--- a/Psalms/067.docx
+++ b/Psalms/067.docx
@@ -140,6 +140,20 @@
           </w:tcPr>
           <w:p>
             <w:pPr>
+              <w:pStyle w:val="Rubric"/>
+            </w:pPr>
+            <w:r>
+              <w:t>1 (</w:t>
+            </w:r>
+            <w:r>
+              <w:t>For the end; a</w:t>
+            </w:r>
+            <w:r>
+              <w:t xml:space="preserve"> Psalm of a Song by David)</w:t>
+            </w:r>
+          </w:p>
+          <w:p>
+            <w:pPr>
               <w:pStyle w:val="EngIndEnd"/>
             </w:pPr>
           </w:p>
@@ -158,7 +172,11 @@
           <w:tcPr>
             <w:tcW w:w="615" w:type="pct"/>
           </w:tcPr>
-          <w:p/>
+          <w:p>
+            <w:r>
+              <w:t>Skipping for now</w:t>
+            </w:r>
+          </w:p>
         </w:tc>
         <w:tc>
           <w:tcPr>
@@ -340,7 +358,63 @@
           <w:tcPr>
             <w:tcW w:w="615" w:type="pct"/>
           </w:tcPr>
+          <w:p>
+            <w:pPr>
+              <w:pStyle w:val="EnglishHangNoCoptic"/>
+            </w:pPr>
+            <w:r>
+              <w:t>2 Let God arise, a</w:t>
+            </w:r>
+            <w:r>
+              <w:t>nd let His enemies be scattered,</w:t>
+            </w:r>
+          </w:p>
+          <w:p>
+            <w:pPr>
+              <w:pStyle w:val="EnglishHangEndNoCoptic"/>
+            </w:pPr>
+            <w:r>
+              <w:tab/>
+            </w:r>
+            <w:proofErr w:type="gramStart"/>
+            <w:r>
+              <w:t>and</w:t>
+            </w:r>
+            <w:proofErr w:type="gramEnd"/>
+            <w:r>
+              <w:t xml:space="preserve"> let those who hate Him </w:t>
+            </w:r>
+            <w:r>
+              <w:t>flee</w:t>
+            </w:r>
+            <w:r>
+              <w:t xml:space="preserve"> from</w:t>
+            </w:r>
+            <w:r>
+              <w:t xml:space="preserve"> before H</w:t>
+            </w:r>
+            <w:r>
+              <w:t>is face.</w:t>
+            </w:r>
+            <w:r>
+              <w:rPr>
+                <w:rStyle w:val="FootnoteReference"/>
+              </w:rPr>
+              <w:footnoteReference w:id="2"/>
+            </w:r>
+          </w:p>
           <w:p/>
+          <w:p/>
+          <w:p>
+            <w:pPr>
+              <w:tabs>
+                <w:tab w:val="left" w:pos="2460"/>
+              </w:tabs>
+            </w:pPr>
+            <w:r>
+              <w:tab/>
+            </w:r>
+          </w:p>
         </w:tc>
         <w:tc>
           <w:tcPr>
@@ -519,6 +593,50 @@
           <w:tcPr>
             <w:tcW w:w="615" w:type="pct"/>
           </w:tcPr>
+          <w:p>
+            <w:pPr>
+              <w:pStyle w:val="EnglishHangNoCoptic"/>
+            </w:pPr>
+            <w:r>
+              <w:t xml:space="preserve">3 </w:t>
+            </w:r>
+            <w:r>
+              <w:t>Let them vanish a</w:t>
+            </w:r>
+            <w:r>
+              <w:t>s smoke vanishes;</w:t>
+            </w:r>
+          </w:p>
+          <w:p>
+            <w:pPr>
+              <w:pStyle w:val="EnglishHangNoCoptic"/>
+            </w:pPr>
+            <w:r>
+              <w:tab/>
+            </w:r>
+            <w:r>
+              <w:t>let the sinners perish from before the face of God</w:t>
+            </w:r>
+          </w:p>
+          <w:p>
+            <w:pPr>
+              <w:pStyle w:val="EnglishHangEndNoCoptic"/>
+            </w:pPr>
+            <w:r>
+              <w:tab/>
+            </w:r>
+            <w:proofErr w:type="gramStart"/>
+            <w:r>
+              <w:t>as</w:t>
+            </w:r>
+            <w:proofErr w:type="gramEnd"/>
+            <w:r>
+              <w:t xml:space="preserve"> wax melts before fire</w:t>
+            </w:r>
+            <w:r>
+              <w:t>.</w:t>
+            </w:r>
+          </w:p>
           <w:p/>
         </w:tc>
         <w:tc>
@@ -738,6 +856,51 @@
           <w:tcPr>
             <w:tcW w:w="615" w:type="pct"/>
           </w:tcPr>
+          <w:p>
+            <w:pPr>
+              <w:pStyle w:val="EnglishHangNoCoptic"/>
+            </w:pPr>
+            <w:r>
+              <w:t>4 But let the righteous be glad</w:t>
+            </w:r>
+            <w:r>
+              <w:t>;</w:t>
+            </w:r>
+          </w:p>
+          <w:p>
+            <w:pPr>
+              <w:pStyle w:val="EnglishHangNoCoptic"/>
+            </w:pPr>
+            <w:r>
+              <w:tab/>
+            </w:r>
+            <w:r>
+              <w:t>let them</w:t>
+            </w:r>
+            <w:r>
+              <w:t xml:space="preserve"> rejoice in the presence of God;</w:t>
+            </w:r>
+          </w:p>
+          <w:p>
+            <w:pPr>
+              <w:pStyle w:val="EnglishHangEndNoCoptic"/>
+            </w:pPr>
+            <w:r>
+              <w:tab/>
+            </w:r>
+            <w:proofErr w:type="gramStart"/>
+            <w:r>
+              <w:t>let</w:t>
+            </w:r>
+            <w:proofErr w:type="gramEnd"/>
+            <w:r>
+              <w:t xml:space="preserve"> them exult with delight and </w:t>
+            </w:r>
+            <w:r>
+              <w:lastRenderedPageBreak/>
+              <w:t>gladness.</w:t>
+            </w:r>
+          </w:p>
           <w:p/>
         </w:tc>
         <w:tc>
@@ -745,59 +908,6 @@
             <w:tcW w:w="621" w:type="pct"/>
           </w:tcPr>
           <w:p>
-            <w:proofErr w:type="gramStart"/>
-            <w:r>
-              <w:t>But</w:t>
-            </w:r>
-            <w:proofErr w:type="gramEnd"/>
-            <w:r>
-              <w:t xml:space="preserve"> let the righteous be glad, and let them rejoice before God; let them take pleasure in gladness.</w:t>
-            </w:r>
-          </w:p>
-        </w:tc>
-        <w:tc>
-          <w:tcPr>
-            <w:tcW w:w="632" w:type="pct"/>
-          </w:tcPr>
-          <w:p>
-            <w:pPr>
-              <w:pStyle w:val="EngIndEnd"/>
-            </w:pPr>
-            <w:r>
-              <w:t>And let the righteous be glad;</w:t>
-            </w:r>
-          </w:p>
-          <w:p>
-            <w:pPr>
-              <w:pStyle w:val="EngIndEnd"/>
-            </w:pPr>
-            <w:r>
-              <w:t>let them rejoice before God;</w:t>
-            </w:r>
-          </w:p>
-          <w:p>
-            <w:pPr>
-              <w:pStyle w:val="EngIndEnd"/>
-            </w:pPr>
-            <w:proofErr w:type="gramStart"/>
-            <w:r>
-              <w:lastRenderedPageBreak/>
-              <w:t>let</w:t>
-            </w:r>
-            <w:proofErr w:type="gramEnd"/>
-            <w:r>
-              <w:t xml:space="preserve"> them delight with gladness.</w:t>
-            </w:r>
-          </w:p>
-        </w:tc>
-        <w:tc>
-          <w:tcPr>
-            <w:tcW w:w="632" w:type="pct"/>
-          </w:tcPr>
-          <w:p>
-            <w:pPr>
-              <w:pStyle w:val="EngIndEnd"/>
-            </w:pPr>
             <w:proofErr w:type="gramStart"/>
             <w:r>
               <w:lastRenderedPageBreak/>
@@ -805,7 +915,65 @@
             </w:r>
             <w:proofErr w:type="gramEnd"/>
             <w:r>
-              <w:t xml:space="preserve"> let the righteous rejoice; let them exult before God: let them be delighted with joy.</w:t>
+              <w:t xml:space="preserve"> let the righteous be glad, and let them rejoice before God; let them take pleasure in gladness.</w:t>
+            </w:r>
+          </w:p>
+        </w:tc>
+        <w:tc>
+          <w:tcPr>
+            <w:tcW w:w="632" w:type="pct"/>
+          </w:tcPr>
+          <w:p>
+            <w:pPr>
+              <w:pStyle w:val="EngIndEnd"/>
+            </w:pPr>
+            <w:r>
+              <w:t>And let the righteous be glad;</w:t>
+            </w:r>
+          </w:p>
+          <w:p>
+            <w:pPr>
+              <w:pStyle w:val="EngIndEnd"/>
+            </w:pPr>
+            <w:r>
+              <w:lastRenderedPageBreak/>
+              <w:t>let them rejoice before God;</w:t>
+            </w:r>
+          </w:p>
+          <w:p>
+            <w:pPr>
+              <w:pStyle w:val="EngIndEnd"/>
+            </w:pPr>
+            <w:proofErr w:type="gramStart"/>
+            <w:r>
+              <w:t>let</w:t>
+            </w:r>
+            <w:proofErr w:type="gramEnd"/>
+            <w:r>
+              <w:t xml:space="preserve"> them delight with gladness.</w:t>
+            </w:r>
+          </w:p>
+        </w:tc>
+        <w:tc>
+          <w:tcPr>
+            <w:tcW w:w="632" w:type="pct"/>
+          </w:tcPr>
+          <w:p>
+            <w:pPr>
+              <w:pStyle w:val="EngIndEnd"/>
+            </w:pPr>
+            <w:proofErr w:type="gramStart"/>
+            <w:r>
+              <w:lastRenderedPageBreak/>
+              <w:t>But</w:t>
+            </w:r>
+            <w:proofErr w:type="gramEnd"/>
+            <w:r>
+              <w:t xml:space="preserve"> let the righteous rejoice; let them exult before God: let them be </w:t>
+            </w:r>
+            <w:r>
+              <w:lastRenderedPageBreak/>
+              <w:t>delighted with joy.</w:t>
             </w:r>
           </w:p>
         </w:tc>
@@ -833,6 +1001,7 @@
                 <w:szCs w:val="24"/>
                 <w:shd w:val="clear" w:color="auto" w:fill="FFFFFF"/>
               </w:rPr>
+              <w:lastRenderedPageBreak/>
               <w:t>And let the righteous be glad;</w:t>
             </w:r>
           </w:p>
@@ -879,6 +1048,7 @@
                 <w:szCs w:val="24"/>
                 <w:shd w:val="clear" w:color="auto" w:fill="FFFFFF"/>
               </w:rPr>
+              <w:lastRenderedPageBreak/>
               <w:t>Let them be glad with merriment.</w:t>
             </w:r>
           </w:p>
@@ -910,7 +1080,7 @@
               <w:rPr>
                 <w:rStyle w:val="FootnoteReference"/>
               </w:rPr>
-              <w:footnoteReference w:id="2"/>
+              <w:footnoteReference w:id="3"/>
             </w:r>
           </w:p>
           <w:p>
@@ -955,7 +1125,66 @@
           <w:tcPr>
             <w:tcW w:w="615" w:type="pct"/>
           </w:tcPr>
+          <w:p>
+            <w:pPr>
+              <w:pStyle w:val="EnglishHangNoCoptic"/>
+            </w:pPr>
+            <w:r>
+              <w:t>5 Sing to God,</w:t>
+            </w:r>
+            <w:r>
+              <w:t xml:space="preserve"> sing praises to His Name;</w:t>
+            </w:r>
+          </w:p>
+          <w:p>
+            <w:pPr>
+              <w:pStyle w:val="EnglishHangNoCoptic"/>
+            </w:pPr>
+            <w:r>
+              <w:tab/>
+              <w:t>make a way fo</w:t>
+            </w:r>
+            <w:r>
+              <w:t>r Him who rides upon the sunset</w:t>
+            </w:r>
+            <w:r>
+              <w:t>;</w:t>
+            </w:r>
+            <w:r>
+              <w:rPr>
+                <w:rStyle w:val="FootnoteReference"/>
+              </w:rPr>
+              <w:footnoteReference w:id="4"/>
+            </w:r>
+          </w:p>
+          <w:p>
+            <w:pPr>
+              <w:pStyle w:val="EnglishHangEndNoCoptic"/>
+            </w:pPr>
+            <w:r>
+              <w:tab/>
+            </w:r>
+            <w:proofErr w:type="gramStart"/>
+            <w:r>
+              <w:t>the</w:t>
+            </w:r>
+            <w:proofErr w:type="gramEnd"/>
+            <w:r>
+              <w:t xml:space="preserve"> Lord is His Name, and rejoice before His face</w:t>
+            </w:r>
+            <w:r>
+              <w:t>.</w:t>
+            </w:r>
+          </w:p>
           <w:p/>
+          <w:p/>
+          <w:p/>
+          <w:p/>
+          <w:p>
+            <w:pPr>
+              <w:jc w:val="center"/>
+            </w:pPr>
+          </w:p>
         </w:tc>
         <w:tc>
           <w:tcPr>
@@ -1283,7 +1512,67 @@
           <w:tcPr>
             <w:tcW w:w="615" w:type="pct"/>
           </w:tcPr>
+          <w:p>
+            <w:pPr>
+              <w:pStyle w:val="EnglishHangNoCoptic"/>
+            </w:pPr>
+            <w:r>
+              <w:t xml:space="preserve">6 They will be </w:t>
+            </w:r>
+            <w:r>
+              <w:t>troubled</w:t>
+            </w:r>
+            <w:r>
+              <w:t xml:space="preserve"> </w:t>
+            </w:r>
+            <w:r>
+              <w:t>before His face,</w:t>
+            </w:r>
+          </w:p>
+          <w:p>
+            <w:pPr>
+              <w:pStyle w:val="EnglishHangNoCoptic"/>
+            </w:pPr>
+            <w:r>
+              <w:tab/>
+            </w:r>
+            <w:r>
+              <w:t xml:space="preserve">[He] </w:t>
+            </w:r>
+            <w:r>
+              <w:t>Who is the father of orphans</w:t>
+            </w:r>
+          </w:p>
+          <w:p>
+            <w:pPr>
+              <w:pStyle w:val="EnglishHangNoCoptic"/>
+            </w:pPr>
+            <w:r>
+              <w:tab/>
+              <w:t>and the judge of widows;</w:t>
+            </w:r>
+          </w:p>
+          <w:p>
+            <w:pPr>
+              <w:pStyle w:val="EnglishHangEndNoCoptic"/>
+            </w:pPr>
+            <w:r>
+              <w:tab/>
+              <w:t xml:space="preserve">God is in His </w:t>
+            </w:r>
+            <w:r>
+              <w:t>holy place</w:t>
+            </w:r>
+            <w:r>
+              <w:t>.</w:t>
+            </w:r>
+          </w:p>
           <w:p/>
+          <w:p>
+            <w:pPr>
+              <w:jc w:val="center"/>
+            </w:pPr>
+          </w:p>
         </w:tc>
         <w:tc>
           <w:tcPr>
@@ -1427,7 +1716,11 @@
             </w:r>
             <w:proofErr w:type="gramEnd"/>
             <w:r>
-              <w:t xml:space="preserve"> the rebellious who dwell in tombs.</w:t>
+              <w:t xml:space="preserve"> the rebellious who </w:t>
+            </w:r>
+            <w:r>
+              <w:lastRenderedPageBreak/>
+              <w:t>dwell in tombs.</w:t>
             </w:r>
           </w:p>
           <w:p>
@@ -1456,6 +1749,67 @@
           <w:tcPr>
             <w:tcW w:w="615" w:type="pct"/>
           </w:tcPr>
+          <w:p>
+            <w:pPr>
+              <w:pStyle w:val="EnglishHangNoCoptic"/>
+            </w:pPr>
+            <w:r>
+              <w:t xml:space="preserve">7 God settles the solitary in </w:t>
+            </w:r>
+            <w:r>
+              <w:t>a</w:t>
+            </w:r>
+            <w:r>
+              <w:t xml:space="preserve"> </w:t>
+            </w:r>
+            <w:r>
+              <w:t>home</w:t>
+            </w:r>
+            <w:r>
+              <w:t>,</w:t>
+            </w:r>
+          </w:p>
+          <w:p>
+            <w:pPr>
+              <w:pStyle w:val="EnglishHangNoCoptic"/>
+            </w:pPr>
+            <w:r>
+              <w:tab/>
+              <w:t xml:space="preserve">and </w:t>
+            </w:r>
+            <w:r>
+              <w:t>leads out</w:t>
+            </w:r>
+            <w:r>
+              <w:t xml:space="preserve"> prisoners with </w:t>
+            </w:r>
+            <w:r>
+              <w:t>courage</w:t>
+            </w:r>
+            <w:r>
+              <w:t>;</w:t>
+            </w:r>
+          </w:p>
+          <w:p>
+            <w:pPr>
+              <w:pStyle w:val="EnglishHangEndNoCoptic"/>
+            </w:pPr>
+            <w:r>
+              <w:tab/>
+            </w:r>
+            <w:proofErr w:type="gramStart"/>
+            <w:r>
+              <w:t>likewise</w:t>
+            </w:r>
+            <w:proofErr w:type="gramEnd"/>
+            <w:r>
+              <w:t xml:space="preserve"> the rebellious who </w:t>
+            </w:r>
+            <w:r>
+              <w:lastRenderedPageBreak/>
+              <w:t>dwell in tombs.</w:t>
+            </w:r>
+          </w:p>
           <w:p/>
         </w:tc>
         <w:tc>
@@ -1464,6 +1818,7 @@
           </w:tcPr>
           <w:p>
             <w:r>
+              <w:lastRenderedPageBreak/>
               <w:t xml:space="preserve">He is the God that </w:t>
             </w:r>
             <w:proofErr w:type="spellStart"/>
@@ -1480,7 +1835,11 @@
             </w:r>
             <w:proofErr w:type="gramEnd"/>
             <w:r>
-              <w:t xml:space="preserve"> house, leading forth the fettered with courage, and likewise the distressed living in the sepulchers.</w:t>
+              <w:t xml:space="preserve"> house, leading forth the fettered with courage, and likewise the distressed living in the </w:t>
+            </w:r>
+            <w:r>
+              <w:lastRenderedPageBreak/>
+              <w:t>sepulchers.</w:t>
             </w:r>
           </w:p>
         </w:tc>
@@ -1493,6 +1852,7 @@
               <w:pStyle w:val="EngIndEnd"/>
             </w:pPr>
             <w:r>
+              <w:lastRenderedPageBreak/>
               <w:t>God settles solitary ones into a home,</w:t>
             </w:r>
           </w:p>
@@ -1532,7 +1892,11 @@
             </w:pPr>
             <w:r>
               <w:lastRenderedPageBreak/>
-              <w:t>God settles the solitary in a house; leading forth prisoners mightily, also them that act provokingly, even them that dwell in tombs.</w:t>
+              <w:t xml:space="preserve">God settles the solitary in a house; leading forth prisoners mightily, also them that act provokingly, even </w:t>
+            </w:r>
+            <w:r>
+              <w:lastRenderedPageBreak/>
+              <w:t>them that dwell in tombs.</w:t>
             </w:r>
           </w:p>
         </w:tc>
@@ -1560,6 +1924,7 @@
                 <w:szCs w:val="24"/>
                 <w:shd w:val="clear" w:color="auto" w:fill="FFFFFF"/>
               </w:rPr>
+              <w:lastRenderedPageBreak/>
               <w:t>God settles the solitary in a house;</w:t>
             </w:r>
           </w:p>
@@ -1607,7 +1972,18 @@
                 <w:szCs w:val="24"/>
                 <w:shd w:val="clear" w:color="auto" w:fill="FFFFFF"/>
               </w:rPr>
-              <w:t>Likewise those who rebel, who dwell in tombs.</w:t>
+              <w:t xml:space="preserve">Likewise those who rebel, who </w:t>
+            </w:r>
+            <w:r>
+              <w:rPr>
+                <w:rFonts w:ascii="Tahoma" w:eastAsia="Times New Roman" w:hAnsi="Tahoma" w:cs="Tahoma"/>
+                <w:color w:val="2E1308"/>
+                <w:sz w:val="24"/>
+                <w:szCs w:val="24"/>
+                <w:shd w:val="clear" w:color="auto" w:fill="FFFFFF"/>
+              </w:rPr>
+              <w:lastRenderedPageBreak/>
+              <w:t>dwell in tombs.</w:t>
             </w:r>
             <w:proofErr w:type="gramEnd"/>
           </w:p>
@@ -1687,6 +2063,53 @@
           <w:tcPr>
             <w:tcW w:w="615" w:type="pct"/>
           </w:tcPr>
+          <w:p>
+            <w:pPr>
+              <w:pStyle w:val="EnglishHangNoCoptic"/>
+            </w:pPr>
+            <w:r>
+              <w:t>8 O God, when</w:t>
+            </w:r>
+            <w:r>
+              <w:t xml:space="preserve"> </w:t>
+            </w:r>
+            <w:r>
+              <w:t>You marched</w:t>
+            </w:r>
+            <w:r>
+              <w:t xml:space="preserve"> out at the head of </w:t>
+            </w:r>
+            <w:r>
+              <w:t>Your</w:t>
+            </w:r>
+            <w:r>
+              <w:t xml:space="preserve"> people,</w:t>
+            </w:r>
+          </w:p>
+          <w:p>
+            <w:pPr>
+              <w:pStyle w:val="EnglishHangEndNoCoptic"/>
+            </w:pPr>
+            <w:r>
+              <w:tab/>
+              <w:t>when</w:t>
+            </w:r>
+            <w:r>
+              <w:t xml:space="preserve"> </w:t>
+            </w:r>
+            <w:r>
+              <w:t xml:space="preserve">You passed </w:t>
+            </w:r>
+            <w:r>
+              <w:t xml:space="preserve">through the wilderness, </w:t>
+            </w:r>
+            <w:r>
+              <w:rPr>
+                <w:i/>
+              </w:rPr>
+              <w:t>(Pause)</w:t>
+            </w:r>
+          </w:p>
           <w:p/>
         </w:tc>
         <w:tc>
@@ -1905,6 +2328,63 @@
           <w:tcPr>
             <w:tcW w:w="615" w:type="pct"/>
           </w:tcPr>
+          <w:p>
+            <w:pPr>
+              <w:pStyle w:val="EnglishHangNoCoptic"/>
+            </w:pPr>
+            <w:r>
+              <w:t>9 the earth shook</w:t>
+            </w:r>
+            <w:r>
+              <w:t>;</w:t>
+            </w:r>
+            <w:r>
+              <w:t xml:space="preserve"> </w:t>
+            </w:r>
+            <w:r>
+              <w:t>truly</w:t>
+            </w:r>
+            <w:r>
+              <w:t xml:space="preserve"> the heavens dripped</w:t>
+            </w:r>
+            <w:r>
+              <w:t xml:space="preserve"> [rain],</w:t>
+            </w:r>
+          </w:p>
+          <w:p>
+            <w:pPr>
+              <w:pStyle w:val="EnglishHangNoCoptic"/>
+            </w:pPr>
+            <w:r>
+              <w:tab/>
+              <w:t>at the presence</w:t>
+            </w:r>
+            <w:r>
+              <w:rPr>
+                <w:rStyle w:val="FootnoteReference"/>
+              </w:rPr>
+              <w:footnoteReference w:id="5"/>
+            </w:r>
+            <w:r>
+              <w:t xml:space="preserve"> of the God of Sinai,</w:t>
+            </w:r>
+          </w:p>
+          <w:p>
+            <w:pPr>
+              <w:pStyle w:val="EnglishHangEndNoCoptic"/>
+            </w:pPr>
+            <w:r>
+              <w:tab/>
+            </w:r>
+            <w:proofErr w:type="gramStart"/>
+            <w:r>
+              <w:t>at</w:t>
+            </w:r>
+            <w:proofErr w:type="gramEnd"/>
+            <w:r>
+              <w:t xml:space="preserve"> the presence of the God of Israel.</w:t>
+            </w:r>
+          </w:p>
           <w:p/>
         </w:tc>
         <w:tc>
@@ -2147,7 +2627,70 @@
           <w:tcPr>
             <w:tcW w:w="615" w:type="pct"/>
           </w:tcPr>
+          <w:p>
+            <w:pPr>
+              <w:pStyle w:val="EnglishHangNoCoptic"/>
+            </w:pPr>
+            <w:r>
+              <w:t xml:space="preserve">10 </w:t>
+            </w:r>
+            <w:r>
+              <w:t>You, O God,</w:t>
+            </w:r>
+            <w:r>
+              <w:t xml:space="preserve"> </w:t>
+            </w:r>
+            <w:r>
+              <w:t>granted a gracious rain</w:t>
+            </w:r>
+            <w:r>
+              <w:t xml:space="preserve">, to </w:t>
+            </w:r>
+            <w:r>
+              <w:t>Your</w:t>
+            </w:r>
+            <w:r>
+              <w:t xml:space="preserve"> inheritance,</w:t>
+            </w:r>
+          </w:p>
+          <w:p>
+            <w:pPr>
+              <w:pStyle w:val="EnglishHangEndNoCoptic"/>
+            </w:pPr>
+            <w:r>
+              <w:tab/>
+            </w:r>
+            <w:proofErr w:type="gramStart"/>
+            <w:r>
+              <w:t>which</w:t>
+            </w:r>
+            <w:proofErr w:type="gramEnd"/>
+            <w:r>
+              <w:t xml:space="preserve"> was weak</w:t>
+            </w:r>
+            <w:r>
+              <w:t>ened</w:t>
+            </w:r>
+            <w:r>
+              <w:t xml:space="preserve">, but </w:t>
+            </w:r>
+            <w:r>
+              <w:t>You</w:t>
+            </w:r>
+            <w:r>
+              <w:t xml:space="preserve"> restore</w:t>
+            </w:r>
+            <w:r>
+              <w:t>d it.</w:t>
+            </w:r>
+          </w:p>
           <w:p/>
+          <w:p/>
+          <w:p>
+            <w:pPr>
+              <w:ind w:firstLine="720"/>
+            </w:pPr>
+          </w:p>
         </w:tc>
         <w:tc>
           <w:tcPr>
@@ -2332,6 +2875,39 @@
           <w:tcPr>
             <w:tcW w:w="615" w:type="pct"/>
           </w:tcPr>
+          <w:p>
+            <w:pPr>
+              <w:pStyle w:val="EnglishHangNoCoptic"/>
+            </w:pPr>
+            <w:r>
+              <w:t>11 Your creation dwells in it;</w:t>
+            </w:r>
+          </w:p>
+          <w:p>
+            <w:pPr>
+              <w:pStyle w:val="EnglishHangEndNoCoptic"/>
+            </w:pPr>
+            <w:r>
+              <w:tab/>
+            </w:r>
+            <w:proofErr w:type="gramStart"/>
+            <w:r>
+              <w:t>in</w:t>
+            </w:r>
+            <w:proofErr w:type="gramEnd"/>
+            <w:r>
+              <w:t xml:space="preserve"> Your goodness,</w:t>
+            </w:r>
+            <w:r>
+              <w:t xml:space="preserve"> O God, </w:t>
+            </w:r>
+            <w:r>
+              <w:t xml:space="preserve">You provide </w:t>
+            </w:r>
+            <w:r>
+              <w:t>for the poor.</w:t>
+            </w:r>
+          </w:p>
           <w:p/>
         </w:tc>
         <w:tc>
@@ -2366,7 +2942,11 @@
             </w:r>
             <w:proofErr w:type="gramEnd"/>
             <w:r>
-              <w:t xml:space="preserve"> your kindness you provided for the poor, O God.</w:t>
+              <w:t xml:space="preserve"> your kindness you provided for </w:t>
+            </w:r>
+            <w:r>
+              <w:lastRenderedPageBreak/>
+              <w:t>the poor, O God.</w:t>
             </w:r>
           </w:p>
         </w:tc>
@@ -2379,6 +2959,7 @@
               <w:pStyle w:val="EngIndEnd"/>
             </w:pPr>
             <w:r>
+              <w:lastRenderedPageBreak/>
               <w:t>Thy creatures dwell in it: thou hast in thy goodness prepared for the poor.</w:t>
             </w:r>
           </w:p>
@@ -2468,7 +3049,7 @@
               <w:rPr>
                 <w:rStyle w:val="FootnoteReference"/>
               </w:rPr>
-              <w:footnoteReference w:id="3"/>
+              <w:footnoteReference w:id="6"/>
             </w:r>
           </w:p>
           <w:p>
@@ -2497,6 +3078,38 @@
           <w:tcPr>
             <w:tcW w:w="615" w:type="pct"/>
           </w:tcPr>
+          <w:p>
+            <w:pPr>
+              <w:pStyle w:val="EnglishHangNoCoptic"/>
+            </w:pPr>
+            <w:r>
+              <w:t xml:space="preserve">12 The Lord will give </w:t>
+            </w:r>
+            <w:r>
+              <w:t>a</w:t>
+            </w:r>
+            <w:r>
+              <w:t xml:space="preserve"> word</w:t>
+            </w:r>
+          </w:p>
+          <w:p>
+            <w:pPr>
+              <w:pStyle w:val="EnglishHangEndNoCoptic"/>
+            </w:pPr>
+            <w:r>
+              <w:tab/>
+              <w:t xml:space="preserve">to those </w:t>
+            </w:r>
+            <w:r>
+              <w:t>proclaiming the Gospel to a great company,</w:t>
+            </w:r>
+            <w:r>
+              <w:rPr>
+                <w:rStyle w:val="FootnoteReference"/>
+              </w:rPr>
+              <w:footnoteReference w:id="7"/>
+            </w:r>
+          </w:p>
           <w:p/>
         </w:tc>
         <w:tc>
@@ -2651,6 +3264,51 @@
           <w:tcPr>
             <w:tcW w:w="615" w:type="pct"/>
           </w:tcPr>
+          <w:p>
+            <w:pPr>
+              <w:pStyle w:val="EnglishHangNoCoptic"/>
+            </w:pPr>
+            <w:r>
+              <w:t>13 The K</w:t>
+            </w:r>
+            <w:r>
+              <w:t>ing of the forces</w:t>
+            </w:r>
+            <w:r>
+              <w:rPr>
+                <w:rStyle w:val="FootnoteReference"/>
+              </w:rPr>
+              <w:footnoteReference w:id="8"/>
+            </w:r>
+            <w:r>
+              <w:t xml:space="preserve"> of the Beloved</w:t>
+            </w:r>
+          </w:p>
+          <w:p>
+            <w:pPr>
+              <w:pStyle w:val="EnglishHangNoCoptic"/>
+            </w:pPr>
+            <w:r>
+              <w:tab/>
+              <w:t>will grant them to divide the spoils</w:t>
+            </w:r>
+          </w:p>
+          <w:p>
+            <w:pPr>
+              <w:pStyle w:val="EnglishHangEndNoCoptic"/>
+            </w:pPr>
+            <w:r>
+              <w:tab/>
+            </w:r>
+            <w:proofErr w:type="gramStart"/>
+            <w:r>
+              <w:t>for</w:t>
+            </w:r>
+            <w:proofErr w:type="gramEnd"/>
+            <w:r>
+              <w:t xml:space="preserve"> the beauty of the house.</w:t>
+            </w:r>
+          </w:p>
           <w:p/>
         </w:tc>
         <w:tc>
@@ -2770,7 +3428,7 @@
               <w:rPr>
                 <w:rStyle w:val="FootnoteReference"/>
               </w:rPr>
-              <w:footnoteReference w:id="4"/>
+              <w:footnoteReference w:id="9"/>
             </w:r>
           </w:p>
           <w:p>
@@ -2833,6 +3491,72 @@
           <w:tcPr>
             <w:tcW w:w="615" w:type="pct"/>
           </w:tcPr>
+          <w:p>
+            <w:pPr>
+              <w:pStyle w:val="EnglishHangNoCoptic"/>
+            </w:pPr>
+            <w:r>
+              <w:t xml:space="preserve">14 Even if you sleep </w:t>
+            </w:r>
+            <w:r>
+              <w:t>in the mists of your portions</w:t>
+            </w:r>
+            <w:r>
+              <w:t>,</w:t>
+            </w:r>
+            <w:r>
+              <w:rPr>
+                <w:rStyle w:val="FootnoteReference"/>
+              </w:rPr>
+              <w:footnoteReference w:id="10"/>
+            </w:r>
+          </w:p>
+          <w:p>
+            <w:pPr>
+              <w:pStyle w:val="EnglishHangNoCoptic"/>
+            </w:pPr>
+            <w:r>
+              <w:tab/>
+              <w:t>you will be like a dove</w:t>
+            </w:r>
+          </w:p>
+          <w:p>
+            <w:pPr>
+              <w:pStyle w:val="EnglishHangNoCoptic"/>
+            </w:pPr>
+            <w:r>
+              <w:tab/>
+              <w:t>whose wings are covered with silver</w:t>
+            </w:r>
+            <w:r>
+              <w:t>,</w:t>
+            </w:r>
+          </w:p>
+          <w:p>
+            <w:pPr>
+              <w:pStyle w:val="EnglishHangEndNoCoptic"/>
+            </w:pPr>
+            <w:r>
+              <w:tab/>
+            </w:r>
+            <w:proofErr w:type="gramStart"/>
+            <w:r>
+              <w:t>and</w:t>
+            </w:r>
+            <w:proofErr w:type="gramEnd"/>
+            <w:r>
+              <w:t xml:space="preserve"> her back with the luster of gold.</w:t>
+            </w:r>
+            <w:r>
+              <w:t xml:space="preserve"> </w:t>
+            </w:r>
+            <w:r>
+              <w:rPr>
+                <w:i/>
+              </w:rPr>
+              <w:t>(Pause)</w:t>
+            </w:r>
+          </w:p>
           <w:p/>
         </w:tc>
         <w:tc>
@@ -3063,6 +3787,42 @@
           <w:tcPr>
             <w:tcW w:w="615" w:type="pct"/>
           </w:tcPr>
+          <w:p>
+            <w:pPr>
+              <w:pStyle w:val="EnglishHangNoCoptic"/>
+            </w:pPr>
+            <w:r>
+              <w:t xml:space="preserve">15 When the Heavenly One </w:t>
+            </w:r>
+            <w:r>
+              <w:t>appoints</w:t>
+            </w:r>
+            <w:r>
+              <w:t xml:space="preserve"> kings over it,</w:t>
+            </w:r>
+          </w:p>
+          <w:p>
+            <w:pPr>
+              <w:pStyle w:val="EnglishHangEndNoCoptic"/>
+            </w:pPr>
+            <w:r>
+              <w:tab/>
+            </w:r>
+            <w:proofErr w:type="gramStart"/>
+            <w:r>
+              <w:t>they</w:t>
+            </w:r>
+            <w:proofErr w:type="gramEnd"/>
+            <w:r>
+              <w:t xml:space="preserve"> will be </w:t>
+            </w:r>
+            <w:r>
+              <w:t xml:space="preserve">as </w:t>
+            </w:r>
+            <w:r>
+              <w:t>white as the snow on Salmon.</w:t>
+            </w:r>
+          </w:p>
           <w:p/>
         </w:tc>
         <w:tc>
@@ -3238,6 +3998,7 @@
               <w:pStyle w:val="EnglishHangNoCoptic"/>
             </w:pPr>
             <w:r>
+              <w:lastRenderedPageBreak/>
               <w:t>16 The mountain of God is a rich mountain,</w:t>
             </w:r>
           </w:p>
@@ -3283,7 +4044,57 @@
           <w:tcPr>
             <w:tcW w:w="615" w:type="pct"/>
           </w:tcPr>
+          <w:p>
+            <w:pPr>
+              <w:pStyle w:val="EnglishHangNoCoptic"/>
+            </w:pPr>
+            <w:r>
+              <w:t xml:space="preserve">16 The mountain of God is a </w:t>
+            </w:r>
+            <w:r>
+              <w:t>fertile</w:t>
+            </w:r>
+            <w:r>
+              <w:t xml:space="preserve"> mountain,</w:t>
+            </w:r>
+          </w:p>
+          <w:p>
+            <w:pPr>
+              <w:pStyle w:val="EnglishHangEndNoCoptic"/>
+            </w:pPr>
+            <w:r>
+              <w:tab/>
+            </w:r>
+            <w:proofErr w:type="gramStart"/>
+            <w:r>
+              <w:t>a</w:t>
+            </w:r>
+            <w:proofErr w:type="gramEnd"/>
+            <w:r>
+              <w:t xml:space="preserve"> mountain </w:t>
+            </w:r>
+            <w:r>
+              <w:t>richly curdled [with milk]</w:t>
+            </w:r>
+            <w:r>
+              <w:t xml:space="preserve">, a </w:t>
+            </w:r>
+            <w:r>
+              <w:t>fertile mountain!</w:t>
+            </w:r>
+          </w:p>
           <w:p/>
+          <w:p/>
+          <w:p>
+            <w:pPr>
+              <w:tabs>
+                <w:tab w:val="left" w:pos="1125"/>
+              </w:tabs>
+            </w:pPr>
+            <w:r>
+              <w:tab/>
+            </w:r>
+          </w:p>
         </w:tc>
         <w:tc>
           <w:tcPr>
@@ -3312,11 +4123,7 @@
               <w:pStyle w:val="EngIndEnd"/>
             </w:pPr>
             <w:r>
-              <w:t xml:space="preserve">O curdled mountain, fertile </w:t>
-            </w:r>
-            <w:r>
-              <w:lastRenderedPageBreak/>
-              <w:t>mountain!</w:t>
+              <w:t>O curdled mountain, fertile mountain!</w:t>
             </w:r>
           </w:p>
         </w:tc>
@@ -3329,7 +4136,6 @@
               <w:pStyle w:val="EngIndEnd"/>
             </w:pPr>
             <w:r>
-              <w:lastRenderedPageBreak/>
               <w:t>The mountain of God is a rich mountain</w:t>
             </w:r>
             <w:proofErr w:type="gramStart"/>
@@ -3404,7 +4210,6 @@
               <w:pStyle w:val="EnglishHangNoCoptic"/>
             </w:pPr>
             <w:r>
-              <w:lastRenderedPageBreak/>
               <w:t>17 Why do you imagine mountains of curds?</w:t>
             </w:r>
           </w:p>
@@ -3459,6 +4264,45 @@
           <w:tcPr>
             <w:tcW w:w="615" w:type="pct"/>
           </w:tcPr>
+          <w:p>
+            <w:pPr>
+              <w:pStyle w:val="EnglishHangNoCoptic"/>
+            </w:pPr>
+            <w:r>
+              <w:t xml:space="preserve">17 Why do you </w:t>
+            </w:r>
+            <w:r>
+              <w:t>think about mountains richly curdled [with milk]</w:t>
+            </w:r>
+            <w:r>
+              <w:t>?</w:t>
+            </w:r>
+          </w:p>
+          <w:p>
+            <w:pPr>
+              <w:pStyle w:val="EnglishHangNoCoptic"/>
+            </w:pPr>
+            <w:r>
+              <w:tab/>
+              <w:t>This is the mountain in which God is pleased to dwell;</w:t>
+            </w:r>
+          </w:p>
+          <w:p>
+            <w:pPr>
+              <w:pStyle w:val="EnglishHangEndNoCoptic"/>
+            </w:pPr>
+            <w:r>
+              <w:tab/>
+            </w:r>
+            <w:proofErr w:type="gramStart"/>
+            <w:r>
+              <w:t>truly</w:t>
+            </w:r>
+            <w:proofErr w:type="gramEnd"/>
+            <w:r>
+              <w:t xml:space="preserve"> the Lord will dwell in it for ever.</w:t>
+            </w:r>
+          </w:p>
           <w:p/>
         </w:tc>
         <w:tc>
@@ -3693,6 +4537,69 @@
           <w:tcPr>
             <w:tcW w:w="615" w:type="pct"/>
           </w:tcPr>
+          <w:p>
+            <w:pPr>
+              <w:pStyle w:val="EnglishHangNoCoptic"/>
+            </w:pPr>
+            <w:r>
+              <w:t>18 The chariot</w:t>
+            </w:r>
+            <w:r>
+              <w:t xml:space="preserve"> of God </w:t>
+            </w:r>
+            <w:r>
+              <w:t>is</w:t>
+            </w:r>
+            <w:r>
+              <w:t xml:space="preserve"> composed of myriads</w:t>
+            </w:r>
+            <w:r>
+              <w:rPr>
+                <w:rStyle w:val="FootnoteReference"/>
+              </w:rPr>
+              <w:footnoteReference w:id="11"/>
+            </w:r>
+            <w:r>
+              <w:t>,</w:t>
+            </w:r>
+          </w:p>
+          <w:p>
+            <w:pPr>
+              <w:pStyle w:val="EnglishHangNoCoptic"/>
+            </w:pPr>
+            <w:r>
+              <w:tab/>
+              <w:t xml:space="preserve">thousands of </w:t>
+            </w:r>
+            <w:r>
+              <w:t>thriving ones</w:t>
+            </w:r>
+            <w:r>
+              <w:t>;</w:t>
+            </w:r>
+          </w:p>
+          <w:p>
+            <w:pPr>
+              <w:pStyle w:val="EnglishHangEndNoCoptic"/>
+            </w:pPr>
+            <w:r>
+              <w:tab/>
+            </w:r>
+            <w:proofErr w:type="gramStart"/>
+            <w:r>
+              <w:t>the</w:t>
+            </w:r>
+            <w:proofErr w:type="gramEnd"/>
+            <w:r>
+              <w:t xml:space="preserve"> Lord is in them as in </w:t>
+            </w:r>
+            <w:r>
+              <w:t>his holy</w:t>
+            </w:r>
+            <w:r>
+              <w:t xml:space="preserve"> on Sinai.</w:t>
+            </w:r>
+          </w:p>
           <w:p/>
         </w:tc>
         <w:tc>
@@ -3922,7 +4829,7 @@
               <w:rPr>
                 <w:rStyle w:val="FootnoteReference"/>
               </w:rPr>
-              <w:footnoteReference w:id="5"/>
+              <w:footnoteReference w:id="12"/>
             </w:r>
           </w:p>
           <w:p>
@@ -3967,6 +4874,78 @@
           <w:tcPr>
             <w:tcW w:w="615" w:type="pct"/>
           </w:tcPr>
+          <w:p>
+            <w:pPr>
+              <w:pStyle w:val="EnglishHangNoCoptic"/>
+            </w:pPr>
+            <w:r>
+              <w:t xml:space="preserve">19 </w:t>
+            </w:r>
+            <w:r>
+              <w:t>You</w:t>
+            </w:r>
+            <w:r>
+              <w:t xml:space="preserve"> ascended on high,</w:t>
+            </w:r>
+            <w:r>
+              <w:t xml:space="preserve"> You led captivity captive;</w:t>
+            </w:r>
+          </w:p>
+          <w:p>
+            <w:pPr>
+              <w:pStyle w:val="EnglishHangNoCoptic"/>
+            </w:pPr>
+            <w:r>
+              <w:tab/>
+            </w:r>
+            <w:r>
+              <w:t>You</w:t>
+            </w:r>
+            <w:r>
+              <w:t xml:space="preserve"> </w:t>
+            </w:r>
+            <w:r>
+              <w:t>received gifts for</w:t>
+            </w:r>
+            <w:r>
+              <w:t xml:space="preserve"> </w:t>
+            </w:r>
+            <w:r>
+              <w:t>mankind</w:t>
+            </w:r>
+            <w:r>
+              <w:t>,</w:t>
+            </w:r>
+            <w:r>
+              <w:rPr>
+                <w:rStyle w:val="FootnoteReference"/>
+              </w:rPr>
+              <w:footnoteReference w:id="13"/>
+            </w:r>
+          </w:p>
+          <w:p>
+            <w:pPr>
+              <w:pStyle w:val="EnglishHangEndNoCoptic"/>
+            </w:pPr>
+            <w:r>
+              <w:tab/>
+            </w:r>
+            <w:proofErr w:type="gramStart"/>
+            <w:r>
+              <w:t>although</w:t>
+            </w:r>
+            <w:proofErr w:type="gramEnd"/>
+            <w:r>
+              <w:t xml:space="preserve"> they were </w:t>
+            </w:r>
+            <w:r>
+              <w:lastRenderedPageBreak/>
+              <w:t>disobedient, so they may dwell there</w:t>
+            </w:r>
+            <w:r>
+              <w:t>.</w:t>
+            </w:r>
+          </w:p>
           <w:p/>
         </w:tc>
         <w:tc>
@@ -3975,6 +4954,7 @@
           </w:tcPr>
           <w:p>
             <w:r>
+              <w:lastRenderedPageBreak/>
               <w:t xml:space="preserve">Thou art gone up on high, Thou hast led captivity captive; Thou hast received gifts among men, even the disobedient, that Thou </w:t>
             </w:r>
             <w:proofErr w:type="spellStart"/>
@@ -3983,7 +4963,11 @@
             </w:r>
             <w:proofErr w:type="spellEnd"/>
             <w:r>
-              <w:t xml:space="preserve"> settle Thyself in.</w:t>
+              <w:t xml:space="preserve"> settle </w:t>
+            </w:r>
+            <w:r>
+              <w:lastRenderedPageBreak/>
+              <w:t>Thyself in.</w:t>
             </w:r>
           </w:p>
         </w:tc>
@@ -3996,6 +4980,7 @@
               <w:pStyle w:val="EngIndEnd"/>
             </w:pPr>
             <w:r>
+              <w:lastRenderedPageBreak/>
               <w:t>You ascended on high;</w:t>
             </w:r>
           </w:p>
@@ -4012,6 +4997,7 @@
               <w:pStyle w:val="EngIndEnd"/>
             </w:pPr>
             <w:r>
+              <w:lastRenderedPageBreak/>
               <w:t>you received gifts by a person,</w:t>
             </w:r>
           </w:p>
@@ -4033,7 +5019,6 @@
               <w:pStyle w:val="EngIndEnd"/>
             </w:pPr>
             <w:r>
-              <w:lastRenderedPageBreak/>
               <w:t>The Lord God be blessed;</w:t>
             </w:r>
           </w:p>
@@ -4056,7 +5041,11 @@
             </w:r>
             <w:proofErr w:type="spellEnd"/>
             <w:r>
-              <w:t xml:space="preserve"> dwell among them.</w:t>
+              <w:t xml:space="preserve"> </w:t>
+            </w:r>
+            <w:r>
+              <w:lastRenderedPageBreak/>
+              <w:t>dwell among them.</w:t>
             </w:r>
           </w:p>
         </w:tc>
@@ -4084,6 +5073,7 @@
                 <w:szCs w:val="24"/>
                 <w:shd w:val="clear" w:color="auto" w:fill="FFFFFF"/>
               </w:rPr>
+              <w:lastRenderedPageBreak/>
               <w:t>You ascended on high, You led captivity captive;</w:t>
             </w:r>
           </w:p>
@@ -4165,6 +5155,7 @@
                 <w:szCs w:val="24"/>
                 <w:shd w:val="clear" w:color="auto" w:fill="FFFFFF"/>
               </w:rPr>
+              <w:lastRenderedPageBreak/>
               <w:t>The Lord God is blessed;</w:t>
             </w:r>
           </w:p>
@@ -4241,6 +5232,45 @@
           <w:tcPr>
             <w:tcW w:w="615" w:type="pct"/>
           </w:tcPr>
+          <w:p>
+            <w:pPr>
+              <w:pStyle w:val="EnglishHangNoCoptic"/>
+            </w:pPr>
+            <w:r>
+              <w:t>20 Blessed be the Lord God;</w:t>
+            </w:r>
+          </w:p>
+          <w:p>
+            <w:pPr>
+              <w:pStyle w:val="EnglishHangNoCoptic"/>
+            </w:pPr>
+            <w:r>
+              <w:tab/>
+              <w:t>blessed be the Lord from day to day;</w:t>
+            </w:r>
+          </w:p>
+          <w:p>
+            <w:pPr>
+              <w:pStyle w:val="EnglishHangEndNoCoptic"/>
+            </w:pPr>
+            <w:r>
+              <w:tab/>
+            </w:r>
+            <w:proofErr w:type="gramStart"/>
+            <w:r>
+              <w:t>the</w:t>
+            </w:r>
+            <w:proofErr w:type="gramEnd"/>
+            <w:r>
+              <w:t xml:space="preserve"> God of our salvation will prosper us. </w:t>
+            </w:r>
+            <w:r>
+              <w:rPr>
+                <w:i/>
+              </w:rPr>
+              <w:t>(Pause)</w:t>
+            </w:r>
+          </w:p>
           <w:p/>
         </w:tc>
         <w:tc>
@@ -4428,6 +5458,48 @@
           <w:tcPr>
             <w:tcW w:w="615" w:type="pct"/>
           </w:tcPr>
+          <w:p>
+            <w:pPr>
+              <w:pStyle w:val="EnglishHangNoCoptic"/>
+            </w:pPr>
+            <w:r>
+              <w:t xml:space="preserve">21 Our God is the God </w:t>
+            </w:r>
+            <w:r>
+              <w:t>who</w:t>
+            </w:r>
+            <w:r>
+              <w:t xml:space="preserve"> save</w:t>
+            </w:r>
+            <w:r>
+              <w:t>s</w:t>
+            </w:r>
+            <w:r>
+              <w:t>,</w:t>
+            </w:r>
+          </w:p>
+          <w:p>
+            <w:pPr>
+              <w:pStyle w:val="EnglishHangEndNoCoptic"/>
+            </w:pPr>
+            <w:r>
+              <w:tab/>
+            </w:r>
+            <w:proofErr w:type="gramStart"/>
+            <w:r>
+              <w:t>and</w:t>
+            </w:r>
+            <w:proofErr w:type="gramEnd"/>
+            <w:r>
+              <w:t xml:space="preserve"> the ways out of death </w:t>
+            </w:r>
+            <w:r>
+              <w:t>belong to the Lord</w:t>
+            </w:r>
+            <w:r>
+              <w:t>.</w:t>
+            </w:r>
+          </w:p>
           <w:p/>
         </w:tc>
         <w:tc>
@@ -4622,6 +5694,42 @@
           <w:tcPr>
             <w:tcW w:w="615" w:type="pct"/>
           </w:tcPr>
+          <w:p>
+            <w:pPr>
+              <w:pStyle w:val="EnglishHangNoCoptic"/>
+            </w:pPr>
+            <w:r>
+              <w:t>22 But God will crush the heads of His enemies,</w:t>
+            </w:r>
+          </w:p>
+          <w:p>
+            <w:pPr>
+              <w:pStyle w:val="EnglishHangEndNoCoptic"/>
+            </w:pPr>
+            <w:r>
+              <w:tab/>
+            </w:r>
+            <w:proofErr w:type="gramStart"/>
+            <w:r>
+              <w:t>the</w:t>
+            </w:r>
+            <w:proofErr w:type="gramEnd"/>
+            <w:r>
+              <w:t xml:space="preserve"> hairy </w:t>
+            </w:r>
+            <w:r>
+              <w:t>head</w:t>
+            </w:r>
+            <w:r>
+              <w:t xml:space="preserve"> of those who persist in their </w:t>
+            </w:r>
+            <w:r>
+              <w:t>transgressions</w:t>
+            </w:r>
+            <w:r>
+              <w:t>.</w:t>
+            </w:r>
+          </w:p>
           <w:p/>
         </w:tc>
         <w:tc>
@@ -4789,6 +5897,29 @@
           <w:tcPr>
             <w:tcW w:w="615" w:type="pct"/>
           </w:tcPr>
+          <w:p>
+            <w:pPr>
+              <w:pStyle w:val="EnglishHangNoCoptic"/>
+            </w:pPr>
+            <w:r>
+              <w:t>23 The L</w:t>
+            </w:r>
+            <w:r>
+              <w:t>ord said, “I will return from Bashan;</w:t>
+            </w:r>
+          </w:p>
+          <w:p>
+            <w:pPr>
+              <w:pStyle w:val="EnglishHangEndNoCoptic"/>
+            </w:pPr>
+            <w:r>
+              <w:tab/>
+              <w:t>I will retur</w:t>
+            </w:r>
+            <w:r>
+              <w:t>n through the depths of the sea,</w:t>
+            </w:r>
+          </w:p>
           <w:p/>
         </w:tc>
         <w:tc>
@@ -4834,7 +5965,11 @@
               <w:pStyle w:val="EngIndEnd"/>
             </w:pPr>
             <w:r>
-              <w:t>I will turn round by the depths of sea</w:t>
+              <w:t xml:space="preserve">I will turn round by the depths of </w:t>
+            </w:r>
+            <w:r>
+              <w:lastRenderedPageBreak/>
+              <w:t>sea</w:t>
             </w:r>
           </w:p>
         </w:tc>
@@ -4847,6 +5982,7 @@
               <w:pStyle w:val="EngIndEnd"/>
             </w:pPr>
             <w:r>
+              <w:lastRenderedPageBreak/>
               <w:t xml:space="preserve">The Lord said, I will bring again from </w:t>
             </w:r>
             <w:proofErr w:type="spellStart"/>
@@ -4921,6 +6057,7 @@
               <w:pStyle w:val="EnglishHangNoCoptic"/>
             </w:pPr>
             <w:r>
+              <w:lastRenderedPageBreak/>
               <w:t>24 that your feet may be bathed in blood,</w:t>
             </w:r>
           </w:p>
@@ -4974,6 +6111,44 @@
           <w:tcPr>
             <w:tcW w:w="615" w:type="pct"/>
           </w:tcPr>
+          <w:p>
+            <w:pPr>
+              <w:pStyle w:val="EnglishHangNoCoptic"/>
+            </w:pPr>
+            <w:r>
+              <w:t xml:space="preserve">24 </w:t>
+            </w:r>
+            <w:r>
+              <w:t xml:space="preserve">so </w:t>
+            </w:r>
+            <w:r>
+              <w:t>that your feet may be bathed in blood,</w:t>
+            </w:r>
+          </w:p>
+          <w:p>
+            <w:pPr>
+              <w:pStyle w:val="EnglishHangEndNoCoptic"/>
+            </w:pPr>
+            <w:r>
+              <w:tab/>
+            </w:r>
+            <w:proofErr w:type="gramStart"/>
+            <w:r>
+              <w:t>and</w:t>
+            </w:r>
+            <w:proofErr w:type="gramEnd"/>
+            <w:r>
+              <w:t xml:space="preserve"> the tongues of your </w:t>
+            </w:r>
+            <w:proofErr w:type="spellStart"/>
+            <w:r>
+              <w:t>dogs</w:t>
+            </w:r>
+            <w:proofErr w:type="spellEnd"/>
+            <w:r>
+              <w:t xml:space="preserve"> [bathed] in the blood of Your enemies.”</w:t>
+            </w:r>
+          </w:p>
           <w:p/>
         </w:tc>
         <w:tc>
@@ -5008,11 +6183,7 @@
             </w:r>
             <w:proofErr w:type="gramEnd"/>
             <w:r>
-              <w:t xml:space="preserve"> tongue of your dogs, from </w:t>
-            </w:r>
-            <w:r>
-              <w:lastRenderedPageBreak/>
-              <w:t>enemies, by him.”</w:t>
+              <w:t xml:space="preserve"> tongue of your dogs, from enemies, by him.”</w:t>
             </w:r>
           </w:p>
         </w:tc>
@@ -5025,7 +6196,6 @@
               <w:pStyle w:val="EngIndEnd"/>
             </w:pPr>
             <w:r>
-              <w:lastRenderedPageBreak/>
               <w:t>That thy foot may be dipped in blood, and the tongue of thy dogs be stained with that of thine enemies.</w:t>
             </w:r>
           </w:p>
@@ -5092,7 +6262,6 @@
               <w:pStyle w:val="EnglishHangNoCoptic"/>
             </w:pPr>
             <w:r>
-              <w:lastRenderedPageBreak/>
               <w:t xml:space="preserve">25 </w:t>
             </w:r>
             <w:r>
@@ -5144,6 +6313,45 @@
           <w:tcPr>
             <w:tcW w:w="615" w:type="pct"/>
           </w:tcPr>
+          <w:p>
+            <w:pPr>
+              <w:pStyle w:val="EnglishHangNoCoptic"/>
+            </w:pPr>
+            <w:r>
+              <w:t xml:space="preserve">25 </w:t>
+            </w:r>
+            <w:r>
+              <w:t>Your</w:t>
+            </w:r>
+            <w:r>
+              <w:t xml:space="preserve"> processions </w:t>
+            </w:r>
+            <w:r>
+              <w:t>were seen, O God,</w:t>
+            </w:r>
+          </w:p>
+          <w:p>
+            <w:pPr>
+              <w:pStyle w:val="EnglishHangEndNoCoptic"/>
+            </w:pPr>
+            <w:r>
+              <w:tab/>
+            </w:r>
+            <w:proofErr w:type="gramStart"/>
+            <w:r>
+              <w:t>the</w:t>
+            </w:r>
+            <w:proofErr w:type="gramEnd"/>
+            <w:r>
+              <w:t xml:space="preserve"> processions of my God, the King, in the </w:t>
+            </w:r>
+            <w:r>
+              <w:t>holy place</w:t>
+            </w:r>
+            <w:r>
+              <w:t>.</w:t>
+            </w:r>
+          </w:p>
           <w:p/>
         </w:tc>
         <w:tc>
@@ -5315,6 +6523,44 @@
           <w:tcPr>
             <w:tcW w:w="615" w:type="pct"/>
           </w:tcPr>
+          <w:p>
+            <w:pPr>
+              <w:pStyle w:val="EnglishHangNoCoptic"/>
+            </w:pPr>
+            <w:r>
+              <w:t>26 The rulers went in front, followed by the singers,</w:t>
+            </w:r>
+          </w:p>
+          <w:p>
+            <w:pPr>
+              <w:pStyle w:val="EnglishHangEndNoCoptic"/>
+            </w:pPr>
+            <w:r>
+              <w:tab/>
+            </w:r>
+            <w:proofErr w:type="gramStart"/>
+            <w:r>
+              <w:t>while</w:t>
+            </w:r>
+            <w:proofErr w:type="gramEnd"/>
+            <w:r>
+              <w:t xml:space="preserve"> between them were </w:t>
+            </w:r>
+            <w:r>
+              <w:t>you maidens playing</w:t>
+            </w:r>
+            <w:r>
+              <w:t xml:space="preserve"> </w:t>
+            </w:r>
+            <w:proofErr w:type="spellStart"/>
+            <w:r>
+              <w:t>timbrels</w:t>
+            </w:r>
+            <w:proofErr w:type="spellEnd"/>
+            <w:r>
+              <w:t>.</w:t>
+            </w:r>
+          </w:p>
           <w:p/>
         </w:tc>
         <w:tc>
@@ -5506,7 +6752,59 @@
           <w:tcPr>
             <w:tcW w:w="615" w:type="pct"/>
           </w:tcPr>
+          <w:p>
+            <w:pPr>
+              <w:pStyle w:val="EnglishHangNoCoptic"/>
+            </w:pPr>
+            <w:r>
+              <w:t>27 Bless God in the churches</w:t>
+            </w:r>
+            <w:r>
+              <w:rPr>
+                <w:rStyle w:val="FootnoteReference"/>
+              </w:rPr>
+              <w:footnoteReference w:id="14"/>
+            </w:r>
+            <w:r>
+              <w:t>,</w:t>
+            </w:r>
+          </w:p>
+          <w:p>
+            <w:pPr>
+              <w:pStyle w:val="EnglishHangEndNoCoptic"/>
+            </w:pPr>
+            <w:r>
+              <w:tab/>
+            </w:r>
+            <w:r>
+              <w:t>[</w:t>
+            </w:r>
+            <w:proofErr w:type="gramStart"/>
+            <w:r>
+              <w:t>bless</w:t>
+            </w:r>
+            <w:proofErr w:type="gramEnd"/>
+            <w:r>
+              <w:t>]</w:t>
+            </w:r>
+            <w:r>
+              <w:t xml:space="preserve"> the Lor</w:t>
+            </w:r>
+            <w:r>
+              <w:t>d from the fountains of Israel!</w:t>
+            </w:r>
+          </w:p>
           <w:p/>
+          <w:p>
+            <w:pPr>
+              <w:tabs>
+                <w:tab w:val="left" w:pos="1110"/>
+              </w:tabs>
+            </w:pPr>
+            <w:r>
+              <w:tab/>
+            </w:r>
+          </w:p>
         </w:tc>
         <w:tc>
           <w:tcPr>
@@ -5649,7 +6947,11 @@
             </w:r>
             <w:proofErr w:type="spellEnd"/>
             <w:r>
-              <w:t xml:space="preserve">, the princes of </w:t>
+              <w:t xml:space="preserve">, the </w:t>
+            </w:r>
+            <w:r>
+              <w:lastRenderedPageBreak/>
+              <w:t xml:space="preserve">princes of </w:t>
             </w:r>
             <w:proofErr w:type="spellStart"/>
             <w:r>
@@ -5686,6 +6988,77 @@
           <w:tcPr>
             <w:tcW w:w="615" w:type="pct"/>
           </w:tcPr>
+          <w:p>
+            <w:pPr>
+              <w:pStyle w:val="EnglishHangNoCoptic"/>
+            </w:pPr>
+            <w:r>
+              <w:t>28 There is Benjamin</w:t>
+            </w:r>
+            <w:r>
+              <w:t>, the youngest,</w:t>
+            </w:r>
+            <w:r>
+              <w:t xml:space="preserve"> in ecstasy;</w:t>
+            </w:r>
+          </w:p>
+          <w:p>
+            <w:pPr>
+              <w:pStyle w:val="EnglishHangNoCoptic"/>
+            </w:pPr>
+            <w:r>
+              <w:tab/>
+              <w:t xml:space="preserve">the </w:t>
+            </w:r>
+            <w:r>
+              <w:t>rulers</w:t>
+            </w:r>
+            <w:r>
+              <w:t xml:space="preserve"> of Juda are their leaders,</w:t>
+            </w:r>
+          </w:p>
+          <w:p>
+            <w:pPr>
+              <w:pStyle w:val="EnglishHangEndNoCoptic"/>
+            </w:pPr>
+            <w:r>
+              <w:tab/>
+            </w:r>
+            <w:proofErr w:type="gramStart"/>
+            <w:r>
+              <w:t>the</w:t>
+            </w:r>
+            <w:proofErr w:type="gramEnd"/>
+            <w:r>
+              <w:t xml:space="preserve"> </w:t>
+            </w:r>
+            <w:r>
+              <w:t xml:space="preserve">rulers </w:t>
+            </w:r>
+            <w:r>
+              <w:t xml:space="preserve">of </w:t>
+            </w:r>
+            <w:proofErr w:type="spellStart"/>
+            <w:r>
+              <w:t>Zabulon</w:t>
+            </w:r>
+            <w:proofErr w:type="spellEnd"/>
+            <w:r>
+              <w:t xml:space="preserve"> and</w:t>
+            </w:r>
+            <w:r>
+              <w:t xml:space="preserve"> </w:t>
+            </w:r>
+            <w:proofErr w:type="spellStart"/>
+            <w:r>
+              <w:lastRenderedPageBreak/>
+              <w:t>Nephthali</w:t>
+            </w:r>
+            <w:proofErr w:type="spellEnd"/>
+            <w:r>
+              <w:t>.</w:t>
+            </w:r>
+          </w:p>
           <w:p/>
         </w:tc>
         <w:tc>
@@ -5694,6 +7067,7 @@
           </w:tcPr>
           <w:p>
             <w:r>
+              <w:lastRenderedPageBreak/>
               <w:t>There is Benjamin the younger in ecstasy, and the princes of</w:t>
             </w:r>
             <w:r>
@@ -5729,6 +7103,7 @@
               <w:pStyle w:val="EngIndEnd"/>
             </w:pPr>
             <w:r>
+              <w:lastRenderedPageBreak/>
               <w:t xml:space="preserve">rulers of </w:t>
             </w:r>
             <w:proofErr w:type="spellStart"/>
@@ -5779,6 +7154,7 @@
               <w:pStyle w:val="EngIndEnd"/>
             </w:pPr>
             <w:r>
+              <w:lastRenderedPageBreak/>
               <w:t xml:space="preserve">There is Benjamin the younger one in ecstasy, the princes of Juda their rulers, the princes of </w:t>
             </w:r>
             <w:proofErr w:type="spellStart"/>
@@ -5787,7 +7163,11 @@
             </w:r>
             <w:proofErr w:type="spellEnd"/>
             <w:r>
-              <w:t xml:space="preserve">, the princes of </w:t>
+              <w:t xml:space="preserve">, the </w:t>
+            </w:r>
+            <w:r>
+              <w:lastRenderedPageBreak/>
+              <w:t xml:space="preserve">princes of </w:t>
             </w:r>
             <w:proofErr w:type="spellStart"/>
             <w:r>
@@ -5823,6 +7203,7 @@
                 <w:szCs w:val="24"/>
                 <w:shd w:val="clear" w:color="auto" w:fill="FFFFFF"/>
               </w:rPr>
+              <w:lastRenderedPageBreak/>
               <w:t>There is the young Benjamin in ecstasy;</w:t>
             </w:r>
           </w:p>
@@ -5886,6 +7267,7 @@
               <w:pStyle w:val="EnglishHangNoCoptic"/>
             </w:pPr>
             <w:r>
+              <w:lastRenderedPageBreak/>
               <w:t xml:space="preserve">29 Command </w:t>
             </w:r>
             <w:r>
@@ -5949,7 +7331,60 @@
           <w:tcPr>
             <w:tcW w:w="615" w:type="pct"/>
           </w:tcPr>
+          <w:p>
+            <w:pPr>
+              <w:pStyle w:val="EnglishHangNoCoptic"/>
+            </w:pPr>
+            <w:r>
+              <w:t xml:space="preserve">29 Command </w:t>
+            </w:r>
+            <w:r>
+              <w:t>Your</w:t>
+            </w:r>
+            <w:r>
+              <w:t xml:space="preserve"> power, O God;</w:t>
+            </w:r>
+          </w:p>
+          <w:p>
+            <w:pPr>
+              <w:pStyle w:val="EnglishHangEndNoCoptic"/>
+            </w:pPr>
+            <w:r>
+              <w:tab/>
+            </w:r>
+            <w:proofErr w:type="gramStart"/>
+            <w:r>
+              <w:t>strengthen</w:t>
+            </w:r>
+            <w:proofErr w:type="gramEnd"/>
+            <w:r>
+              <w:t xml:space="preserve">, O God, </w:t>
+            </w:r>
+            <w:r>
+              <w:t>that which</w:t>
+            </w:r>
+            <w:r>
+              <w:t xml:space="preserve"> </w:t>
+            </w:r>
+            <w:r>
+              <w:t>You</w:t>
+            </w:r>
+            <w:r>
+              <w:t xml:space="preserve"> </w:t>
+            </w:r>
+            <w:r>
+              <w:t>accomplished</w:t>
+            </w:r>
+            <w:r>
+              <w:t xml:space="preserve"> in us.</w:t>
+            </w:r>
+          </w:p>
           <w:p/>
+          <w:p>
+            <w:pPr>
+              <w:jc w:val="center"/>
+            </w:pPr>
+          </w:p>
         </w:tc>
         <w:tc>
           <w:tcPr>
@@ -5983,11 +7418,7 @@
             </w:r>
             <w:proofErr w:type="gramEnd"/>
             <w:r>
-              <w:t xml:space="preserve"> powerful, O God, that which </w:t>
-            </w:r>
-            <w:r>
-              <w:lastRenderedPageBreak/>
-              <w:t>you wrought for us.</w:t>
+              <w:t xml:space="preserve"> powerful, O God, that which you wrought for us.</w:t>
             </w:r>
           </w:p>
         </w:tc>
@@ -6000,7 +7431,6 @@
               <w:pStyle w:val="EngIndEnd"/>
             </w:pPr>
             <w:r>
-              <w:lastRenderedPageBreak/>
               <w:t xml:space="preserve">O God, command thou thy strength: strengthen, O God, </w:t>
             </w:r>
             <w:proofErr w:type="gramStart"/>
@@ -6075,7 +7505,6 @@
               <w:pStyle w:val="EnglishHangNoCoptic"/>
             </w:pPr>
             <w:r>
-              <w:lastRenderedPageBreak/>
               <w:t xml:space="preserve">30 From </w:t>
             </w:r>
             <w:r>
@@ -6133,6 +7562,48 @@
           <w:tcPr>
             <w:tcW w:w="615" w:type="pct"/>
           </w:tcPr>
+          <w:p>
+            <w:pPr>
+              <w:pStyle w:val="EnglishHangNoCoptic"/>
+            </w:pPr>
+            <w:r>
+              <w:t xml:space="preserve">30 </w:t>
+            </w:r>
+            <w:r>
+              <w:t>Because of</w:t>
+            </w:r>
+            <w:r>
+              <w:t xml:space="preserve"> </w:t>
+            </w:r>
+            <w:r>
+              <w:t>Your</w:t>
+            </w:r>
+            <w:r>
+              <w:t xml:space="preserve"> temple in Jerusalem,</w:t>
+            </w:r>
+          </w:p>
+          <w:p>
+            <w:pPr>
+              <w:pStyle w:val="EnglishHangEndNoCoptic"/>
+            </w:pPr>
+            <w:r>
+              <w:tab/>
+            </w:r>
+            <w:proofErr w:type="gramStart"/>
+            <w:r>
+              <w:t>kings</w:t>
+            </w:r>
+            <w:proofErr w:type="gramEnd"/>
+            <w:r>
+              <w:t xml:space="preserve"> will offer gifts to </w:t>
+            </w:r>
+            <w:r>
+              <w:t>You</w:t>
+            </w:r>
+            <w:r>
+              <w:t>.</w:t>
+            </w:r>
+          </w:p>
           <w:p/>
         </w:tc>
         <w:tc>
@@ -6296,7 +7767,7 @@
               <w:rPr>
                 <w:rStyle w:val="FootnoteReference"/>
               </w:rPr>
-              <w:footnoteReference w:id="6"/>
+              <w:footnoteReference w:id="15"/>
             </w:r>
           </w:p>
           <w:p>
@@ -6325,6 +7796,66 @@
           <w:tcPr>
             <w:tcW w:w="615" w:type="pct"/>
           </w:tcPr>
+          <w:p>
+            <w:pPr>
+              <w:pStyle w:val="EnglishHangNoCoptic"/>
+            </w:pPr>
+            <w:r>
+              <w:t xml:space="preserve">31 Rebuke the </w:t>
+            </w:r>
+            <w:r>
+              <w:t>wild animals</w:t>
+            </w:r>
+            <w:r>
+              <w:t xml:space="preserve"> of the reed,</w:t>
+            </w:r>
+          </w:p>
+          <w:p>
+            <w:pPr>
+              <w:pStyle w:val="EnglishHangNoCoptic"/>
+            </w:pPr>
+            <w:r>
+              <w:tab/>
+              <w:t xml:space="preserve">the herd of bulls </w:t>
+            </w:r>
+            <w:r>
+              <w:t>among</w:t>
+            </w:r>
+            <w:r>
+              <w:t xml:space="preserve"> the cows of the peoples,</w:t>
+            </w:r>
+          </w:p>
+          <w:p>
+            <w:pPr>
+              <w:pStyle w:val="EnglishHangNoCoptic"/>
+            </w:pPr>
+            <w:r>
+              <w:tab/>
+              <w:t>that those who have been tried with silver may not be shut out;</w:t>
+            </w:r>
+          </w:p>
+          <w:p>
+            <w:pPr>
+              <w:pStyle w:val="EnglishHangEndNoCoptic"/>
+            </w:pPr>
+            <w:r>
+              <w:tab/>
+            </w:r>
+            <w:proofErr w:type="gramStart"/>
+            <w:r>
+              <w:t>scatter</w:t>
+            </w:r>
+            <w:proofErr w:type="gramEnd"/>
+            <w:r>
+              <w:t xml:space="preserve"> the nations that desire wars.</w:t>
+            </w:r>
+            <w:r>
+              <w:rPr>
+                <w:rStyle w:val="FootnoteReference"/>
+              </w:rPr>
+              <w:footnoteReference w:id="16"/>
+            </w:r>
+          </w:p>
           <w:p/>
         </w:tc>
         <w:tc>
@@ -6524,6 +8055,7 @@
               <w:pStyle w:val="EnglishHangEndNoCoptic"/>
             </w:pPr>
             <w:r>
+              <w:lastRenderedPageBreak/>
               <w:tab/>
               <w:t>Ethiopia will hasten to stretch out her hand to God.</w:t>
             </w:r>
@@ -6554,6 +8086,30 @@
           <w:tcPr>
             <w:tcW w:w="615" w:type="pct"/>
           </w:tcPr>
+          <w:p>
+            <w:pPr>
+              <w:pStyle w:val="EnglishHangNoCoptic"/>
+            </w:pPr>
+            <w:r>
+              <w:t>32 Ambassadors will come from Egypt;</w:t>
+            </w:r>
+          </w:p>
+          <w:p>
+            <w:pPr>
+              <w:pStyle w:val="EnglishHangEndNoCoptic"/>
+            </w:pPr>
+            <w:r>
+              <w:lastRenderedPageBreak/>
+              <w:tab/>
+              <w:t xml:space="preserve">Ethiopia will </w:t>
+            </w:r>
+            <w:r>
+              <w:t>draw near</w:t>
+            </w:r>
+            <w:r>
+              <w:t xml:space="preserve"> to stretch out her hand to God.</w:t>
+            </w:r>
+          </w:p>
           <w:p/>
         </w:tc>
         <w:tc>
@@ -6562,7 +8118,12 @@
           </w:tcPr>
           <w:p>
             <w:r>
-              <w:t>Ambassadors shall come out of Egypt; Ethiopia shall hasten to stretch out her hands unto God.</w:t>
+              <w:lastRenderedPageBreak/>
+              <w:t xml:space="preserve">Ambassadors shall come out of Egypt; Ethiopia shall hasten to stretch </w:t>
+            </w:r>
+            <w:r>
+              <w:lastRenderedPageBreak/>
+              <w:t>out her hands unto God.</w:t>
             </w:r>
           </w:p>
         </w:tc>
@@ -6575,6 +8136,7 @@
               <w:pStyle w:val="EngIndEnd"/>
             </w:pPr>
             <w:r>
+              <w:lastRenderedPageBreak/>
               <w:t>Envoys will come from Egypt;</w:t>
             </w:r>
           </w:p>
@@ -6583,6 +8145,7 @@
               <w:pStyle w:val="EngIndEnd"/>
             </w:pPr>
             <w:r>
+              <w:lastRenderedPageBreak/>
               <w:t xml:space="preserve">Ethiopia will outstrip </w:t>
             </w:r>
             <w:proofErr w:type="gramStart"/>
@@ -6604,7 +8167,12 @@
               <w:pStyle w:val="EngIndEnd"/>
             </w:pPr>
             <w:r>
-              <w:t>Ambassadors shall arrive out of Egypt; Ethiopia shall hasten to stretch out her hand readily to God.</w:t>
+              <w:lastRenderedPageBreak/>
+              <w:t xml:space="preserve">Ambassadors shall arrive out of Egypt; Ethiopia shall hasten to </w:t>
+            </w:r>
+            <w:r>
+              <w:lastRenderedPageBreak/>
+              <w:t>stretch out her hand readily to God.</w:t>
             </w:r>
           </w:p>
         </w:tc>
@@ -6632,6 +8200,7 @@
                 <w:szCs w:val="24"/>
                 <w:shd w:val="clear" w:color="auto" w:fill="FFFFFF"/>
               </w:rPr>
+              <w:lastRenderedPageBreak/>
               <w:t>Ambassadors shall come out of Egypt;</w:t>
             </w:r>
           </w:p>
@@ -6655,6 +8224,7 @@
                 <w:szCs w:val="24"/>
                 <w:shd w:val="clear" w:color="auto" w:fill="FFFFFF"/>
               </w:rPr>
+              <w:lastRenderedPageBreak/>
               <w:t>Ethiopia shall draw near to stretch out its hand to God.</w:t>
             </w:r>
           </w:p>
@@ -6670,6 +8240,7 @@
               <w:pStyle w:val="EnglishHangNoCoptic"/>
             </w:pPr>
             <w:r>
+              <w:lastRenderedPageBreak/>
               <w:t>33 Sing to God, you kingdoms of the earth;</w:t>
             </w:r>
           </w:p>
@@ -6721,7 +8292,51 @@
           <w:tcPr>
             <w:tcW w:w="615" w:type="pct"/>
           </w:tcPr>
+          <w:p>
+            <w:pPr>
+              <w:pStyle w:val="EnglishHangNoCoptic"/>
+            </w:pPr>
+            <w:r>
+              <w:t>33 Sing to</w:t>
+            </w:r>
+            <w:r>
+              <w:t xml:space="preserve"> God, you kingdoms of the earth,</w:t>
+            </w:r>
+          </w:p>
+          <w:p>
+            <w:pPr>
+              <w:pStyle w:val="EnglishHangEndNoCoptic"/>
+            </w:pPr>
+            <w:r>
+              <w:tab/>
+            </w:r>
+            <w:proofErr w:type="gramStart"/>
+            <w:r>
+              <w:t>sing</w:t>
+            </w:r>
+            <w:proofErr w:type="gramEnd"/>
+            <w:r>
+              <w:t xml:space="preserve"> to the Lord. </w:t>
+            </w:r>
+            <w:r>
+              <w:rPr>
+                <w:i/>
+              </w:rPr>
+              <w:t>(Pause)</w:t>
+            </w:r>
+          </w:p>
           <w:p/>
+          <w:p/>
+          <w:p>
+            <w:pPr>
+              <w:tabs>
+                <w:tab w:val="left" w:pos="2565"/>
+              </w:tabs>
+            </w:pPr>
+            <w:r>
+              <w:tab/>
+            </w:r>
+          </w:p>
         </w:tc>
         <w:tc>
           <w:tcPr>
@@ -6759,14 +8374,7 @@
               <w:rPr>
                 <w:i/>
               </w:rPr>
-              <w:t xml:space="preserve">Interlude on </w:t>
-            </w:r>
-            <w:r>
-              <w:rPr>
-                <w:i/>
-              </w:rPr>
-              <w:lastRenderedPageBreak/>
-              <w:t>strings</w:t>
+              <w:t>Interlude on strings</w:t>
             </w:r>
           </w:p>
         </w:tc>
@@ -6779,7 +8387,6 @@
               <w:pStyle w:val="EngIndEnd"/>
             </w:pPr>
             <w:r>
-              <w:lastRenderedPageBreak/>
               <w:t>Sing to God, ye kingdoms of the earth; sing psalms to the Lord. Pause.</w:t>
             </w:r>
           </w:p>
@@ -6846,7 +8453,6 @@
               <w:pStyle w:val="EnglishHangNoCoptic"/>
             </w:pPr>
             <w:r>
-              <w:lastRenderedPageBreak/>
               <w:t>34 Sing to God Who rides upon the heaven of heaven to the East;</w:t>
             </w:r>
           </w:p>
@@ -6869,7 +8475,7 @@
               <w:rPr>
                 <w:rStyle w:val="FootnoteReference"/>
               </w:rPr>
-              <w:footnoteReference w:id="7"/>
+              <w:footnoteReference w:id="17"/>
             </w:r>
           </w:p>
           <w:p>
@@ -6898,7 +8504,66 @@
           <w:tcPr>
             <w:tcW w:w="615" w:type="pct"/>
           </w:tcPr>
-          <w:p/>
+          <w:p>
+            <w:pPr>
+              <w:pStyle w:val="EnglishHangNoCoptic"/>
+            </w:pPr>
+            <w:r>
+              <w:t>34 Sing to God</w:t>
+            </w:r>
+            <w:r>
+              <w:t>,</w:t>
+            </w:r>
+            <w:r>
+              <w:t xml:space="preserve"> Who rides upon the heaven of heaven</w:t>
+            </w:r>
+            <w:r>
+              <w:t>s</w:t>
+            </w:r>
+            <w:r>
+              <w:t xml:space="preserve"> to</w:t>
+            </w:r>
+            <w:r>
+              <w:t>wards</w:t>
+            </w:r>
+            <w:r>
+              <w:t xml:space="preserve"> the East;</w:t>
+            </w:r>
+          </w:p>
+          <w:p>
+            <w:pPr>
+              <w:pStyle w:val="EnglishHangEndNoCoptic"/>
+            </w:pPr>
+            <w:r>
+              <w:tab/>
+            </w:r>
+            <w:proofErr w:type="gramStart"/>
+            <w:r>
+              <w:t>behold</w:t>
+            </w:r>
+            <w:proofErr w:type="gramEnd"/>
+            <w:r>
+              <w:t xml:space="preserve">, He </w:t>
+            </w:r>
+            <w:r>
+              <w:t>will speak with His voice,</w:t>
+            </w:r>
+            <w:r>
+              <w:t xml:space="preserve"> </w:t>
+            </w:r>
+            <w:r>
+              <w:t>with</w:t>
+            </w:r>
+            <w:r>
+              <w:t xml:space="preserve"> a thunderous sound.</w:t>
+            </w:r>
+            <w:r>
+              <w:rPr>
+                <w:rStyle w:val="FootnoteReference"/>
+              </w:rPr>
+              <w:footnoteReference w:id="18"/>
+            </w:r>
+          </w:p>
         </w:tc>
         <w:tc>
           <w:tcPr>
@@ -7060,6 +8725,39 @@
           <w:tcPr>
             <w:tcW w:w="615" w:type="pct"/>
           </w:tcPr>
+          <w:p>
+            <w:pPr>
+              <w:pStyle w:val="EnglishHangNoCoptic"/>
+            </w:pPr>
+            <w:r>
+              <w:t>35 Give glory to God;</w:t>
+            </w:r>
+          </w:p>
+          <w:p>
+            <w:pPr>
+              <w:pStyle w:val="EnglishHangNoCoptic"/>
+            </w:pPr>
+            <w:r>
+              <w:tab/>
+              <w:t>His magnificence is over Israel,</w:t>
+            </w:r>
+          </w:p>
+          <w:p>
+            <w:pPr>
+              <w:pStyle w:val="EnglishHangEndNoCoptic"/>
+            </w:pPr>
+            <w:r>
+              <w:tab/>
+            </w:r>
+            <w:proofErr w:type="gramStart"/>
+            <w:r>
+              <w:t>and</w:t>
+            </w:r>
+            <w:proofErr w:type="gramEnd"/>
+            <w:r>
+              <w:t xml:space="preserve"> His power is in the clouds.</w:t>
+            </w:r>
+          </w:p>
           <w:p/>
         </w:tc>
         <w:tc>
@@ -7263,19 +8961,69 @@
           <w:tcPr>
             <w:tcW w:w="615" w:type="pct"/>
           </w:tcPr>
-          <w:p/>
-        </w:tc>
-        <w:tc>
-          <w:tcPr>
-            <w:tcW w:w="621" w:type="pct"/>
-          </w:tcPr>
-          <w:p>
-            <w:r>
-              <w:t>Wonderful is God in His saints, the God of Israel; He will give power and might unto His people. Blessed be God.</w:t>
-            </w:r>
+          <w:p>
+            <w:pPr>
+              <w:pStyle w:val="EnglishHangNoCoptic"/>
+            </w:pPr>
+            <w:r>
+              <w:t xml:space="preserve">36 God is </w:t>
+            </w:r>
+            <w:r>
+              <w:t>wondrous in His Saints; the God of Israel</w:t>
+            </w:r>
+          </w:p>
+          <w:p>
+            <w:pPr>
+              <w:pStyle w:val="EnglishHangNoCoptic"/>
+            </w:pPr>
+            <w:r>
+              <w:tab/>
+            </w:r>
+            <w:proofErr w:type="gramStart"/>
+            <w:r>
+              <w:t>will</w:t>
+            </w:r>
+            <w:proofErr w:type="gramEnd"/>
+            <w:r>
+              <w:t xml:space="preserve"> give strength and power to His people.</w:t>
+            </w:r>
+          </w:p>
+          <w:p>
+            <w:pPr>
+              <w:pStyle w:val="EnglishHangEndNoCoptic"/>
+            </w:pPr>
+            <w:r>
+              <w:tab/>
+              <w:t>Blessed be God!</w:t>
+            </w:r>
+          </w:p>
+          <w:p>
             <w:bookmarkStart w:id="0" w:name="_GoBack"/>
             <w:bookmarkEnd w:id="0"/>
           </w:p>
+          <w:p/>
+          <w:p/>
+          <w:p>
+            <w:pPr>
+              <w:tabs>
+                <w:tab w:val="left" w:pos="2235"/>
+              </w:tabs>
+            </w:pPr>
+            <w:r>
+              <w:tab/>
+            </w:r>
+          </w:p>
+        </w:tc>
+        <w:tc>
+          <w:tcPr>
+            <w:tcW w:w="621" w:type="pct"/>
+          </w:tcPr>
+          <w:p>
+            <w:r>
+              <w:lastRenderedPageBreak/>
+              <w:t>Wonderful is God in His saints, the God of Israel; He will give power and might unto His people. Blessed be God.</w:t>
+            </w:r>
+          </w:p>
         </w:tc>
         <w:tc>
           <w:tcPr>
@@ -7299,7 +9047,11 @@
             </w:r>
             <w:proofErr w:type="gramEnd"/>
             <w:r>
-              <w:t xml:space="preserve"> God of Israel, he will give power and strength to his people.</w:t>
+              <w:t xml:space="preserve"> God of Israel, he will give </w:t>
+            </w:r>
+            <w:r>
+              <w:lastRenderedPageBreak/>
+              <w:t>power and strength to his people.</w:t>
             </w:r>
           </w:p>
           <w:p>
@@ -7320,6 +9072,7 @@
               <w:pStyle w:val="EngIndEnd"/>
             </w:pPr>
             <w:r>
+              <w:lastRenderedPageBreak/>
               <w:t xml:space="preserve">God is wonderful in his holy places, the God of Israel: he will give power and strength to his people: blessed </w:t>
             </w:r>
             <w:proofErr w:type="gramStart"/>
@@ -7507,7 +9260,15 @@
         <w:footnoteRef/>
       </w:r>
       <w:r>
-        <w:t xml:space="preserve"> The sunset is His own death, over which He rose by His Resurrection (St Gregory the Dialogist, Mor. 19:3).</w:t>
+        <w:t xml:space="preserve"> </w:t>
+      </w:r>
+      <w:proofErr w:type="gramStart"/>
+      <w:r>
+        <w:t>Numbers 10:35.</w:t>
+      </w:r>
+      <w:proofErr w:type="gramEnd"/>
+      <w:r>
+        <w:t xml:space="preserve"> Cp. Exodus 14.</w:t>
       </w:r>
     </w:p>
   </w:footnote>
@@ -7523,11 +9284,91 @@
         <w:footnoteRef/>
       </w:r>
       <w:r>
+        <w:t xml:space="preserve"> The sunset is His own death, over which He rose by His Resurrection (St Gregory the Dialogist, Mor. 19:3).</w:t>
+      </w:r>
+    </w:p>
+  </w:footnote>
+  <w:footnote w:id="4">
+    <w:p>
+      <w:pPr>
+        <w:pStyle w:val="footnote"/>
+      </w:pPr>
+      <w:r>
+        <w:rPr>
+          <w:rStyle w:val="FootnoteReference"/>
+        </w:rPr>
+        <w:footnoteRef/>
+      </w:r>
+      <w:r>
+        <w:t xml:space="preserve"> The sunset is His own death, over which He rose by His Resurrection (St Gregory the Dialogist, Mor. 19:3).</w:t>
+      </w:r>
+    </w:p>
+  </w:footnote>
+  <w:footnote w:id="5">
+    <w:p>
+      <w:pPr>
+        <w:pStyle w:val="footnote"/>
+      </w:pPr>
+      <w:r>
+        <w:rPr>
+          <w:rStyle w:val="FootnoteReference"/>
+        </w:rPr>
+        <w:footnoteRef/>
+      </w:r>
+      <w:r>
+        <w:t xml:space="preserve"> [JS] literally, “before the face of”</w:t>
+      </w:r>
+    </w:p>
+  </w:footnote>
+  <w:footnote w:id="6">
+    <w:p>
+      <w:pPr>
+        <w:pStyle w:val="footnote"/>
+      </w:pPr>
+      <w:r>
+        <w:rPr>
+          <w:rStyle w:val="FootnoteReference"/>
+        </w:rPr>
+        <w:footnoteRef/>
+      </w:r>
+      <w:r>
         <w:t xml:space="preserve"> Luke 4:32.</w:t>
       </w:r>
     </w:p>
   </w:footnote>
-  <w:footnote w:id="4">
+  <w:footnote w:id="7">
+    <w:p>
+      <w:pPr>
+        <w:pStyle w:val="footnote"/>
+      </w:pPr>
+      <w:r>
+        <w:rPr>
+          <w:rStyle w:val="FootnoteReference"/>
+        </w:rPr>
+        <w:footnoteRef/>
+      </w:r>
+      <w:r>
+        <w:t xml:space="preserve"> Luke 4:32.</w:t>
+      </w:r>
+    </w:p>
+  </w:footnote>
+  <w:footnote w:id="8">
+    <w:p>
+      <w:pPr>
+        <w:pStyle w:val="footnote"/>
+      </w:pPr>
+      <w:r>
+        <w:rPr>
+          <w:rStyle w:val="FootnoteReference"/>
+        </w:rPr>
+        <w:footnoteRef/>
+      </w:r>
+      <w:r>
+        <w:t xml:space="preserve"> [JS] literally “hosts”</w:t>
+      </w:r>
+    </w:p>
+  </w:footnote>
+  <w:footnote w:id="9">
     <w:p>
       <w:pPr>
         <w:pStyle w:val="footnote"/>
@@ -7584,7 +9425,80 @@
       </w:r>
     </w:p>
   </w:footnote>
-  <w:footnote w:id="5">
+  <w:footnote w:id="10">
+    <w:p>
+      <w:pPr>
+        <w:pStyle w:val="footnote"/>
+      </w:pPr>
+      <w:r>
+        <w:rPr>
+          <w:rStyle w:val="FootnoteReference"/>
+        </w:rPr>
+        <w:footnoteRef/>
+      </w:r>
+      <w:r>
+        <w:t xml:space="preserve"> </w:t>
+      </w:r>
+      <w:proofErr w:type="gramStart"/>
+      <w:r>
+        <w:rPr>
+          <w:i/>
+        </w:rPr>
+        <w:t>Or</w:t>
+      </w:r>
+      <w:proofErr w:type="gramEnd"/>
+      <w:r>
+        <w:rPr>
+          <w:i/>
+        </w:rPr>
+        <w:t>:</w:t>
+      </w:r>
+      <w:r>
+        <w:t xml:space="preserve"> ‘Even though you have slept among the allotments.’ Hebrew may </w:t>
+      </w:r>
+      <w:proofErr w:type="gramStart"/>
+      <w:r>
+        <w:t>mean:</w:t>
+      </w:r>
+      <w:proofErr w:type="gramEnd"/>
+      <w:r>
+        <w:t xml:space="preserve"> ‘camp fire-places.’ The passage is obscure, but may refer to the </w:t>
+      </w:r>
+      <w:proofErr w:type="spellStart"/>
+      <w:r>
+        <w:t>Reubenite</w:t>
+      </w:r>
+      <w:proofErr w:type="spellEnd"/>
+      <w:r>
+        <w:t xml:space="preserve"> slackers who stayed on their farms and refused to fight (Judges 5:16). The beauty or beauties of verse 13 are the women with whom the spoils </w:t>
+      </w:r>
+      <w:proofErr w:type="gramStart"/>
+      <w:r>
+        <w:t>were shared</w:t>
+      </w:r>
+      <w:proofErr w:type="gramEnd"/>
+      <w:r>
+        <w:t>.</w:t>
+      </w:r>
+    </w:p>
+  </w:footnote>
+  <w:footnote w:id="11">
+    <w:p>
+      <w:pPr>
+        <w:pStyle w:val="footnote"/>
+      </w:pPr>
+      <w:r>
+        <w:rPr>
+          <w:rStyle w:val="FootnoteReference"/>
+        </w:rPr>
+        <w:footnoteRef/>
+      </w:r>
+      <w:r>
+        <w:t xml:space="preserve"> [JS] literally, “ten-thousand fold”</w:t>
+      </w:r>
+    </w:p>
+  </w:footnote>
+  <w:footnote w:id="12">
     <w:p>
       <w:pPr>
         <w:pStyle w:val="footnote"/>
@@ -7600,7 +9514,39 @@
       </w:r>
     </w:p>
   </w:footnote>
-  <w:footnote w:id="6">
+  <w:footnote w:id="13">
+    <w:p>
+      <w:pPr>
+        <w:pStyle w:val="footnote"/>
+      </w:pPr>
+      <w:r>
+        <w:rPr>
+          <w:rStyle w:val="FootnoteReference"/>
+        </w:rPr>
+        <w:footnoteRef/>
+      </w:r>
+      <w:r>
+        <w:t xml:space="preserve"> Cp. Ephes. 4:8.</w:t>
+      </w:r>
+    </w:p>
+  </w:footnote>
+  <w:footnote w:id="14">
+    <w:p>
+      <w:pPr>
+        <w:pStyle w:val="footnote"/>
+      </w:pPr>
+      <w:r>
+        <w:rPr>
+          <w:rStyle w:val="FootnoteReference"/>
+        </w:rPr>
+        <w:footnoteRef/>
+      </w:r>
+      <w:r>
+        <w:t xml:space="preserve"> [JS] “assemblies” or “congregations”</w:t>
+      </w:r>
+    </w:p>
+  </w:footnote>
+  <w:footnote w:id="15">
     <w:p>
       <w:pPr>
         <w:pStyle w:val="footnote"/>
@@ -7625,7 +9571,73 @@
       </w:r>
     </w:p>
   </w:footnote>
-  <w:footnote w:id="7">
+  <w:footnote w:id="16">
+    <w:p>
+      <w:pPr>
+        <w:pStyle w:val="footnote"/>
+      </w:pPr>
+      <w:r>
+        <w:rPr>
+          <w:rStyle w:val="FootnoteReference"/>
+        </w:rPr>
+        <w:footnoteRef/>
+      </w:r>
+      <w:r>
+        <w:t xml:space="preserve"> Desire wars: </w:t>
+      </w:r>
+      <w:r>
+        <w:rPr>
+          <w:i/>
+        </w:rPr>
+        <w:t>or</w:t>
+      </w:r>
+      <w:r>
+        <w:t xml:space="preserve"> delight in wars.</w:t>
+      </w:r>
+    </w:p>
+  </w:footnote>
+  <w:footnote w:id="17">
+    <w:p>
+      <w:pPr>
+        <w:pStyle w:val="footnote"/>
+      </w:pPr>
+      <w:r>
+        <w:rPr>
+          <w:rStyle w:val="FootnoteReference"/>
+        </w:rPr>
+        <w:footnoteRef/>
+      </w:r>
+      <w:r>
+        <w:t xml:space="preserve"> </w:t>
+      </w:r>
+      <w:proofErr w:type="gramStart"/>
+      <w:r>
+        <w:t xml:space="preserve">Thunderous sound: </w:t>
+      </w:r>
+      <w:r>
+        <w:rPr>
+          <w:i/>
+        </w:rPr>
+        <w:t>Lit</w:t>
+      </w:r>
+      <w:r>
+        <w:t>.</w:t>
+      </w:r>
+      <w:proofErr w:type="gramEnd"/>
+      <w:r>
+        <w:t xml:space="preserve"> </w:t>
+      </w:r>
+      <w:proofErr w:type="gramStart"/>
+      <w:r>
+        <w:t>sound</w:t>
+      </w:r>
+      <w:proofErr w:type="gramEnd"/>
+      <w:r>
+        <w:t xml:space="preserve"> of power.</w:t>
+      </w:r>
+    </w:p>
+  </w:footnote>
+  <w:footnote w:id="18">
     <w:p>
       <w:pPr>
         <w:pStyle w:val="footnote"/>
@@ -9643,7 +11655,7 @@
 </file>
 
 <file path=customXml/itemProps1.xml><?xml version="1.0" encoding="utf-8"?>
-<ds:datastoreItem xmlns:ds="http://schemas.openxmlformats.org/officeDocument/2006/customXml" ds:itemID="{9062959E-C392-461C-B10D-D25A92EDE639}">
+<ds:datastoreItem xmlns:ds="http://schemas.openxmlformats.org/officeDocument/2006/customXml" ds:itemID="{D49BD412-CD50-44E4-ADFE-AE3A009ED29B}">
   <ds:schemaRefs>
     <ds:schemaRef ds:uri="http://schemas.openxmlformats.org/officeDocument/2006/bibliography"/>
   </ds:schemaRefs>

--- a/Psalms/067.docx
+++ b/Psalms/067.docx
@@ -183,92 +183,35 @@
             <w:tcW w:w="621" w:type="pct"/>
           </w:tcPr>
           <w:p>
-            <w:proofErr w:type="gramStart"/>
             <w:r>
               <w:t>Unto the end, a Psalm or Song of David.</w:t>
             </w:r>
-            <w:proofErr w:type="gramEnd"/>
-          </w:p>
-        </w:tc>
-        <w:tc>
-          <w:tcPr>
-            <w:tcW w:w="632" w:type="pct"/>
-          </w:tcPr>
-          <w:p>
-            <w:pPr>
-              <w:pStyle w:val="EngIndEnd"/>
-            </w:pPr>
-            <w:proofErr w:type="gramStart"/>
-            <w:r>
-              <w:t xml:space="preserve">Regarding </w:t>
-            </w:r>
-            <w:proofErr w:type="spellStart"/>
-            <w:r>
-              <w:t>compleion</w:t>
-            </w:r>
-            <w:proofErr w:type="spellEnd"/>
-            <w:r>
-              <w:t>.</w:t>
-            </w:r>
-            <w:proofErr w:type="gramEnd"/>
-            <w:r>
-              <w:t xml:space="preserve"> </w:t>
-            </w:r>
-            <w:proofErr w:type="gramStart"/>
-            <w:r>
-              <w:t xml:space="preserve">Pertaining to </w:t>
-            </w:r>
-            <w:proofErr w:type="spellStart"/>
-            <w:r>
-              <w:t>Dauid</w:t>
-            </w:r>
-            <w:proofErr w:type="spellEnd"/>
-            <w:r>
-              <w:t>.</w:t>
-            </w:r>
-            <w:proofErr w:type="gramEnd"/>
-            <w:r>
-              <w:t xml:space="preserve"> </w:t>
-            </w:r>
-            <w:proofErr w:type="gramStart"/>
-            <w:r>
-              <w:t>A Psalm.</w:t>
-            </w:r>
-            <w:proofErr w:type="gramEnd"/>
-            <w:r>
-              <w:t xml:space="preserve"> </w:t>
-            </w:r>
-            <w:proofErr w:type="gramStart"/>
-            <w:r>
-              <w:t>Of an Ode.</w:t>
-            </w:r>
-            <w:proofErr w:type="gramEnd"/>
-            <w:r>
-              <w:t xml:space="preserve"> [</w:t>
-            </w:r>
-            <w:proofErr w:type="gramStart"/>
-            <w:r>
-              <w:t>or</w:t>
-            </w:r>
-            <w:proofErr w:type="gramEnd"/>
-            <w:r>
-              <w:t xml:space="preserve"> a psalm (instrumental music) accompanied by a song of praise (vocal music).]</w:t>
-            </w:r>
-          </w:p>
-        </w:tc>
-        <w:tc>
-          <w:tcPr>
-            <w:tcW w:w="632" w:type="pct"/>
-          </w:tcPr>
-          <w:p>
-            <w:pPr>
-              <w:pStyle w:val="EngIndEnd"/>
-            </w:pPr>
-            <w:proofErr w:type="gramStart"/>
+          </w:p>
+        </w:tc>
+        <w:tc>
+          <w:tcPr>
+            <w:tcW w:w="632" w:type="pct"/>
+          </w:tcPr>
+          <w:p>
+            <w:pPr>
+              <w:pStyle w:val="EngIndEnd"/>
+            </w:pPr>
+            <w:r>
+              <w:t>Regarding compleion. Pertaining to Dauid. A Psalm. Of an Ode. [or a psalm (instrumental music) accompanied by a song of praise (vocal music).]</w:t>
+            </w:r>
+          </w:p>
+        </w:tc>
+        <w:tc>
+          <w:tcPr>
+            <w:tcW w:w="632" w:type="pct"/>
+          </w:tcPr>
+          <w:p>
+            <w:pPr>
+              <w:pStyle w:val="EngIndEnd"/>
+            </w:pPr>
             <w:r>
               <w:t>For the end, a Psalm of a Song by David.</w:t>
             </w:r>
-            <w:proofErr w:type="gramEnd"/>
           </w:p>
         </w:tc>
         <w:tc>
@@ -287,7 +230,6 @@
                 <w:shd w:val="clear" w:color="auto" w:fill="FFFFFF"/>
               </w:rPr>
             </w:pPr>
-            <w:proofErr w:type="gramStart"/>
             <w:r>
               <w:rPr>
                 <w:rFonts w:ascii="Tahoma" w:eastAsia="Times New Roman" w:hAnsi="Tahoma" w:cs="Tahoma"/>
@@ -298,7 +240,6 @@
               </w:rPr>
               <w:t>For the End; a psalm of an ode; by David.</w:t>
             </w:r>
-            <w:proofErr w:type="gramEnd"/>
           </w:p>
         </w:tc>
       </w:tr>
@@ -311,6 +252,7 @@
             <w:pPr>
               <w:pStyle w:val="EnglishHangNoCoptic"/>
             </w:pPr>
+            <w:bookmarkStart w:id="0" w:name="_GoBack" w:colFirst="1" w:colLast="1"/>
             <w:r>
               <w:t>2 Let God arise, and let His enemies be scattered;</w:t>
             </w:r>
@@ -321,14 +263,7 @@
             </w:pPr>
             <w:r>
               <w:tab/>
-            </w:r>
-            <w:proofErr w:type="gramStart"/>
-            <w:r>
-              <w:t>and</w:t>
-            </w:r>
-            <w:proofErr w:type="gramEnd"/>
-            <w:r>
-              <w:t xml:space="preserve"> let those who hate Him fly from his face.</w:t>
+              <w:t>and let those who hate Him fly from his face.</w:t>
             </w:r>
             <w:r>
               <w:rPr>
@@ -344,22 +279,6 @@
           </w:tcPr>
           <w:p>
             <w:pPr>
-              <w:pStyle w:val="EngIndEnd"/>
-            </w:pPr>
-          </w:p>
-        </w:tc>
-        <w:tc>
-          <w:tcPr>
-            <w:tcW w:w="626" w:type="pct"/>
-          </w:tcPr>
-          <w:p/>
-        </w:tc>
-        <w:tc>
-          <w:tcPr>
-            <w:tcW w:w="615" w:type="pct"/>
-          </w:tcPr>
-          <w:p>
-            <w:pPr>
               <w:pStyle w:val="EnglishHangNoCoptic"/>
             </w:pPr>
             <w:r>
@@ -375,14 +294,7 @@
             </w:pPr>
             <w:r>
               <w:tab/>
-            </w:r>
-            <w:proofErr w:type="gramStart"/>
-            <w:r>
-              <w:t>and</w:t>
-            </w:r>
-            <w:proofErr w:type="gramEnd"/>
-            <w:r>
-              <w:t xml:space="preserve"> let those who hate Him </w:t>
+              <w:t xml:space="preserve">and let those who hate Him </w:t>
             </w:r>
             <w:r>
               <w:t>flee</w:t>
@@ -405,15 +317,31 @@
           </w:p>
           <w:p/>
           <w:p/>
+          <w:p>
+            <w:pPr>
+              <w:pStyle w:val="EngIndEnd"/>
+            </w:pPr>
+            <w:r>
+              <w:tab/>
+            </w:r>
+          </w:p>
+        </w:tc>
+        <w:tc>
+          <w:tcPr>
+            <w:tcW w:w="626" w:type="pct"/>
+          </w:tcPr>
+          <w:p/>
+        </w:tc>
+        <w:tc>
+          <w:tcPr>
+            <w:tcW w:w="615" w:type="pct"/>
+          </w:tcPr>
           <w:p>
             <w:pPr>
               <w:tabs>
                 <w:tab w:val="left" w:pos="2460"/>
               </w:tabs>
             </w:pPr>
-            <w:r>
-              <w:tab/>
-            </w:r>
           </w:p>
         </w:tc>
         <w:tc>
@@ -442,13 +370,8 @@
             <w:pPr>
               <w:pStyle w:val="EngIndEnd"/>
             </w:pPr>
-            <w:proofErr w:type="gramStart"/>
-            <w:r>
-              <w:t>and</w:t>
-            </w:r>
-            <w:proofErr w:type="gramEnd"/>
-            <w:r>
-              <w:t xml:space="preserve"> let those who hate him flee from before him.</w:t>
+            <w:r>
+              <w:t>and let those who hate him flee from before him.</w:t>
             </w:r>
           </w:p>
         </w:tc>
@@ -504,27 +427,241 @@
                 <w:shd w:val="clear" w:color="auto" w:fill="FFFFFF"/>
               </w:rPr>
             </w:pPr>
-            <w:proofErr w:type="gramStart"/>
-            <w:r>
-              <w:rPr>
-                <w:rFonts w:ascii="Tahoma" w:eastAsia="Times New Roman" w:hAnsi="Tahoma" w:cs="Tahoma"/>
-                <w:color w:val="2E1308"/>
-                <w:sz w:val="24"/>
-                <w:szCs w:val="24"/>
-                <w:shd w:val="clear" w:color="auto" w:fill="FFFFFF"/>
-              </w:rPr>
-              <w:t>And</w:t>
-            </w:r>
-            <w:proofErr w:type="gramEnd"/>
-            <w:r>
-              <w:rPr>
-                <w:rFonts w:ascii="Tahoma" w:eastAsia="Times New Roman" w:hAnsi="Tahoma" w:cs="Tahoma"/>
-                <w:color w:val="2E1308"/>
-                <w:sz w:val="24"/>
-                <w:szCs w:val="24"/>
-                <w:shd w:val="clear" w:color="auto" w:fill="FFFFFF"/>
-              </w:rPr>
-              <w:t xml:space="preserve"> let those who hate Him flee from before His face.</w:t>
+            <w:r>
+              <w:rPr>
+                <w:rFonts w:ascii="Tahoma" w:eastAsia="Times New Roman" w:hAnsi="Tahoma" w:cs="Tahoma"/>
+                <w:color w:val="2E1308"/>
+                <w:sz w:val="24"/>
+                <w:szCs w:val="24"/>
+                <w:shd w:val="clear" w:color="auto" w:fill="FFFFFF"/>
+              </w:rPr>
+              <w:t>And let those who hate Him flee from before His face.</w:t>
+            </w:r>
+          </w:p>
+        </w:tc>
+      </w:tr>
+      <w:bookmarkEnd w:id="0"/>
+      <w:tr>
+        <w:tc>
+          <w:tcPr>
+            <w:tcW w:w="629" w:type="pct"/>
+          </w:tcPr>
+          <w:p>
+            <w:pPr>
+              <w:pStyle w:val="EnglishHangNoCoptic"/>
+            </w:pPr>
+            <w:r>
+              <w:t>3 As smoke vanishes, let them vanish;</w:t>
+            </w:r>
+          </w:p>
+          <w:p>
+            <w:pPr>
+              <w:pStyle w:val="EnglishHangNoCoptic"/>
+            </w:pPr>
+            <w:r>
+              <w:tab/>
+              <w:t>as wax melts at the presence of fire;</w:t>
+            </w:r>
+          </w:p>
+          <w:p>
+            <w:pPr>
+              <w:pStyle w:val="EnglishHangEndNoCoptic"/>
+            </w:pPr>
+            <w:r>
+              <w:tab/>
+              <w:t>so let the sinners perish at the presence of God.</w:t>
+            </w:r>
+          </w:p>
+          <w:p>
+            <w:pPr>
+              <w:pStyle w:val="CoptIndEnd"/>
+            </w:pPr>
+          </w:p>
+        </w:tc>
+        <w:tc>
+          <w:tcPr>
+            <w:tcW w:w="613" w:type="pct"/>
+          </w:tcPr>
+          <w:p>
+            <w:pPr>
+              <w:pStyle w:val="EnglishHangNoCoptic"/>
+            </w:pPr>
+            <w:r>
+              <w:t xml:space="preserve">3 </w:t>
+            </w:r>
+            <w:r>
+              <w:t>Let them vanish a</w:t>
+            </w:r>
+            <w:r>
+              <w:t>s smoke vanishes;</w:t>
+            </w:r>
+          </w:p>
+          <w:p>
+            <w:pPr>
+              <w:pStyle w:val="EnglishHangNoCoptic"/>
+            </w:pPr>
+            <w:r>
+              <w:tab/>
+            </w:r>
+            <w:r>
+              <w:t>let the sinners perish from before the face of God</w:t>
+            </w:r>
+          </w:p>
+          <w:p>
+            <w:pPr>
+              <w:pStyle w:val="EnglishHangEndNoCoptic"/>
+            </w:pPr>
+            <w:r>
+              <w:tab/>
+            </w:r>
+            <w:r>
+              <w:t>as wax melts before fire</w:t>
+            </w:r>
+            <w:r>
+              <w:t>.</w:t>
+            </w:r>
+          </w:p>
+          <w:p>
+            <w:pPr>
+              <w:pStyle w:val="EngIndEnd"/>
+            </w:pPr>
+          </w:p>
+        </w:tc>
+        <w:tc>
+          <w:tcPr>
+            <w:tcW w:w="626" w:type="pct"/>
+          </w:tcPr>
+          <w:p/>
+        </w:tc>
+        <w:tc>
+          <w:tcPr>
+            <w:tcW w:w="615" w:type="pct"/>
+          </w:tcPr>
+          <w:p/>
+        </w:tc>
+        <w:tc>
+          <w:tcPr>
+            <w:tcW w:w="621" w:type="pct"/>
+          </w:tcPr>
+          <w:p>
+            <w:r>
+              <w:t>Like as smoke vanisheth, so let them vanish; like as wax melteth at the presence of fire, so let sinners perish at the presence of God,</w:t>
+            </w:r>
+          </w:p>
+        </w:tc>
+        <w:tc>
+          <w:tcPr>
+            <w:tcW w:w="632" w:type="pct"/>
+          </w:tcPr>
+          <w:p>
+            <w:pPr>
+              <w:pStyle w:val="EngIndEnd"/>
+            </w:pPr>
+            <w:r>
+              <w:t>As smoke vanishes, let them vanish;</w:t>
+            </w:r>
+          </w:p>
+          <w:p>
+            <w:pPr>
+              <w:pStyle w:val="EngIndEnd"/>
+            </w:pPr>
+            <w:r>
+              <w:t>as wax melts from before fire,</w:t>
+            </w:r>
+          </w:p>
+          <w:p>
+            <w:pPr>
+              <w:pStyle w:val="EngIndEnd"/>
+            </w:pPr>
+            <w:r>
+              <w:t>so may sinners perish from before God.</w:t>
+            </w:r>
+          </w:p>
+        </w:tc>
+        <w:tc>
+          <w:tcPr>
+            <w:tcW w:w="632" w:type="pct"/>
+          </w:tcPr>
+          <w:p>
+            <w:pPr>
+              <w:pStyle w:val="EngIndEnd"/>
+            </w:pPr>
+            <w:r>
+              <w:t>As smoke vanishes, let them vanish: as wax melts before the fire, so let the sinners perish from before God.</w:t>
+            </w:r>
+          </w:p>
+        </w:tc>
+        <w:tc>
+          <w:tcPr>
+            <w:tcW w:w="632" w:type="pct"/>
+          </w:tcPr>
+          <w:p>
+            <w:pPr>
+              <w:spacing w:line="240" w:lineRule="auto"/>
+              <w:jc w:val="left"/>
+              <w:rPr>
+                <w:rFonts w:ascii="Tahoma" w:eastAsia="Times New Roman" w:hAnsi="Tahoma" w:cs="Tahoma"/>
+                <w:color w:val="2E1308"/>
+                <w:sz w:val="24"/>
+                <w:szCs w:val="24"/>
+                <w:shd w:val="clear" w:color="auto" w:fill="FFFFFF"/>
+              </w:rPr>
+            </w:pPr>
+            <w:r>
+              <w:rPr>
+                <w:rFonts w:ascii="Tahoma" w:eastAsia="Times New Roman" w:hAnsi="Tahoma" w:cs="Tahoma"/>
+                <w:color w:val="2E1308"/>
+                <w:sz w:val="24"/>
+                <w:szCs w:val="24"/>
+                <w:shd w:val="clear" w:color="auto" w:fill="FFFFFF"/>
+              </w:rPr>
+              <w:t>As smoke vanishes, so let them vanish;</w:t>
+            </w:r>
+          </w:p>
+          <w:p>
+            <w:pPr>
+              <w:spacing w:line="240" w:lineRule="auto"/>
+              <w:jc w:val="left"/>
+              <w:rPr>
+                <w:rFonts w:ascii="Tahoma" w:eastAsia="Times New Roman" w:hAnsi="Tahoma" w:cs="Tahoma"/>
+                <w:color w:val="2E1308"/>
+                <w:sz w:val="24"/>
+                <w:szCs w:val="24"/>
+                <w:shd w:val="clear" w:color="auto" w:fill="FFFFFF"/>
+              </w:rPr>
+            </w:pPr>
+            <w:r>
+              <w:rPr>
+                <w:rFonts w:ascii="Tahoma" w:eastAsia="Times New Roman" w:hAnsi="Tahoma" w:cs="Tahoma"/>
+                <w:color w:val="2E1308"/>
+                <w:sz w:val="24"/>
+                <w:szCs w:val="24"/>
+                <w:shd w:val="clear" w:color="auto" w:fill="FFFFFF"/>
+              </w:rPr>
+              <w:t>As wax melts before the fire,</w:t>
+            </w:r>
+          </w:p>
+          <w:p>
+            <w:pPr>
+              <w:spacing w:line="240" w:lineRule="auto"/>
+              <w:jc w:val="left"/>
+              <w:rPr>
+                <w:rFonts w:ascii="Tahoma" w:eastAsia="Times New Roman" w:hAnsi="Tahoma" w:cs="Tahoma"/>
+                <w:color w:val="2E1308"/>
+                <w:sz w:val="24"/>
+                <w:szCs w:val="24"/>
+                <w:shd w:val="clear" w:color="auto" w:fill="FFFFFF"/>
+              </w:rPr>
+            </w:pPr>
+            <w:r>
+              <w:rPr>
+                <w:rFonts w:ascii="Tahoma" w:eastAsia="Times New Roman" w:hAnsi="Tahoma" w:cs="Tahoma"/>
+                <w:color w:val="2E1308"/>
+                <w:sz w:val="24"/>
+                <w:szCs w:val="24"/>
+                <w:shd w:val="clear" w:color="auto" w:fill="FFFFFF"/>
+              </w:rPr>
+              <w:t>So let the sinners perish from the face of God.</w:t>
             </w:r>
           </w:p>
         </w:tc>
@@ -539,16 +676,20 @@
               <w:pStyle w:val="EnglishHangNoCoptic"/>
             </w:pPr>
             <w:r>
-              <w:t>3 As smoke vanishes, let them vanish;</w:t>
-            </w:r>
-          </w:p>
-          <w:p>
-            <w:pPr>
-              <w:pStyle w:val="EnglishHangNoCoptic"/>
-            </w:pPr>
-            <w:r>
-              <w:tab/>
-              <w:t>as wax melts at the presence of fire;</w:t>
+              <w:t>4 But let the righteous be glad</w:t>
+            </w:r>
+          </w:p>
+          <w:p>
+            <w:pPr>
+              <w:pStyle w:val="EnglishHangNoCoptic"/>
+            </w:pPr>
+            <w:r>
+              <w:tab/>
+              <w:t xml:space="preserve">and rejoice in the presence of </w:t>
+            </w:r>
+            <w:r>
+              <w:lastRenderedPageBreak/>
+              <w:t>God;</w:t>
             </w:r>
           </w:p>
           <w:p>
@@ -557,19 +698,13 @@
             </w:pPr>
             <w:r>
               <w:tab/>
-            </w:r>
-            <w:proofErr w:type="gramStart"/>
-            <w:r>
-              <w:t>so</w:t>
-            </w:r>
-            <w:proofErr w:type="gramEnd"/>
-            <w:r>
-              <w:t xml:space="preserve"> let the sinners perish at the presence of God.</w:t>
+              <w:t>let them exult with delight and gladness.</w:t>
             </w:r>
           </w:p>
           <w:p>
             <w:pPr>
               <w:pStyle w:val="CoptIndEnd"/>
+              <w:jc w:val="center"/>
             </w:pPr>
           </w:p>
         </w:tc>
@@ -579,6 +714,45 @@
           </w:tcPr>
           <w:p>
             <w:pPr>
+              <w:pStyle w:val="EnglishHangNoCoptic"/>
+            </w:pPr>
+            <w:r>
+              <w:lastRenderedPageBreak/>
+              <w:t>4 But let the righteous be glad</w:t>
+            </w:r>
+            <w:r>
+              <w:t>;</w:t>
+            </w:r>
+          </w:p>
+          <w:p>
+            <w:pPr>
+              <w:pStyle w:val="EnglishHangNoCoptic"/>
+            </w:pPr>
+            <w:r>
+              <w:tab/>
+            </w:r>
+            <w:r>
+              <w:t>let them</w:t>
+            </w:r>
+            <w:r>
+              <w:t xml:space="preserve"> rejoice in the presence </w:t>
+            </w:r>
+            <w:r>
+              <w:lastRenderedPageBreak/>
+              <w:t>of God;</w:t>
+            </w:r>
+          </w:p>
+          <w:p>
+            <w:pPr>
+              <w:pStyle w:val="EnglishHangEndNoCoptic"/>
+            </w:pPr>
+            <w:r>
+              <w:tab/>
+              <w:t>let them exult with delight and gladness.</w:t>
+            </w:r>
+          </w:p>
+          <w:p>
+            <w:pPr>
               <w:pStyle w:val="EngIndEnd"/>
             </w:pPr>
           </w:p>
@@ -593,50 +767,6 @@
           <w:tcPr>
             <w:tcW w:w="615" w:type="pct"/>
           </w:tcPr>
-          <w:p>
-            <w:pPr>
-              <w:pStyle w:val="EnglishHangNoCoptic"/>
-            </w:pPr>
-            <w:r>
-              <w:t xml:space="preserve">3 </w:t>
-            </w:r>
-            <w:r>
-              <w:t>Let them vanish a</w:t>
-            </w:r>
-            <w:r>
-              <w:t>s smoke vanishes;</w:t>
-            </w:r>
-          </w:p>
-          <w:p>
-            <w:pPr>
-              <w:pStyle w:val="EnglishHangNoCoptic"/>
-            </w:pPr>
-            <w:r>
-              <w:tab/>
-            </w:r>
-            <w:r>
-              <w:t>let the sinners perish from before the face of God</w:t>
-            </w:r>
-          </w:p>
-          <w:p>
-            <w:pPr>
-              <w:pStyle w:val="EnglishHangEndNoCoptic"/>
-            </w:pPr>
-            <w:r>
-              <w:tab/>
-            </w:r>
-            <w:proofErr w:type="gramStart"/>
-            <w:r>
-              <w:t>as</w:t>
-            </w:r>
-            <w:proofErr w:type="gramEnd"/>
-            <w:r>
-              <w:t xml:space="preserve"> wax melts before fire</w:t>
-            </w:r>
-            <w:r>
-              <w:t>.</w:t>
-            </w:r>
-          </w:p>
           <w:p/>
         </w:tc>
         <w:tc>
@@ -645,70 +775,60 @@
           </w:tcPr>
           <w:p>
             <w:r>
-              <w:t xml:space="preserve">Like as smoke </w:t>
-            </w:r>
-            <w:proofErr w:type="spellStart"/>
-            <w:r>
-              <w:t>vanisheth</w:t>
-            </w:r>
-            <w:proofErr w:type="spellEnd"/>
-            <w:r>
-              <w:t xml:space="preserve">, so let them vanish; like as wax </w:t>
-            </w:r>
-            <w:proofErr w:type="spellStart"/>
-            <w:r>
-              <w:t>melteth</w:t>
-            </w:r>
-            <w:proofErr w:type="spellEnd"/>
-            <w:r>
-              <w:t xml:space="preserve"> at the presence of fire, so let sinners perish at the presence of God,</w:t>
-            </w:r>
-          </w:p>
-        </w:tc>
-        <w:tc>
-          <w:tcPr>
-            <w:tcW w:w="632" w:type="pct"/>
-          </w:tcPr>
-          <w:p>
-            <w:pPr>
-              <w:pStyle w:val="EngIndEnd"/>
-            </w:pPr>
-            <w:r>
-              <w:t>As smoke vanishes, let them vanish;</w:t>
-            </w:r>
-          </w:p>
-          <w:p>
-            <w:pPr>
-              <w:pStyle w:val="EngIndEnd"/>
-            </w:pPr>
-            <w:r>
-              <w:t>as wax melts from before fire,</w:t>
-            </w:r>
-          </w:p>
-          <w:p>
-            <w:pPr>
-              <w:pStyle w:val="EngIndEnd"/>
-            </w:pPr>
-            <w:proofErr w:type="gramStart"/>
-            <w:r>
-              <w:t>so</w:t>
-            </w:r>
-            <w:proofErr w:type="gramEnd"/>
-            <w:r>
-              <w:t xml:space="preserve"> may sinners perish from before God.</w:t>
-            </w:r>
-          </w:p>
-        </w:tc>
-        <w:tc>
-          <w:tcPr>
-            <w:tcW w:w="632" w:type="pct"/>
-          </w:tcPr>
-          <w:p>
-            <w:pPr>
-              <w:pStyle w:val="EngIndEnd"/>
-            </w:pPr>
-            <w:r>
-              <w:t>As smoke vanishes, let them vanish: as wax melts before the fire, so let the sinners perish from before God.</w:t>
+              <w:t xml:space="preserve">But let the righteous be glad, and let them rejoice before God; let them </w:t>
+            </w:r>
+            <w:r>
+              <w:lastRenderedPageBreak/>
+              <w:t>take pleasure in gladness.</w:t>
+            </w:r>
+          </w:p>
+        </w:tc>
+        <w:tc>
+          <w:tcPr>
+            <w:tcW w:w="632" w:type="pct"/>
+          </w:tcPr>
+          <w:p>
+            <w:pPr>
+              <w:pStyle w:val="EngIndEnd"/>
+            </w:pPr>
+            <w:r>
+              <w:lastRenderedPageBreak/>
+              <w:t>And let the righteous be glad;</w:t>
+            </w:r>
+          </w:p>
+          <w:p>
+            <w:pPr>
+              <w:pStyle w:val="EngIndEnd"/>
+            </w:pPr>
+            <w:r>
+              <w:lastRenderedPageBreak/>
+              <w:t>let them rejoice before God;</w:t>
+            </w:r>
+          </w:p>
+          <w:p>
+            <w:pPr>
+              <w:pStyle w:val="EngIndEnd"/>
+            </w:pPr>
+            <w:r>
+              <w:t>let them delight with gladness.</w:t>
+            </w:r>
+          </w:p>
+        </w:tc>
+        <w:tc>
+          <w:tcPr>
+            <w:tcW w:w="632" w:type="pct"/>
+          </w:tcPr>
+          <w:p>
+            <w:pPr>
+              <w:pStyle w:val="EngIndEnd"/>
+            </w:pPr>
+            <w:r>
+              <w:lastRenderedPageBreak/>
+              <w:t xml:space="preserve">But let the righteous rejoice; let them exult before God: let them be </w:t>
+            </w:r>
+            <w:r>
+              <w:lastRenderedPageBreak/>
+              <w:t>delighted with joy.</w:t>
             </w:r>
           </w:p>
         </w:tc>
@@ -736,7 +856,8 @@
                 <w:szCs w:val="24"/>
                 <w:shd w:val="clear" w:color="auto" w:fill="FFFFFF"/>
               </w:rPr>
-              <w:t>As smoke vanishes, so let them vanish;</w:t>
+              <w:lastRenderedPageBreak/>
+              <w:t>And let the righteous be glad;</w:t>
             </w:r>
           </w:p>
           <w:p>
@@ -759,7 +880,18 @@
                 <w:szCs w:val="24"/>
                 <w:shd w:val="clear" w:color="auto" w:fill="FFFFFF"/>
               </w:rPr>
-              <w:t>As wax melts before the fire,</w:t>
+              <w:t xml:space="preserve">Let them greatly rejoice before </w:t>
+            </w:r>
+            <w:r>
+              <w:rPr>
+                <w:rFonts w:ascii="Tahoma" w:eastAsia="Times New Roman" w:hAnsi="Tahoma" w:cs="Tahoma"/>
+                <w:color w:val="2E1308"/>
+                <w:sz w:val="24"/>
+                <w:szCs w:val="24"/>
+                <w:shd w:val="clear" w:color="auto" w:fill="FFFFFF"/>
+              </w:rPr>
+              <w:lastRenderedPageBreak/>
+              <w:t>God;</w:t>
             </w:r>
           </w:p>
           <w:p>
@@ -782,7 +914,7 @@
                 <w:szCs w:val="24"/>
                 <w:shd w:val="clear" w:color="auto" w:fill="FFFFFF"/>
               </w:rPr>
-              <w:t>So let the sinners perish from the face of God.</w:t>
+              <w:t>Let them be glad with merriment.</w:t>
             </w:r>
           </w:p>
         </w:tc>
@@ -797,273 +929,6 @@
               <w:pStyle w:val="EnglishHangNoCoptic"/>
             </w:pPr>
             <w:r>
-              <w:t>4 But let the righteous be glad</w:t>
-            </w:r>
-          </w:p>
-          <w:p>
-            <w:pPr>
-              <w:pStyle w:val="EnglishHangNoCoptic"/>
-            </w:pPr>
-            <w:r>
-              <w:tab/>
-              <w:t>and rejoice in the presence of God;</w:t>
-            </w:r>
-          </w:p>
-          <w:p>
-            <w:pPr>
-              <w:pStyle w:val="EnglishHangEndNoCoptic"/>
-            </w:pPr>
-            <w:r>
-              <w:tab/>
-            </w:r>
-            <w:proofErr w:type="gramStart"/>
-            <w:r>
-              <w:t>let</w:t>
-            </w:r>
-            <w:proofErr w:type="gramEnd"/>
-            <w:r>
-              <w:t xml:space="preserve"> them exult with delight and </w:t>
-            </w:r>
-            <w:r>
-              <w:lastRenderedPageBreak/>
-              <w:t>gladness.</w:t>
-            </w:r>
-          </w:p>
-          <w:p>
-            <w:pPr>
-              <w:pStyle w:val="CoptIndEnd"/>
-              <w:jc w:val="center"/>
-            </w:pPr>
-          </w:p>
-        </w:tc>
-        <w:tc>
-          <w:tcPr>
-            <w:tcW w:w="613" w:type="pct"/>
-          </w:tcPr>
-          <w:p>
-            <w:pPr>
-              <w:pStyle w:val="EngIndEnd"/>
-            </w:pPr>
-          </w:p>
-        </w:tc>
-        <w:tc>
-          <w:tcPr>
-            <w:tcW w:w="626" w:type="pct"/>
-          </w:tcPr>
-          <w:p/>
-        </w:tc>
-        <w:tc>
-          <w:tcPr>
-            <w:tcW w:w="615" w:type="pct"/>
-          </w:tcPr>
-          <w:p>
-            <w:pPr>
-              <w:pStyle w:val="EnglishHangNoCoptic"/>
-            </w:pPr>
-            <w:r>
-              <w:t>4 But let the righteous be glad</w:t>
-            </w:r>
-            <w:r>
-              <w:t>;</w:t>
-            </w:r>
-          </w:p>
-          <w:p>
-            <w:pPr>
-              <w:pStyle w:val="EnglishHangNoCoptic"/>
-            </w:pPr>
-            <w:r>
-              <w:tab/>
-            </w:r>
-            <w:r>
-              <w:t>let them</w:t>
-            </w:r>
-            <w:r>
-              <w:t xml:space="preserve"> rejoice in the presence of God;</w:t>
-            </w:r>
-          </w:p>
-          <w:p>
-            <w:pPr>
-              <w:pStyle w:val="EnglishHangEndNoCoptic"/>
-            </w:pPr>
-            <w:r>
-              <w:tab/>
-            </w:r>
-            <w:proofErr w:type="gramStart"/>
-            <w:r>
-              <w:t>let</w:t>
-            </w:r>
-            <w:proofErr w:type="gramEnd"/>
-            <w:r>
-              <w:t xml:space="preserve"> them exult with delight and </w:t>
-            </w:r>
-            <w:r>
-              <w:lastRenderedPageBreak/>
-              <w:t>gladness.</w:t>
-            </w:r>
-          </w:p>
-          <w:p/>
-        </w:tc>
-        <w:tc>
-          <w:tcPr>
-            <w:tcW w:w="621" w:type="pct"/>
-          </w:tcPr>
-          <w:p>
-            <w:proofErr w:type="gramStart"/>
-            <w:r>
-              <w:lastRenderedPageBreak/>
-              <w:t>But</w:t>
-            </w:r>
-            <w:proofErr w:type="gramEnd"/>
-            <w:r>
-              <w:t xml:space="preserve"> let the righteous be glad, and let them rejoice before God; let them take pleasure in gladness.</w:t>
-            </w:r>
-          </w:p>
-        </w:tc>
-        <w:tc>
-          <w:tcPr>
-            <w:tcW w:w="632" w:type="pct"/>
-          </w:tcPr>
-          <w:p>
-            <w:pPr>
-              <w:pStyle w:val="EngIndEnd"/>
-            </w:pPr>
-            <w:r>
-              <w:t>And let the righteous be glad;</w:t>
-            </w:r>
-          </w:p>
-          <w:p>
-            <w:pPr>
-              <w:pStyle w:val="EngIndEnd"/>
-            </w:pPr>
-            <w:r>
-              <w:lastRenderedPageBreak/>
-              <w:t>let them rejoice before God;</w:t>
-            </w:r>
-          </w:p>
-          <w:p>
-            <w:pPr>
-              <w:pStyle w:val="EngIndEnd"/>
-            </w:pPr>
-            <w:proofErr w:type="gramStart"/>
-            <w:r>
-              <w:t>let</w:t>
-            </w:r>
-            <w:proofErr w:type="gramEnd"/>
-            <w:r>
-              <w:t xml:space="preserve"> them delight with gladness.</w:t>
-            </w:r>
-          </w:p>
-        </w:tc>
-        <w:tc>
-          <w:tcPr>
-            <w:tcW w:w="632" w:type="pct"/>
-          </w:tcPr>
-          <w:p>
-            <w:pPr>
-              <w:pStyle w:val="EngIndEnd"/>
-            </w:pPr>
-            <w:proofErr w:type="gramStart"/>
-            <w:r>
-              <w:lastRenderedPageBreak/>
-              <w:t>But</w:t>
-            </w:r>
-            <w:proofErr w:type="gramEnd"/>
-            <w:r>
-              <w:t xml:space="preserve"> let the righteous rejoice; let them exult before God: let them be </w:t>
-            </w:r>
-            <w:r>
-              <w:lastRenderedPageBreak/>
-              <w:t>delighted with joy.</w:t>
-            </w:r>
-          </w:p>
-        </w:tc>
-        <w:tc>
-          <w:tcPr>
-            <w:tcW w:w="632" w:type="pct"/>
-          </w:tcPr>
-          <w:p>
-            <w:pPr>
-              <w:spacing w:line="240" w:lineRule="auto"/>
-              <w:jc w:val="left"/>
-              <w:rPr>
-                <w:rFonts w:ascii="Tahoma" w:eastAsia="Times New Roman" w:hAnsi="Tahoma" w:cs="Tahoma"/>
-                <w:color w:val="2E1308"/>
-                <w:sz w:val="24"/>
-                <w:szCs w:val="24"/>
-                <w:shd w:val="clear" w:color="auto" w:fill="FFFFFF"/>
-              </w:rPr>
-            </w:pPr>
-            <w:r>
-              <w:rPr>
-                <w:rFonts w:ascii="Tahoma" w:eastAsia="Times New Roman" w:hAnsi="Tahoma" w:cs="Tahoma"/>
-                <w:color w:val="2E1308"/>
-                <w:sz w:val="24"/>
-                <w:szCs w:val="24"/>
-                <w:shd w:val="clear" w:color="auto" w:fill="FFFFFF"/>
-              </w:rPr>
-              <w:lastRenderedPageBreak/>
-              <w:t>And let the righteous be glad;</w:t>
-            </w:r>
-          </w:p>
-          <w:p>
-            <w:pPr>
-              <w:spacing w:line="240" w:lineRule="auto"/>
-              <w:jc w:val="left"/>
-              <w:rPr>
-                <w:rFonts w:ascii="Tahoma" w:eastAsia="Times New Roman" w:hAnsi="Tahoma" w:cs="Tahoma"/>
-                <w:color w:val="2E1308"/>
-                <w:sz w:val="24"/>
-                <w:szCs w:val="24"/>
-                <w:shd w:val="clear" w:color="auto" w:fill="FFFFFF"/>
-              </w:rPr>
-            </w:pPr>
-            <w:r>
-              <w:rPr>
-                <w:rFonts w:ascii="Tahoma" w:eastAsia="Times New Roman" w:hAnsi="Tahoma" w:cs="Tahoma"/>
-                <w:color w:val="2E1308"/>
-                <w:sz w:val="24"/>
-                <w:szCs w:val="24"/>
-                <w:shd w:val="clear" w:color="auto" w:fill="FFFFFF"/>
-              </w:rPr>
-              <w:t>Let them greatly rejoice before God;</w:t>
-            </w:r>
-          </w:p>
-          <w:p>
-            <w:pPr>
-              <w:spacing w:line="240" w:lineRule="auto"/>
-              <w:jc w:val="left"/>
-              <w:rPr>
-                <w:rFonts w:ascii="Tahoma" w:eastAsia="Times New Roman" w:hAnsi="Tahoma" w:cs="Tahoma"/>
-                <w:color w:val="2E1308"/>
-                <w:sz w:val="24"/>
-                <w:szCs w:val="24"/>
-                <w:shd w:val="clear" w:color="auto" w:fill="FFFFFF"/>
-              </w:rPr>
-            </w:pPr>
-            <w:r>
-              <w:rPr>
-                <w:rFonts w:ascii="Tahoma" w:eastAsia="Times New Roman" w:hAnsi="Tahoma" w:cs="Tahoma"/>
-                <w:color w:val="2E1308"/>
-                <w:sz w:val="24"/>
-                <w:szCs w:val="24"/>
-                <w:shd w:val="clear" w:color="auto" w:fill="FFFFFF"/>
-              </w:rPr>
-              <w:lastRenderedPageBreak/>
-              <w:t>Let them be glad with merriment.</w:t>
-            </w:r>
-          </w:p>
-        </w:tc>
-      </w:tr>
-      <w:tr>
-        <w:tc>
-          <w:tcPr>
-            <w:tcW w:w="629" w:type="pct"/>
-          </w:tcPr>
-          <w:p>
-            <w:pPr>
-              <w:pStyle w:val="EnglishHangNoCoptic"/>
-            </w:pPr>
-            <w:r>
               <w:lastRenderedPageBreak/>
               <w:t>5 Sing to God, sing praises to His Name;</w:t>
             </w:r>
@@ -1089,14 +954,7 @@
             </w:pPr>
             <w:r>
               <w:tab/>
-            </w:r>
-            <w:proofErr w:type="gramStart"/>
-            <w:r>
-              <w:t>the</w:t>
-            </w:r>
-            <w:proofErr w:type="gramEnd"/>
-            <w:r>
-              <w:t xml:space="preserve"> Lord is His name, and rejoice before Him.</w:t>
+              <w:t>the Lord is His name, and rejoice before Him.</w:t>
             </w:r>
           </w:p>
           <w:p>
@@ -1111,22 +969,6 @@
           </w:tcPr>
           <w:p>
             <w:pPr>
-              <w:pStyle w:val="EngIndEnd"/>
-            </w:pPr>
-          </w:p>
-        </w:tc>
-        <w:tc>
-          <w:tcPr>
-            <w:tcW w:w="626" w:type="pct"/>
-          </w:tcPr>
-          <w:p/>
-        </w:tc>
-        <w:tc>
-          <w:tcPr>
-            <w:tcW w:w="615" w:type="pct"/>
-          </w:tcPr>
-          <w:p>
-            <w:pPr>
               <w:pStyle w:val="EnglishHangNoCoptic"/>
             </w:pPr>
             <w:r>
@@ -1163,14 +1005,7 @@
             </w:pPr>
             <w:r>
               <w:tab/>
-            </w:r>
-            <w:proofErr w:type="gramStart"/>
-            <w:r>
-              <w:t>the</w:t>
-            </w:r>
-            <w:proofErr w:type="gramEnd"/>
-            <w:r>
-              <w:t xml:space="preserve"> Lord is His Name, and rejoice before His face</w:t>
+              <w:t>the Lord is His Name, and rejoice before His face</w:t>
             </w:r>
             <w:r>
               <w:t>.</w:t>
@@ -1182,6 +1017,22 @@
           <w:p/>
           <w:p>
             <w:pPr>
+              <w:pStyle w:val="EngIndEnd"/>
+            </w:pPr>
+          </w:p>
+        </w:tc>
+        <w:tc>
+          <w:tcPr>
+            <w:tcW w:w="626" w:type="pct"/>
+          </w:tcPr>
+          <w:p/>
+        </w:tc>
+        <w:tc>
+          <w:tcPr>
+            <w:tcW w:w="615" w:type="pct"/>
+          </w:tcPr>
+          <w:p>
+            <w:pPr>
               <w:jc w:val="center"/>
             </w:pPr>
           </w:p>
@@ -1192,15 +1043,7 @@
           </w:tcPr>
           <w:p>
             <w:r>
-              <w:t xml:space="preserve">O sing unto God, sing unto His Name; prepare ye the way for Him that </w:t>
-            </w:r>
-            <w:proofErr w:type="spellStart"/>
-            <w:r>
-              <w:t>rideth</w:t>
-            </w:r>
-            <w:proofErr w:type="spellEnd"/>
-            <w:r>
-              <w:t xml:space="preserve"> upon the setting of the sun, LORD is His Name, and rejoice before Him.</w:t>
+              <w:t>O sing unto God, sing unto His Name; prepare ye the way for Him that rideth upon the setting of the sun, LORD is His Name, and rejoice before Him.</w:t>
             </w:r>
           </w:p>
         </w:tc>
@@ -1237,15 +1080,7 @@
               <w:pStyle w:val="EngIndEnd"/>
             </w:pPr>
             <w:r>
-              <w:t>[</w:t>
-            </w:r>
-            <w:proofErr w:type="gramStart"/>
-            <w:r>
-              <w:t>and</w:t>
-            </w:r>
-            <w:proofErr w:type="gramEnd"/>
-            <w:r>
-              <w:t xml:space="preserve"> rejoice before him.]</w:t>
+              <w:t>[and rejoice before him.]</w:t>
             </w:r>
           </w:p>
           <w:p>
@@ -1265,21 +1100,8 @@
             <w:pPr>
               <w:pStyle w:val="EngIndEnd"/>
             </w:pPr>
-            <w:proofErr w:type="gramStart"/>
-            <w:r>
-              <w:t>Sing to God</w:t>
-            </w:r>
-            <w:proofErr w:type="gramEnd"/>
-            <w:r>
-              <w:t xml:space="preserve">, </w:t>
-            </w:r>
-            <w:proofErr w:type="gramStart"/>
-            <w:r>
-              <w:t>sing praises to his name</w:t>
-            </w:r>
-            <w:proofErr w:type="gramEnd"/>
-            <w:r>
-              <w:t>: make a way for him that rides upon the west (the Lord is his name) and exult before him. They shall be troubled before the face of him,</w:t>
+            <w:r>
+              <w:t>Sing to God, sing praises to his name: make a way for him that rides upon the west (the Lord is his name) and exult before him. They shall be troubled before the face of him,</w:t>
             </w:r>
           </w:p>
         </w:tc>
@@ -1391,27 +1213,15 @@
                 <w:shd w:val="clear" w:color="auto" w:fill="FFFFFF"/>
               </w:rPr>
             </w:pPr>
-            <w:proofErr w:type="gramStart"/>
-            <w:r>
-              <w:rPr>
-                <w:rFonts w:ascii="Tahoma" w:eastAsia="Times New Roman" w:hAnsi="Tahoma" w:cs="Tahoma"/>
-                <w:color w:val="2E1308"/>
-                <w:sz w:val="24"/>
-                <w:szCs w:val="24"/>
-                <w:shd w:val="clear" w:color="auto" w:fill="FFFFFF"/>
-              </w:rPr>
-              <w:t>And</w:t>
-            </w:r>
-            <w:proofErr w:type="gramEnd"/>
-            <w:r>
-              <w:rPr>
-                <w:rFonts w:ascii="Tahoma" w:eastAsia="Times New Roman" w:hAnsi="Tahoma" w:cs="Tahoma"/>
-                <w:color w:val="2E1308"/>
-                <w:sz w:val="24"/>
-                <w:szCs w:val="24"/>
-                <w:shd w:val="clear" w:color="auto" w:fill="FFFFFF"/>
-              </w:rPr>
-              <w:t xml:space="preserve"> greatly rejoice before Him.</w:t>
+            <w:r>
+              <w:rPr>
+                <w:rFonts w:ascii="Tahoma" w:eastAsia="Times New Roman" w:hAnsi="Tahoma" w:cs="Tahoma"/>
+                <w:color w:val="2E1308"/>
+                <w:sz w:val="24"/>
+                <w:szCs w:val="24"/>
+                <w:shd w:val="clear" w:color="auto" w:fill="FFFFFF"/>
+              </w:rPr>
+              <w:t>And greatly rejoice before Him.</w:t>
             </w:r>
           </w:p>
           <w:p>
@@ -1467,14 +1277,7 @@
             </w:pPr>
             <w:r>
               <w:tab/>
-            </w:r>
-            <w:proofErr w:type="gramStart"/>
-            <w:r>
-              <w:t>and</w:t>
-            </w:r>
-            <w:proofErr w:type="gramEnd"/>
-            <w:r>
-              <w:t xml:space="preserve"> the judge of widows.</w:t>
+              <w:t>and the judge of widows.</w:t>
             </w:r>
           </w:p>
           <w:p>
@@ -1498,6 +1301,62 @@
           </w:tcPr>
           <w:p>
             <w:pPr>
+              <w:pStyle w:val="EnglishHangNoCoptic"/>
+            </w:pPr>
+            <w:r>
+              <w:t xml:space="preserve">6 They will be </w:t>
+            </w:r>
+            <w:r>
+              <w:t>troubled</w:t>
+            </w:r>
+            <w:r>
+              <w:t xml:space="preserve"> </w:t>
+            </w:r>
+            <w:r>
+              <w:t>before His face,</w:t>
+            </w:r>
+          </w:p>
+          <w:p>
+            <w:pPr>
+              <w:pStyle w:val="EnglishHangNoCoptic"/>
+            </w:pPr>
+            <w:r>
+              <w:tab/>
+            </w:r>
+            <w:r>
+              <w:t xml:space="preserve">[He] </w:t>
+            </w:r>
+            <w:r>
+              <w:t>Who is the father of orphans</w:t>
+            </w:r>
+          </w:p>
+          <w:p>
+            <w:pPr>
+              <w:pStyle w:val="EnglishHangNoCoptic"/>
+            </w:pPr>
+            <w:r>
+              <w:tab/>
+              <w:t>and the judge of widows;</w:t>
+            </w:r>
+          </w:p>
+          <w:p>
+            <w:pPr>
+              <w:pStyle w:val="EnglishHangEndNoCoptic"/>
+            </w:pPr>
+            <w:r>
+              <w:tab/>
+              <w:t xml:space="preserve">God is in His </w:t>
+            </w:r>
+            <w:r>
+              <w:t>holy place</w:t>
+            </w:r>
+            <w:r>
+              <w:t>.</w:t>
+            </w:r>
+          </w:p>
+          <w:p/>
+          <w:p>
+            <w:pPr>
               <w:pStyle w:val="EngIndEnd"/>
             </w:pPr>
           </w:p>
@@ -1514,62 +1373,6 @@
           </w:tcPr>
           <w:p>
             <w:pPr>
-              <w:pStyle w:val="EnglishHangNoCoptic"/>
-            </w:pPr>
-            <w:r>
-              <w:t xml:space="preserve">6 They will be </w:t>
-            </w:r>
-            <w:r>
-              <w:t>troubled</w:t>
-            </w:r>
-            <w:r>
-              <w:t xml:space="preserve"> </w:t>
-            </w:r>
-            <w:r>
-              <w:t>before His face,</w:t>
-            </w:r>
-          </w:p>
-          <w:p>
-            <w:pPr>
-              <w:pStyle w:val="EnglishHangNoCoptic"/>
-            </w:pPr>
-            <w:r>
-              <w:tab/>
-            </w:r>
-            <w:r>
-              <w:t xml:space="preserve">[He] </w:t>
-            </w:r>
-            <w:r>
-              <w:t>Who is the father of orphans</w:t>
-            </w:r>
-          </w:p>
-          <w:p>
-            <w:pPr>
-              <w:pStyle w:val="EnglishHangNoCoptic"/>
-            </w:pPr>
-            <w:r>
-              <w:tab/>
-              <w:t>and the judge of widows;</w:t>
-            </w:r>
-          </w:p>
-          <w:p>
-            <w:pPr>
-              <w:pStyle w:val="EnglishHangEndNoCoptic"/>
-            </w:pPr>
-            <w:r>
-              <w:tab/>
-              <w:t xml:space="preserve">God is in His </w:t>
-            </w:r>
-            <w:r>
-              <w:t>holy place</w:t>
-            </w:r>
-            <w:r>
-              <w:t>.</w:t>
-            </w:r>
-          </w:p>
-          <w:p/>
-          <w:p>
-            <w:pPr>
               <w:jc w:val="center"/>
             </w:pPr>
           </w:p>
@@ -1613,13 +1416,8 @@
             <w:pPr>
               <w:pStyle w:val="EngIndEnd"/>
             </w:pPr>
-            <w:proofErr w:type="gramStart"/>
-            <w:r>
-              <w:t>who</w:t>
-            </w:r>
-            <w:proofErr w:type="gramEnd"/>
-            <w:r>
-              <w:t xml:space="preserve"> is the father of the orphans, and judge of the widows: such is God in his holy place.</w:t>
+            <w:r>
+              <w:t>who is the father of the orphans, and judge of the widows: such is God in his holy place.</w:t>
             </w:r>
           </w:p>
           <w:p/>
@@ -1699,6 +1497,7 @@
               <w:pStyle w:val="EnglishHangNoCoptic"/>
             </w:pPr>
             <w:r>
+              <w:lastRenderedPageBreak/>
               <w:tab/>
               <w:t>and releases prisoners with power;</w:t>
             </w:r>
@@ -1709,30 +1508,71 @@
             </w:pPr>
             <w:r>
               <w:tab/>
-            </w:r>
-            <w:proofErr w:type="gramStart"/>
-            <w:r>
-              <w:t>likewise</w:t>
-            </w:r>
-            <w:proofErr w:type="gramEnd"/>
-            <w:r>
-              <w:t xml:space="preserve"> the rebellious who </w:t>
-            </w:r>
+              <w:t>likewise the rebellious who dwell in tombs.</w:t>
+            </w:r>
+          </w:p>
+          <w:p>
+            <w:pPr>
+              <w:pStyle w:val="EnglishHangNoCoptic"/>
+            </w:pPr>
+          </w:p>
+        </w:tc>
+        <w:tc>
+          <w:tcPr>
+            <w:tcW w:w="613" w:type="pct"/>
+          </w:tcPr>
+          <w:p>
+            <w:pPr>
+              <w:pStyle w:val="EnglishHangNoCoptic"/>
+            </w:pPr>
             <w:r>
               <w:lastRenderedPageBreak/>
-              <w:t>dwell in tombs.</w:t>
-            </w:r>
-          </w:p>
-          <w:p>
-            <w:pPr>
-              <w:pStyle w:val="EnglishHangNoCoptic"/>
-            </w:pPr>
-          </w:p>
-        </w:tc>
-        <w:tc>
-          <w:tcPr>
-            <w:tcW w:w="613" w:type="pct"/>
-          </w:tcPr>
+              <w:t xml:space="preserve">7 God settles the solitary in </w:t>
+            </w:r>
+            <w:r>
+              <w:t>a</w:t>
+            </w:r>
+            <w:r>
+              <w:t xml:space="preserve"> </w:t>
+            </w:r>
+            <w:r>
+              <w:t>home</w:t>
+            </w:r>
+            <w:r>
+              <w:t>,</w:t>
+            </w:r>
+          </w:p>
+          <w:p>
+            <w:pPr>
+              <w:pStyle w:val="EnglishHangNoCoptic"/>
+            </w:pPr>
+            <w:r>
+              <w:lastRenderedPageBreak/>
+              <w:tab/>
+              <w:t xml:space="preserve">and </w:t>
+            </w:r>
+            <w:r>
+              <w:t>leads out</w:t>
+            </w:r>
+            <w:r>
+              <w:t xml:space="preserve"> prisoners with </w:t>
+            </w:r>
+            <w:r>
+              <w:t>courage</w:t>
+            </w:r>
+            <w:r>
+              <w:t>;</w:t>
+            </w:r>
+          </w:p>
+          <w:p>
+            <w:pPr>
+              <w:pStyle w:val="EnglishHangEndNoCoptic"/>
+            </w:pPr>
+            <w:r>
+              <w:tab/>
+              <w:t>likewise the rebellious who dwell in tombs.</w:t>
+            </w:r>
+          </w:p>
           <w:p>
             <w:pPr>
               <w:pStyle w:val="EngIndEnd"/>
@@ -1749,97 +1589,53 @@
           <w:tcPr>
             <w:tcW w:w="615" w:type="pct"/>
           </w:tcPr>
-          <w:p>
-            <w:pPr>
-              <w:pStyle w:val="EnglishHangNoCoptic"/>
-            </w:pPr>
-            <w:r>
-              <w:t xml:space="preserve">7 God settles the solitary in </w:t>
-            </w:r>
-            <w:r>
-              <w:t>a</w:t>
-            </w:r>
-            <w:r>
-              <w:t xml:space="preserve"> </w:t>
-            </w:r>
-            <w:r>
-              <w:t>home</w:t>
-            </w:r>
-            <w:r>
-              <w:t>,</w:t>
-            </w:r>
-          </w:p>
-          <w:p>
-            <w:pPr>
-              <w:pStyle w:val="EnglishHangNoCoptic"/>
-            </w:pPr>
-            <w:r>
-              <w:tab/>
-              <w:t xml:space="preserve">and </w:t>
-            </w:r>
-            <w:r>
-              <w:t>leads out</w:t>
-            </w:r>
-            <w:r>
-              <w:t xml:space="preserve"> prisoners with </w:t>
-            </w:r>
-            <w:r>
-              <w:t>courage</w:t>
-            </w:r>
-            <w:r>
-              <w:t>;</w:t>
-            </w:r>
-          </w:p>
-          <w:p>
-            <w:pPr>
-              <w:pStyle w:val="EnglishHangEndNoCoptic"/>
-            </w:pPr>
-            <w:r>
-              <w:tab/>
-            </w:r>
-            <w:proofErr w:type="gramStart"/>
-            <w:r>
-              <w:t>likewise</w:t>
-            </w:r>
-            <w:proofErr w:type="gramEnd"/>
-            <w:r>
-              <w:t xml:space="preserve"> the rebellious who </w:t>
+          <w:p/>
+        </w:tc>
+        <w:tc>
+          <w:tcPr>
+            <w:tcW w:w="621" w:type="pct"/>
+          </w:tcPr>
+          <w:p>
+            <w:r>
+              <w:t xml:space="preserve">He is the God that maketh men to be of one mind in an house, leading forth </w:t>
             </w:r>
             <w:r>
               <w:lastRenderedPageBreak/>
-              <w:t>dwell in tombs.</w:t>
-            </w:r>
-          </w:p>
-          <w:p/>
-        </w:tc>
-        <w:tc>
-          <w:tcPr>
-            <w:tcW w:w="621" w:type="pct"/>
-          </w:tcPr>
-          <w:p>
+              <w:t>the fettered with courage, and likewise the distressed living in the sepulchers.</w:t>
+            </w:r>
+          </w:p>
+        </w:tc>
+        <w:tc>
+          <w:tcPr>
+            <w:tcW w:w="632" w:type="pct"/>
+          </w:tcPr>
+          <w:p>
+            <w:pPr>
+              <w:pStyle w:val="EngIndEnd"/>
+            </w:pPr>
             <w:r>
               <w:lastRenderedPageBreak/>
-              <w:t xml:space="preserve">He is the God that </w:t>
-            </w:r>
-            <w:proofErr w:type="spellStart"/>
-            <w:r>
-              <w:t>maketh</w:t>
-            </w:r>
-            <w:proofErr w:type="spellEnd"/>
-            <w:r>
-              <w:t xml:space="preserve"> men to be of one mind in </w:t>
-            </w:r>
-            <w:proofErr w:type="gramStart"/>
-            <w:r>
-              <w:t>an</w:t>
-            </w:r>
-            <w:proofErr w:type="gramEnd"/>
-            <w:r>
-              <w:t xml:space="preserve"> house, leading forth the fettered with courage, and likewise the distressed living in the </w:t>
+              <w:t xml:space="preserve">God settles solitary ones into a </w:t>
             </w:r>
             <w:r>
               <w:lastRenderedPageBreak/>
-              <w:t>sepulchers.</w:t>
+              <w:t>home,</w:t>
+            </w:r>
+          </w:p>
+          <w:p>
+            <w:pPr>
+              <w:pStyle w:val="EngIndEnd"/>
+            </w:pPr>
+            <w:r>
+              <w:t>leading out prisoners with manliness,</w:t>
+            </w:r>
+          </w:p>
+          <w:p>
+            <w:pPr>
+              <w:pStyle w:val="EngIndEnd"/>
+            </w:pPr>
+            <w:r>
+              <w:t>likewise those who embitter them that live in tombs.</w:t>
             </w:r>
           </w:p>
         </w:tc>
@@ -1853,50 +1649,11 @@
             </w:pPr>
             <w:r>
               <w:lastRenderedPageBreak/>
-              <w:t>God settles solitary ones into a home,</w:t>
-            </w:r>
-          </w:p>
-          <w:p>
-            <w:pPr>
-              <w:pStyle w:val="EngIndEnd"/>
-            </w:pPr>
-            <w:r>
-              <w:t xml:space="preserve">leading out prisoners with </w:t>
+              <w:t xml:space="preserve">God settles the solitary in a house; leading forth prisoners mightily, also </w:t>
             </w:r>
             <w:r>
               <w:lastRenderedPageBreak/>
-              <w:t>manliness,</w:t>
-            </w:r>
-          </w:p>
-          <w:p>
-            <w:pPr>
-              <w:pStyle w:val="EngIndEnd"/>
-            </w:pPr>
-            <w:proofErr w:type="gramStart"/>
-            <w:r>
-              <w:t>likewise</w:t>
-            </w:r>
-            <w:proofErr w:type="gramEnd"/>
-            <w:r>
-              <w:t xml:space="preserve"> those who embitter them that live in tombs.</w:t>
-            </w:r>
-          </w:p>
-        </w:tc>
-        <w:tc>
-          <w:tcPr>
-            <w:tcW w:w="632" w:type="pct"/>
-          </w:tcPr>
-          <w:p>
-            <w:pPr>
-              <w:pStyle w:val="EngIndEnd"/>
-            </w:pPr>
-            <w:r>
-              <w:lastRenderedPageBreak/>
-              <w:t xml:space="preserve">God settles the solitary in a house; leading forth prisoners mightily, also them that act provokingly, even </w:t>
-            </w:r>
-            <w:r>
-              <w:lastRenderedPageBreak/>
-              <w:t>them that dwell in tombs.</w:t>
+              <w:t>them that act provokingly, even them that dwell in tombs.</w:t>
             </w:r>
           </w:p>
         </w:tc>
@@ -1948,6 +1705,7 @@
                 <w:szCs w:val="24"/>
                 <w:shd w:val="clear" w:color="auto" w:fill="FFFFFF"/>
               </w:rPr>
+              <w:lastRenderedPageBreak/>
               <w:t>With courage He leads out those in bondage,</w:t>
             </w:r>
           </w:p>
@@ -1963,29 +1721,16 @@
                 <w:shd w:val="clear" w:color="auto" w:fill="FFFFFF"/>
               </w:rPr>
             </w:pPr>
-            <w:proofErr w:type="gramStart"/>
-            <w:r>
-              <w:rPr>
-                <w:rFonts w:ascii="Tahoma" w:eastAsia="Times New Roman" w:hAnsi="Tahoma" w:cs="Tahoma"/>
-                <w:color w:val="2E1308"/>
-                <w:sz w:val="24"/>
-                <w:szCs w:val="24"/>
-                <w:shd w:val="clear" w:color="auto" w:fill="FFFFFF"/>
-              </w:rPr>
-              <w:t xml:space="preserve">Likewise those who rebel, who </w:t>
-            </w:r>
-            <w:r>
-              <w:rPr>
-                <w:rFonts w:ascii="Tahoma" w:eastAsia="Times New Roman" w:hAnsi="Tahoma" w:cs="Tahoma"/>
-                <w:color w:val="2E1308"/>
-                <w:sz w:val="24"/>
-                <w:szCs w:val="24"/>
-                <w:shd w:val="clear" w:color="auto" w:fill="FFFFFF"/>
-              </w:rPr>
-              <w:lastRenderedPageBreak/>
-              <w:t>dwell in tombs.</w:t>
-            </w:r>
-            <w:proofErr w:type="gramEnd"/>
+            <w:r>
+              <w:rPr>
+                <w:rFonts w:ascii="Tahoma" w:eastAsia="Times New Roman" w:hAnsi="Tahoma" w:cs="Tahoma"/>
+                <w:color w:val="2E1308"/>
+                <w:sz w:val="24"/>
+                <w:szCs w:val="24"/>
+                <w:shd w:val="clear" w:color="auto" w:fill="FFFFFF"/>
+              </w:rPr>
+              <w:t>Likewise those who rebel, who dwell in tombs.</w:t>
+            </w:r>
           </w:p>
         </w:tc>
       </w:tr>
@@ -2049,6 +1794,53 @@
           </w:tcPr>
           <w:p>
             <w:pPr>
+              <w:pStyle w:val="EnglishHangNoCoptic"/>
+            </w:pPr>
+            <w:r>
+              <w:t>8 O God, when</w:t>
+            </w:r>
+            <w:r>
+              <w:t xml:space="preserve"> </w:t>
+            </w:r>
+            <w:r>
+              <w:t>You marched</w:t>
+            </w:r>
+            <w:r>
+              <w:t xml:space="preserve"> out at the head of </w:t>
+            </w:r>
+            <w:r>
+              <w:t>Your</w:t>
+            </w:r>
+            <w:r>
+              <w:t xml:space="preserve"> people,</w:t>
+            </w:r>
+          </w:p>
+          <w:p>
+            <w:pPr>
+              <w:pStyle w:val="EnglishHangEndNoCoptic"/>
+            </w:pPr>
+            <w:r>
+              <w:tab/>
+              <w:t>when</w:t>
+            </w:r>
+            <w:r>
+              <w:t xml:space="preserve"> </w:t>
+            </w:r>
+            <w:r>
+              <w:t xml:space="preserve">You passed </w:t>
+            </w:r>
+            <w:r>
+              <w:t xml:space="preserve">through the wilderness, </w:t>
+            </w:r>
+            <w:r>
+              <w:rPr>
+                <w:i/>
+              </w:rPr>
+              <w:t>(Pause)</w:t>
+            </w:r>
+          </w:p>
+          <w:p>
+            <w:pPr>
               <w:pStyle w:val="EngIndEnd"/>
             </w:pPr>
           </w:p>
@@ -2063,104 +1855,41 @@
           <w:tcPr>
             <w:tcW w:w="615" w:type="pct"/>
           </w:tcPr>
-          <w:p>
-            <w:pPr>
-              <w:pStyle w:val="EnglishHangNoCoptic"/>
-            </w:pPr>
-            <w:r>
-              <w:t>8 O God, when</w:t>
-            </w:r>
-            <w:r>
-              <w:t xml:space="preserve"> </w:t>
-            </w:r>
-            <w:r>
-              <w:t>You marched</w:t>
-            </w:r>
-            <w:r>
-              <w:t xml:space="preserve"> out at the head of </w:t>
-            </w:r>
-            <w:r>
-              <w:t>Your</w:t>
-            </w:r>
-            <w:r>
-              <w:t xml:space="preserve"> people,</w:t>
-            </w:r>
-          </w:p>
-          <w:p>
-            <w:pPr>
-              <w:pStyle w:val="EnglishHangEndNoCoptic"/>
-            </w:pPr>
-            <w:r>
-              <w:tab/>
-              <w:t>when</w:t>
-            </w:r>
-            <w:r>
-              <w:t xml:space="preserve"> </w:t>
-            </w:r>
-            <w:r>
-              <w:t xml:space="preserve">You passed </w:t>
-            </w:r>
-            <w:r>
-              <w:t xml:space="preserve">through the wilderness, </w:t>
+          <w:p/>
+        </w:tc>
+        <w:tc>
+          <w:tcPr>
+            <w:tcW w:w="621" w:type="pct"/>
+          </w:tcPr>
+          <w:p>
+            <w:r>
+              <w:t>O God, when Thou wentest forth before Thy people, when Thou wentest through the wilderness,</w:t>
+            </w:r>
+          </w:p>
+        </w:tc>
+        <w:tc>
+          <w:tcPr>
+            <w:tcW w:w="632" w:type="pct"/>
+          </w:tcPr>
+          <w:p>
+            <w:pPr>
+              <w:pStyle w:val="EngIndEnd"/>
+            </w:pPr>
+            <w:r>
+              <w:t>O God, when you were going out before your people,</w:t>
+            </w:r>
+          </w:p>
+          <w:p>
+            <w:pPr>
+              <w:pStyle w:val="EngIndEnd"/>
+            </w:pPr>
+            <w:r>
+              <w:t xml:space="preserve">when you were marching in the wilderness, </w:t>
             </w:r>
             <w:r>
               <w:rPr>
                 <w:i/>
               </w:rPr>
-              <w:t>(Pause)</w:t>
-            </w:r>
-          </w:p>
-          <w:p/>
-        </w:tc>
-        <w:tc>
-          <w:tcPr>
-            <w:tcW w:w="621" w:type="pct"/>
-          </w:tcPr>
-          <w:p>
-            <w:r>
-              <w:t xml:space="preserve">O God, when Thou </w:t>
-            </w:r>
-            <w:proofErr w:type="spellStart"/>
-            <w:r>
-              <w:t>wentest</w:t>
-            </w:r>
-            <w:proofErr w:type="spellEnd"/>
-            <w:r>
-              <w:t xml:space="preserve"> forth before Thy people, when Thou </w:t>
-            </w:r>
-            <w:proofErr w:type="spellStart"/>
-            <w:r>
-              <w:t>wentest</w:t>
-            </w:r>
-            <w:proofErr w:type="spellEnd"/>
-            <w:r>
-              <w:t xml:space="preserve"> through the wilderness,</w:t>
-            </w:r>
-          </w:p>
-        </w:tc>
-        <w:tc>
-          <w:tcPr>
-            <w:tcW w:w="632" w:type="pct"/>
-          </w:tcPr>
-          <w:p>
-            <w:pPr>
-              <w:pStyle w:val="EngIndEnd"/>
-            </w:pPr>
-            <w:r>
-              <w:t>O God, when you were going out before your people,</w:t>
-            </w:r>
-          </w:p>
-          <w:p>
-            <w:pPr>
-              <w:pStyle w:val="EngIndEnd"/>
-            </w:pPr>
-            <w:r>
-              <w:t xml:space="preserve">when you were marching in the wilderness, </w:t>
-            </w:r>
-            <w:r>
-              <w:rPr>
-                <w:i/>
-              </w:rPr>
               <w:t>Interlude on strings</w:t>
             </w:r>
           </w:p>
@@ -2174,23 +1903,7 @@
               <w:pStyle w:val="EngIndEnd"/>
             </w:pPr>
             <w:r>
-              <w:t xml:space="preserve">O God, when thou </w:t>
-            </w:r>
-            <w:proofErr w:type="spellStart"/>
-            <w:r>
-              <w:t>wentest</w:t>
-            </w:r>
-            <w:proofErr w:type="spellEnd"/>
-            <w:r>
-              <w:t xml:space="preserve"> forth before thy people, when thou </w:t>
-            </w:r>
-            <w:proofErr w:type="spellStart"/>
-            <w:r>
-              <w:t>wentest</w:t>
-            </w:r>
-            <w:proofErr w:type="spellEnd"/>
-            <w:r>
-              <w:t xml:space="preserve"> through the wilderness; Pause:</w:t>
+              <w:t>O God, when thou wentest forth before thy people, when thou wentest through the wilderness; Pause:</w:t>
             </w:r>
           </w:p>
         </w:tc>
@@ -2297,14 +2010,7 @@
             </w:pPr>
             <w:r>
               <w:tab/>
-            </w:r>
-            <w:proofErr w:type="gramStart"/>
-            <w:r>
-              <w:t>at</w:t>
-            </w:r>
-            <w:proofErr w:type="gramEnd"/>
-            <w:r>
-              <w:t xml:space="preserve"> the presence of the God of Israel.</w:t>
+              <w:t>at the presence of the God of Israel.</w:t>
             </w:r>
           </w:p>
         </w:tc>
@@ -2314,6 +2020,56 @@
           </w:tcPr>
           <w:p>
             <w:pPr>
+              <w:pStyle w:val="EnglishHangNoCoptic"/>
+            </w:pPr>
+            <w:r>
+              <w:t>9 the earth shook</w:t>
+            </w:r>
+            <w:r>
+              <w:t>;</w:t>
+            </w:r>
+            <w:r>
+              <w:t xml:space="preserve"> </w:t>
+            </w:r>
+            <w:r>
+              <w:t>truly</w:t>
+            </w:r>
+            <w:r>
+              <w:t xml:space="preserve"> the heavens dripped</w:t>
+            </w:r>
+            <w:r>
+              <w:t xml:space="preserve"> [rain],</w:t>
+            </w:r>
+          </w:p>
+          <w:p>
+            <w:pPr>
+              <w:pStyle w:val="EnglishHangNoCoptic"/>
+            </w:pPr>
+            <w:r>
+              <w:tab/>
+              <w:t>at the presence</w:t>
+            </w:r>
+            <w:r>
+              <w:rPr>
+                <w:rStyle w:val="FootnoteReference"/>
+              </w:rPr>
+              <w:footnoteReference w:id="5"/>
+            </w:r>
+            <w:r>
+              <w:t xml:space="preserve"> of the God of Sinai,</w:t>
+            </w:r>
+          </w:p>
+          <w:p>
+            <w:pPr>
+              <w:pStyle w:val="EnglishHangEndNoCoptic"/>
+            </w:pPr>
+            <w:r>
+              <w:tab/>
+              <w:t>at the presence of the God of Israel.</w:t>
+            </w:r>
+          </w:p>
+          <w:p>
+            <w:pPr>
               <w:pStyle w:val="EngIndEnd"/>
             </w:pPr>
           </w:p>
@@ -2328,63 +2084,6 @@
           <w:tcPr>
             <w:tcW w:w="615" w:type="pct"/>
           </w:tcPr>
-          <w:p>
-            <w:pPr>
-              <w:pStyle w:val="EnglishHangNoCoptic"/>
-            </w:pPr>
-            <w:r>
-              <w:t>9 the earth shook</w:t>
-            </w:r>
-            <w:r>
-              <w:t>;</w:t>
-            </w:r>
-            <w:r>
-              <w:t xml:space="preserve"> </w:t>
-            </w:r>
-            <w:r>
-              <w:t>truly</w:t>
-            </w:r>
-            <w:r>
-              <w:t xml:space="preserve"> the heavens dripped</w:t>
-            </w:r>
-            <w:r>
-              <w:t xml:space="preserve"> [rain],</w:t>
-            </w:r>
-          </w:p>
-          <w:p>
-            <w:pPr>
-              <w:pStyle w:val="EnglishHangNoCoptic"/>
-            </w:pPr>
-            <w:r>
-              <w:tab/>
-              <w:t>at the presence</w:t>
-            </w:r>
-            <w:r>
-              <w:rPr>
-                <w:rStyle w:val="FootnoteReference"/>
-              </w:rPr>
-              <w:footnoteReference w:id="5"/>
-            </w:r>
-            <w:r>
-              <w:t xml:space="preserve"> of the God of Sinai,</w:t>
-            </w:r>
-          </w:p>
-          <w:p>
-            <w:pPr>
-              <w:pStyle w:val="EnglishHangEndNoCoptic"/>
-            </w:pPr>
-            <w:r>
-              <w:tab/>
-            </w:r>
-            <w:proofErr w:type="gramStart"/>
-            <w:r>
-              <w:t>at</w:t>
-            </w:r>
-            <w:proofErr w:type="gramEnd"/>
-            <w:r>
-              <w:t xml:space="preserve"> the presence of the God of Israel.</w:t>
-            </w:r>
-          </w:p>
           <w:p/>
         </w:tc>
         <w:tc>
@@ -2414,54 +2113,28 @@
               <w:pStyle w:val="EngIndEnd"/>
             </w:pPr>
             <w:r>
-              <w:t xml:space="preserve">from before God—this </w:t>
-            </w:r>
-            <w:proofErr w:type="spellStart"/>
-            <w:r>
-              <w:t>Sina</w:t>
-            </w:r>
-            <w:proofErr w:type="spellEnd"/>
-            <w:r>
-              <w:t xml:space="preserve"> did—</w:t>
-            </w:r>
-          </w:p>
-          <w:p>
-            <w:pPr>
-              <w:pStyle w:val="EngIndEnd"/>
-            </w:pPr>
-            <w:proofErr w:type="gramStart"/>
-            <w:r>
-              <w:t>from</w:t>
-            </w:r>
-            <w:proofErr w:type="gramEnd"/>
-            <w:r>
-              <w:t xml:space="preserve"> before the God of Israel.</w:t>
-            </w:r>
-          </w:p>
-        </w:tc>
-        <w:tc>
-          <w:tcPr>
-            <w:tcW w:w="632" w:type="pct"/>
-          </w:tcPr>
-          <w:p>
-            <w:pPr>
-              <w:pStyle w:val="EngIndEnd"/>
-            </w:pPr>
-            <w:proofErr w:type="gramStart"/>
-            <w:r>
-              <w:t>the</w:t>
-            </w:r>
-            <w:proofErr w:type="gramEnd"/>
-            <w:r>
-              <w:t xml:space="preserve"> earth quaked, yea, the heavens dropped water at the presence of the God of </w:t>
-            </w:r>
-            <w:proofErr w:type="spellStart"/>
-            <w:r>
-              <w:t>Sina</w:t>
-            </w:r>
-            <w:proofErr w:type="spellEnd"/>
-            <w:r>
-              <w:t>, at the presence of the God of Israel.</w:t>
+              <w:t>from before God—this Sina did—</w:t>
+            </w:r>
+          </w:p>
+          <w:p>
+            <w:pPr>
+              <w:pStyle w:val="EngIndEnd"/>
+            </w:pPr>
+            <w:r>
+              <w:t>from before the God of Israel.</w:t>
+            </w:r>
+          </w:p>
+        </w:tc>
+        <w:tc>
+          <w:tcPr>
+            <w:tcW w:w="632" w:type="pct"/>
+          </w:tcPr>
+          <w:p>
+            <w:pPr>
+              <w:pStyle w:val="EngIndEnd"/>
+            </w:pPr>
+            <w:r>
+              <w:t>the earth quaked, yea, the heavens dropped water at the presence of the God of Sina, at the presence of the God of Israel.</w:t>
             </w:r>
           </w:p>
         </w:tc>
@@ -2527,7 +2200,6 @@
                 <w:shd w:val="clear" w:color="auto" w:fill="FFFFFF"/>
               </w:rPr>
             </w:pPr>
-            <w:proofErr w:type="gramStart"/>
             <w:r>
               <w:rPr>
                 <w:rFonts w:ascii="Tahoma" w:eastAsia="Times New Roman" w:hAnsi="Tahoma" w:cs="Tahoma"/>
@@ -2538,7 +2210,6 @@
               </w:rPr>
               <w:t>Before the face of the God of Israel.</w:t>
             </w:r>
-            <w:proofErr w:type="gramEnd"/>
           </w:p>
         </w:tc>
       </w:tr>
@@ -2579,14 +2250,7 @@
             </w:pPr>
             <w:r>
               <w:tab/>
-            </w:r>
-            <w:proofErr w:type="gramStart"/>
-            <w:r>
-              <w:t>which</w:t>
-            </w:r>
-            <w:proofErr w:type="gramEnd"/>
-            <w:r>
-              <w:t xml:space="preserve"> was weak, but </w:t>
+              <w:t xml:space="preserve">which was weak, but </w:t>
             </w:r>
             <w:r>
               <w:t>You</w:t>
@@ -2613,22 +2277,6 @@
           </w:tcPr>
           <w:p>
             <w:pPr>
-              <w:pStyle w:val="EngIndEnd"/>
-            </w:pPr>
-          </w:p>
-        </w:tc>
-        <w:tc>
-          <w:tcPr>
-            <w:tcW w:w="626" w:type="pct"/>
-          </w:tcPr>
-          <w:p/>
-        </w:tc>
-        <w:tc>
-          <w:tcPr>
-            <w:tcW w:w="615" w:type="pct"/>
-          </w:tcPr>
-          <w:p>
-            <w:pPr>
               <w:pStyle w:val="EnglishHangNoCoptic"/>
             </w:pPr>
             <w:r>
@@ -2659,14 +2307,7 @@
             </w:pPr>
             <w:r>
               <w:tab/>
-            </w:r>
-            <w:proofErr w:type="gramStart"/>
-            <w:r>
-              <w:t>which</w:t>
-            </w:r>
-            <w:proofErr w:type="gramEnd"/>
-            <w:r>
-              <w:t xml:space="preserve"> was weak</w:t>
+              <w:t>which was weak</w:t>
             </w:r>
             <w:r>
               <w:t>ened</w:t>
@@ -2688,6 +2329,22 @@
           <w:p/>
           <w:p>
             <w:pPr>
+              <w:pStyle w:val="EngIndEnd"/>
+            </w:pPr>
+          </w:p>
+        </w:tc>
+        <w:tc>
+          <w:tcPr>
+            <w:tcW w:w="626" w:type="pct"/>
+          </w:tcPr>
+          <w:p/>
+        </w:tc>
+        <w:tc>
+          <w:tcPr>
+            <w:tcW w:w="615" w:type="pct"/>
+          </w:tcPr>
+          <w:p>
+            <w:pPr>
               <w:ind w:firstLine="720"/>
             </w:pPr>
           </w:p>
@@ -2732,15 +2389,7 @@
               <w:pStyle w:val="EngIndEnd"/>
             </w:pPr>
             <w:r>
-              <w:t>O God, thou wilt grant to thine inheritance a gracious rain</w:t>
-            </w:r>
-            <w:proofErr w:type="gramStart"/>
-            <w:r>
-              <w:t>;</w:t>
-            </w:r>
-            <w:proofErr w:type="gramEnd"/>
-            <w:r>
-              <w:t xml:space="preserve"> for it was weary, but thou didst refresh it.</w:t>
+              <w:t>O God, thou wilt grant to thine inheritance a gracious rain; for it was weary, but thou didst refresh it.</w:t>
             </w:r>
           </w:p>
         </w:tc>
@@ -2783,27 +2432,15 @@
                 <w:shd w:val="clear" w:color="auto" w:fill="FFFFFF"/>
               </w:rPr>
             </w:pPr>
-            <w:proofErr w:type="gramStart"/>
-            <w:r>
-              <w:rPr>
-                <w:rFonts w:ascii="Tahoma" w:eastAsia="Times New Roman" w:hAnsi="Tahoma" w:cs="Tahoma"/>
-                <w:color w:val="2E1308"/>
-                <w:sz w:val="24"/>
-                <w:szCs w:val="24"/>
-                <w:shd w:val="clear" w:color="auto" w:fill="FFFFFF"/>
-              </w:rPr>
-              <w:t>And</w:t>
-            </w:r>
-            <w:proofErr w:type="gramEnd"/>
-            <w:r>
-              <w:rPr>
-                <w:rFonts w:ascii="Tahoma" w:eastAsia="Times New Roman" w:hAnsi="Tahoma" w:cs="Tahoma"/>
-                <w:color w:val="2E1308"/>
-                <w:sz w:val="24"/>
-                <w:szCs w:val="24"/>
-                <w:shd w:val="clear" w:color="auto" w:fill="FFFFFF"/>
-              </w:rPr>
-              <w:t xml:space="preserve"> it was weakened, but You restored it.</w:t>
+            <w:r>
+              <w:rPr>
+                <w:rFonts w:ascii="Tahoma" w:eastAsia="Times New Roman" w:hAnsi="Tahoma" w:cs="Tahoma"/>
+                <w:color w:val="2E1308"/>
+                <w:sz w:val="24"/>
+                <w:szCs w:val="24"/>
+                <w:shd w:val="clear" w:color="auto" w:fill="FFFFFF"/>
+              </w:rPr>
+              <w:t>And it was weakened, but You restored it.</w:t>
             </w:r>
           </w:p>
         </w:tc>
@@ -2818,6 +2455,7 @@
               <w:pStyle w:val="EnglishHangNoCoptic"/>
             </w:pPr>
             <w:r>
+              <w:lastRenderedPageBreak/>
               <w:t xml:space="preserve">11 There </w:t>
             </w:r>
             <w:r>
@@ -2833,14 +2471,7 @@
             </w:pPr>
             <w:r>
               <w:tab/>
-            </w:r>
-            <w:proofErr w:type="gramStart"/>
-            <w:r>
-              <w:t>prepared</w:t>
-            </w:r>
-            <w:proofErr w:type="gramEnd"/>
-            <w:r>
-              <w:t xml:space="preserve"> in </w:t>
+              <w:t xml:space="preserve">prepared in </w:t>
             </w:r>
             <w:r>
               <w:t>Your</w:t>
@@ -2861,6 +2492,34 @@
           </w:tcPr>
           <w:p>
             <w:pPr>
+              <w:pStyle w:val="EnglishHangNoCoptic"/>
+            </w:pPr>
+            <w:r>
+              <w:t>11 Your creation dwells in it;</w:t>
+            </w:r>
+          </w:p>
+          <w:p>
+            <w:pPr>
+              <w:pStyle w:val="EnglishHangEndNoCoptic"/>
+            </w:pPr>
+            <w:r>
+              <w:tab/>
+            </w:r>
+            <w:r>
+              <w:t>in Your goodness,</w:t>
+            </w:r>
+            <w:r>
+              <w:t xml:space="preserve"> O God, </w:t>
+            </w:r>
+            <w:r>
+              <w:t xml:space="preserve">You provide </w:t>
+            </w:r>
+            <w:r>
+              <w:t>for the poor.</w:t>
+            </w:r>
+          </w:p>
+          <w:p>
+            <w:pPr>
               <w:pStyle w:val="EngIndEnd"/>
             </w:pPr>
           </w:p>
@@ -2875,39 +2534,6 @@
           <w:tcPr>
             <w:tcW w:w="615" w:type="pct"/>
           </w:tcPr>
-          <w:p>
-            <w:pPr>
-              <w:pStyle w:val="EnglishHangNoCoptic"/>
-            </w:pPr>
-            <w:r>
-              <w:t>11 Your creation dwells in it;</w:t>
-            </w:r>
-          </w:p>
-          <w:p>
-            <w:pPr>
-              <w:pStyle w:val="EnglishHangEndNoCoptic"/>
-            </w:pPr>
-            <w:r>
-              <w:tab/>
-            </w:r>
-            <w:proofErr w:type="gramStart"/>
-            <w:r>
-              <w:t>in</w:t>
-            </w:r>
-            <w:proofErr w:type="gramEnd"/>
-            <w:r>
-              <w:t xml:space="preserve"> Your goodness,</w:t>
-            </w:r>
-            <w:r>
-              <w:t xml:space="preserve"> O God, </w:t>
-            </w:r>
-            <w:r>
-              <w:t xml:space="preserve">You provide </w:t>
-            </w:r>
-            <w:r>
-              <w:t>for the poor.</w:t>
-            </w:r>
-          </w:p>
           <w:p/>
         </w:tc>
         <w:tc>
@@ -2936,30 +2562,20 @@
             <w:pPr>
               <w:pStyle w:val="EngIndEnd"/>
             </w:pPr>
-            <w:proofErr w:type="gramStart"/>
-            <w:r>
-              <w:t>in</w:t>
-            </w:r>
-            <w:proofErr w:type="gramEnd"/>
-            <w:r>
-              <w:t xml:space="preserve"> your kindness you provided for </w:t>
-            </w:r>
-            <w:r>
-              <w:lastRenderedPageBreak/>
-              <w:t>the poor, O God.</w:t>
-            </w:r>
-          </w:p>
-        </w:tc>
-        <w:tc>
-          <w:tcPr>
-            <w:tcW w:w="632" w:type="pct"/>
-          </w:tcPr>
-          <w:p>
-            <w:pPr>
-              <w:pStyle w:val="EngIndEnd"/>
-            </w:pPr>
-            <w:r>
-              <w:lastRenderedPageBreak/>
+            <w:r>
+              <w:t>in your kindness you provided for the poor, O God.</w:t>
+            </w:r>
+          </w:p>
+        </w:tc>
+        <w:tc>
+          <w:tcPr>
+            <w:tcW w:w="632" w:type="pct"/>
+          </w:tcPr>
+          <w:p>
+            <w:pPr>
+              <w:pStyle w:val="EngIndEnd"/>
+            </w:pPr>
+            <w:r>
               <w:t>Thy creatures dwell in it: thou hast in thy goodness prepared for the poor.</w:t>
             </w:r>
           </w:p>
@@ -3026,7 +2642,6 @@
               <w:pStyle w:val="EnglishHangNoCoptic"/>
             </w:pPr>
             <w:r>
-              <w:lastRenderedPageBreak/>
               <w:t>12 The Lord will give the word</w:t>
             </w:r>
           </w:p>
@@ -3036,14 +2651,7 @@
             </w:pPr>
             <w:r>
               <w:tab/>
-            </w:r>
-            <w:proofErr w:type="gramStart"/>
-            <w:r>
-              <w:t>to</w:t>
-            </w:r>
-            <w:proofErr w:type="gramEnd"/>
-            <w:r>
-              <w:t xml:space="preserve"> those who preach the Gospel with great power.</w:t>
+              <w:t>to those who preach the Gospel with great power.</w:t>
             </w:r>
             <w:r>
               <w:rPr>
@@ -3064,6 +2672,38 @@
           </w:tcPr>
           <w:p>
             <w:pPr>
+              <w:pStyle w:val="EnglishHangNoCoptic"/>
+            </w:pPr>
+            <w:r>
+              <w:t xml:space="preserve">12 The Lord will give </w:t>
+            </w:r>
+            <w:r>
+              <w:t>a</w:t>
+            </w:r>
+            <w:r>
+              <w:t xml:space="preserve"> word</w:t>
+            </w:r>
+          </w:p>
+          <w:p>
+            <w:pPr>
+              <w:pStyle w:val="EnglishHangEndNoCoptic"/>
+            </w:pPr>
+            <w:r>
+              <w:tab/>
+              <w:t xml:space="preserve">to those </w:t>
+            </w:r>
+            <w:r>
+              <w:t>proclaiming the Gospel to a great company,</w:t>
+            </w:r>
+            <w:r>
+              <w:rPr>
+                <w:rStyle w:val="FootnoteReference"/>
+              </w:rPr>
+              <w:footnoteReference w:id="7"/>
+            </w:r>
+          </w:p>
+          <w:p>
+            <w:pPr>
               <w:pStyle w:val="EngIndEnd"/>
             </w:pPr>
           </w:p>
@@ -3078,38 +2718,6 @@
           <w:tcPr>
             <w:tcW w:w="615" w:type="pct"/>
           </w:tcPr>
-          <w:p>
-            <w:pPr>
-              <w:pStyle w:val="EnglishHangNoCoptic"/>
-            </w:pPr>
-            <w:r>
-              <w:t xml:space="preserve">12 The Lord will give </w:t>
-            </w:r>
-            <w:r>
-              <w:t>a</w:t>
-            </w:r>
-            <w:r>
-              <w:t xml:space="preserve"> word</w:t>
-            </w:r>
-          </w:p>
-          <w:p>
-            <w:pPr>
-              <w:pStyle w:val="EnglishHangEndNoCoptic"/>
-            </w:pPr>
-            <w:r>
-              <w:tab/>
-              <w:t xml:space="preserve">to those </w:t>
-            </w:r>
-            <w:r>
-              <w:t>proclaiming the Gospel to a great company,</w:t>
-            </w:r>
-            <w:r>
-              <w:rPr>
-                <w:rStyle w:val="FootnoteReference"/>
-              </w:rPr>
-              <w:footnoteReference w:id="7"/>
-            </w:r>
-          </w:p>
           <w:p/>
         </w:tc>
         <w:tc>
@@ -3228,28 +2836,64 @@
             </w:pPr>
             <w:r>
               <w:tab/>
-            </w:r>
-            <w:proofErr w:type="gramStart"/>
-            <w:r>
-              <w:t>with</w:t>
-            </w:r>
-            <w:proofErr w:type="gramEnd"/>
+              <w:t>with the beauty of the house.</w:t>
+            </w:r>
+          </w:p>
+          <w:p>
+            <w:pPr>
+              <w:pStyle w:val="EnglishHangNoCoptic"/>
+            </w:pPr>
+          </w:p>
+        </w:tc>
+        <w:tc>
+          <w:tcPr>
+            <w:tcW w:w="613" w:type="pct"/>
+          </w:tcPr>
+          <w:p>
+            <w:pPr>
+              <w:pStyle w:val="EnglishHangNoCoptic"/>
+            </w:pPr>
+            <w:r>
+              <w:t>13 The K</w:t>
+            </w:r>
+            <w:r>
+              <w:t>ing of the forces</w:t>
+            </w:r>
+            <w:r>
+              <w:rPr>
+                <w:rStyle w:val="FootnoteReference"/>
+              </w:rPr>
+              <w:footnoteReference w:id="8"/>
+            </w:r>
+            <w:r>
+              <w:t xml:space="preserve"> of the Beloved</w:t>
+            </w:r>
+          </w:p>
+          <w:p>
+            <w:pPr>
+              <w:pStyle w:val="EnglishHangNoCoptic"/>
+            </w:pPr>
+            <w:r>
+              <w:tab/>
+              <w:t>will grant them to divide the spoils</w:t>
+            </w:r>
+          </w:p>
+          <w:p>
+            <w:pPr>
+              <w:pStyle w:val="EnglishHangEndNoCoptic"/>
+            </w:pPr>
+            <w:r>
+              <w:tab/>
+            </w:r>
+            <w:r>
+              <w:t>for</w:t>
+            </w:r>
             <w:r>
               <w:t xml:space="preserve"> the beauty of the house.</w:t>
             </w:r>
           </w:p>
           <w:p>
             <w:pPr>
-              <w:pStyle w:val="EnglishHangNoCoptic"/>
-            </w:pPr>
-          </w:p>
-        </w:tc>
-        <w:tc>
-          <w:tcPr>
-            <w:tcW w:w="613" w:type="pct"/>
-          </w:tcPr>
-          <w:p>
-            <w:pPr>
               <w:pStyle w:val="EngIndEnd"/>
             </w:pPr>
           </w:p>
@@ -3264,51 +2908,6 @@
           <w:tcPr>
             <w:tcW w:w="615" w:type="pct"/>
           </w:tcPr>
-          <w:p>
-            <w:pPr>
-              <w:pStyle w:val="EnglishHangNoCoptic"/>
-            </w:pPr>
-            <w:r>
-              <w:t>13 The K</w:t>
-            </w:r>
-            <w:r>
-              <w:t>ing of the forces</w:t>
-            </w:r>
-            <w:r>
-              <w:rPr>
-                <w:rStyle w:val="FootnoteReference"/>
-              </w:rPr>
-              <w:footnoteReference w:id="8"/>
-            </w:r>
-            <w:r>
-              <w:t xml:space="preserve"> of the Beloved</w:t>
-            </w:r>
-          </w:p>
-          <w:p>
-            <w:pPr>
-              <w:pStyle w:val="EnglishHangNoCoptic"/>
-            </w:pPr>
-            <w:r>
-              <w:tab/>
-              <w:t>will grant them to divide the spoils</w:t>
-            </w:r>
-          </w:p>
-          <w:p>
-            <w:pPr>
-              <w:pStyle w:val="EnglishHangEndNoCoptic"/>
-            </w:pPr>
-            <w:r>
-              <w:tab/>
-            </w:r>
-            <w:proofErr w:type="gramStart"/>
-            <w:r>
-              <w:t>for</w:t>
-            </w:r>
-            <w:proofErr w:type="gramEnd"/>
-            <w:r>
-              <w:t xml:space="preserve"> the beauty of the house.</w:t>
-            </w:r>
-          </w:p>
           <w:p/>
         </w:tc>
         <w:tc>
@@ -3337,13 +2936,8 @@
             <w:pPr>
               <w:pStyle w:val="EngIndEnd"/>
             </w:pPr>
-            <w:proofErr w:type="gramStart"/>
-            <w:r>
-              <w:t>and</w:t>
-            </w:r>
-            <w:proofErr w:type="gramEnd"/>
-            <w:r>
-              <w:t xml:space="preserve"> to [that He] divide the spoil for the beauty of the house.</w:t>
+            <w:r>
+              <w:t>and to [that He] divide the spoil for the beauty of the house.</w:t>
             </w:r>
           </w:p>
         </w:tc>
@@ -3455,14 +3049,7 @@
             </w:pPr>
             <w:r>
               <w:tab/>
-            </w:r>
-            <w:proofErr w:type="gramStart"/>
-            <w:r>
-              <w:t>and</w:t>
-            </w:r>
-            <w:proofErr w:type="gramEnd"/>
-            <w:r>
-              <w:t xml:space="preserve"> her back with the luster of gold.</w:t>
+              <w:t>and her back with the luster of gold.</w:t>
             </w:r>
           </w:p>
           <w:p>
@@ -3477,6 +3064,65 @@
           </w:tcPr>
           <w:p>
             <w:pPr>
+              <w:pStyle w:val="EnglishHangNoCoptic"/>
+            </w:pPr>
+            <w:r>
+              <w:t xml:space="preserve">14 Even if you sleep </w:t>
+            </w:r>
+            <w:r>
+              <w:t>in the mists of your portions</w:t>
+            </w:r>
+            <w:r>
+              <w:t>,</w:t>
+            </w:r>
+            <w:r>
+              <w:rPr>
+                <w:rStyle w:val="FootnoteReference"/>
+              </w:rPr>
+              <w:footnoteReference w:id="10"/>
+            </w:r>
+          </w:p>
+          <w:p>
+            <w:pPr>
+              <w:pStyle w:val="EnglishHangNoCoptic"/>
+            </w:pPr>
+            <w:r>
+              <w:tab/>
+              <w:t>you will be like a dove</w:t>
+            </w:r>
+          </w:p>
+          <w:p>
+            <w:pPr>
+              <w:pStyle w:val="EnglishHangNoCoptic"/>
+            </w:pPr>
+            <w:r>
+              <w:tab/>
+              <w:t>whose wings are covered with silver</w:t>
+            </w:r>
+            <w:r>
+              <w:t>,</w:t>
+            </w:r>
+          </w:p>
+          <w:p>
+            <w:pPr>
+              <w:pStyle w:val="EnglishHangEndNoCoptic"/>
+            </w:pPr>
+            <w:r>
+              <w:tab/>
+              <w:t>and her back with the luster of gold.</w:t>
+            </w:r>
+            <w:r>
+              <w:t xml:space="preserve"> </w:t>
+            </w:r>
+            <w:r>
+              <w:rPr>
+                <w:i/>
+              </w:rPr>
+              <w:t>(Pause)</w:t>
+            </w:r>
+          </w:p>
+          <w:p>
+            <w:pPr>
               <w:pStyle w:val="EngIndEnd"/>
             </w:pPr>
           </w:p>
@@ -3491,120 +3137,53 @@
           <w:tcPr>
             <w:tcW w:w="615" w:type="pct"/>
           </w:tcPr>
-          <w:p>
-            <w:pPr>
-              <w:pStyle w:val="EnglishHangNoCoptic"/>
-            </w:pPr>
-            <w:r>
-              <w:t xml:space="preserve">14 Even if you sleep </w:t>
-            </w:r>
-            <w:r>
-              <w:t>in the mists of your portions</w:t>
-            </w:r>
-            <w:r>
-              <w:t>,</w:t>
-            </w:r>
-            <w:r>
-              <w:rPr>
-                <w:rStyle w:val="FootnoteReference"/>
-              </w:rPr>
-              <w:footnoteReference w:id="10"/>
-            </w:r>
-          </w:p>
-          <w:p>
-            <w:pPr>
-              <w:pStyle w:val="EnglishHangNoCoptic"/>
-            </w:pPr>
-            <w:r>
-              <w:tab/>
-              <w:t>you will be like a dove</w:t>
-            </w:r>
-          </w:p>
-          <w:p>
-            <w:pPr>
-              <w:pStyle w:val="EnglishHangNoCoptic"/>
-            </w:pPr>
-            <w:r>
-              <w:tab/>
-              <w:t>whose wings are covered with silver</w:t>
-            </w:r>
-            <w:r>
-              <w:t>,</w:t>
-            </w:r>
-          </w:p>
-          <w:p>
-            <w:pPr>
-              <w:pStyle w:val="EnglishHangEndNoCoptic"/>
-            </w:pPr>
-            <w:r>
-              <w:tab/>
-            </w:r>
-            <w:proofErr w:type="gramStart"/>
-            <w:r>
-              <w:t>and</w:t>
-            </w:r>
-            <w:proofErr w:type="gramEnd"/>
-            <w:r>
-              <w:t xml:space="preserve"> her back with the luster of gold.</w:t>
-            </w:r>
-            <w:r>
-              <w:t xml:space="preserve"> </w:t>
+          <w:p/>
+        </w:tc>
+        <w:tc>
+          <w:tcPr>
+            <w:tcW w:w="621" w:type="pct"/>
+          </w:tcPr>
+          <w:p>
+            <w:r>
+              <w:t>If ye sleep within the boundary, ye shall be as a dove with silver wings, and her feathers like gleaming gold.</w:t>
+            </w:r>
+          </w:p>
+        </w:tc>
+        <w:tc>
+          <w:tcPr>
+            <w:tcW w:w="632" w:type="pct"/>
+          </w:tcPr>
+          <w:p>
+            <w:pPr>
+              <w:pStyle w:val="EngIndEnd"/>
+            </w:pPr>
+            <w:r>
+              <w:t>If you lie down among the allotments—</w:t>
+            </w:r>
+          </w:p>
+          <w:p>
+            <w:pPr>
+              <w:pStyle w:val="EngIndEnd"/>
+            </w:pPr>
+            <w:r>
+              <w:t>a dove’s wings covered with silver</w:t>
+            </w:r>
+          </w:p>
+          <w:p>
+            <w:pPr>
+              <w:pStyle w:val="EngIndEnd"/>
+            </w:pPr>
+            <w:r>
+              <w:t xml:space="preserve">and its back feathers with golden </w:t>
+            </w:r>
+            <w:r>
+              <w:lastRenderedPageBreak/>
+              <w:t xml:space="preserve">greenness. </w:t>
             </w:r>
             <w:r>
               <w:rPr>
                 <w:i/>
               </w:rPr>
-              <w:t>(Pause)</w:t>
-            </w:r>
-          </w:p>
-          <w:p/>
-        </w:tc>
-        <w:tc>
-          <w:tcPr>
-            <w:tcW w:w="621" w:type="pct"/>
-          </w:tcPr>
-          <w:p>
-            <w:r>
-              <w:t>If ye sleep within the boundary, ye shall be as a dove with silver wings, and her feathers like gleaming gold.</w:t>
-            </w:r>
-          </w:p>
-        </w:tc>
-        <w:tc>
-          <w:tcPr>
-            <w:tcW w:w="632" w:type="pct"/>
-          </w:tcPr>
-          <w:p>
-            <w:pPr>
-              <w:pStyle w:val="EngIndEnd"/>
-            </w:pPr>
-            <w:r>
-              <w:t>If you lie down among the allotments—</w:t>
-            </w:r>
-          </w:p>
-          <w:p>
-            <w:pPr>
-              <w:pStyle w:val="EngIndEnd"/>
-            </w:pPr>
-            <w:r>
-              <w:t>a dove’s wings covered with silver</w:t>
-            </w:r>
-          </w:p>
-          <w:p>
-            <w:pPr>
-              <w:pStyle w:val="EngIndEnd"/>
-            </w:pPr>
-            <w:proofErr w:type="gramStart"/>
-            <w:r>
-              <w:t>and</w:t>
-            </w:r>
-            <w:proofErr w:type="gramEnd"/>
-            <w:r>
-              <w:t xml:space="preserve"> its back feathers with golden greenness. </w:t>
-            </w:r>
-            <w:r>
-              <w:rPr>
-                <w:i/>
-              </w:rPr>
               <w:t>Interlude on strings</w:t>
             </w:r>
           </w:p>
@@ -3618,6 +3197,7 @@
               <w:pStyle w:val="EngIndEnd"/>
             </w:pPr>
             <w:r>
+              <w:lastRenderedPageBreak/>
               <w:t>Even if ye should lie among the lots, ye shall have the wings of a dove covered with silver, and her breast with yellow gold.</w:t>
             </w:r>
           </w:p>
@@ -3684,27 +3264,15 @@
                 <w:shd w:val="clear" w:color="auto" w:fill="FFFFFF"/>
               </w:rPr>
             </w:pPr>
-            <w:proofErr w:type="gramStart"/>
-            <w:r>
-              <w:rPr>
-                <w:rFonts w:ascii="Tahoma" w:eastAsia="Times New Roman" w:hAnsi="Tahoma" w:cs="Tahoma"/>
-                <w:color w:val="2E1308"/>
-                <w:sz w:val="24"/>
-                <w:szCs w:val="24"/>
-                <w:shd w:val="clear" w:color="auto" w:fill="FFFFFF"/>
-              </w:rPr>
-              <w:t>And</w:t>
-            </w:r>
-            <w:proofErr w:type="gramEnd"/>
-            <w:r>
-              <w:rPr>
-                <w:rFonts w:ascii="Tahoma" w:eastAsia="Times New Roman" w:hAnsi="Tahoma" w:cs="Tahoma"/>
-                <w:color w:val="2E1308"/>
-                <w:sz w:val="24"/>
-                <w:szCs w:val="24"/>
-                <w:shd w:val="clear" w:color="auto" w:fill="FFFFFF"/>
-              </w:rPr>
-              <w:t xml:space="preserve"> her back with yellow gold.</w:t>
+            <w:r>
+              <w:rPr>
+                <w:rFonts w:ascii="Tahoma" w:eastAsia="Times New Roman" w:hAnsi="Tahoma" w:cs="Tahoma"/>
+                <w:color w:val="2E1308"/>
+                <w:sz w:val="24"/>
+                <w:szCs w:val="24"/>
+                <w:shd w:val="clear" w:color="auto" w:fill="FFFFFF"/>
+              </w:rPr>
+              <w:t>And her back with yellow gold.</w:t>
             </w:r>
           </w:p>
           <w:p>
@@ -3742,6 +3310,7 @@
               <w:pStyle w:val="EnglishHangNoCoptic"/>
             </w:pPr>
             <w:r>
+              <w:lastRenderedPageBreak/>
               <w:t>15 When the Heavenly One commissions kings over it,</w:t>
             </w:r>
           </w:p>
@@ -3751,14 +3320,7 @@
             </w:pPr>
             <w:r>
               <w:tab/>
-            </w:r>
-            <w:proofErr w:type="gramStart"/>
-            <w:r>
-              <w:t>they</w:t>
-            </w:r>
-            <w:proofErr w:type="gramEnd"/>
-            <w:r>
-              <w:t xml:space="preserve"> will be white as the snow on Salmon.</w:t>
+              <w:t>they will be white as the snow on Salmon.</w:t>
             </w:r>
           </w:p>
           <w:p>
@@ -3773,6 +3335,35 @@
           </w:tcPr>
           <w:p>
             <w:pPr>
+              <w:pStyle w:val="EnglishHangNoCoptic"/>
+            </w:pPr>
+            <w:r>
+              <w:t xml:space="preserve">15 When the Heavenly One </w:t>
+            </w:r>
+            <w:r>
+              <w:t>appoints</w:t>
+            </w:r>
+            <w:r>
+              <w:t xml:space="preserve"> kings over it,</w:t>
+            </w:r>
+          </w:p>
+          <w:p>
+            <w:pPr>
+              <w:pStyle w:val="EnglishHangEndNoCoptic"/>
+            </w:pPr>
+            <w:r>
+              <w:tab/>
+              <w:t xml:space="preserve">they will be </w:t>
+            </w:r>
+            <w:r>
+              <w:t xml:space="preserve">as </w:t>
+            </w:r>
+            <w:r>
+              <w:t>white as the snow on Salmon.</w:t>
+            </w:r>
+          </w:p>
+          <w:p>
+            <w:pPr>
               <w:pStyle w:val="EngIndEnd"/>
             </w:pPr>
           </w:p>
@@ -3787,42 +3378,6 @@
           <w:tcPr>
             <w:tcW w:w="615" w:type="pct"/>
           </w:tcPr>
-          <w:p>
-            <w:pPr>
-              <w:pStyle w:val="EnglishHangNoCoptic"/>
-            </w:pPr>
-            <w:r>
-              <w:t xml:space="preserve">15 When the Heavenly One </w:t>
-            </w:r>
-            <w:r>
-              <w:t>appoints</w:t>
-            </w:r>
-            <w:r>
-              <w:t xml:space="preserve"> kings over it,</w:t>
-            </w:r>
-          </w:p>
-          <w:p>
-            <w:pPr>
-              <w:pStyle w:val="EnglishHangEndNoCoptic"/>
-            </w:pPr>
-            <w:r>
-              <w:tab/>
-            </w:r>
-            <w:proofErr w:type="gramStart"/>
-            <w:r>
-              <w:t>they</w:t>
-            </w:r>
-            <w:proofErr w:type="gramEnd"/>
-            <w:r>
-              <w:t xml:space="preserve"> will be </w:t>
-            </w:r>
-            <w:r>
-              <w:t xml:space="preserve">as </w:t>
-            </w:r>
-            <w:r>
-              <w:t>white as the snow on Salmon.</w:t>
-            </w:r>
-          </w:p>
           <w:p/>
         </w:tc>
         <w:tc>
@@ -3831,23 +3386,7 @@
           </w:tcPr>
           <w:p>
             <w:r>
-              <w:t xml:space="preserve">When the Heavenly One shall separate out kings over her, they </w:t>
-            </w:r>
-            <w:proofErr w:type="gramStart"/>
-            <w:r>
-              <w:t>shall be covered</w:t>
-            </w:r>
-            <w:proofErr w:type="gramEnd"/>
-            <w:r>
-              <w:t xml:space="preserve"> with snow in </w:t>
-            </w:r>
-            <w:proofErr w:type="spellStart"/>
-            <w:r>
-              <w:t>Zalmon</w:t>
-            </w:r>
-            <w:proofErr w:type="spellEnd"/>
-            <w:r>
-              <w:t>.</w:t>
+              <w:t>When the Heavenly One shall separate out kings over her, they shall be covered with snow in Zalmon.</w:t>
             </w:r>
           </w:p>
         </w:tc>
@@ -3867,50 +3406,21 @@
             <w:pPr>
               <w:pStyle w:val="EngIndEnd"/>
             </w:pPr>
-            <w:proofErr w:type="gramStart"/>
-            <w:r>
-              <w:t>they</w:t>
-            </w:r>
-            <w:proofErr w:type="gramEnd"/>
-            <w:r>
-              <w:t xml:space="preserve"> will be snow-covered in </w:t>
-            </w:r>
-            <w:proofErr w:type="spellStart"/>
-            <w:r>
-              <w:t>Selmon</w:t>
-            </w:r>
-            <w:proofErr w:type="spellEnd"/>
-            <w:r>
-              <w:t>.</w:t>
-            </w:r>
-          </w:p>
-        </w:tc>
-        <w:tc>
-          <w:tcPr>
-            <w:tcW w:w="632" w:type="pct"/>
-          </w:tcPr>
-          <w:p>
-            <w:pPr>
-              <w:pStyle w:val="EngIndEnd"/>
-            </w:pPr>
-            <w:r>
-              <w:t xml:space="preserve">When the heavenly One scatters kings upon it, they </w:t>
-            </w:r>
-            <w:proofErr w:type="gramStart"/>
-            <w:r>
-              <w:t>shall be made</w:t>
-            </w:r>
-            <w:proofErr w:type="gramEnd"/>
-            <w:r>
-              <w:t xml:space="preserve"> snow-white in </w:t>
-            </w:r>
-            <w:proofErr w:type="spellStart"/>
-            <w:r>
-              <w:t>Selmon</w:t>
-            </w:r>
-            <w:proofErr w:type="spellEnd"/>
-            <w:r>
-              <w:t>.</w:t>
+            <w:r>
+              <w:t>they will be snow-covered in Selmon.</w:t>
+            </w:r>
+          </w:p>
+        </w:tc>
+        <w:tc>
+          <w:tcPr>
+            <w:tcW w:w="632" w:type="pct"/>
+          </w:tcPr>
+          <w:p>
+            <w:pPr>
+              <w:pStyle w:val="EngIndEnd"/>
+            </w:pPr>
+            <w:r>
+              <w:t>When the heavenly One scatters kings upon it, they shall be made snow-white in Selmon.</w:t>
             </w:r>
           </w:p>
         </w:tc>
@@ -3961,29 +3471,7 @@
                 <w:szCs w:val="24"/>
                 <w:shd w:val="clear" w:color="auto" w:fill="FFFFFF"/>
               </w:rPr>
-              <w:t xml:space="preserve">They shall become as white as the snow on </w:t>
-            </w:r>
-            <w:proofErr w:type="spellStart"/>
-            <w:r>
-              <w:rPr>
-                <w:rFonts w:ascii="Tahoma" w:eastAsia="Times New Roman" w:hAnsi="Tahoma" w:cs="Tahoma"/>
-                <w:color w:val="2E1308"/>
-                <w:sz w:val="24"/>
-                <w:szCs w:val="24"/>
-                <w:shd w:val="clear" w:color="auto" w:fill="FFFFFF"/>
-              </w:rPr>
-              <w:t>Zalmon</w:t>
-            </w:r>
-            <w:proofErr w:type="spellEnd"/>
-            <w:r>
-              <w:rPr>
-                <w:rFonts w:ascii="Tahoma" w:eastAsia="Times New Roman" w:hAnsi="Tahoma" w:cs="Tahoma"/>
-                <w:color w:val="2E1308"/>
-                <w:sz w:val="24"/>
-                <w:szCs w:val="24"/>
-                <w:shd w:val="clear" w:color="auto" w:fill="FFFFFF"/>
-              </w:rPr>
-              <w:t>.</w:t>
+              <w:t>They shall become as white as the snow on Zalmon.</w:t>
             </w:r>
           </w:p>
         </w:tc>
@@ -3998,7 +3486,6 @@
               <w:pStyle w:val="EnglishHangNoCoptic"/>
             </w:pPr>
             <w:r>
-              <w:lastRenderedPageBreak/>
               <w:t>16 The mountain of God is a rich mountain,</w:t>
             </w:r>
           </w:p>
@@ -4008,14 +3495,7 @@
             </w:pPr>
             <w:r>
               <w:tab/>
-            </w:r>
-            <w:proofErr w:type="gramStart"/>
-            <w:r>
-              <w:t>a</w:t>
-            </w:r>
-            <w:proofErr w:type="gramEnd"/>
-            <w:r>
-              <w:t xml:space="preserve"> mountain of curds, a rich mountain.</w:t>
+              <w:t>a mountain of curds, a rich mountain.</w:t>
             </w:r>
           </w:p>
           <w:p>
@@ -4030,22 +3510,6 @@
           </w:tcPr>
           <w:p>
             <w:pPr>
-              <w:pStyle w:val="EngIndEnd"/>
-            </w:pPr>
-          </w:p>
-        </w:tc>
-        <w:tc>
-          <w:tcPr>
-            <w:tcW w:w="626" w:type="pct"/>
-          </w:tcPr>
-          <w:p/>
-        </w:tc>
-        <w:tc>
-          <w:tcPr>
-            <w:tcW w:w="615" w:type="pct"/>
-          </w:tcPr>
-          <w:p>
-            <w:pPr>
               <w:pStyle w:val="EnglishHangNoCoptic"/>
             </w:pPr>
             <w:r>
@@ -4064,14 +3528,7 @@
             </w:pPr>
             <w:r>
               <w:tab/>
-            </w:r>
-            <w:proofErr w:type="gramStart"/>
-            <w:r>
-              <w:t>a</w:t>
-            </w:r>
-            <w:proofErr w:type="gramEnd"/>
-            <w:r>
-              <w:t xml:space="preserve"> mountain </w:t>
+              <w:t xml:space="preserve">a mountain </w:t>
             </w:r>
             <w:r>
               <w:t>richly curdled [with milk]</w:t>
@@ -4085,15 +3542,31 @@
           </w:p>
           <w:p/>
           <w:p/>
+          <w:p>
+            <w:pPr>
+              <w:pStyle w:val="EngIndEnd"/>
+            </w:pPr>
+            <w:r>
+              <w:tab/>
+            </w:r>
+          </w:p>
+        </w:tc>
+        <w:tc>
+          <w:tcPr>
+            <w:tcW w:w="626" w:type="pct"/>
+          </w:tcPr>
+          <w:p/>
+        </w:tc>
+        <w:tc>
+          <w:tcPr>
+            <w:tcW w:w="615" w:type="pct"/>
+          </w:tcPr>
           <w:p>
             <w:pPr>
               <w:tabs>
                 <w:tab w:val="left" w:pos="1125"/>
               </w:tabs>
             </w:pPr>
-            <w:r>
-              <w:tab/>
-            </w:r>
           </w:p>
         </w:tc>
         <w:tc>
@@ -4136,15 +3609,7 @@
               <w:pStyle w:val="EngIndEnd"/>
             </w:pPr>
             <w:r>
-              <w:t>The mountain of God is a rich mountain</w:t>
-            </w:r>
-            <w:proofErr w:type="gramStart"/>
-            <w:r>
-              <w:t>;</w:t>
-            </w:r>
-            <w:proofErr w:type="gramEnd"/>
-            <w:r>
-              <w:t xml:space="preserve"> a swelling mountain, a rich mountain.</w:t>
+              <w:t>The mountain of God is a rich mountain; a swelling mountain, a rich mountain.</w:t>
             </w:r>
           </w:p>
         </w:tc>
@@ -4228,28 +3693,58 @@
             </w:pPr>
             <w:r>
               <w:tab/>
-            </w:r>
-            <w:proofErr w:type="gramStart"/>
-            <w:r>
-              <w:t>for</w:t>
-            </w:r>
-            <w:proofErr w:type="gramEnd"/>
+              <w:t>for the Lord will dwell in it for ever.</w:t>
+            </w:r>
+          </w:p>
+          <w:p>
+            <w:pPr>
+              <w:pStyle w:val="EnglishHangNoCoptic"/>
+            </w:pPr>
+          </w:p>
+        </w:tc>
+        <w:tc>
+          <w:tcPr>
+            <w:tcW w:w="613" w:type="pct"/>
+          </w:tcPr>
+          <w:p>
+            <w:pPr>
+              <w:pStyle w:val="EnglishHangNoCoptic"/>
+            </w:pPr>
+            <w:r>
+              <w:t xml:space="preserve">17 Why do you </w:t>
+            </w:r>
+            <w:r>
+              <w:t>think about mountains richly curdled [with milk]</w:t>
+            </w:r>
+            <w:r>
+              <w:t>?</w:t>
+            </w:r>
+          </w:p>
+          <w:p>
+            <w:pPr>
+              <w:pStyle w:val="EnglishHangNoCoptic"/>
+            </w:pPr>
+            <w:r>
+              <w:tab/>
+              <w:t>This is the mountain in which God is pleased to dwell;</w:t>
+            </w:r>
+          </w:p>
+          <w:p>
+            <w:pPr>
+              <w:pStyle w:val="EnglishHangEndNoCoptic"/>
+            </w:pPr>
+            <w:r>
+              <w:tab/>
+            </w:r>
+            <w:r>
+              <w:t>truly</w:t>
+            </w:r>
             <w:r>
               <w:t xml:space="preserve"> the Lord will dwell in it for ever.</w:t>
             </w:r>
           </w:p>
           <w:p>
             <w:pPr>
-              <w:pStyle w:val="EnglishHangNoCoptic"/>
-            </w:pPr>
-          </w:p>
-        </w:tc>
-        <w:tc>
-          <w:tcPr>
-            <w:tcW w:w="613" w:type="pct"/>
-          </w:tcPr>
-          <w:p>
-            <w:pPr>
               <w:pStyle w:val="EngIndEnd"/>
             </w:pPr>
           </w:p>
@@ -4264,45 +3759,6 @@
           <w:tcPr>
             <w:tcW w:w="615" w:type="pct"/>
           </w:tcPr>
-          <w:p>
-            <w:pPr>
-              <w:pStyle w:val="EnglishHangNoCoptic"/>
-            </w:pPr>
-            <w:r>
-              <w:t xml:space="preserve">17 Why do you </w:t>
-            </w:r>
-            <w:r>
-              <w:t>think about mountains richly curdled [with milk]</w:t>
-            </w:r>
-            <w:r>
-              <w:t>?</w:t>
-            </w:r>
-          </w:p>
-          <w:p>
-            <w:pPr>
-              <w:pStyle w:val="EnglishHangNoCoptic"/>
-            </w:pPr>
-            <w:r>
-              <w:tab/>
-              <w:t>This is the mountain in which God is pleased to dwell;</w:t>
-            </w:r>
-          </w:p>
-          <w:p>
-            <w:pPr>
-              <w:pStyle w:val="EnglishHangEndNoCoptic"/>
-            </w:pPr>
-            <w:r>
-              <w:tab/>
-            </w:r>
-            <w:proofErr w:type="gramStart"/>
-            <w:r>
-              <w:t>truly</w:t>
-            </w:r>
-            <w:proofErr w:type="gramEnd"/>
-            <w:r>
-              <w:t xml:space="preserve"> the Lord will dwell in it for ever.</w:t>
-            </w:r>
-          </w:p>
           <w:p/>
         </w:tc>
         <w:tc>
@@ -4311,23 +3767,7 @@
           </w:tcPr>
           <w:p>
             <w:r>
-              <w:t xml:space="preserve">Why do ye ponder over mountains of plenty? This is the hill wherein it </w:t>
-            </w:r>
-            <w:proofErr w:type="spellStart"/>
-            <w:r>
-              <w:t>pleaseth</w:t>
-            </w:r>
-            <w:proofErr w:type="spellEnd"/>
-            <w:r>
-              <w:t xml:space="preserve"> God to dwell; yea, the Lord will abide in it </w:t>
-            </w:r>
-            <w:proofErr w:type="gramStart"/>
-            <w:r>
-              <w:t>for ever</w:t>
-            </w:r>
-            <w:proofErr w:type="gramEnd"/>
-            <w:r>
-              <w:t>.</w:t>
+              <w:t>Why do ye ponder over mountains of plenty? This is the hill wherein it pleaseth God to dwell; yea, the Lord will abide in it for ever.</w:t>
             </w:r>
           </w:p>
         </w:tc>
@@ -4347,13 +3787,8 @@
             <w:pPr>
               <w:pStyle w:val="EngIndEnd"/>
             </w:pPr>
-            <w:proofErr w:type="gramStart"/>
-            <w:r>
-              <w:t>that</w:t>
-            </w:r>
-            <w:proofErr w:type="gramEnd"/>
-            <w:r>
-              <w:t xml:space="preserve"> it is the mount which God was pleased to live in it?</w:t>
+            <w:r>
+              <w:t>that it is the mount which God was pleased to live in it?</w:t>
             </w:r>
           </w:p>
           <w:p>
@@ -4374,15 +3809,7 @@
               <w:pStyle w:val="EngIndEnd"/>
             </w:pPr>
             <w:r>
-              <w:t xml:space="preserve">Wherefore do ye conceive evil, ye swelling mountains? </w:t>
-            </w:r>
-            <w:proofErr w:type="gramStart"/>
-            <w:r>
-              <w:t>this</w:t>
-            </w:r>
-            <w:proofErr w:type="gramEnd"/>
-            <w:r>
-              <w:t xml:space="preserve"> is the mountain which God has delighted to dwell in; yea, the Lord will dwell in it for ever.</w:t>
+              <w:t>Wherefore do ye conceive evil, ye swelling mountains? this is the mountain which God has delighted to dwell in; yea, the Lord will dwell in it for ever.</w:t>
             </w:r>
           </w:p>
         </w:tc>
@@ -4448,27 +3875,15 @@
                 <w:shd w:val="clear" w:color="auto" w:fill="FFFFFF"/>
               </w:rPr>
             </w:pPr>
-            <w:proofErr w:type="gramStart"/>
-            <w:r>
-              <w:rPr>
-                <w:rFonts w:ascii="Tahoma" w:eastAsia="Times New Roman" w:hAnsi="Tahoma" w:cs="Tahoma"/>
-                <w:color w:val="2E1308"/>
-                <w:sz w:val="24"/>
-                <w:szCs w:val="24"/>
-                <w:shd w:val="clear" w:color="auto" w:fill="FFFFFF"/>
-              </w:rPr>
-              <w:t>Truly</w:t>
-            </w:r>
-            <w:proofErr w:type="gramEnd"/>
-            <w:r>
-              <w:rPr>
-                <w:rFonts w:ascii="Tahoma" w:eastAsia="Times New Roman" w:hAnsi="Tahoma" w:cs="Tahoma"/>
-                <w:color w:val="2E1308"/>
-                <w:sz w:val="24"/>
-                <w:szCs w:val="24"/>
-                <w:shd w:val="clear" w:color="auto" w:fill="FFFFFF"/>
-              </w:rPr>
-              <w:t xml:space="preserve"> the Lord will lodge in it to the end.</w:t>
+            <w:r>
+              <w:rPr>
+                <w:rFonts w:ascii="Tahoma" w:eastAsia="Times New Roman" w:hAnsi="Tahoma" w:cs="Tahoma"/>
+                <w:color w:val="2E1308"/>
+                <w:sz w:val="24"/>
+                <w:szCs w:val="24"/>
+                <w:shd w:val="clear" w:color="auto" w:fill="FFFFFF"/>
+              </w:rPr>
+              <w:t>Truly the Lord will lodge in it to the end.</w:t>
             </w:r>
           </w:p>
         </w:tc>
@@ -4501,14 +3916,11 @@
             </w:pPr>
             <w:r>
               <w:tab/>
-            </w:r>
-            <w:proofErr w:type="gramStart"/>
-            <w:r>
-              <w:t>the</w:t>
-            </w:r>
-            <w:proofErr w:type="gramEnd"/>
-            <w:r>
-              <w:t xml:space="preserve"> Lord is in them as in the sanctuary on Sinai.</w:t>
+              <w:t xml:space="preserve">the Lord is in them as in the </w:t>
+            </w:r>
+            <w:r>
+              <w:lastRenderedPageBreak/>
+              <w:t>sanctuary on Sinai.</w:t>
             </w:r>
           </w:p>
           <w:p>
@@ -4523,6 +3935,67 @@
           </w:tcPr>
           <w:p>
             <w:pPr>
+              <w:pStyle w:val="EnglishHangNoCoptic"/>
+            </w:pPr>
+            <w:r>
+              <w:lastRenderedPageBreak/>
+              <w:t>18 The chariot</w:t>
+            </w:r>
+            <w:r>
+              <w:t xml:space="preserve"> of God </w:t>
+            </w:r>
+            <w:r>
+              <w:t>is</w:t>
+            </w:r>
+            <w:r>
+              <w:t xml:space="preserve"> composed of myriads</w:t>
+            </w:r>
+            <w:r>
+              <w:rPr>
+                <w:rStyle w:val="FootnoteReference"/>
+              </w:rPr>
+              <w:footnoteReference w:id="11"/>
+            </w:r>
+            <w:r>
+              <w:t>,</w:t>
+            </w:r>
+          </w:p>
+          <w:p>
+            <w:pPr>
+              <w:pStyle w:val="EnglishHangNoCoptic"/>
+            </w:pPr>
+            <w:r>
+              <w:tab/>
+              <w:t xml:space="preserve">thousands of </w:t>
+            </w:r>
+            <w:r>
+              <w:t>thriving ones</w:t>
+            </w:r>
+            <w:r>
+              <w:t>;</w:t>
+            </w:r>
+          </w:p>
+          <w:p>
+            <w:pPr>
+              <w:pStyle w:val="EnglishHangEndNoCoptic"/>
+            </w:pPr>
+            <w:r>
+              <w:tab/>
+              <w:t xml:space="preserve">the Lord is in them as in </w:t>
+            </w:r>
+            <w:r>
+              <w:t xml:space="preserve">his </w:t>
+            </w:r>
+            <w:r>
+              <w:lastRenderedPageBreak/>
+              <w:t>holy</w:t>
+            </w:r>
+            <w:r>
+              <w:t xml:space="preserve"> on Sinai.</w:t>
+            </w:r>
+          </w:p>
+          <w:p>
+            <w:pPr>
               <w:pStyle w:val="EngIndEnd"/>
             </w:pPr>
           </w:p>
@@ -4537,69 +4010,6 @@
           <w:tcPr>
             <w:tcW w:w="615" w:type="pct"/>
           </w:tcPr>
-          <w:p>
-            <w:pPr>
-              <w:pStyle w:val="EnglishHangNoCoptic"/>
-            </w:pPr>
-            <w:r>
-              <w:t>18 The chariot</w:t>
-            </w:r>
-            <w:r>
-              <w:t xml:space="preserve"> of God </w:t>
-            </w:r>
-            <w:r>
-              <w:t>is</w:t>
-            </w:r>
-            <w:r>
-              <w:t xml:space="preserve"> composed of myriads</w:t>
-            </w:r>
-            <w:r>
-              <w:rPr>
-                <w:rStyle w:val="FootnoteReference"/>
-              </w:rPr>
-              <w:footnoteReference w:id="11"/>
-            </w:r>
-            <w:r>
-              <w:t>,</w:t>
-            </w:r>
-          </w:p>
-          <w:p>
-            <w:pPr>
-              <w:pStyle w:val="EnglishHangNoCoptic"/>
-            </w:pPr>
-            <w:r>
-              <w:tab/>
-              <w:t xml:space="preserve">thousands of </w:t>
-            </w:r>
-            <w:r>
-              <w:t>thriving ones</w:t>
-            </w:r>
-            <w:r>
-              <w:t>;</w:t>
-            </w:r>
-          </w:p>
-          <w:p>
-            <w:pPr>
-              <w:pStyle w:val="EnglishHangEndNoCoptic"/>
-            </w:pPr>
-            <w:r>
-              <w:tab/>
-            </w:r>
-            <w:proofErr w:type="gramStart"/>
-            <w:r>
-              <w:t>the</w:t>
-            </w:r>
-            <w:proofErr w:type="gramEnd"/>
-            <w:r>
-              <w:t xml:space="preserve"> Lord is in them as in </w:t>
-            </w:r>
-            <w:r>
-              <w:t>his holy</w:t>
-            </w:r>
-            <w:r>
-              <w:t xml:space="preserve"> on Sinai.</w:t>
-            </w:r>
-          </w:p>
           <w:p/>
         </w:tc>
         <w:tc>
@@ -4608,15 +4018,7 @@
           </w:tcPr>
           <w:p>
             <w:r>
-              <w:t xml:space="preserve">The chariots of God are ten thousand more than the </w:t>
-            </w:r>
-            <w:proofErr w:type="spellStart"/>
-            <w:r>
-              <w:t>thousand</w:t>
-            </w:r>
-            <w:proofErr w:type="spellEnd"/>
-            <w:r>
-              <w:t xml:space="preserve"> of those living in prosperity; the Lord is among them at Sinai, in the holy place.</w:t>
+              <w:t>The chariots of God are ten thousand more than the thousand of those living in prosperity; the Lord is among them at Sinai, in the holy place.</w:t>
             </w:r>
           </w:p>
         </w:tc>
@@ -4637,6 +4039,7 @@
               <w:pStyle w:val="EngIndEnd"/>
             </w:pPr>
             <w:r>
+              <w:lastRenderedPageBreak/>
               <w:t>thousands of thriving ones;</w:t>
             </w:r>
           </w:p>
@@ -4644,21 +4047,8 @@
             <w:pPr>
               <w:pStyle w:val="EngIndEnd"/>
             </w:pPr>
-            <w:proofErr w:type="gramStart"/>
-            <w:r>
-              <w:t>the</w:t>
-            </w:r>
-            <w:proofErr w:type="gramEnd"/>
-            <w:r>
-              <w:t xml:space="preserve"> Lord is among them in </w:t>
-            </w:r>
-            <w:proofErr w:type="spellStart"/>
-            <w:r>
-              <w:t>Sina</w:t>
-            </w:r>
-            <w:proofErr w:type="spellEnd"/>
-            <w:r>
-              <w:t>, in the holy place.</w:t>
+            <w:r>
+              <w:t>the Lord is among them in Sina, in the holy place.</w:t>
             </w:r>
           </w:p>
         </w:tc>
@@ -4679,27 +4069,8 @@
                 <w:sz w:val="24"/>
                 <w:szCs w:val="24"/>
               </w:rPr>
-              <w:t xml:space="preserve">The chariots of God are ten thousand fold, thousands of rejoicing ones: the Lord is among them, in </w:t>
-            </w:r>
-            <w:proofErr w:type="spellStart"/>
-            <w:r>
-              <w:rPr>
-                <w:rFonts w:ascii="Garamond" w:hAnsi="Garamond" w:cs="Times New Roman"/>
-                <w:color w:val="000000"/>
-                <w:sz w:val="24"/>
-                <w:szCs w:val="24"/>
-              </w:rPr>
-              <w:t>Sina</w:t>
-            </w:r>
-            <w:proofErr w:type="spellEnd"/>
-            <w:r>
-              <w:rPr>
-                <w:rFonts w:ascii="Garamond" w:hAnsi="Garamond" w:cs="Times New Roman"/>
-                <w:color w:val="000000"/>
-                <w:sz w:val="24"/>
-                <w:szCs w:val="24"/>
-              </w:rPr>
-              <w:t>, in the holy place.</w:t>
+              <w:lastRenderedPageBreak/>
+              <w:t>The chariots of God are ten thousand fold, thousands of rejoicing ones: the Lord is among them, in Sina, in the holy place.</w:t>
             </w:r>
           </w:p>
         </w:tc>
@@ -4773,7 +4144,18 @@
                 <w:szCs w:val="24"/>
                 <w:shd w:val="clear" w:color="auto" w:fill="FFFFFF"/>
               </w:rPr>
-              <w:t>The Lord is among them at Sinai in the holy place.</w:t>
+              <w:t xml:space="preserve">The Lord is among them at </w:t>
+            </w:r>
+            <w:r>
+              <w:rPr>
+                <w:rFonts w:ascii="Tahoma" w:eastAsia="Times New Roman" w:hAnsi="Tahoma" w:cs="Tahoma"/>
+                <w:color w:val="2E1308"/>
+                <w:sz w:val="24"/>
+                <w:szCs w:val="24"/>
+                <w:shd w:val="clear" w:color="auto" w:fill="FFFFFF"/>
+              </w:rPr>
+              <w:lastRenderedPageBreak/>
+              <w:t>Sinai in the holy place.</w:t>
             </w:r>
           </w:p>
         </w:tc>
@@ -4788,6 +4170,7 @@
               <w:pStyle w:val="EnglishHangNoCoptic"/>
             </w:pPr>
             <w:r>
+              <w:lastRenderedPageBreak/>
               <w:t>1</w:t>
             </w:r>
             <w:r>
@@ -4838,14 +4221,7 @@
             </w:pPr>
             <w:r>
               <w:tab/>
-            </w:r>
-            <w:proofErr w:type="gramStart"/>
-            <w:r>
-              <w:t>so</w:t>
-            </w:r>
-            <w:proofErr w:type="gramEnd"/>
-            <w:r>
-              <w:t xml:space="preserve"> as to dwell even in unbelievers.</w:t>
+              <w:t>so as to dwell even in unbelievers.</w:t>
             </w:r>
           </w:p>
           <w:p>
@@ -4860,6 +4236,67 @@
           </w:tcPr>
           <w:p>
             <w:pPr>
+              <w:pStyle w:val="EnglishHangNoCoptic"/>
+            </w:pPr>
+            <w:r>
+              <w:t xml:space="preserve">19 </w:t>
+            </w:r>
+            <w:r>
+              <w:t>You</w:t>
+            </w:r>
+            <w:r>
+              <w:t xml:space="preserve"> ascended on high,</w:t>
+            </w:r>
+            <w:r>
+              <w:t xml:space="preserve"> You led captivity captive;</w:t>
+            </w:r>
+          </w:p>
+          <w:p>
+            <w:pPr>
+              <w:pStyle w:val="EnglishHangNoCoptic"/>
+            </w:pPr>
+            <w:r>
+              <w:tab/>
+            </w:r>
+            <w:r>
+              <w:t>You</w:t>
+            </w:r>
+            <w:r>
+              <w:t xml:space="preserve"> </w:t>
+            </w:r>
+            <w:r>
+              <w:t>received gifts for</w:t>
+            </w:r>
+            <w:r>
+              <w:t xml:space="preserve"> </w:t>
+            </w:r>
+            <w:r>
+              <w:t>mankind</w:t>
+            </w:r>
+            <w:r>
+              <w:t>,</w:t>
+            </w:r>
+            <w:r>
+              <w:rPr>
+                <w:rStyle w:val="FootnoteReference"/>
+              </w:rPr>
+              <w:footnoteReference w:id="13"/>
+            </w:r>
+          </w:p>
+          <w:p>
+            <w:pPr>
+              <w:pStyle w:val="EnglishHangEndNoCoptic"/>
+            </w:pPr>
+            <w:r>
+              <w:tab/>
+              <w:t>although they were disobedient, so they may dwell there</w:t>
+            </w:r>
+            <w:r>
+              <w:t>.</w:t>
+            </w:r>
+          </w:p>
+          <w:p>
+            <w:pPr>
               <w:pStyle w:val="EngIndEnd"/>
             </w:pPr>
           </w:p>
@@ -4874,78 +4311,6 @@
           <w:tcPr>
             <w:tcW w:w="615" w:type="pct"/>
           </w:tcPr>
-          <w:p>
-            <w:pPr>
-              <w:pStyle w:val="EnglishHangNoCoptic"/>
-            </w:pPr>
-            <w:r>
-              <w:t xml:space="preserve">19 </w:t>
-            </w:r>
-            <w:r>
-              <w:t>You</w:t>
-            </w:r>
-            <w:r>
-              <w:t xml:space="preserve"> ascended on high,</w:t>
-            </w:r>
-            <w:r>
-              <w:t xml:space="preserve"> You led captivity captive;</w:t>
-            </w:r>
-          </w:p>
-          <w:p>
-            <w:pPr>
-              <w:pStyle w:val="EnglishHangNoCoptic"/>
-            </w:pPr>
-            <w:r>
-              <w:tab/>
-            </w:r>
-            <w:r>
-              <w:t>You</w:t>
-            </w:r>
-            <w:r>
-              <w:t xml:space="preserve"> </w:t>
-            </w:r>
-            <w:r>
-              <w:t>received gifts for</w:t>
-            </w:r>
-            <w:r>
-              <w:t xml:space="preserve"> </w:t>
-            </w:r>
-            <w:r>
-              <w:t>mankind</w:t>
-            </w:r>
-            <w:r>
-              <w:t>,</w:t>
-            </w:r>
-            <w:r>
-              <w:rPr>
-                <w:rStyle w:val="FootnoteReference"/>
-              </w:rPr>
-              <w:footnoteReference w:id="13"/>
-            </w:r>
-          </w:p>
-          <w:p>
-            <w:pPr>
-              <w:pStyle w:val="EnglishHangEndNoCoptic"/>
-            </w:pPr>
-            <w:r>
-              <w:tab/>
-            </w:r>
-            <w:proofErr w:type="gramStart"/>
-            <w:r>
-              <w:t>although</w:t>
-            </w:r>
-            <w:proofErr w:type="gramEnd"/>
-            <w:r>
-              <w:t xml:space="preserve"> they were </w:t>
-            </w:r>
-            <w:r>
-              <w:lastRenderedPageBreak/>
-              <w:t>disobedient, so they may dwell there</w:t>
-            </w:r>
-            <w:r>
-              <w:t>.</w:t>
-            </w:r>
-          </w:p>
           <w:p/>
         </w:tc>
         <w:tc>
@@ -4954,33 +4319,19 @@
           </w:tcPr>
           <w:p>
             <w:r>
-              <w:lastRenderedPageBreak/>
-              <w:t xml:space="preserve">Thou art gone up on high, Thou hast led captivity captive; Thou hast received gifts among men, even the disobedient, that Thou </w:t>
-            </w:r>
-            <w:proofErr w:type="spellStart"/>
-            <w:r>
-              <w:t>mightest</w:t>
-            </w:r>
-            <w:proofErr w:type="spellEnd"/>
-            <w:r>
-              <w:t xml:space="preserve"> settle </w:t>
-            </w:r>
-            <w:r>
-              <w:lastRenderedPageBreak/>
-              <w:t>Thyself in.</w:t>
-            </w:r>
-          </w:p>
-        </w:tc>
-        <w:tc>
-          <w:tcPr>
-            <w:tcW w:w="632" w:type="pct"/>
-          </w:tcPr>
-          <w:p>
-            <w:pPr>
-              <w:pStyle w:val="EngIndEnd"/>
-            </w:pPr>
-            <w:r>
-              <w:lastRenderedPageBreak/>
+              <w:t>Thou art gone up on high, Thou hast led captivity captive; Thou hast received gifts among men, even the disobedient, that Thou mightest settle Thyself in.</w:t>
+            </w:r>
+          </w:p>
+        </w:tc>
+        <w:tc>
+          <w:tcPr>
+            <w:tcW w:w="632" w:type="pct"/>
+          </w:tcPr>
+          <w:p>
+            <w:pPr>
+              <w:pStyle w:val="EngIndEnd"/>
+            </w:pPr>
+            <w:r>
               <w:t>You ascended on high;</w:t>
             </w:r>
           </w:p>
@@ -4997,7 +4348,6 @@
               <w:pStyle w:val="EngIndEnd"/>
             </w:pPr>
             <w:r>
-              <w:lastRenderedPageBreak/>
               <w:t>you received gifts by a person,</w:t>
             </w:r>
           </w:p>
@@ -5005,13 +4355,8 @@
             <w:pPr>
               <w:pStyle w:val="EngIndEnd"/>
             </w:pPr>
-            <w:proofErr w:type="gramStart"/>
-            <w:r>
-              <w:t>indeed</w:t>
-            </w:r>
-            <w:proofErr w:type="gramEnd"/>
-            <w:r>
-              <w:t>, when [although] they were disobedient to encamp.</w:t>
+            <w:r>
+              <w:t>indeed, when [although] they were disobedient to encamp.</w:t>
             </w:r>
           </w:p>
           <w:p>
@@ -5032,20 +4377,7 @@
               <w:pStyle w:val="EngIndEnd"/>
             </w:pPr>
             <w:r>
-              <w:lastRenderedPageBreak/>
-              <w:t xml:space="preserve">Thou art gone up on high, thou hast led captivity captive, thou hast received gifts for man, yea, for they were rebellious, that thou </w:t>
-            </w:r>
-            <w:proofErr w:type="spellStart"/>
-            <w:r>
-              <w:t>mightest</w:t>
-            </w:r>
-            <w:proofErr w:type="spellEnd"/>
-            <w:r>
-              <w:t xml:space="preserve"> </w:t>
-            </w:r>
-            <w:r>
-              <w:lastRenderedPageBreak/>
-              <w:t>dwell among them.</w:t>
+              <w:t>Thou art gone up on high, thou hast led captivity captive, thou hast received gifts for man, yea, for they were rebellious, that thou mightest dwell among them.</w:t>
             </w:r>
           </w:p>
         </w:tc>
@@ -5073,7 +4405,6 @@
                 <w:szCs w:val="24"/>
                 <w:shd w:val="clear" w:color="auto" w:fill="FFFFFF"/>
               </w:rPr>
-              <w:lastRenderedPageBreak/>
               <w:t>You ascended on high, You led captivity captive;</w:t>
             </w:r>
           </w:p>
@@ -5112,27 +4443,15 @@
                 <w:shd w:val="clear" w:color="auto" w:fill="FFFFFF"/>
               </w:rPr>
             </w:pPr>
-            <w:proofErr w:type="gramStart"/>
-            <w:r>
-              <w:rPr>
-                <w:rFonts w:ascii="Tahoma" w:eastAsia="Times New Roman" w:hAnsi="Tahoma" w:cs="Tahoma"/>
-                <w:color w:val="2E1308"/>
-                <w:sz w:val="24"/>
-                <w:szCs w:val="24"/>
-                <w:shd w:val="clear" w:color="auto" w:fill="FFFFFF"/>
-              </w:rPr>
-              <w:t>Truly</w:t>
-            </w:r>
-            <w:proofErr w:type="gramEnd"/>
-            <w:r>
-              <w:rPr>
-                <w:rFonts w:ascii="Tahoma" w:eastAsia="Times New Roman" w:hAnsi="Tahoma" w:cs="Tahoma"/>
-                <w:color w:val="2E1308"/>
-                <w:sz w:val="24"/>
-                <w:szCs w:val="24"/>
-                <w:shd w:val="clear" w:color="auto" w:fill="FFFFFF"/>
-              </w:rPr>
-              <w:t xml:space="preserve"> for the disobedient, so they may dwell there.</w:t>
+            <w:r>
+              <w:rPr>
+                <w:rFonts w:ascii="Tahoma" w:eastAsia="Times New Roman" w:hAnsi="Tahoma" w:cs="Tahoma"/>
+                <w:color w:val="2E1308"/>
+                <w:sz w:val="24"/>
+                <w:szCs w:val="24"/>
+                <w:shd w:val="clear" w:color="auto" w:fill="FFFFFF"/>
+              </w:rPr>
+              <w:t>Truly for the disobedient, so they may dwell there.</w:t>
             </w:r>
           </w:p>
           <w:p>
@@ -5155,7 +4474,6 @@
                 <w:szCs w:val="24"/>
                 <w:shd w:val="clear" w:color="auto" w:fill="FFFFFF"/>
               </w:rPr>
-              <w:lastRenderedPageBreak/>
               <w:t>The Lord God is blessed;</w:t>
             </w:r>
           </w:p>
@@ -5171,7 +4489,6 @@
               <w:pStyle w:val="EnglishHangNoCoptic"/>
             </w:pPr>
             <w:r>
-              <w:lastRenderedPageBreak/>
               <w:t>20 Blessed be the Lord God,</w:t>
             </w:r>
           </w:p>
@@ -5190,14 +4507,7 @@
             </w:pPr>
             <w:r>
               <w:tab/>
-            </w:r>
-            <w:proofErr w:type="gramStart"/>
-            <w:r>
-              <w:t>the</w:t>
-            </w:r>
-            <w:proofErr w:type="gramEnd"/>
-            <w:r>
-              <w:t xml:space="preserve"> God of our salvation will prosper us. </w:t>
+              <w:t xml:space="preserve">the God of our salvation will prosper us. </w:t>
             </w:r>
             <w:r>
               <w:rPr>
@@ -5218,6 +4528,38 @@
           </w:tcPr>
           <w:p>
             <w:pPr>
+              <w:pStyle w:val="EnglishHangNoCoptic"/>
+            </w:pPr>
+            <w:r>
+              <w:t>20 Blessed be the Lord God;</w:t>
+            </w:r>
+          </w:p>
+          <w:p>
+            <w:pPr>
+              <w:pStyle w:val="EnglishHangNoCoptic"/>
+            </w:pPr>
+            <w:r>
+              <w:tab/>
+              <w:t>blessed be the Lord from day to day;</w:t>
+            </w:r>
+          </w:p>
+          <w:p>
+            <w:pPr>
+              <w:pStyle w:val="EnglishHangEndNoCoptic"/>
+            </w:pPr>
+            <w:r>
+              <w:tab/>
+              <w:t xml:space="preserve">the God of our salvation will prosper us. </w:t>
+            </w:r>
+            <w:r>
+              <w:rPr>
+                <w:i/>
+              </w:rPr>
+              <w:t>(Pause)</w:t>
+            </w:r>
+          </w:p>
+          <w:p>
+            <w:pPr>
               <w:pStyle w:val="EngIndEnd"/>
             </w:pPr>
           </w:p>
@@ -5232,45 +4574,6 @@
           <w:tcPr>
             <w:tcW w:w="615" w:type="pct"/>
           </w:tcPr>
-          <w:p>
-            <w:pPr>
-              <w:pStyle w:val="EnglishHangNoCoptic"/>
-            </w:pPr>
-            <w:r>
-              <w:t>20 Blessed be the Lord God;</w:t>
-            </w:r>
-          </w:p>
-          <w:p>
-            <w:pPr>
-              <w:pStyle w:val="EnglishHangNoCoptic"/>
-            </w:pPr>
-            <w:r>
-              <w:tab/>
-              <w:t>blessed be the Lord from day to day;</w:t>
-            </w:r>
-          </w:p>
-          <w:p>
-            <w:pPr>
-              <w:pStyle w:val="EnglishHangEndNoCoptic"/>
-            </w:pPr>
-            <w:r>
-              <w:tab/>
-            </w:r>
-            <w:proofErr w:type="gramStart"/>
-            <w:r>
-              <w:t>the</w:t>
-            </w:r>
-            <w:proofErr w:type="gramEnd"/>
-            <w:r>
-              <w:t xml:space="preserve"> God of our salvation will prosper us. </w:t>
-            </w:r>
-            <w:r>
-              <w:rPr>
-                <w:i/>
-              </w:rPr>
-              <w:t>(Pause)</w:t>
-            </w:r>
-          </w:p>
           <w:p/>
         </w:tc>
         <w:tc>
@@ -5299,13 +4602,8 @@
             <w:pPr>
               <w:pStyle w:val="EngIndEnd"/>
             </w:pPr>
-            <w:proofErr w:type="gramStart"/>
-            <w:r>
-              <w:t>the</w:t>
-            </w:r>
-            <w:proofErr w:type="gramEnd"/>
-            <w:r>
-              <w:t xml:space="preserve"> God of our deliverance will prosper us. </w:t>
+            <w:r>
+              <w:t xml:space="preserve">the God of our deliverance will prosper us. </w:t>
             </w:r>
             <w:r>
               <w:rPr>
@@ -5422,14 +4720,7 @@
             </w:pPr>
             <w:r>
               <w:tab/>
-            </w:r>
-            <w:proofErr w:type="gramStart"/>
-            <w:r>
-              <w:t>and</w:t>
-            </w:r>
-            <w:proofErr w:type="gramEnd"/>
-            <w:r>
-              <w:t xml:space="preserve"> the ways out of death are the Lord’s.</w:t>
+              <w:t>and the ways out of death are the Lord’s.</w:t>
             </w:r>
           </w:p>
           <w:p>
@@ -5444,6 +4735,41 @@
           </w:tcPr>
           <w:p>
             <w:pPr>
+              <w:pStyle w:val="EnglishHangNoCoptic"/>
+            </w:pPr>
+            <w:r>
+              <w:t xml:space="preserve">21 Our God is the God </w:t>
+            </w:r>
+            <w:r>
+              <w:t>who</w:t>
+            </w:r>
+            <w:r>
+              <w:t xml:space="preserve"> save</w:t>
+            </w:r>
+            <w:r>
+              <w:t>s</w:t>
+            </w:r>
+            <w:r>
+              <w:t>,</w:t>
+            </w:r>
+          </w:p>
+          <w:p>
+            <w:pPr>
+              <w:pStyle w:val="EnglishHangEndNoCoptic"/>
+            </w:pPr>
+            <w:r>
+              <w:tab/>
+              <w:t xml:space="preserve">and the ways out of death </w:t>
+            </w:r>
+            <w:r>
+              <w:t>belong to the Lord</w:t>
+            </w:r>
+            <w:r>
+              <w:t>.</w:t>
+            </w:r>
+          </w:p>
+          <w:p>
+            <w:pPr>
               <w:pStyle w:val="EngIndEnd"/>
             </w:pPr>
           </w:p>
@@ -5458,48 +4784,6 @@
           <w:tcPr>
             <w:tcW w:w="615" w:type="pct"/>
           </w:tcPr>
-          <w:p>
-            <w:pPr>
-              <w:pStyle w:val="EnglishHangNoCoptic"/>
-            </w:pPr>
-            <w:r>
-              <w:t xml:space="preserve">21 Our God is the God </w:t>
-            </w:r>
-            <w:r>
-              <w:t>who</w:t>
-            </w:r>
-            <w:r>
-              <w:t xml:space="preserve"> save</w:t>
-            </w:r>
-            <w:r>
-              <w:t>s</w:t>
-            </w:r>
-            <w:r>
-              <w:t>,</w:t>
-            </w:r>
-          </w:p>
-          <w:p>
-            <w:pPr>
-              <w:pStyle w:val="EnglishHangEndNoCoptic"/>
-            </w:pPr>
-            <w:r>
-              <w:tab/>
-            </w:r>
-            <w:proofErr w:type="gramStart"/>
-            <w:r>
-              <w:t>and</w:t>
-            </w:r>
-            <w:proofErr w:type="gramEnd"/>
-            <w:r>
-              <w:t xml:space="preserve"> the ways out of death </w:t>
-            </w:r>
-            <w:r>
-              <w:t>belong to the Lord</w:t>
-            </w:r>
-            <w:r>
-              <w:t>.</w:t>
-            </w:r>
-          </w:p>
           <w:p/>
         </w:tc>
         <w:tc>
@@ -5508,15 +4792,7 @@
           </w:tcPr>
           <w:p>
             <w:r>
-              <w:t xml:space="preserve">Our God is the God that </w:t>
-            </w:r>
-            <w:proofErr w:type="spellStart"/>
-            <w:r>
-              <w:t>saveth</w:t>
-            </w:r>
-            <w:proofErr w:type="spellEnd"/>
-            <w:r>
-              <w:t>, and of the Lord’s Lord is the escape from death.</w:t>
+              <w:t>Our God is the God that saveth, and of the Lord’s Lord is the escape from death.</w:t>
             </w:r>
           </w:p>
         </w:tc>
@@ -5536,42 +4812,21 @@
             <w:pPr>
               <w:pStyle w:val="EngIndEnd"/>
             </w:pPr>
-            <w:proofErr w:type="gramStart"/>
-            <w:r>
-              <w:t>and</w:t>
-            </w:r>
-            <w:proofErr w:type="gramEnd"/>
-            <w:r>
-              <w:t xml:space="preserve"> to the Lord </w:t>
-            </w:r>
-            <w:proofErr w:type="spellStart"/>
-            <w:r>
-              <w:t>Lord</w:t>
-            </w:r>
-            <w:proofErr w:type="spellEnd"/>
-            <w:r>
-              <w:t xml:space="preserve"> belong the escape routes of death.</w:t>
-            </w:r>
-          </w:p>
-        </w:tc>
-        <w:tc>
-          <w:tcPr>
-            <w:tcW w:w="632" w:type="pct"/>
-          </w:tcPr>
-          <w:p>
-            <w:pPr>
-              <w:pStyle w:val="EngIndEnd"/>
-            </w:pPr>
-            <w:r>
-              <w:t xml:space="preserve">Our God is the God of salvation; and to the Lord </w:t>
-            </w:r>
-            <w:proofErr w:type="gramStart"/>
-            <w:r>
-              <w:t>belong</w:t>
-            </w:r>
-            <w:proofErr w:type="gramEnd"/>
-            <w:r>
-              <w:t xml:space="preserve"> the issues from death.</w:t>
+            <w:r>
+              <w:t>and to the Lord Lord belong the escape routes of death.</w:t>
+            </w:r>
+          </w:p>
+        </w:tc>
+        <w:tc>
+          <w:tcPr>
+            <w:tcW w:w="632" w:type="pct"/>
+          </w:tcPr>
+          <w:p>
+            <w:pPr>
+              <w:pStyle w:val="EngIndEnd"/>
+            </w:pPr>
+            <w:r>
+              <w:t>Our God is the God of salvation; and to the Lord belong the issues from death.</w:t>
             </w:r>
           </w:p>
         </w:tc>
@@ -5614,27 +4869,15 @@
                 <w:shd w:val="clear" w:color="auto" w:fill="FFFFFF"/>
               </w:rPr>
             </w:pPr>
-            <w:proofErr w:type="gramStart"/>
-            <w:r>
-              <w:rPr>
-                <w:rFonts w:ascii="Tahoma" w:eastAsia="Times New Roman" w:hAnsi="Tahoma" w:cs="Tahoma"/>
-                <w:color w:val="2E1308"/>
-                <w:sz w:val="24"/>
-                <w:szCs w:val="24"/>
-                <w:shd w:val="clear" w:color="auto" w:fill="FFFFFF"/>
-              </w:rPr>
-              <w:t>And</w:t>
-            </w:r>
-            <w:proofErr w:type="gramEnd"/>
-            <w:r>
-              <w:rPr>
-                <w:rFonts w:ascii="Tahoma" w:eastAsia="Times New Roman" w:hAnsi="Tahoma" w:cs="Tahoma"/>
-                <w:color w:val="2E1308"/>
-                <w:sz w:val="24"/>
-                <w:szCs w:val="24"/>
-                <w:shd w:val="clear" w:color="auto" w:fill="FFFFFF"/>
-              </w:rPr>
-              <w:t xml:space="preserve"> the issues of death belong to the Lord’s Lord.</w:t>
+            <w:r>
+              <w:rPr>
+                <w:rFonts w:ascii="Tahoma" w:eastAsia="Times New Roman" w:hAnsi="Tahoma" w:cs="Tahoma"/>
+                <w:color w:val="2E1308"/>
+                <w:sz w:val="24"/>
+                <w:szCs w:val="24"/>
+                <w:shd w:val="clear" w:color="auto" w:fill="FFFFFF"/>
+              </w:rPr>
+              <w:t>And the issues of death belong to the Lord’s Lord.</w:t>
             </w:r>
           </w:p>
         </w:tc>
@@ -5649,6 +4892,7 @@
               <w:pStyle w:val="EnglishHangNoCoptic"/>
             </w:pPr>
             <w:r>
+              <w:lastRenderedPageBreak/>
               <w:t>22 But God will crush the heads of His enemies,</w:t>
             </w:r>
           </w:p>
@@ -5658,14 +4902,7 @@
             </w:pPr>
             <w:r>
               <w:tab/>
-            </w:r>
-            <w:proofErr w:type="gramStart"/>
-            <w:r>
-              <w:t>the</w:t>
-            </w:r>
-            <w:proofErr w:type="gramEnd"/>
-            <w:r>
-              <w:t xml:space="preserve"> hairy scalp of those who persist in their sins.</w:t>
+              <w:t>the hairy scalp of those who persist in their sins.</w:t>
             </w:r>
           </w:p>
           <w:p>
@@ -5680,6 +4917,35 @@
           </w:tcPr>
           <w:p>
             <w:pPr>
+              <w:pStyle w:val="EnglishHangNoCoptic"/>
+            </w:pPr>
+            <w:r>
+              <w:t>22 But God will crush the heads of His enemies,</w:t>
+            </w:r>
+          </w:p>
+          <w:p>
+            <w:pPr>
+              <w:pStyle w:val="EnglishHangEndNoCoptic"/>
+            </w:pPr>
+            <w:r>
+              <w:tab/>
+              <w:t xml:space="preserve">the hairy </w:t>
+            </w:r>
+            <w:r>
+              <w:t>head</w:t>
+            </w:r>
+            <w:r>
+              <w:t xml:space="preserve"> of those who persist in their </w:t>
+            </w:r>
+            <w:r>
+              <w:t>transgressions</w:t>
+            </w:r>
+            <w:r>
+              <w:t>.</w:t>
+            </w:r>
+          </w:p>
+          <w:p>
+            <w:pPr>
               <w:pStyle w:val="EngIndEnd"/>
             </w:pPr>
           </w:p>
@@ -5694,42 +4960,6 @@
           <w:tcPr>
             <w:tcW w:w="615" w:type="pct"/>
           </w:tcPr>
-          <w:p>
-            <w:pPr>
-              <w:pStyle w:val="EnglishHangNoCoptic"/>
-            </w:pPr>
-            <w:r>
-              <w:t>22 But God will crush the heads of His enemies,</w:t>
-            </w:r>
-          </w:p>
-          <w:p>
-            <w:pPr>
-              <w:pStyle w:val="EnglishHangEndNoCoptic"/>
-            </w:pPr>
-            <w:r>
-              <w:tab/>
-            </w:r>
-            <w:proofErr w:type="gramStart"/>
-            <w:r>
-              <w:t>the</w:t>
-            </w:r>
-            <w:proofErr w:type="gramEnd"/>
-            <w:r>
-              <w:t xml:space="preserve"> hairy </w:t>
-            </w:r>
-            <w:r>
-              <w:t>head</w:t>
-            </w:r>
-            <w:r>
-              <w:t xml:space="preserve"> of those who persist in their </w:t>
-            </w:r>
-            <w:r>
-              <w:t>transgressions</w:t>
-            </w:r>
-            <w:r>
-              <w:t>.</w:t>
-            </w:r>
-          </w:p>
           <w:p/>
         </w:tc>
         <w:tc>
@@ -5738,15 +4968,7 @@
           </w:tcPr>
           <w:p>
             <w:r>
-              <w:t xml:space="preserve">But God shall crush the heads of His enemies, and the hairy scalp of such a one as </w:t>
-            </w:r>
-            <w:proofErr w:type="spellStart"/>
-            <w:r>
-              <w:t>goeth</w:t>
-            </w:r>
-            <w:proofErr w:type="spellEnd"/>
-            <w:r>
-              <w:t xml:space="preserve"> on still in His wickedness.</w:t>
+              <w:t>But God shall crush the heads of His enemies, and the hairy scalp of such a one as goeth on still in His wickedness.</w:t>
             </w:r>
           </w:p>
         </w:tc>
@@ -5766,31 +4988,21 @@
             <w:pPr>
               <w:pStyle w:val="EngIndEnd"/>
             </w:pPr>
-            <w:proofErr w:type="gramStart"/>
-            <w:r>
-              <w:t>the</w:t>
-            </w:r>
-            <w:proofErr w:type="gramEnd"/>
-            <w:r>
-              <w:t xml:space="preserve"> hairy crown of those who walk in their errors.</w:t>
-            </w:r>
-          </w:p>
-        </w:tc>
-        <w:tc>
-          <w:tcPr>
-            <w:tcW w:w="632" w:type="pct"/>
-          </w:tcPr>
-          <w:p>
-            <w:pPr>
-              <w:pStyle w:val="EngIndEnd"/>
-            </w:pPr>
-            <w:proofErr w:type="gramStart"/>
-            <w:r>
-              <w:t>But</w:t>
-            </w:r>
-            <w:proofErr w:type="gramEnd"/>
-            <w:r>
-              <w:t xml:space="preserve"> God shall crust the heads of his enemies; the hairy crown of them that go on in their trespasses.</w:t>
+            <w:r>
+              <w:t>the hairy crown of those who walk in their errors.</w:t>
+            </w:r>
+          </w:p>
+        </w:tc>
+        <w:tc>
+          <w:tcPr>
+            <w:tcW w:w="632" w:type="pct"/>
+          </w:tcPr>
+          <w:p>
+            <w:pPr>
+              <w:pStyle w:val="EngIndEnd"/>
+            </w:pPr>
+            <w:r>
+              <w:t>But God shall crust the heads of his enemies; the hairy crown of them that go on in their trespasses.</w:t>
             </w:r>
           </w:p>
         </w:tc>
@@ -5833,7 +5045,6 @@
                 <w:shd w:val="clear" w:color="auto" w:fill="FFFFFF"/>
               </w:rPr>
             </w:pPr>
-            <w:proofErr w:type="gramStart"/>
             <w:r>
               <w:rPr>
                 <w:rFonts w:ascii="Tahoma" w:eastAsia="Times New Roman" w:hAnsi="Tahoma" w:cs="Tahoma"/>
@@ -5844,7 +5055,6 @@
               </w:rPr>
               <w:t>The hairy head of those who continue in their transgressions.</w:t>
             </w:r>
-            <w:proofErr w:type="gramEnd"/>
           </w:p>
         </w:tc>
       </w:tr>
@@ -5883,6 +5093,29 @@
           </w:tcPr>
           <w:p>
             <w:pPr>
+              <w:pStyle w:val="EnglishHangNoCoptic"/>
+            </w:pPr>
+            <w:r>
+              <w:t>23 The L</w:t>
+            </w:r>
+            <w:r>
+              <w:t>ord said, “I will return from Bashan;</w:t>
+            </w:r>
+          </w:p>
+          <w:p>
+            <w:pPr>
+              <w:pStyle w:val="EnglishHangEndNoCoptic"/>
+            </w:pPr>
+            <w:r>
+              <w:tab/>
+              <w:t>I will retur</w:t>
+            </w:r>
+            <w:r>
+              <w:t>n through the depths of the sea,</w:t>
+            </w:r>
+          </w:p>
+          <w:p>
+            <w:pPr>
               <w:pStyle w:val="EngIndEnd"/>
             </w:pPr>
           </w:p>
@@ -5897,29 +5130,6 @@
           <w:tcPr>
             <w:tcW w:w="615" w:type="pct"/>
           </w:tcPr>
-          <w:p>
-            <w:pPr>
-              <w:pStyle w:val="EnglishHangNoCoptic"/>
-            </w:pPr>
-            <w:r>
-              <w:t>23 The L</w:t>
-            </w:r>
-            <w:r>
-              <w:t>ord said, “I will return from Bashan;</w:t>
-            </w:r>
-          </w:p>
-          <w:p>
-            <w:pPr>
-              <w:pStyle w:val="EnglishHangEndNoCoptic"/>
-            </w:pPr>
-            <w:r>
-              <w:tab/>
-              <w:t>I will retur</w:t>
-            </w:r>
-            <w:r>
-              <w:t>n through the depths of the sea,</w:t>
-            </w:r>
-          </w:p>
           <w:p/>
         </w:tc>
         <w:tc>
@@ -5949,49 +5159,28 @@
               <w:pStyle w:val="EngIndEnd"/>
             </w:pPr>
             <w:r>
-              <w:t xml:space="preserve">“From </w:t>
-            </w:r>
-            <w:proofErr w:type="spellStart"/>
-            <w:r>
-              <w:t>Basan</w:t>
-            </w:r>
-            <w:proofErr w:type="spellEnd"/>
-            <w:r>
-              <w:t xml:space="preserve"> I will turn round;</w:t>
-            </w:r>
-          </w:p>
-          <w:p>
-            <w:pPr>
-              <w:pStyle w:val="EngIndEnd"/>
-            </w:pPr>
-            <w:r>
-              <w:t xml:space="preserve">I will turn round by the depths of </w:t>
-            </w:r>
-            <w:r>
-              <w:lastRenderedPageBreak/>
-              <w:t>sea</w:t>
-            </w:r>
-          </w:p>
-        </w:tc>
-        <w:tc>
-          <w:tcPr>
-            <w:tcW w:w="632" w:type="pct"/>
-          </w:tcPr>
-          <w:p>
-            <w:pPr>
-              <w:pStyle w:val="EngIndEnd"/>
-            </w:pPr>
-            <w:r>
-              <w:lastRenderedPageBreak/>
-              <w:t xml:space="preserve">The Lord said, I will bring again from </w:t>
-            </w:r>
-            <w:proofErr w:type="spellStart"/>
-            <w:r>
-              <w:t>Basan</w:t>
-            </w:r>
-            <w:proofErr w:type="spellEnd"/>
-            <w:r>
-              <w:t>, I will bring my people again through the depths of the sea.</w:t>
+              <w:t>“From Basan I will turn round;</w:t>
+            </w:r>
+          </w:p>
+          <w:p>
+            <w:pPr>
+              <w:pStyle w:val="EngIndEnd"/>
+            </w:pPr>
+            <w:r>
+              <w:t>I will turn round by the depths of sea</w:t>
+            </w:r>
+          </w:p>
+        </w:tc>
+        <w:tc>
+          <w:tcPr>
+            <w:tcW w:w="632" w:type="pct"/>
+          </w:tcPr>
+          <w:p>
+            <w:pPr>
+              <w:pStyle w:val="EngIndEnd"/>
+            </w:pPr>
+            <w:r>
+              <w:t>The Lord said, I will bring again from Basan, I will bring my people again through the depths of the sea.</w:t>
             </w:r>
           </w:p>
         </w:tc>
@@ -6057,7 +5246,6 @@
               <w:pStyle w:val="EnglishHangNoCoptic"/>
             </w:pPr>
             <w:r>
-              <w:lastRenderedPageBreak/>
               <w:t>24 that your feet may be bathed in blood,</w:t>
             </w:r>
           </w:p>
@@ -6067,22 +5255,7 @@
             </w:pPr>
             <w:r>
               <w:tab/>
-            </w:r>
-            <w:proofErr w:type="gramStart"/>
-            <w:r>
-              <w:t>and</w:t>
-            </w:r>
-            <w:proofErr w:type="gramEnd"/>
-            <w:r>
-              <w:t xml:space="preserve"> the tongues of your </w:t>
-            </w:r>
-            <w:proofErr w:type="spellStart"/>
-            <w:r>
-              <w:t>dogs</w:t>
-            </w:r>
-            <w:proofErr w:type="spellEnd"/>
-            <w:r>
-              <w:t xml:space="preserve"> lick the blood of His enemies.’</w:t>
+              <w:t>and the tongues of your dogs lick the blood of His enemies.’</w:t>
             </w:r>
           </w:p>
           <w:p>
@@ -6097,6 +5270,32 @@
           </w:tcPr>
           <w:p>
             <w:pPr>
+              <w:pStyle w:val="EnglishHangNoCoptic"/>
+            </w:pPr>
+            <w:r>
+              <w:t xml:space="preserve">24 </w:t>
+            </w:r>
+            <w:r>
+              <w:t xml:space="preserve">so </w:t>
+            </w:r>
+            <w:r>
+              <w:t>that your feet may be bathed in blood,</w:t>
+            </w:r>
+          </w:p>
+          <w:p>
+            <w:pPr>
+              <w:pStyle w:val="EnglishHangEndNoCoptic"/>
+            </w:pPr>
+            <w:r>
+              <w:tab/>
+              <w:t>and the tongues of your dogs</w:t>
+            </w:r>
+            <w:r>
+              <w:t xml:space="preserve"> [bathed] in the blood of Your enemies.”</w:t>
+            </w:r>
+          </w:p>
+          <w:p>
+            <w:pPr>
               <w:pStyle w:val="EngIndEnd"/>
             </w:pPr>
           </w:p>
@@ -6111,44 +5310,6 @@
           <w:tcPr>
             <w:tcW w:w="615" w:type="pct"/>
           </w:tcPr>
-          <w:p>
-            <w:pPr>
-              <w:pStyle w:val="EnglishHangNoCoptic"/>
-            </w:pPr>
-            <w:r>
-              <w:t xml:space="preserve">24 </w:t>
-            </w:r>
-            <w:r>
-              <w:t xml:space="preserve">so </w:t>
-            </w:r>
-            <w:r>
-              <w:t>that your feet may be bathed in blood,</w:t>
-            </w:r>
-          </w:p>
-          <w:p>
-            <w:pPr>
-              <w:pStyle w:val="EnglishHangEndNoCoptic"/>
-            </w:pPr>
-            <w:r>
-              <w:tab/>
-            </w:r>
-            <w:proofErr w:type="gramStart"/>
-            <w:r>
-              <w:t>and</w:t>
-            </w:r>
-            <w:proofErr w:type="gramEnd"/>
-            <w:r>
-              <w:t xml:space="preserve"> the tongues of your </w:t>
-            </w:r>
-            <w:proofErr w:type="spellStart"/>
-            <w:r>
-              <w:t>dogs</w:t>
-            </w:r>
-            <w:proofErr w:type="spellEnd"/>
-            <w:r>
-              <w:t xml:space="preserve"> [bathed] in the blood of Your enemies.”</w:t>
-            </w:r>
-          </w:p>
           <w:p/>
         </w:tc>
         <w:tc>
@@ -6177,13 +5338,8 @@
             <w:pPr>
               <w:pStyle w:val="EngIndEnd"/>
             </w:pPr>
-            <w:proofErr w:type="gramStart"/>
-            <w:r>
-              <w:t>the</w:t>
-            </w:r>
-            <w:proofErr w:type="gramEnd"/>
-            <w:r>
-              <w:t xml:space="preserve"> tongue of your dogs, from enemies, by him.”</w:t>
+            <w:r>
+              <w:t>the tongue of your dogs, from enemies, by him.”</w:t>
             </w:r>
           </w:p>
         </w:tc>
@@ -6277,14 +5433,7 @@
             </w:pPr>
             <w:r>
               <w:tab/>
-            </w:r>
-            <w:proofErr w:type="gramStart"/>
-            <w:r>
-              <w:t>the</w:t>
-            </w:r>
-            <w:proofErr w:type="gramEnd"/>
-            <w:r>
-              <w:t xml:space="preserve"> processions of my God, the King, in the sanctuary.</w:t>
+              <w:t>the processions of my God, the King, in the sanctuary.</w:t>
             </w:r>
           </w:p>
           <w:p>
@@ -6299,6 +5448,38 @@
           </w:tcPr>
           <w:p>
             <w:pPr>
+              <w:pStyle w:val="EnglishHangNoCoptic"/>
+            </w:pPr>
+            <w:r>
+              <w:t xml:space="preserve">25 </w:t>
+            </w:r>
+            <w:r>
+              <w:t>Your</w:t>
+            </w:r>
+            <w:r>
+              <w:t xml:space="preserve"> processions </w:t>
+            </w:r>
+            <w:r>
+              <w:t>were seen, O God,</w:t>
+            </w:r>
+          </w:p>
+          <w:p>
+            <w:pPr>
+              <w:pStyle w:val="EnglishHangEndNoCoptic"/>
+            </w:pPr>
+            <w:r>
+              <w:tab/>
+              <w:t xml:space="preserve">the processions of my God, the King, in the </w:t>
+            </w:r>
+            <w:r>
+              <w:t>holy place</w:t>
+            </w:r>
+            <w:r>
+              <w:t>.</w:t>
+            </w:r>
+          </w:p>
+          <w:p>
+            <w:pPr>
               <w:pStyle w:val="EngIndEnd"/>
             </w:pPr>
           </w:p>
@@ -6313,45 +5494,6 @@
           <w:tcPr>
             <w:tcW w:w="615" w:type="pct"/>
           </w:tcPr>
-          <w:p>
-            <w:pPr>
-              <w:pStyle w:val="EnglishHangNoCoptic"/>
-            </w:pPr>
-            <w:r>
-              <w:t xml:space="preserve">25 </w:t>
-            </w:r>
-            <w:r>
-              <w:t>Your</w:t>
-            </w:r>
-            <w:r>
-              <w:t xml:space="preserve"> processions </w:t>
-            </w:r>
-            <w:r>
-              <w:t>were seen, O God,</w:t>
-            </w:r>
-          </w:p>
-          <w:p>
-            <w:pPr>
-              <w:pStyle w:val="EnglishHangEndNoCoptic"/>
-            </w:pPr>
-            <w:r>
-              <w:tab/>
-            </w:r>
-            <w:proofErr w:type="gramStart"/>
-            <w:r>
-              <w:t>the</w:t>
-            </w:r>
-            <w:proofErr w:type="gramEnd"/>
-            <w:r>
-              <w:t xml:space="preserve"> processions of my God, the King, in the </w:t>
-            </w:r>
-            <w:r>
-              <w:t>holy place</w:t>
-            </w:r>
-            <w:r>
-              <w:t>.</w:t>
-            </w:r>
-          </w:p>
           <w:p/>
         </w:tc>
         <w:tc>
@@ -6394,15 +5536,7 @@
               <w:pStyle w:val="EngIndEnd"/>
             </w:pPr>
             <w:r>
-              <w:t>Thy goings, O God, have been seen</w:t>
-            </w:r>
-            <w:proofErr w:type="gramStart"/>
-            <w:r>
-              <w:t>;</w:t>
-            </w:r>
-            <w:proofErr w:type="gramEnd"/>
-            <w:r>
-              <w:t xml:space="preserve"> the goings of my God, the king, in the sanctuary.</w:t>
+              <w:t>Thy goings, O God, have been seen; the goings of my God, the king, in the sanctuary.</w:t>
             </w:r>
           </w:p>
         </w:tc>
@@ -6445,7 +5579,6 @@
                 <w:shd w:val="clear" w:color="auto" w:fill="FFFFFF"/>
               </w:rPr>
             </w:pPr>
-            <w:proofErr w:type="gramStart"/>
             <w:r>
               <w:rPr>
                 <w:rFonts w:ascii="Tahoma" w:eastAsia="Times New Roman" w:hAnsi="Tahoma" w:cs="Tahoma"/>
@@ -6456,7 +5589,6 @@
               </w:rPr>
               <w:t>The processionals of my God and my King in the holy place.</w:t>
             </w:r>
-            <w:proofErr w:type="gramEnd"/>
           </w:p>
         </w:tc>
       </w:tr>
@@ -6479,22 +5611,7 @@
             </w:pPr>
             <w:r>
               <w:tab/>
-            </w:r>
-            <w:proofErr w:type="gramStart"/>
-            <w:r>
-              <w:t>while</w:t>
-            </w:r>
-            <w:proofErr w:type="gramEnd"/>
-            <w:r>
-              <w:t xml:space="preserve"> between them were damsels playing on </w:t>
-            </w:r>
-            <w:proofErr w:type="spellStart"/>
-            <w:r>
-              <w:t>timbrels</w:t>
-            </w:r>
-            <w:proofErr w:type="spellEnd"/>
-            <w:r>
-              <w:t>.</w:t>
+              <w:t>while between them were damsels playing on timbrels.</w:t>
             </w:r>
           </w:p>
           <w:p>
@@ -6509,6 +5626,29 @@
           </w:tcPr>
           <w:p>
             <w:pPr>
+              <w:pStyle w:val="EnglishHangNoCoptic"/>
+            </w:pPr>
+            <w:r>
+              <w:t>26 The rulers went in front, followed by the singers,</w:t>
+            </w:r>
+          </w:p>
+          <w:p>
+            <w:pPr>
+              <w:pStyle w:val="EnglishHangEndNoCoptic"/>
+            </w:pPr>
+            <w:r>
+              <w:tab/>
+              <w:t xml:space="preserve">while between them were </w:t>
+            </w:r>
+            <w:r>
+              <w:t>you maidens playing</w:t>
+            </w:r>
+            <w:r>
+              <w:t xml:space="preserve"> timbrels.</w:t>
+            </w:r>
+          </w:p>
+          <w:p>
+            <w:pPr>
               <w:pStyle w:val="EngIndEnd"/>
             </w:pPr>
           </w:p>
@@ -6523,44 +5663,6 @@
           <w:tcPr>
             <w:tcW w:w="615" w:type="pct"/>
           </w:tcPr>
-          <w:p>
-            <w:pPr>
-              <w:pStyle w:val="EnglishHangNoCoptic"/>
-            </w:pPr>
-            <w:r>
-              <w:t>26 The rulers went in front, followed by the singers,</w:t>
-            </w:r>
-          </w:p>
-          <w:p>
-            <w:pPr>
-              <w:pStyle w:val="EnglishHangEndNoCoptic"/>
-            </w:pPr>
-            <w:r>
-              <w:tab/>
-            </w:r>
-            <w:proofErr w:type="gramStart"/>
-            <w:r>
-              <w:t>while</w:t>
-            </w:r>
-            <w:proofErr w:type="gramEnd"/>
-            <w:r>
-              <w:t xml:space="preserve"> between them were </w:t>
-            </w:r>
-            <w:r>
-              <w:t>you maidens playing</w:t>
-            </w:r>
-            <w:r>
-              <w:t xml:space="preserve"> </w:t>
-            </w:r>
-            <w:proofErr w:type="spellStart"/>
-            <w:r>
-              <w:t>timbrels</w:t>
-            </w:r>
-            <w:proofErr w:type="spellEnd"/>
-            <w:r>
-              <w:t>.</w:t>
-            </w:r>
-          </w:p>
           <w:p/>
         </w:tc>
         <w:tc>
@@ -6569,15 +5671,7 @@
           </w:tcPr>
           <w:p>
             <w:r>
-              <w:t xml:space="preserve">The princes go before, the singers follow after, in the midst of damsels playing the </w:t>
-            </w:r>
-            <w:proofErr w:type="spellStart"/>
-            <w:r>
-              <w:t>timbrels</w:t>
-            </w:r>
-            <w:proofErr w:type="spellEnd"/>
-            <w:r>
-              <w:t>.</w:t>
+              <w:t>The princes go before, the singers follow after, in the midst of damsels playing the timbrels.</w:t>
             </w:r>
           </w:p>
         </w:tc>
@@ -6598,6 +5692,7 @@
               <w:pStyle w:val="EngIndEnd"/>
             </w:pPr>
             <w:r>
+              <w:lastRenderedPageBreak/>
               <w:t>among young female drummers:</w:t>
             </w:r>
           </w:p>
@@ -6611,15 +5706,12 @@
               <w:pStyle w:val="EngIndEnd"/>
             </w:pPr>
             <w:r>
+              <w:lastRenderedPageBreak/>
               <w:t xml:space="preserve">The princes went first, next before the players on instruments, in the midst of damsels playing on </w:t>
             </w:r>
-            <w:proofErr w:type="spellStart"/>
-            <w:r>
-              <w:t>timbrels</w:t>
-            </w:r>
-            <w:proofErr w:type="spellEnd"/>
-            <w:r>
-              <w:t>.</w:t>
+            <w:r>
+              <w:lastRenderedPageBreak/>
+              <w:t>timbrels.</w:t>
             </w:r>
           </w:p>
         </w:tc>
@@ -6647,6 +5739,7 @@
                 <w:szCs w:val="24"/>
                 <w:shd w:val="clear" w:color="auto" w:fill="FFFFFF"/>
               </w:rPr>
+              <w:lastRenderedPageBreak/>
               <w:t>The rulers drew near, singers followed after;</w:t>
             </w:r>
           </w:p>
@@ -6670,29 +5763,7 @@
                 <w:szCs w:val="24"/>
                 <w:shd w:val="clear" w:color="auto" w:fill="FFFFFF"/>
               </w:rPr>
-              <w:t xml:space="preserve">In the midst of them came young maidens playing </w:t>
-            </w:r>
-            <w:proofErr w:type="spellStart"/>
-            <w:r>
-              <w:rPr>
-                <w:rFonts w:ascii="Tahoma" w:eastAsia="Times New Roman" w:hAnsi="Tahoma" w:cs="Tahoma"/>
-                <w:color w:val="2E1308"/>
-                <w:sz w:val="24"/>
-                <w:szCs w:val="24"/>
-                <w:shd w:val="clear" w:color="auto" w:fill="FFFFFF"/>
-              </w:rPr>
-              <w:t>timbrels</w:t>
-            </w:r>
-            <w:proofErr w:type="spellEnd"/>
-            <w:r>
-              <w:rPr>
-                <w:rFonts w:ascii="Tahoma" w:eastAsia="Times New Roman" w:hAnsi="Tahoma" w:cs="Tahoma"/>
-                <w:color w:val="2E1308"/>
-                <w:sz w:val="24"/>
-                <w:szCs w:val="24"/>
-                <w:shd w:val="clear" w:color="auto" w:fill="FFFFFF"/>
-              </w:rPr>
-              <w:t>.</w:t>
+              <w:t>In the midst of them came young maidens playing timbrels.</w:t>
             </w:r>
           </w:p>
         </w:tc>
@@ -6707,6 +5778,7 @@
               <w:pStyle w:val="EnglishHangNoCoptic"/>
             </w:pPr>
             <w:r>
+              <w:lastRenderedPageBreak/>
               <w:t>27 Bless God in the churches;</w:t>
             </w:r>
           </w:p>
@@ -6716,14 +5788,7 @@
             </w:pPr>
             <w:r>
               <w:tab/>
-            </w:r>
-            <w:proofErr w:type="gramStart"/>
-            <w:r>
-              <w:t>praise</w:t>
-            </w:r>
-            <w:proofErr w:type="gramEnd"/>
-            <w:r>
-              <w:t xml:space="preserve"> the Lord from the fountains of Israel.</w:t>
+              <w:t>praise the Lord from the fountains of Israel.</w:t>
             </w:r>
           </w:p>
           <w:p>
@@ -6738,8 +5803,46 @@
           </w:tcPr>
           <w:p>
             <w:pPr>
-              <w:pStyle w:val="EngIndEnd"/>
-            </w:pPr>
+              <w:pStyle w:val="EnglishHangNoCoptic"/>
+            </w:pPr>
+            <w:r>
+              <w:t>27 Bless God in the churches</w:t>
+            </w:r>
+            <w:r>
+              <w:rPr>
+                <w:rStyle w:val="FootnoteReference"/>
+              </w:rPr>
+              <w:footnoteReference w:id="14"/>
+            </w:r>
+            <w:r>
+              <w:t>,</w:t>
+            </w:r>
+          </w:p>
+          <w:p>
+            <w:pPr>
+              <w:pStyle w:val="EnglishHangEndNoCoptic"/>
+            </w:pPr>
+            <w:r>
+              <w:tab/>
+            </w:r>
+            <w:r>
+              <w:t>[bless]</w:t>
+            </w:r>
+            <w:r>
+              <w:t xml:space="preserve"> the Lor</w:t>
+            </w:r>
+            <w:r>
+              <w:t>d from the fountains of Israel!</w:t>
+            </w:r>
+          </w:p>
+          <w:p/>
+          <w:p>
+            <w:pPr>
+              <w:pStyle w:val="EngIndEnd"/>
+            </w:pPr>
+            <w:r>
+              <w:tab/>
+            </w:r>
           </w:p>
         </w:tc>
         <w:tc>
@@ -6752,58 +5855,12 @@
           <w:tcPr>
             <w:tcW w:w="615" w:type="pct"/>
           </w:tcPr>
-          <w:p>
-            <w:pPr>
-              <w:pStyle w:val="EnglishHangNoCoptic"/>
-            </w:pPr>
-            <w:r>
-              <w:t>27 Bless God in the churches</w:t>
-            </w:r>
-            <w:r>
-              <w:rPr>
-                <w:rStyle w:val="FootnoteReference"/>
-              </w:rPr>
-              <w:footnoteReference w:id="14"/>
-            </w:r>
-            <w:r>
-              <w:t>,</w:t>
-            </w:r>
-          </w:p>
-          <w:p>
-            <w:pPr>
-              <w:pStyle w:val="EnglishHangEndNoCoptic"/>
-            </w:pPr>
-            <w:r>
-              <w:tab/>
-            </w:r>
-            <w:r>
-              <w:t>[</w:t>
-            </w:r>
-            <w:proofErr w:type="gramStart"/>
-            <w:r>
-              <w:t>bless</w:t>
-            </w:r>
-            <w:proofErr w:type="gramEnd"/>
-            <w:r>
-              <w:t>]</w:t>
-            </w:r>
-            <w:r>
-              <w:t xml:space="preserve"> the Lor</w:t>
-            </w:r>
-            <w:r>
-              <w:t>d from the fountains of Israel!</w:t>
-            </w:r>
-          </w:p>
-          <w:p/>
           <w:p>
             <w:pPr>
               <w:tabs>
                 <w:tab w:val="left" w:pos="1110"/>
               </w:tabs>
             </w:pPr>
-            <w:r>
-              <w:tab/>
-            </w:r>
           </w:p>
         </w:tc>
         <w:tc>
@@ -6889,7 +5946,6 @@
                 <w:shd w:val="clear" w:color="auto" w:fill="FFFFFF"/>
               </w:rPr>
             </w:pPr>
-            <w:proofErr w:type="gramStart"/>
             <w:r>
               <w:rPr>
                 <w:rFonts w:ascii="Tahoma" w:eastAsia="Times New Roman" w:hAnsi="Tahoma" w:cs="Tahoma"/>
@@ -6900,7 +5956,6 @@
               </w:rPr>
               <w:t>The Lord from the fountains of Israel.</w:t>
             </w:r>
-            <w:proofErr w:type="gramEnd"/>
           </w:p>
         </w:tc>
       </w:tr>
@@ -6932,34 +5987,7 @@
             </w:pPr>
             <w:r>
               <w:tab/>
-            </w:r>
-            <w:proofErr w:type="gramStart"/>
-            <w:r>
-              <w:t>the</w:t>
-            </w:r>
-            <w:proofErr w:type="gramEnd"/>
-            <w:r>
-              <w:t xml:space="preserve"> princes of </w:t>
-            </w:r>
-            <w:proofErr w:type="spellStart"/>
-            <w:r>
-              <w:t>Zabulon</w:t>
-            </w:r>
-            <w:proofErr w:type="spellEnd"/>
-            <w:r>
-              <w:t xml:space="preserve">, the </w:t>
-            </w:r>
-            <w:r>
-              <w:lastRenderedPageBreak/>
-              <w:t xml:space="preserve">princes of </w:t>
-            </w:r>
-            <w:proofErr w:type="spellStart"/>
-            <w:r>
-              <w:t>Nephthali</w:t>
-            </w:r>
-            <w:proofErr w:type="spellEnd"/>
-            <w:r>
-              <w:t>.</w:t>
+              <w:t>the princes of Zabulon, the princes of Nephthali.</w:t>
             </w:r>
           </w:p>
           <w:p>
@@ -6974,6 +6002,56 @@
           </w:tcPr>
           <w:p>
             <w:pPr>
+              <w:pStyle w:val="EnglishHangNoCoptic"/>
+            </w:pPr>
+            <w:r>
+              <w:t>28 There is Benjamin</w:t>
+            </w:r>
+            <w:r>
+              <w:t>, the youngest,</w:t>
+            </w:r>
+            <w:r>
+              <w:t xml:space="preserve"> in ecstasy;</w:t>
+            </w:r>
+          </w:p>
+          <w:p>
+            <w:pPr>
+              <w:pStyle w:val="EnglishHangNoCoptic"/>
+            </w:pPr>
+            <w:r>
+              <w:tab/>
+              <w:t xml:space="preserve">the </w:t>
+            </w:r>
+            <w:r>
+              <w:t>rulers</w:t>
+            </w:r>
+            <w:r>
+              <w:t xml:space="preserve"> of Juda are their leaders,</w:t>
+            </w:r>
+          </w:p>
+          <w:p>
+            <w:pPr>
+              <w:pStyle w:val="EnglishHangEndNoCoptic"/>
+            </w:pPr>
+            <w:r>
+              <w:tab/>
+              <w:t xml:space="preserve">the </w:t>
+            </w:r>
+            <w:r>
+              <w:t xml:space="preserve">rulers </w:t>
+            </w:r>
+            <w:r>
+              <w:t>of Zabulon</w:t>
+            </w:r>
+            <w:r>
+              <w:t xml:space="preserve"> and</w:t>
+            </w:r>
+            <w:r>
+              <w:t xml:space="preserve"> Nephthali.</w:t>
+            </w:r>
+          </w:p>
+          <w:p>
+            <w:pPr>
               <w:pStyle w:val="EngIndEnd"/>
             </w:pPr>
           </w:p>
@@ -6988,92 +6066,20 @@
           <w:tcPr>
             <w:tcW w:w="615" w:type="pct"/>
           </w:tcPr>
-          <w:p>
-            <w:pPr>
-              <w:pStyle w:val="EnglishHangNoCoptic"/>
-            </w:pPr>
-            <w:r>
-              <w:t>28 There is Benjamin</w:t>
-            </w:r>
-            <w:r>
-              <w:t>, the youngest,</w:t>
-            </w:r>
-            <w:r>
-              <w:t xml:space="preserve"> in ecstasy;</w:t>
-            </w:r>
-          </w:p>
-          <w:p>
-            <w:pPr>
-              <w:pStyle w:val="EnglishHangNoCoptic"/>
-            </w:pPr>
-            <w:r>
-              <w:tab/>
-              <w:t xml:space="preserve">the </w:t>
-            </w:r>
-            <w:r>
-              <w:t>rulers</w:t>
-            </w:r>
-            <w:r>
-              <w:t xml:space="preserve"> of Juda are their leaders,</w:t>
-            </w:r>
-          </w:p>
-          <w:p>
-            <w:pPr>
-              <w:pStyle w:val="EnglishHangEndNoCoptic"/>
-            </w:pPr>
-            <w:r>
-              <w:tab/>
-            </w:r>
-            <w:proofErr w:type="gramStart"/>
-            <w:r>
-              <w:t>the</w:t>
-            </w:r>
-            <w:proofErr w:type="gramEnd"/>
+          <w:p/>
+        </w:tc>
+        <w:tc>
+          <w:tcPr>
+            <w:tcW w:w="621" w:type="pct"/>
+          </w:tcPr>
+          <w:p>
+            <w:r>
+              <w:t>There is Benjamin the younger in ecstasy, and the princes of</w:t>
+            </w:r>
             <w:r>
               <w:t xml:space="preserve"> </w:t>
             </w:r>
             <w:r>
-              <w:t xml:space="preserve">rulers </w:t>
-            </w:r>
-            <w:r>
-              <w:t xml:space="preserve">of </w:t>
-            </w:r>
-            <w:proofErr w:type="spellStart"/>
-            <w:r>
-              <w:t>Zabulon</w:t>
-            </w:r>
-            <w:proofErr w:type="spellEnd"/>
-            <w:r>
-              <w:t xml:space="preserve"> and</w:t>
-            </w:r>
-            <w:r>
-              <w:t xml:space="preserve"> </w:t>
-            </w:r>
-            <w:proofErr w:type="spellStart"/>
-            <w:r>
-              <w:lastRenderedPageBreak/>
-              <w:t>Nephthali</w:t>
-            </w:r>
-            <w:proofErr w:type="spellEnd"/>
-            <w:r>
-              <w:t>.</w:t>
-            </w:r>
-          </w:p>
-          <w:p/>
-        </w:tc>
-        <w:tc>
-          <w:tcPr>
-            <w:tcW w:w="621" w:type="pct"/>
-          </w:tcPr>
-          <w:p>
-            <w:r>
-              <w:lastRenderedPageBreak/>
-              <w:t>There is Benjamin the younger in ecstasy, and the princes of</w:t>
-            </w:r>
-            <w:r>
-              <w:t xml:space="preserve"> </w:t>
-            </w:r>
-            <w:r>
               <w:t>Judah their rulers, the princes of Zebulun, and the princes of Naphtali.</w:t>
             </w:r>
           </w:p>
@@ -7087,95 +6093,36 @@
               <w:pStyle w:val="EngIndEnd"/>
             </w:pPr>
             <w:r>
-              <w:t xml:space="preserve">There is </w:t>
-            </w:r>
-            <w:proofErr w:type="spellStart"/>
-            <w:r>
-              <w:t>Beniamin</w:t>
-            </w:r>
-            <w:proofErr w:type="spellEnd"/>
-            <w:r>
-              <w:t>, the youngest, in a trance,</w:t>
-            </w:r>
-          </w:p>
-          <w:p>
-            <w:pPr>
-              <w:pStyle w:val="EngIndEnd"/>
-            </w:pPr>
-            <w:r>
-              <w:lastRenderedPageBreak/>
-              <w:t xml:space="preserve">rulers of </w:t>
-            </w:r>
-            <w:proofErr w:type="spellStart"/>
-            <w:r>
-              <w:t>Ioudas</w:t>
-            </w:r>
-            <w:proofErr w:type="spellEnd"/>
-            <w:r>
-              <w:t>, their leader,</w:t>
-            </w:r>
-          </w:p>
-          <w:p>
-            <w:pPr>
-              <w:pStyle w:val="EngIndEnd"/>
-            </w:pPr>
-            <w:proofErr w:type="gramStart"/>
-            <w:r>
-              <w:t>rulers</w:t>
-            </w:r>
-            <w:proofErr w:type="gramEnd"/>
-            <w:r>
-              <w:t xml:space="preserve"> of </w:t>
-            </w:r>
-            <w:proofErr w:type="spellStart"/>
-            <w:r>
-              <w:t>Zaboulon</w:t>
-            </w:r>
-            <w:proofErr w:type="spellEnd"/>
-            <w:r>
-              <w:t xml:space="preserve">, rulers of </w:t>
-            </w:r>
-            <w:proofErr w:type="spellStart"/>
-            <w:r>
-              <w:t>Nephthali</w:t>
-            </w:r>
-            <w:proofErr w:type="spellEnd"/>
-            <w:r>
-              <w:t>.</w:t>
-            </w:r>
-          </w:p>
-        </w:tc>
-        <w:tc>
-          <w:tcPr>
-            <w:tcW w:w="632" w:type="pct"/>
-          </w:tcPr>
-          <w:p>
-            <w:pPr>
-              <w:pStyle w:val="EngIndEnd"/>
-            </w:pPr>
-            <w:r>
-              <w:lastRenderedPageBreak/>
-              <w:t xml:space="preserve">There is Benjamin the younger one in ecstasy, the princes of Juda their rulers, the princes of </w:t>
-            </w:r>
-            <w:proofErr w:type="spellStart"/>
-            <w:r>
-              <w:t>Zabulon</w:t>
-            </w:r>
-            <w:proofErr w:type="spellEnd"/>
-            <w:r>
-              <w:t xml:space="preserve">, the </w:t>
-            </w:r>
-            <w:r>
-              <w:lastRenderedPageBreak/>
-              <w:t xml:space="preserve">princes of </w:t>
-            </w:r>
-            <w:proofErr w:type="spellStart"/>
-            <w:r>
-              <w:t>Nephthali</w:t>
-            </w:r>
-            <w:proofErr w:type="spellEnd"/>
-            <w:r>
-              <w:t>.</w:t>
+              <w:t>There is Beniamin, the youngest, in a trance,</w:t>
+            </w:r>
+          </w:p>
+          <w:p>
+            <w:pPr>
+              <w:pStyle w:val="EngIndEnd"/>
+            </w:pPr>
+            <w:r>
+              <w:t>rulers of Ioudas, their leader,</w:t>
+            </w:r>
+          </w:p>
+          <w:p>
+            <w:pPr>
+              <w:pStyle w:val="EngIndEnd"/>
+            </w:pPr>
+            <w:r>
+              <w:t>rulers of Zaboulon, rulers of Nephthali.</w:t>
+            </w:r>
+          </w:p>
+        </w:tc>
+        <w:tc>
+          <w:tcPr>
+            <w:tcW w:w="632" w:type="pct"/>
+          </w:tcPr>
+          <w:p>
+            <w:pPr>
+              <w:pStyle w:val="EngIndEnd"/>
+            </w:pPr>
+            <w:r>
+              <w:t>There is Benjamin the younger one in ecstasy, the princes of Juda their rulers, the princes of Zabulon, the princes of Nephthali.</w:t>
             </w:r>
           </w:p>
         </w:tc>
@@ -7203,7 +6150,6 @@
                 <w:szCs w:val="24"/>
                 <w:shd w:val="clear" w:color="auto" w:fill="FFFFFF"/>
               </w:rPr>
-              <w:lastRenderedPageBreak/>
               <w:t>There is the young Benjamin in ecstasy;</w:t>
             </w:r>
           </w:p>
@@ -7242,7 +6188,6 @@
                 <w:shd w:val="clear" w:color="auto" w:fill="FFFFFF"/>
               </w:rPr>
             </w:pPr>
-            <w:proofErr w:type="gramStart"/>
             <w:r>
               <w:rPr>
                 <w:rFonts w:ascii="Tahoma" w:eastAsia="Times New Roman" w:hAnsi="Tahoma" w:cs="Tahoma"/>
@@ -7253,7 +6198,6 @@
               </w:rPr>
               <w:t>The rulers of Zebulun and Naphtali.</w:t>
             </w:r>
-            <w:proofErr w:type="gramEnd"/>
           </w:p>
         </w:tc>
       </w:tr>
@@ -7267,7 +6211,6 @@
               <w:pStyle w:val="EnglishHangNoCoptic"/>
             </w:pPr>
             <w:r>
-              <w:lastRenderedPageBreak/>
               <w:t xml:space="preserve">29 Command </w:t>
             </w:r>
             <w:r>
@@ -7283,14 +6226,7 @@
             </w:pPr>
             <w:r>
               <w:tab/>
-            </w:r>
-            <w:proofErr w:type="gramStart"/>
-            <w:r>
-              <w:t>strengthen</w:t>
-            </w:r>
-            <w:proofErr w:type="gramEnd"/>
-            <w:r>
-              <w:t xml:space="preserve">, O God, what </w:t>
+              <w:t xml:space="preserve">strengthen, O God, what </w:t>
             </w:r>
             <w:r>
               <w:t>You</w:t>
@@ -7317,6 +6253,45 @@
           </w:tcPr>
           <w:p>
             <w:pPr>
+              <w:pStyle w:val="EnglishHangNoCoptic"/>
+            </w:pPr>
+            <w:r>
+              <w:t xml:space="preserve">29 Command </w:t>
+            </w:r>
+            <w:r>
+              <w:t>Your</w:t>
+            </w:r>
+            <w:r>
+              <w:t xml:space="preserve"> power, O God;</w:t>
+            </w:r>
+          </w:p>
+          <w:p>
+            <w:pPr>
+              <w:pStyle w:val="EnglishHangEndNoCoptic"/>
+            </w:pPr>
+            <w:r>
+              <w:tab/>
+              <w:t xml:space="preserve">strengthen, O God, </w:t>
+            </w:r>
+            <w:r>
+              <w:t>that which</w:t>
+            </w:r>
+            <w:r>
+              <w:t xml:space="preserve"> </w:t>
+            </w:r>
+            <w:r>
+              <w:t>You</w:t>
+            </w:r>
+            <w:r>
+              <w:t xml:space="preserve"> </w:t>
+            </w:r>
+            <w:r>
+              <w:t>accomplished in us.</w:t>
+            </w:r>
+          </w:p>
+          <w:p/>
+          <w:p>
+            <w:pPr>
               <w:pStyle w:val="EngIndEnd"/>
             </w:pPr>
           </w:p>
@@ -7333,55 +6308,6 @@
           </w:tcPr>
           <w:p>
             <w:pPr>
-              <w:pStyle w:val="EnglishHangNoCoptic"/>
-            </w:pPr>
-            <w:r>
-              <w:t xml:space="preserve">29 Command </w:t>
-            </w:r>
-            <w:r>
-              <w:t>Your</w:t>
-            </w:r>
-            <w:r>
-              <w:t xml:space="preserve"> power, O God;</w:t>
-            </w:r>
-          </w:p>
-          <w:p>
-            <w:pPr>
-              <w:pStyle w:val="EnglishHangEndNoCoptic"/>
-            </w:pPr>
-            <w:r>
-              <w:tab/>
-            </w:r>
-            <w:proofErr w:type="gramStart"/>
-            <w:r>
-              <w:t>strengthen</w:t>
-            </w:r>
-            <w:proofErr w:type="gramEnd"/>
-            <w:r>
-              <w:t xml:space="preserve">, O God, </w:t>
-            </w:r>
-            <w:r>
-              <w:t>that which</w:t>
-            </w:r>
-            <w:r>
-              <w:t xml:space="preserve"> </w:t>
-            </w:r>
-            <w:r>
-              <w:t>You</w:t>
-            </w:r>
-            <w:r>
-              <w:t xml:space="preserve"> </w:t>
-            </w:r>
-            <w:r>
-              <w:t>accomplished</w:t>
-            </w:r>
-            <w:r>
-              <w:t xml:space="preserve"> in us.</w:t>
-            </w:r>
-          </w:p>
-          <w:p/>
-          <w:p>
-            <w:pPr>
               <w:jc w:val="center"/>
             </w:pPr>
           </w:p>
@@ -7412,34 +6338,21 @@
             <w:pPr>
               <w:pStyle w:val="EngIndEnd"/>
             </w:pPr>
-            <w:proofErr w:type="gramStart"/>
-            <w:r>
-              <w:t>make</w:t>
-            </w:r>
-            <w:proofErr w:type="gramEnd"/>
-            <w:r>
-              <w:t xml:space="preserve"> powerful, O God, that which you wrought for us.</w:t>
-            </w:r>
-          </w:p>
-        </w:tc>
-        <w:tc>
-          <w:tcPr>
-            <w:tcW w:w="632" w:type="pct"/>
-          </w:tcPr>
-          <w:p>
-            <w:pPr>
-              <w:pStyle w:val="EngIndEnd"/>
-            </w:pPr>
-            <w:r>
-              <w:t xml:space="preserve">O God, command thou thy strength: strengthen, O God, </w:t>
-            </w:r>
-            <w:proofErr w:type="gramStart"/>
-            <w:r>
-              <w:t>this which</w:t>
-            </w:r>
-            <w:proofErr w:type="gramEnd"/>
-            <w:r>
-              <w:t xml:space="preserve"> thou hast wrought in us.</w:t>
+            <w:r>
+              <w:t>make powerful, O God, that which you wrought for us.</w:t>
+            </w:r>
+          </w:p>
+        </w:tc>
+        <w:tc>
+          <w:tcPr>
+            <w:tcW w:w="632" w:type="pct"/>
+          </w:tcPr>
+          <w:p>
+            <w:pPr>
+              <w:pStyle w:val="EngIndEnd"/>
+            </w:pPr>
+            <w:r>
+              <w:t>O God, command thou thy strength: strengthen, O God, this which thou hast wrought in us.</w:t>
             </w:r>
           </w:p>
         </w:tc>
@@ -7520,14 +6433,7 @@
             </w:pPr>
             <w:r>
               <w:tab/>
-            </w:r>
-            <w:proofErr w:type="gramStart"/>
-            <w:r>
-              <w:t>kings</w:t>
-            </w:r>
-            <w:proofErr w:type="gramEnd"/>
-            <w:r>
-              <w:t xml:space="preserve"> will offer gifts to </w:t>
+              <w:t xml:space="preserve">kings will offer gifts to </w:t>
             </w:r>
             <w:r>
               <w:t>You</w:t>
@@ -7548,6 +6454,41 @@
           </w:tcPr>
           <w:p>
             <w:pPr>
+              <w:pStyle w:val="EnglishHangNoCoptic"/>
+            </w:pPr>
+            <w:r>
+              <w:t xml:space="preserve">30 </w:t>
+            </w:r>
+            <w:r>
+              <w:t>Because of</w:t>
+            </w:r>
+            <w:r>
+              <w:t xml:space="preserve"> </w:t>
+            </w:r>
+            <w:r>
+              <w:t>Your</w:t>
+            </w:r>
+            <w:r>
+              <w:t xml:space="preserve"> temple in Jerusalem,</w:t>
+            </w:r>
+          </w:p>
+          <w:p>
+            <w:pPr>
+              <w:pStyle w:val="EnglishHangEndNoCoptic"/>
+            </w:pPr>
+            <w:r>
+              <w:tab/>
+              <w:t xml:space="preserve">kings will offer gifts to </w:t>
+            </w:r>
+            <w:r>
+              <w:t>You</w:t>
+            </w:r>
+            <w:r>
+              <w:t>.</w:t>
+            </w:r>
+          </w:p>
+          <w:p>
+            <w:pPr>
               <w:pStyle w:val="EngIndEnd"/>
             </w:pPr>
           </w:p>
@@ -7562,48 +6503,6 @@
           <w:tcPr>
             <w:tcW w:w="615" w:type="pct"/>
           </w:tcPr>
-          <w:p>
-            <w:pPr>
-              <w:pStyle w:val="EnglishHangNoCoptic"/>
-            </w:pPr>
-            <w:r>
-              <w:t xml:space="preserve">30 </w:t>
-            </w:r>
-            <w:r>
-              <w:t>Because of</w:t>
-            </w:r>
-            <w:r>
-              <w:t xml:space="preserve"> </w:t>
-            </w:r>
-            <w:r>
-              <w:t>Your</w:t>
-            </w:r>
-            <w:r>
-              <w:t xml:space="preserve"> temple in Jerusalem,</w:t>
-            </w:r>
-          </w:p>
-          <w:p>
-            <w:pPr>
-              <w:pStyle w:val="EnglishHangEndNoCoptic"/>
-            </w:pPr>
-            <w:r>
-              <w:tab/>
-            </w:r>
-            <w:proofErr w:type="gramStart"/>
-            <w:r>
-              <w:t>kings</w:t>
-            </w:r>
-            <w:proofErr w:type="gramEnd"/>
-            <w:r>
-              <w:t xml:space="preserve"> will offer gifts to </w:t>
-            </w:r>
-            <w:r>
-              <w:t>You</w:t>
-            </w:r>
-            <w:r>
-              <w:t>.</w:t>
-            </w:r>
-          </w:p>
           <w:p/>
         </w:tc>
         <w:tc>
@@ -7625,44 +6524,29 @@
               <w:pStyle w:val="EngIndEnd"/>
             </w:pPr>
             <w:r>
-              <w:t xml:space="preserve">Resulting from your shrine at </w:t>
-            </w:r>
-            <w:proofErr w:type="spellStart"/>
-            <w:r>
-              <w:t>Ierousalem</w:t>
-            </w:r>
-            <w:proofErr w:type="spellEnd"/>
-          </w:p>
-          <w:p>
-            <w:pPr>
-              <w:pStyle w:val="EngIndEnd"/>
-            </w:pPr>
-            <w:proofErr w:type="gramStart"/>
-            <w:r>
-              <w:t>kings</w:t>
-            </w:r>
-            <w:proofErr w:type="gramEnd"/>
-            <w:r>
-              <w:t xml:space="preserve"> will offer gifts to you.</w:t>
-            </w:r>
-          </w:p>
-        </w:tc>
-        <w:tc>
-          <w:tcPr>
-            <w:tcW w:w="632" w:type="pct"/>
-          </w:tcPr>
-          <w:p>
-            <w:pPr>
-              <w:pStyle w:val="EngIndEnd"/>
-            </w:pPr>
-            <w:r>
-              <w:t xml:space="preserve">Because of thy temple at Jerusalem shall kings bring presents to </w:t>
-            </w:r>
-            <w:proofErr w:type="gramStart"/>
-            <w:r>
-              <w:t>thee.</w:t>
-            </w:r>
-            <w:proofErr w:type="gramEnd"/>
+              <w:t>Resulting from your shrine at Ierousalem</w:t>
+            </w:r>
+          </w:p>
+          <w:p>
+            <w:pPr>
+              <w:pStyle w:val="EngIndEnd"/>
+            </w:pPr>
+            <w:r>
+              <w:t>kings will offer gifts to you.</w:t>
+            </w:r>
+          </w:p>
+        </w:tc>
+        <w:tc>
+          <w:tcPr>
+            <w:tcW w:w="632" w:type="pct"/>
+          </w:tcPr>
+          <w:p>
+            <w:pPr>
+              <w:pStyle w:val="EngIndEnd"/>
+            </w:pPr>
+            <w:r>
+              <w:t>Because of thy temple at Jerusalem shall kings bring presents to thee.</w:t>
+            </w:r>
           </w:p>
         </w:tc>
         <w:tc>
@@ -7736,7 +6620,11 @@
             </w:pPr>
             <w:r>
               <w:tab/>
-              <w:t>the herd of bulls with the cows of the peoples,</w:t>
+              <w:t xml:space="preserve">the herd of bulls with the cows </w:t>
+            </w:r>
+            <w:r>
+              <w:lastRenderedPageBreak/>
+              <w:t>of the peoples,</w:t>
             </w:r>
           </w:p>
           <w:p>
@@ -7754,14 +6642,7 @@
             </w:pPr>
             <w:r>
               <w:tab/>
-            </w:r>
-            <w:proofErr w:type="gramStart"/>
-            <w:r>
-              <w:t>scatter</w:t>
-            </w:r>
-            <w:proofErr w:type="gramEnd"/>
-            <w:r>
-              <w:t xml:space="preserve"> the nations that desire wars.</w:t>
+              <w:t>scatter the nations that desire wars.</w:t>
             </w:r>
             <w:r>
               <w:rPr>
@@ -7782,6 +6663,61 @@
           </w:tcPr>
           <w:p>
             <w:pPr>
+              <w:pStyle w:val="EnglishHangNoCoptic"/>
+            </w:pPr>
+            <w:r>
+              <w:lastRenderedPageBreak/>
+              <w:t xml:space="preserve">31 Rebuke the </w:t>
+            </w:r>
+            <w:r>
+              <w:t>wild animals</w:t>
+            </w:r>
+            <w:r>
+              <w:t xml:space="preserve"> of the reed,</w:t>
+            </w:r>
+          </w:p>
+          <w:p>
+            <w:pPr>
+              <w:pStyle w:val="EnglishHangNoCoptic"/>
+            </w:pPr>
+            <w:r>
+              <w:lastRenderedPageBreak/>
+              <w:tab/>
+              <w:t xml:space="preserve">the herd of bulls </w:t>
+            </w:r>
+            <w:r>
+              <w:t>among</w:t>
+            </w:r>
+            <w:r>
+              <w:t xml:space="preserve"> the cows of the peoples,</w:t>
+            </w:r>
+          </w:p>
+          <w:p>
+            <w:pPr>
+              <w:pStyle w:val="EnglishHangNoCoptic"/>
+            </w:pPr>
+            <w:r>
+              <w:tab/>
+              <w:t>that those who have been tried with silver may not be shut out;</w:t>
+            </w:r>
+          </w:p>
+          <w:p>
+            <w:pPr>
+              <w:pStyle w:val="EnglishHangEndNoCoptic"/>
+            </w:pPr>
+            <w:r>
+              <w:tab/>
+              <w:t>scatter the nations that desire wars.</w:t>
+            </w:r>
+            <w:r>
+              <w:rPr>
+                <w:rStyle w:val="FootnoteReference"/>
+              </w:rPr>
+              <w:footnoteReference w:id="16"/>
+            </w:r>
+          </w:p>
+          <w:p>
+            <w:pPr>
               <w:pStyle w:val="EngIndEnd"/>
             </w:pPr>
           </w:p>
@@ -7796,66 +6732,6 @@
           <w:tcPr>
             <w:tcW w:w="615" w:type="pct"/>
           </w:tcPr>
-          <w:p>
-            <w:pPr>
-              <w:pStyle w:val="EnglishHangNoCoptic"/>
-            </w:pPr>
-            <w:r>
-              <w:t xml:space="preserve">31 Rebuke the </w:t>
-            </w:r>
-            <w:r>
-              <w:t>wild animals</w:t>
-            </w:r>
-            <w:r>
-              <w:t xml:space="preserve"> of the reed,</w:t>
-            </w:r>
-          </w:p>
-          <w:p>
-            <w:pPr>
-              <w:pStyle w:val="EnglishHangNoCoptic"/>
-            </w:pPr>
-            <w:r>
-              <w:tab/>
-              <w:t xml:space="preserve">the herd of bulls </w:t>
-            </w:r>
-            <w:r>
-              <w:t>among</w:t>
-            </w:r>
-            <w:r>
-              <w:t xml:space="preserve"> the cows of the peoples,</w:t>
-            </w:r>
-          </w:p>
-          <w:p>
-            <w:pPr>
-              <w:pStyle w:val="EnglishHangNoCoptic"/>
-            </w:pPr>
-            <w:r>
-              <w:tab/>
-              <w:t>that those who have been tried with silver may not be shut out;</w:t>
-            </w:r>
-          </w:p>
-          <w:p>
-            <w:pPr>
-              <w:pStyle w:val="EnglishHangEndNoCoptic"/>
-            </w:pPr>
-            <w:r>
-              <w:tab/>
-            </w:r>
-            <w:proofErr w:type="gramStart"/>
-            <w:r>
-              <w:t>scatter</w:t>
-            </w:r>
-            <w:proofErr w:type="gramEnd"/>
-            <w:r>
-              <w:t xml:space="preserve"> the nations that desire wars.</w:t>
-            </w:r>
-            <w:r>
-              <w:rPr>
-                <w:rStyle w:val="FootnoteReference"/>
-              </w:rPr>
-              <w:footnoteReference w:id="16"/>
-            </w:r>
-          </w:p>
           <w:p/>
         </w:tc>
         <w:tc>
@@ -7864,28 +6740,29 @@
           </w:tcPr>
           <w:p>
             <w:r>
-              <w:t xml:space="preserve">Drive off the wild beasts with reeds, the herd of bulls among the </w:t>
-            </w:r>
-            <w:proofErr w:type="spellStart"/>
-            <w:r>
-              <w:t>kine</w:t>
-            </w:r>
-            <w:proofErr w:type="spellEnd"/>
-            <w:r>
-              <w:t xml:space="preserve"> of the people, to shut away those tempted by silver; scatter the nations that take pleasure in the field of battle.</w:t>
-            </w:r>
-          </w:p>
-        </w:tc>
-        <w:tc>
-          <w:tcPr>
-            <w:tcW w:w="632" w:type="pct"/>
-          </w:tcPr>
-          <w:p>
-            <w:pPr>
-              <w:pStyle w:val="EngIndEnd"/>
-            </w:pPr>
-            <w:r>
-              <w:t>Rebuke the wild animals of the reeds;</w:t>
+              <w:t xml:space="preserve">Drive off the wild beasts with reeds, the herd of bulls among the kine of </w:t>
+            </w:r>
+            <w:r>
+              <w:lastRenderedPageBreak/>
+              <w:t>the people, to shut away those tempted by silver; scatter the nations that take pleasure in the field of battle.</w:t>
+            </w:r>
+          </w:p>
+        </w:tc>
+        <w:tc>
+          <w:tcPr>
+            <w:tcW w:w="632" w:type="pct"/>
+          </w:tcPr>
+          <w:p>
+            <w:pPr>
+              <w:pStyle w:val="EngIndEnd"/>
+            </w:pPr>
+            <w:r>
+              <w:lastRenderedPageBreak/>
+              <w:t xml:space="preserve">Rebuke the wild animals of the </w:t>
+            </w:r>
+            <w:r>
+              <w:lastRenderedPageBreak/>
+              <w:t>reeds;</w:t>
             </w:r>
           </w:p>
           <w:p>
@@ -7900,13 +6777,8 @@
             <w:pPr>
               <w:pStyle w:val="EngIndEnd"/>
             </w:pPr>
-            <w:proofErr w:type="gramStart"/>
-            <w:r>
-              <w:t>in</w:t>
-            </w:r>
-            <w:proofErr w:type="gramEnd"/>
-            <w:r>
-              <w:t xml:space="preserve"> order that those tested by silver not be shut out.</w:t>
+            <w:r>
+              <w:t>in order that those tested by silver not be shut out.</w:t>
             </w:r>
           </w:p>
           <w:p>
@@ -7927,15 +6799,12 @@
               <w:pStyle w:val="EngIndEnd"/>
             </w:pPr>
             <w:r>
-              <w:t xml:space="preserve">Rebuke the wild beasts of the reed: let the crowd of bulls with the heifers of the nations </w:t>
-            </w:r>
-            <w:proofErr w:type="gramStart"/>
-            <w:r>
-              <w:t>be</w:t>
-            </w:r>
-            <w:proofErr w:type="gramEnd"/>
-            <w:r>
-              <w:t xml:space="preserve"> rebuked, so that they who have been proved with silver may not be shut out: scatter thou the nations that wish for wars.</w:t>
+              <w:lastRenderedPageBreak/>
+              <w:t xml:space="preserve">Rebuke the wild beasts of the reed: </w:t>
+            </w:r>
+            <w:r>
+              <w:lastRenderedPageBreak/>
+              <w:t>let the crowd of bulls with the heifers of the nations be rebuked, so that they who have been proved with silver may not be shut out: scatter thou the nations that wish for wars.</w:t>
             </w:r>
           </w:p>
         </w:tc>
@@ -7963,6 +6832,7 @@
                 <w:szCs w:val="24"/>
                 <w:shd w:val="clear" w:color="auto" w:fill="FFFFFF"/>
               </w:rPr>
+              <w:lastRenderedPageBreak/>
               <w:t>Rebuke the wild beasts of the reed,</w:t>
             </w:r>
           </w:p>
@@ -7986,6 +6856,7 @@
                 <w:szCs w:val="24"/>
                 <w:shd w:val="clear" w:color="auto" w:fill="FFFFFF"/>
               </w:rPr>
+              <w:lastRenderedPageBreak/>
               <w:t>The herd of bulls among the heifers of the peoples,</w:t>
             </w:r>
           </w:p>
@@ -8047,6 +6918,7 @@
               <w:pStyle w:val="EnglishHangNoCoptic"/>
             </w:pPr>
             <w:r>
+              <w:lastRenderedPageBreak/>
               <w:t>32 Ambassadors will come from Egypt;</w:t>
             </w:r>
           </w:p>
@@ -8055,7 +6927,6 @@
               <w:pStyle w:val="EnglishHangEndNoCoptic"/>
             </w:pPr>
             <w:r>
-              <w:lastRenderedPageBreak/>
               <w:tab/>
               <w:t>Ethiopia will hasten to stretch out her hand to God.</w:t>
             </w:r>
@@ -8072,6 +6943,29 @@
           </w:tcPr>
           <w:p>
             <w:pPr>
+              <w:pStyle w:val="EnglishHangNoCoptic"/>
+            </w:pPr>
+            <w:r>
+              <w:t>32 Ambassadors will come from Egypt;</w:t>
+            </w:r>
+          </w:p>
+          <w:p>
+            <w:pPr>
+              <w:pStyle w:val="EnglishHangEndNoCoptic"/>
+            </w:pPr>
+            <w:r>
+              <w:tab/>
+              <w:t xml:space="preserve">Ethiopia will </w:t>
+            </w:r>
+            <w:r>
+              <w:t>draw near</w:t>
+            </w:r>
+            <w:r>
+              <w:t xml:space="preserve"> to stretch out her hand to God.</w:t>
+            </w:r>
+          </w:p>
+          <w:p>
+            <w:pPr>
               <w:pStyle w:val="EngIndEnd"/>
             </w:pPr>
           </w:p>
@@ -8086,30 +6980,6 @@
           <w:tcPr>
             <w:tcW w:w="615" w:type="pct"/>
           </w:tcPr>
-          <w:p>
-            <w:pPr>
-              <w:pStyle w:val="EnglishHangNoCoptic"/>
-            </w:pPr>
-            <w:r>
-              <w:t>32 Ambassadors will come from Egypt;</w:t>
-            </w:r>
-          </w:p>
-          <w:p>
-            <w:pPr>
-              <w:pStyle w:val="EnglishHangEndNoCoptic"/>
-            </w:pPr>
-            <w:r>
-              <w:lastRenderedPageBreak/>
-              <w:tab/>
-              <w:t xml:space="preserve">Ethiopia will </w:t>
-            </w:r>
-            <w:r>
-              <w:t>draw near</w:t>
-            </w:r>
-            <w:r>
-              <w:t xml:space="preserve"> to stretch out her hand to God.</w:t>
-            </w:r>
-          </w:p>
           <w:p/>
         </w:tc>
         <w:tc>
@@ -8118,25 +6988,19 @@
           </w:tcPr>
           <w:p>
             <w:r>
-              <w:lastRenderedPageBreak/>
-              <w:t xml:space="preserve">Ambassadors shall come out of Egypt; Ethiopia shall hasten to stretch </w:t>
-            </w:r>
-            <w:r>
-              <w:lastRenderedPageBreak/>
-              <w:t>out her hands unto God.</w:t>
-            </w:r>
-          </w:p>
-        </w:tc>
-        <w:tc>
-          <w:tcPr>
-            <w:tcW w:w="632" w:type="pct"/>
-          </w:tcPr>
-          <w:p>
-            <w:pPr>
-              <w:pStyle w:val="EngIndEnd"/>
-            </w:pPr>
-            <w:r>
-              <w:lastRenderedPageBreak/>
+              <w:t>Ambassadors shall come out of Egypt; Ethiopia shall hasten to stretch out her hands unto God.</w:t>
+            </w:r>
+          </w:p>
+        </w:tc>
+        <w:tc>
+          <w:tcPr>
+            <w:tcW w:w="632" w:type="pct"/>
+          </w:tcPr>
+          <w:p>
+            <w:pPr>
+              <w:pStyle w:val="EngIndEnd"/>
+            </w:pPr>
+            <w:r>
               <w:t>Envoys will come from Egypt;</w:t>
             </w:r>
           </w:p>
@@ -8145,34 +7009,20 @@
               <w:pStyle w:val="EngIndEnd"/>
             </w:pPr>
             <w:r>
-              <w:lastRenderedPageBreak/>
-              <w:t xml:space="preserve">Ethiopia will outstrip </w:t>
-            </w:r>
-            <w:proofErr w:type="gramStart"/>
-            <w:r>
-              <w:t>its</w:t>
-            </w:r>
-            <w:proofErr w:type="gramEnd"/>
-            <w:r>
-              <w:t xml:space="preserve"> [i.e. Egypt’s] hand to God.</w:t>
-            </w:r>
-          </w:p>
-        </w:tc>
-        <w:tc>
-          <w:tcPr>
-            <w:tcW w:w="632" w:type="pct"/>
-          </w:tcPr>
-          <w:p>
-            <w:pPr>
-              <w:pStyle w:val="EngIndEnd"/>
-            </w:pPr>
-            <w:r>
-              <w:lastRenderedPageBreak/>
-              <w:t xml:space="preserve">Ambassadors shall arrive out of Egypt; Ethiopia shall hasten to </w:t>
-            </w:r>
-            <w:r>
-              <w:lastRenderedPageBreak/>
-              <w:t>stretch out her hand readily to God.</w:t>
+              <w:t>Ethiopia will outstrip its [i.e. Egypt’s] hand to God.</w:t>
+            </w:r>
+          </w:p>
+        </w:tc>
+        <w:tc>
+          <w:tcPr>
+            <w:tcW w:w="632" w:type="pct"/>
+          </w:tcPr>
+          <w:p>
+            <w:pPr>
+              <w:pStyle w:val="EngIndEnd"/>
+            </w:pPr>
+            <w:r>
+              <w:t>Ambassadors shall arrive out of Egypt; Ethiopia shall hasten to stretch out her hand readily to God.</w:t>
             </w:r>
           </w:p>
         </w:tc>
@@ -8200,7 +7050,6 @@
                 <w:szCs w:val="24"/>
                 <w:shd w:val="clear" w:color="auto" w:fill="FFFFFF"/>
               </w:rPr>
-              <w:lastRenderedPageBreak/>
               <w:t>Ambassadors shall come out of Egypt;</w:t>
             </w:r>
           </w:p>
@@ -8224,7 +7073,6 @@
                 <w:szCs w:val="24"/>
                 <w:shd w:val="clear" w:color="auto" w:fill="FFFFFF"/>
               </w:rPr>
-              <w:lastRenderedPageBreak/>
               <w:t>Ethiopia shall draw near to stretch out its hand to God.</w:t>
             </w:r>
           </w:p>
@@ -8240,7 +7088,6 @@
               <w:pStyle w:val="EnglishHangNoCoptic"/>
             </w:pPr>
             <w:r>
-              <w:lastRenderedPageBreak/>
               <w:t>33 Sing to God, you kingdoms of the earth;</w:t>
             </w:r>
           </w:p>
@@ -8250,14 +7097,7 @@
             </w:pPr>
             <w:r>
               <w:tab/>
-            </w:r>
-            <w:proofErr w:type="gramStart"/>
-            <w:r>
-              <w:t>sing</w:t>
-            </w:r>
-            <w:proofErr w:type="gramEnd"/>
-            <w:r>
-              <w:t xml:space="preserve"> to the Lord. </w:t>
+              <w:t xml:space="preserve">sing to the Lord. </w:t>
             </w:r>
             <w:r>
               <w:rPr>
@@ -8278,22 +7118,6 @@
           </w:tcPr>
           <w:p>
             <w:pPr>
-              <w:pStyle w:val="EngIndEnd"/>
-            </w:pPr>
-          </w:p>
-        </w:tc>
-        <w:tc>
-          <w:tcPr>
-            <w:tcW w:w="626" w:type="pct"/>
-          </w:tcPr>
-          <w:p/>
-        </w:tc>
-        <w:tc>
-          <w:tcPr>
-            <w:tcW w:w="615" w:type="pct"/>
-          </w:tcPr>
-          <w:p>
-            <w:pPr>
               <w:pStyle w:val="EnglishHangNoCoptic"/>
             </w:pPr>
             <w:r>
@@ -8309,14 +7133,7 @@
             </w:pPr>
             <w:r>
               <w:tab/>
-            </w:r>
-            <w:proofErr w:type="gramStart"/>
-            <w:r>
-              <w:t>sing</w:t>
-            </w:r>
-            <w:proofErr w:type="gramEnd"/>
-            <w:r>
-              <w:t xml:space="preserve"> to the Lord. </w:t>
+              <w:t xml:space="preserve">sing to the Lord. </w:t>
             </w:r>
             <w:r>
               <w:rPr>
@@ -8327,15 +7144,31 @@
           </w:p>
           <w:p/>
           <w:p/>
+          <w:p>
+            <w:pPr>
+              <w:pStyle w:val="EngIndEnd"/>
+            </w:pPr>
+            <w:r>
+              <w:tab/>
+            </w:r>
+          </w:p>
+        </w:tc>
+        <w:tc>
+          <w:tcPr>
+            <w:tcW w:w="626" w:type="pct"/>
+          </w:tcPr>
+          <w:p/>
+        </w:tc>
+        <w:tc>
+          <w:tcPr>
+            <w:tcW w:w="615" w:type="pct"/>
+          </w:tcPr>
           <w:p>
             <w:pPr>
               <w:tabs>
                 <w:tab w:val="left" w:pos="2565"/>
               </w:tabs>
             </w:pPr>
-            <w:r>
-              <w:tab/>
-            </w:r>
           </w:p>
         </w:tc>
         <w:tc>
@@ -8462,14 +7295,7 @@
             </w:pPr>
             <w:r>
               <w:tab/>
-            </w:r>
-            <w:proofErr w:type="gramStart"/>
-            <w:r>
-              <w:t>lo</w:t>
-            </w:r>
-            <w:proofErr w:type="gramEnd"/>
-            <w:r>
-              <w:t>, He gives to His voice a thunderous sound.</w:t>
+              <w:t>lo, He gives to His voice a thunderous sound.</w:t>
             </w:r>
             <w:r>
               <w:rPr>
@@ -8490,8 +7316,63 @@
           </w:tcPr>
           <w:p>
             <w:pPr>
-              <w:pStyle w:val="EngIndEnd"/>
-            </w:pPr>
+              <w:pStyle w:val="EnglishHangNoCoptic"/>
+            </w:pPr>
+            <w:r>
+              <w:t>34 Sing to God</w:t>
+            </w:r>
+            <w:r>
+              <w:t>,</w:t>
+            </w:r>
+            <w:r>
+              <w:t xml:space="preserve"> Who rides upon the heaven of heaven</w:t>
+            </w:r>
+            <w:r>
+              <w:t>s</w:t>
+            </w:r>
+            <w:r>
+              <w:t xml:space="preserve"> to</w:t>
+            </w:r>
+            <w:r>
+              <w:t>wards</w:t>
+            </w:r>
+            <w:r>
+              <w:t xml:space="preserve"> the East;</w:t>
+            </w:r>
+          </w:p>
+          <w:p>
+            <w:pPr>
+              <w:pStyle w:val="EngIndEnd"/>
+            </w:pPr>
+            <w:r>
+              <w:tab/>
+              <w:t>behold</w:t>
+            </w:r>
+            <w:r>
+              <w:t xml:space="preserve">, He </w:t>
+            </w:r>
+            <w:r>
+              <w:t>will speak with His voice,</w:t>
+            </w:r>
+            <w:r>
+              <w:t xml:space="preserve"> </w:t>
+            </w:r>
+            <w:r>
+              <w:t>with</w:t>
+            </w:r>
+            <w:r>
+              <w:t xml:space="preserve"> a thunderous </w:t>
+            </w:r>
+            <w:r>
+              <w:lastRenderedPageBreak/>
+              <w:t>sound.</w:t>
+            </w:r>
+            <w:r>
+              <w:rPr>
+                <w:rStyle w:val="FootnoteReference"/>
+              </w:rPr>
+              <w:footnoteReference w:id="18"/>
+            </w:r>
           </w:p>
         </w:tc>
         <w:tc>
@@ -8506,63 +7387,8 @@
           </w:tcPr>
           <w:p>
             <w:pPr>
-              <w:pStyle w:val="EnglishHangNoCoptic"/>
-            </w:pPr>
-            <w:r>
-              <w:t>34 Sing to God</w:t>
-            </w:r>
-            <w:r>
-              <w:t>,</w:t>
-            </w:r>
-            <w:r>
-              <w:t xml:space="preserve"> Who rides upon the heaven of heaven</w:t>
-            </w:r>
-            <w:r>
-              <w:t>s</w:t>
-            </w:r>
-            <w:r>
-              <w:t xml:space="preserve"> to</w:t>
-            </w:r>
-            <w:r>
-              <w:t>wards</w:t>
-            </w:r>
-            <w:r>
-              <w:t xml:space="preserve"> the East;</w:t>
-            </w:r>
-          </w:p>
-          <w:p>
-            <w:pPr>
               <w:pStyle w:val="EnglishHangEndNoCoptic"/>
             </w:pPr>
-            <w:r>
-              <w:tab/>
-            </w:r>
-            <w:proofErr w:type="gramStart"/>
-            <w:r>
-              <w:t>behold</w:t>
-            </w:r>
-            <w:proofErr w:type="gramEnd"/>
-            <w:r>
-              <w:t xml:space="preserve">, He </w:t>
-            </w:r>
-            <w:r>
-              <w:t>will speak with His voice,</w:t>
-            </w:r>
-            <w:r>
-              <w:t xml:space="preserve"> </w:t>
-            </w:r>
-            <w:r>
-              <w:t>with</w:t>
-            </w:r>
-            <w:r>
-              <w:t xml:space="preserve"> a thunderous sound.</w:t>
-            </w:r>
-            <w:r>
-              <w:rPr>
-                <w:rStyle w:val="FootnoteReference"/>
-              </w:rPr>
-              <w:footnoteReference w:id="18"/>
-            </w:r>
           </w:p>
         </w:tc>
         <w:tc>
@@ -8592,19 +7418,24 @@
               <w:pStyle w:val="EngIndEnd"/>
             </w:pPr>
             <w:r>
-              <w:t>Look, he will let out, with his voice, a voice of power.</w:t>
-            </w:r>
-          </w:p>
-        </w:tc>
-        <w:tc>
-          <w:tcPr>
-            <w:tcW w:w="632" w:type="pct"/>
-          </w:tcPr>
-          <w:p>
-            <w:pPr>
-              <w:pStyle w:val="EngIndEnd"/>
-            </w:pPr>
-            <w:r>
+              <w:t xml:space="preserve">Look, he will let out, with his </w:t>
+            </w:r>
+            <w:r>
+              <w:lastRenderedPageBreak/>
+              <w:t>voice, a voice of power.</w:t>
+            </w:r>
+          </w:p>
+        </w:tc>
+        <w:tc>
+          <w:tcPr>
+            <w:tcW w:w="632" w:type="pct"/>
+          </w:tcPr>
+          <w:p>
+            <w:pPr>
+              <w:pStyle w:val="EngIndEnd"/>
+            </w:pPr>
+            <w:r>
+              <w:lastRenderedPageBreak/>
               <w:t>Sing to God that rides on the heaven of heaven, eastward: lo, he will utter a mighty sound with his voice.</w:t>
             </w:r>
           </w:p>
@@ -8671,6 +7502,7 @@
               <w:pStyle w:val="EnglishHangNoCoptic"/>
             </w:pPr>
             <w:r>
+              <w:lastRenderedPageBreak/>
               <w:t>35 Give glory to God;</w:t>
             </w:r>
           </w:p>
@@ -8689,14 +7521,7 @@
             </w:pPr>
             <w:r>
               <w:tab/>
-            </w:r>
-            <w:proofErr w:type="gramStart"/>
-            <w:r>
-              <w:t>and</w:t>
-            </w:r>
-            <w:proofErr w:type="gramEnd"/>
-            <w:r>
-              <w:t xml:space="preserve"> His power is in the clouds.</w:t>
+              <w:t>and His power is in the clouds.</w:t>
             </w:r>
           </w:p>
           <w:p>
@@ -8711,6 +7536,32 @@
           </w:tcPr>
           <w:p>
             <w:pPr>
+              <w:pStyle w:val="EnglishHangNoCoptic"/>
+            </w:pPr>
+            <w:r>
+              <w:t>35 Give glory to God;</w:t>
+            </w:r>
+          </w:p>
+          <w:p>
+            <w:pPr>
+              <w:pStyle w:val="EnglishHangNoCoptic"/>
+            </w:pPr>
+            <w:r>
+              <w:tab/>
+              <w:t>His magnificence is over Israel,</w:t>
+            </w:r>
+          </w:p>
+          <w:p>
+            <w:pPr>
+              <w:pStyle w:val="EnglishHangEndNoCoptic"/>
+            </w:pPr>
+            <w:r>
+              <w:tab/>
+              <w:t>and His power is in the clouds.</w:t>
+            </w:r>
+          </w:p>
+          <w:p>
+            <w:pPr>
               <w:pStyle w:val="EngIndEnd"/>
             </w:pPr>
           </w:p>
@@ -8725,39 +7576,6 @@
           <w:tcPr>
             <w:tcW w:w="615" w:type="pct"/>
           </w:tcPr>
-          <w:p>
-            <w:pPr>
-              <w:pStyle w:val="EnglishHangNoCoptic"/>
-            </w:pPr>
-            <w:r>
-              <w:t>35 Give glory to God;</w:t>
-            </w:r>
-          </w:p>
-          <w:p>
-            <w:pPr>
-              <w:pStyle w:val="EnglishHangNoCoptic"/>
-            </w:pPr>
-            <w:r>
-              <w:tab/>
-              <w:t>His magnificence is over Israel,</w:t>
-            </w:r>
-          </w:p>
-          <w:p>
-            <w:pPr>
-              <w:pStyle w:val="EnglishHangEndNoCoptic"/>
-            </w:pPr>
-            <w:r>
-              <w:tab/>
-            </w:r>
-            <w:proofErr w:type="gramStart"/>
-            <w:r>
-              <w:t>and</w:t>
-            </w:r>
-            <w:proofErr w:type="gramEnd"/>
-            <w:r>
-              <w:t xml:space="preserve"> His power is in the clouds.</w:t>
-            </w:r>
-          </w:p>
           <w:p/>
         </w:tc>
         <w:tc>
@@ -8794,13 +7612,8 @@
             <w:pPr>
               <w:pStyle w:val="EngIndEnd"/>
             </w:pPr>
-            <w:proofErr w:type="gramStart"/>
-            <w:r>
-              <w:t>and</w:t>
-            </w:r>
-            <w:proofErr w:type="gramEnd"/>
-            <w:r>
-              <w:t xml:space="preserve"> his power is in the clouds.</w:t>
+            <w:r>
+              <w:t>and his power is in the clouds.</w:t>
             </w:r>
           </w:p>
         </w:tc>
@@ -8879,27 +7692,15 @@
                 <w:shd w:val="clear" w:color="auto" w:fill="FFFFFF"/>
               </w:rPr>
             </w:pPr>
-            <w:proofErr w:type="gramStart"/>
-            <w:r>
-              <w:rPr>
-                <w:rFonts w:ascii="Tahoma" w:eastAsia="Times New Roman" w:hAnsi="Tahoma" w:cs="Tahoma"/>
-                <w:color w:val="2E1308"/>
-                <w:sz w:val="24"/>
-                <w:szCs w:val="24"/>
-                <w:shd w:val="clear" w:color="auto" w:fill="FFFFFF"/>
-              </w:rPr>
-              <w:t>And</w:t>
-            </w:r>
-            <w:proofErr w:type="gramEnd"/>
-            <w:r>
-              <w:rPr>
-                <w:rFonts w:ascii="Tahoma" w:eastAsia="Times New Roman" w:hAnsi="Tahoma" w:cs="Tahoma"/>
-                <w:color w:val="2E1308"/>
-                <w:sz w:val="24"/>
-                <w:szCs w:val="24"/>
-                <w:shd w:val="clear" w:color="auto" w:fill="FFFFFF"/>
-              </w:rPr>
-              <w:t xml:space="preserve"> His power is in the clouds.</w:t>
+            <w:r>
+              <w:rPr>
+                <w:rFonts w:ascii="Tahoma" w:eastAsia="Times New Roman" w:hAnsi="Tahoma" w:cs="Tahoma"/>
+                <w:color w:val="2E1308"/>
+                <w:sz w:val="24"/>
+                <w:szCs w:val="24"/>
+                <w:shd w:val="clear" w:color="auto" w:fill="FFFFFF"/>
+              </w:rPr>
+              <w:t>And His power is in the clouds.</w:t>
             </w:r>
           </w:p>
         </w:tc>
@@ -8947,22 +7748,6 @@
           </w:tcPr>
           <w:p>
             <w:pPr>
-              <w:pStyle w:val="EngIndEnd"/>
-            </w:pPr>
-          </w:p>
-        </w:tc>
-        <w:tc>
-          <w:tcPr>
-            <w:tcW w:w="626" w:type="pct"/>
-          </w:tcPr>
-          <w:p/>
-        </w:tc>
-        <w:tc>
-          <w:tcPr>
-            <w:tcW w:w="615" w:type="pct"/>
-          </w:tcPr>
-          <w:p>
-            <w:pPr>
               <w:pStyle w:val="EnglishHangNoCoptic"/>
             </w:pPr>
             <w:r>
@@ -8978,14 +7763,7 @@
             </w:pPr>
             <w:r>
               <w:tab/>
-            </w:r>
-            <w:proofErr w:type="gramStart"/>
-            <w:r>
-              <w:t>will</w:t>
-            </w:r>
-            <w:proofErr w:type="gramEnd"/>
-            <w:r>
-              <w:t xml:space="preserve"> give strength and power to His people.</w:t>
+              <w:t>will give strength and power to His people.</w:t>
             </w:r>
           </w:p>
           <w:p>
@@ -8996,22 +7774,35 @@
               <w:tab/>
               <w:t>Blessed be God!</w:t>
             </w:r>
-          </w:p>
-          <w:p>
-            <w:bookmarkStart w:id="0" w:name="_GoBack"/>
-            <w:bookmarkEnd w:id="0"/>
           </w:p>
           <w:p/>
           <w:p/>
+          <w:p/>
+          <w:p>
+            <w:pPr>
+              <w:pStyle w:val="EngIndEnd"/>
+            </w:pPr>
+            <w:r>
+              <w:tab/>
+            </w:r>
+          </w:p>
+        </w:tc>
+        <w:tc>
+          <w:tcPr>
+            <w:tcW w:w="626" w:type="pct"/>
+          </w:tcPr>
+          <w:p/>
+        </w:tc>
+        <w:tc>
+          <w:tcPr>
+            <w:tcW w:w="615" w:type="pct"/>
+          </w:tcPr>
           <w:p>
             <w:pPr>
               <w:tabs>
                 <w:tab w:val="left" w:pos="2235"/>
               </w:tabs>
             </w:pPr>
-            <w:r>
-              <w:tab/>
-            </w:r>
           </w:p>
         </w:tc>
         <w:tc>
@@ -9020,7 +7811,6 @@
           </w:tcPr>
           <w:p>
             <w:r>
-              <w:lastRenderedPageBreak/>
               <w:t>Wonderful is God in His saints, the God of Israel; He will give power and might unto His people. Blessed be God.</w:t>
             </w:r>
           </w:p>
@@ -9041,17 +7831,8 @@
             <w:pPr>
               <w:pStyle w:val="EngIndEnd"/>
             </w:pPr>
-            <w:proofErr w:type="gramStart"/>
-            <w:r>
-              <w:t>the</w:t>
-            </w:r>
-            <w:proofErr w:type="gramEnd"/>
-            <w:r>
-              <w:t xml:space="preserve"> God of Israel, he will give </w:t>
-            </w:r>
-            <w:r>
-              <w:lastRenderedPageBreak/>
-              <w:t>power and strength to his people.</w:t>
+            <w:r>
+              <w:t>the God of Israel, he will give power and strength to his people.</w:t>
             </w:r>
           </w:p>
           <w:p>
@@ -9072,16 +7853,7 @@
               <w:pStyle w:val="EngIndEnd"/>
             </w:pPr>
             <w:r>
-              <w:lastRenderedPageBreak/>
-              <w:t xml:space="preserve">God is wonderful in his holy places, the God of Israel: he will give power and strength to his people: blessed </w:t>
-            </w:r>
-            <w:proofErr w:type="gramStart"/>
-            <w:r>
-              <w:t>be</w:t>
-            </w:r>
-            <w:proofErr w:type="gramEnd"/>
-            <w:r>
-              <w:t xml:space="preserve"> God.</w:t>
+              <w:t>God is wonderful in his holy places, the God of Israel: he will give power and strength to his people: blessed be God.</w:t>
             </w:r>
           </w:p>
         </w:tc>
@@ -9236,15 +8008,7 @@
         <w:footnoteRef/>
       </w:r>
       <w:r>
-        <w:t xml:space="preserve"> </w:t>
-      </w:r>
-      <w:proofErr w:type="gramStart"/>
-      <w:r>
-        <w:t>Numbers 10:35.</w:t>
-      </w:r>
-      <w:proofErr w:type="gramEnd"/>
-      <w:r>
-        <w:t xml:space="preserve"> Cp. Exodus 14.</w:t>
+        <w:t xml:space="preserve"> Numbers 10:35. Cp. Exodus 14.</w:t>
       </w:r>
     </w:p>
   </w:footnote>
@@ -9260,15 +8024,7 @@
         <w:footnoteRef/>
       </w:r>
       <w:r>
-        <w:t xml:space="preserve"> </w:t>
-      </w:r>
-      <w:proofErr w:type="gramStart"/>
-      <w:r>
-        <w:t>Numbers 10:35.</w:t>
-      </w:r>
-      <w:proofErr w:type="gramEnd"/>
-      <w:r>
-        <w:t xml:space="preserve"> Cp. Exodus 14.</w:t>
+        <w:t xml:space="preserve"> Numbers 10:35. Cp. Exodus 14.</w:t>
       </w:r>
     </w:p>
   </w:footnote>
@@ -9382,46 +8138,14 @@
       <w:r>
         <w:t xml:space="preserve"> </w:t>
       </w:r>
-      <w:proofErr w:type="gramStart"/>
       <w:r>
         <w:rPr>
           <w:i/>
         </w:rPr>
-        <w:t>Or</w:t>
-      </w:r>
-      <w:proofErr w:type="gramEnd"/>
-      <w:r>
-        <w:rPr>
-          <w:i/>
-        </w:rPr>
-        <w:t>:</w:t>
+        <w:t>Or:</w:t>
       </w:r>
       <w:r>
-        <w:t xml:space="preserve"> ‘Even though you have slept among the allotments.’ Hebrew may </w:t>
-      </w:r>
-      <w:proofErr w:type="gramStart"/>
-      <w:r>
-        <w:t>mean:</w:t>
-      </w:r>
-      <w:proofErr w:type="gramEnd"/>
-      <w:r>
-        <w:t xml:space="preserve"> ‘camp fire-places.’ The passage is obscure, but may refer to the </w:t>
-      </w:r>
-      <w:proofErr w:type="spellStart"/>
-      <w:r>
-        <w:t>Reubenite</w:t>
-      </w:r>
-      <w:proofErr w:type="spellEnd"/>
-      <w:r>
-        <w:t xml:space="preserve"> slackers who stayed on their farms and refused to fight (Judges 5:16). The beauty or beauties of verse 13 are the women with whom the spoils </w:t>
-      </w:r>
-      <w:proofErr w:type="gramStart"/>
-      <w:r>
-        <w:t>were shared</w:t>
-      </w:r>
-      <w:proofErr w:type="gramEnd"/>
-      <w:r>
-        <w:t>.</w:t>
+        <w:t xml:space="preserve"> ‘Even though you have slept among the allotments.’ Hebrew may mean: ‘camp fire-places.’ The passage is obscure, but may refer to the Reubenite slackers who stayed on their farms and refused to fight (Judges 5:16). The beauty or beauties of verse 13 are the women with whom the spoils were shared.</w:t>
       </w:r>
     </w:p>
   </w:footnote>
@@ -9439,46 +8163,14 @@
       <w:r>
         <w:t xml:space="preserve"> </w:t>
       </w:r>
-      <w:proofErr w:type="gramStart"/>
       <w:r>
         <w:rPr>
           <w:i/>
         </w:rPr>
-        <w:t>Or</w:t>
-      </w:r>
-      <w:proofErr w:type="gramEnd"/>
-      <w:r>
-        <w:rPr>
-          <w:i/>
-        </w:rPr>
-        <w:t>:</w:t>
+        <w:t>Or:</w:t>
       </w:r>
       <w:r>
-        <w:t xml:space="preserve"> ‘Even though you have slept among the allotments.’ Hebrew may </w:t>
-      </w:r>
-      <w:proofErr w:type="gramStart"/>
-      <w:r>
-        <w:t>mean:</w:t>
-      </w:r>
-      <w:proofErr w:type="gramEnd"/>
-      <w:r>
-        <w:t xml:space="preserve"> ‘camp fire-places.’ The passage is obscure, but may refer to the </w:t>
-      </w:r>
-      <w:proofErr w:type="spellStart"/>
-      <w:r>
-        <w:t>Reubenite</w:t>
-      </w:r>
-      <w:proofErr w:type="spellEnd"/>
-      <w:r>
-        <w:t xml:space="preserve"> slackers who stayed on their farms and refused to fight (Judges 5:16). The beauty or beauties of verse 13 are the women with whom the spoils </w:t>
-      </w:r>
-      <w:proofErr w:type="gramStart"/>
-      <w:r>
-        <w:t>were shared</w:t>
-      </w:r>
-      <w:proofErr w:type="gramEnd"/>
-      <w:r>
-        <w:t>.</w:t>
+        <w:t xml:space="preserve"> ‘Even though you have slept among the allotments.’ Hebrew may mean: ‘camp fire-places.’ The passage is obscure, but may refer to the Reubenite slackers who stayed on their farms and refused to fight (Judges 5:16). The beauty or beauties of verse 13 are the women with whom the spoils were shared.</w:t>
       </w:r>
     </w:p>
   </w:footnote>
@@ -9608,11 +8300,7 @@
         <w:footnoteRef/>
       </w:r>
       <w:r>
-        <w:t xml:space="preserve"> </w:t>
-      </w:r>
-      <w:proofErr w:type="gramStart"/>
-      <w:r>
-        <w:t xml:space="preserve">Thunderous sound: </w:t>
+        <w:t xml:space="preserve"> Thunderous sound: </w:t>
       </w:r>
       <w:r>
         <w:rPr>
@@ -9621,19 +8309,7 @@
         <w:t>Lit</w:t>
       </w:r>
       <w:r>
-        <w:t>.</w:t>
-      </w:r>
-      <w:proofErr w:type="gramEnd"/>
-      <w:r>
-        <w:t xml:space="preserve"> </w:t>
-      </w:r>
-      <w:proofErr w:type="gramStart"/>
-      <w:r>
-        <w:t>sound</w:t>
-      </w:r>
-      <w:proofErr w:type="gramEnd"/>
-      <w:r>
-        <w:t xml:space="preserve"> of power.</w:t>
+        <w:t>. sound of power.</w:t>
       </w:r>
     </w:p>
   </w:footnote>
@@ -9649,11 +8325,7 @@
         <w:footnoteRef/>
       </w:r>
       <w:r>
-        <w:t xml:space="preserve"> </w:t>
-      </w:r>
-      <w:proofErr w:type="gramStart"/>
-      <w:r>
-        <w:t xml:space="preserve">Thunderous sound: </w:t>
+        <w:t xml:space="preserve"> Thunderous sound: </w:t>
       </w:r>
       <w:r>
         <w:rPr>
@@ -9662,19 +8334,7 @@
         <w:t>Lit</w:t>
       </w:r>
       <w:r>
-        <w:t>.</w:t>
-      </w:r>
-      <w:proofErr w:type="gramEnd"/>
-      <w:r>
-        <w:t xml:space="preserve"> </w:t>
-      </w:r>
-      <w:proofErr w:type="gramStart"/>
-      <w:r>
-        <w:t>sound</w:t>
-      </w:r>
-      <w:proofErr w:type="gramEnd"/>
-      <w:r>
-        <w:t xml:space="preserve"> of power.</w:t>
+        <w:t>. sound of power.</w:t>
       </w:r>
     </w:p>
   </w:footnote>
@@ -11655,7 +10315,7 @@
 </file>
 
 <file path=customXml/itemProps1.xml><?xml version="1.0" encoding="utf-8"?>
-<ds:datastoreItem xmlns:ds="http://schemas.openxmlformats.org/officeDocument/2006/customXml" ds:itemID="{D49BD412-CD50-44E4-ADFE-AE3A009ED29B}">
+<ds:datastoreItem xmlns:ds="http://schemas.openxmlformats.org/officeDocument/2006/customXml" ds:itemID="{9336BE34-4734-4B9D-A1AE-B749AED7AAD1}">
   <ds:schemaRefs>
     <ds:schemaRef ds:uri="http://schemas.openxmlformats.org/officeDocument/2006/bibliography"/>
   </ds:schemaRefs>

--- a/Psalms/067.docx
+++ b/Psalms/067.docx
@@ -1,10 +1,11 @@
 
 <file path=word/document.xml><?xml version="1.0" encoding="utf-8"?>
-<w:document xmlns:wpc="http://schemas.microsoft.com/office/word/2010/wordprocessingCanvas" xmlns:mc="http://schemas.openxmlformats.org/markup-compatibility/2006" xmlns:o="urn:schemas-microsoft-com:office:office" xmlns:r="http://schemas.openxmlformats.org/officeDocument/2006/relationships" xmlns:m="http://schemas.openxmlformats.org/officeDocument/2006/math" xmlns:v="urn:schemas-microsoft-com:vml" xmlns:wp14="http://schemas.microsoft.com/office/word/2010/wordprocessingDrawing" xmlns:wp="http://schemas.openxmlformats.org/drawingml/2006/wordprocessingDrawing" xmlns:w10="urn:schemas-microsoft-com:office:word" xmlns:w="http://schemas.openxmlformats.org/wordprocessingml/2006/main" xmlns:w14="http://schemas.microsoft.com/office/word/2010/wordml" xmlns:wpg="http://schemas.microsoft.com/office/word/2010/wordprocessingGroup" xmlns:wpi="http://schemas.microsoft.com/office/word/2010/wordprocessingInk" xmlns:wne="http://schemas.microsoft.com/office/word/2006/wordml" xmlns:wps="http://schemas.microsoft.com/office/word/2010/wordprocessingShape" mc:Ignorable="w14 wp14">
+<w:document xmlns:wpc="http://schemas.microsoft.com/office/word/2010/wordprocessingCanvas" xmlns:mo="http://schemas.microsoft.com/office/mac/office/2008/main" xmlns:mc="http://schemas.openxmlformats.org/markup-compatibility/2006" xmlns:mv="urn:schemas-microsoft-com:mac:vml" xmlns:o="urn:schemas-microsoft-com:office:office" xmlns:r="http://schemas.openxmlformats.org/officeDocument/2006/relationships" xmlns:m="http://schemas.openxmlformats.org/officeDocument/2006/math" xmlns:v="urn:schemas-microsoft-com:vml" xmlns:wp14="http://schemas.microsoft.com/office/word/2010/wordprocessingDrawing" xmlns:wp="http://schemas.openxmlformats.org/drawingml/2006/wordprocessingDrawing" xmlns:w10="urn:schemas-microsoft-com:office:word" xmlns:w="http://schemas.openxmlformats.org/wordprocessingml/2006/main" xmlns:w14="http://schemas.microsoft.com/office/word/2010/wordml" xmlns:w15="http://schemas.microsoft.com/office/word/2012/wordml" xmlns:wpg="http://schemas.microsoft.com/office/word/2010/wordprocessingGroup" xmlns:wpi="http://schemas.microsoft.com/office/word/2010/wordprocessingInk" xmlns:wne="http://schemas.microsoft.com/office/word/2006/wordml" xmlns:wps="http://schemas.microsoft.com/office/word/2010/wordprocessingShape" mc:Ignorable="w14 w15 wp14">
   <w:body>
     <w:p>
       <w:pPr>
         <w:pStyle w:val="Heading2non-TOC"/>
+        <w:outlineLvl w:val="0"/>
         <w:rPr>
           <w:rFonts w:ascii="Cambria" w:hAnsi="Cambria" w:cs="Cambria"/>
         </w:rPr>
@@ -197,7 +198,23 @@
               <w:pStyle w:val="EngIndEnd"/>
             </w:pPr>
             <w:r>
-              <w:t>Regarding compleion. Pertaining to Dauid. A Psalm. Of an Ode. [or a psalm (instrumental music) accompanied by a song of praise (vocal music).]</w:t>
+              <w:t xml:space="preserve">Regarding </w:t>
+            </w:r>
+            <w:proofErr w:type="spellStart"/>
+            <w:r>
+              <w:t>compleion</w:t>
+            </w:r>
+            <w:proofErr w:type="spellEnd"/>
+            <w:r>
+              <w:t xml:space="preserve">. Pertaining to </w:t>
+            </w:r>
+            <w:proofErr w:type="spellStart"/>
+            <w:r>
+              <w:t>Dauid</w:t>
+            </w:r>
+            <w:proofErr w:type="spellEnd"/>
+            <w:r>
+              <w:t>. A Psalm. Of an Ode. [or a psalm (instrumental music) accompanied by a song of praise (vocal music).]</w:t>
             </w:r>
           </w:p>
         </w:tc>
@@ -252,7 +269,6 @@
             <w:pPr>
               <w:pStyle w:val="EnglishHangNoCoptic"/>
             </w:pPr>
-            <w:bookmarkStart w:id="0" w:name="_GoBack" w:colFirst="1" w:colLast="1"/>
             <w:r>
               <w:t>2 Let God arise, and let His enemies be scattered;</w:t>
             </w:r>
@@ -440,7 +456,6 @@
           </w:p>
         </w:tc>
       </w:tr>
-      <w:bookmarkEnd w:id="0"/>
       <w:tr>
         <w:tc>
           <w:tcPr>
@@ -545,7 +560,23 @@
           </w:tcPr>
           <w:p>
             <w:r>
-              <w:t>Like as smoke vanisheth, so let them vanish; like as wax melteth at the presence of fire, so let sinners perish at the presence of God,</w:t>
+              <w:t xml:space="preserve">Like as smoke </w:t>
+            </w:r>
+            <w:proofErr w:type="spellStart"/>
+            <w:r>
+              <w:t>vanisheth</w:t>
+            </w:r>
+            <w:proofErr w:type="spellEnd"/>
+            <w:r>
+              <w:t xml:space="preserve">, so let them vanish; like as wax </w:t>
+            </w:r>
+            <w:proofErr w:type="spellStart"/>
+            <w:r>
+              <w:t>melteth</w:t>
+            </w:r>
+            <w:proofErr w:type="spellEnd"/>
+            <w:r>
+              <w:t xml:space="preserve"> at the presence of fire, so let sinners perish at the presence of God,</w:t>
             </w:r>
           </w:p>
         </w:tc>
@@ -1043,7 +1074,15 @@
           </w:tcPr>
           <w:p>
             <w:r>
-              <w:t>O sing unto God, sing unto His Name; prepare ye the way for Him that rideth upon the setting of the sun, LORD is His Name, and rejoice before Him.</w:t>
+              <w:t xml:space="preserve">O sing unto God, sing unto His Name; prepare ye the way for Him that </w:t>
+            </w:r>
+            <w:proofErr w:type="spellStart"/>
+            <w:r>
+              <w:t>rideth</w:t>
+            </w:r>
+            <w:proofErr w:type="spellEnd"/>
+            <w:r>
+              <w:t xml:space="preserve"> upon the setting of the sun, LORD is His Name, and rejoice before Him.</w:t>
             </w:r>
           </w:p>
         </w:tc>
@@ -1268,8 +1307,13 @@
             </w:pPr>
             <w:r>
               <w:tab/>
-              <w:t>Who is the father of orphans</w:t>
-            </w:r>
+              <w:t xml:space="preserve">Who is the father of </w:t>
+            </w:r>
+            <w:proofErr w:type="gramStart"/>
+            <w:r>
+              <w:t>orphans</w:t>
+            </w:r>
+            <w:proofErr w:type="gramEnd"/>
           </w:p>
           <w:p>
             <w:pPr>
@@ -1508,7 +1552,14 @@
             </w:pPr>
             <w:r>
               <w:tab/>
-              <w:t>likewise the rebellious who dwell in tombs.</w:t>
+            </w:r>
+            <w:proofErr w:type="gramStart"/>
+            <w:r>
+              <w:t>likewise</w:t>
+            </w:r>
+            <w:proofErr w:type="gramEnd"/>
+            <w:r>
+              <w:t xml:space="preserve"> the rebellious who dwell in tombs.</w:t>
             </w:r>
           </w:p>
           <w:p>
@@ -1570,7 +1621,14 @@
             </w:pPr>
             <w:r>
               <w:tab/>
-              <w:t>likewise the rebellious who dwell in tombs.</w:t>
+            </w:r>
+            <w:proofErr w:type="gramStart"/>
+            <w:r>
+              <w:t>likewise</w:t>
+            </w:r>
+            <w:proofErr w:type="gramEnd"/>
+            <w:r>
+              <w:t xml:space="preserve"> the rebellious who dwell in tombs.</w:t>
             </w:r>
           </w:p>
           <w:p>
@@ -1597,7 +1655,15 @@
           </w:tcPr>
           <w:p>
             <w:r>
-              <w:t xml:space="preserve">He is the God that maketh men to be of one mind in an house, leading forth </w:t>
+              <w:t xml:space="preserve">He is the God that </w:t>
+            </w:r>
+            <w:proofErr w:type="spellStart"/>
+            <w:r>
+              <w:t>maketh</w:t>
+            </w:r>
+            <w:proofErr w:type="spellEnd"/>
+            <w:r>
+              <w:t xml:space="preserve"> men to be of one mind in an house, leading forth </w:t>
             </w:r>
             <w:r>
               <w:lastRenderedPageBreak/>
@@ -1863,7 +1929,23 @@
           </w:tcPr>
           <w:p>
             <w:r>
-              <w:t>O God, when Thou wentest forth before Thy people, when Thou wentest through the wilderness,</w:t>
+              <w:t xml:space="preserve">O God, when Thou </w:t>
+            </w:r>
+            <w:proofErr w:type="spellStart"/>
+            <w:r>
+              <w:t>wentest</w:t>
+            </w:r>
+            <w:proofErr w:type="spellEnd"/>
+            <w:r>
+              <w:t xml:space="preserve"> forth before Thy people, when Thou </w:t>
+            </w:r>
+            <w:proofErr w:type="spellStart"/>
+            <w:r>
+              <w:t>wentest</w:t>
+            </w:r>
+            <w:proofErr w:type="spellEnd"/>
+            <w:r>
+              <w:t xml:space="preserve"> through the wilderness,</w:t>
             </w:r>
           </w:p>
         </w:tc>
@@ -1903,7 +1985,23 @@
               <w:pStyle w:val="EngIndEnd"/>
             </w:pPr>
             <w:r>
-              <w:t>O God, when thou wentest forth before thy people, when thou wentest through the wilderness; Pause:</w:t>
+              <w:t xml:space="preserve">O God, when thou </w:t>
+            </w:r>
+            <w:proofErr w:type="spellStart"/>
+            <w:r>
+              <w:t>wentest</w:t>
+            </w:r>
+            <w:proofErr w:type="spellEnd"/>
+            <w:r>
+              <w:t xml:space="preserve"> forth before thy people, when thou </w:t>
+            </w:r>
+            <w:proofErr w:type="spellStart"/>
+            <w:r>
+              <w:t>wentest</w:t>
+            </w:r>
+            <w:proofErr w:type="spellEnd"/>
+            <w:r>
+              <w:t xml:space="preserve"> through the wilderness; Pause:</w:t>
             </w:r>
           </w:p>
         </w:tc>
@@ -2113,7 +2211,15 @@
               <w:pStyle w:val="EngIndEnd"/>
             </w:pPr>
             <w:r>
-              <w:t>from before God—this Sina did—</w:t>
+              <w:t xml:space="preserve">from before God—this </w:t>
+            </w:r>
+            <w:proofErr w:type="spellStart"/>
+            <w:r>
+              <w:t>Sina</w:t>
+            </w:r>
+            <w:proofErr w:type="spellEnd"/>
+            <w:r>
+              <w:t xml:space="preserve"> did—</w:t>
             </w:r>
           </w:p>
           <w:p>
@@ -2134,7 +2240,15 @@
               <w:pStyle w:val="EngIndEnd"/>
             </w:pPr>
             <w:r>
-              <w:t>the earth quaked, yea, the heavens dropped water at the presence of the God of Sina, at the presence of the God of Israel.</w:t>
+              <w:t xml:space="preserve">the earth quaked, yea, the heavens dropped water at the presence of the God of </w:t>
+            </w:r>
+            <w:proofErr w:type="spellStart"/>
+            <w:r>
+              <w:t>Sina</w:t>
+            </w:r>
+            <w:proofErr w:type="spellEnd"/>
+            <w:r>
+              <w:t>, at the presence of the God of Israel.</w:t>
             </w:r>
           </w:p>
         </w:tc>
@@ -2355,7 +2469,15 @@
           </w:tcPr>
           <w:p>
             <w:r>
-              <w:t>Thou dost withhold the bountiful rain, O God, from Thine inheritance, and it fainted, but Thou didst restore it.</w:t>
+              <w:t xml:space="preserve">Thou </w:t>
+            </w:r>
+            <w:proofErr w:type="spellStart"/>
+            <w:r>
+              <w:t>dost</w:t>
+            </w:r>
+            <w:proofErr w:type="spellEnd"/>
+            <w:r>
+              <w:t xml:space="preserve"> withhold the bountiful rain, O God, from Thine inheritance, and it fainted, but Thou didst restore it.</w:t>
             </w:r>
           </w:p>
         </w:tc>
@@ -2511,8 +2633,13 @@
             <w:r>
               <w:t xml:space="preserve"> O God, </w:t>
             </w:r>
-            <w:r>
-              <w:t xml:space="preserve">You provide </w:t>
+            <w:proofErr w:type="gramStart"/>
+            <w:r>
+              <w:t>You</w:t>
+            </w:r>
+            <w:proofErr w:type="gramEnd"/>
+            <w:r>
+              <w:t xml:space="preserve"> provide </w:t>
             </w:r>
             <w:r>
               <w:t>for the poor.</w:t>
@@ -3386,7 +3513,15 @@
           </w:tcPr>
           <w:p>
             <w:r>
-              <w:t>When the Heavenly One shall separate out kings over her, they shall be covered with snow in Zalmon.</w:t>
+              <w:t xml:space="preserve">When the Heavenly One shall separate out kings over her, they shall be covered with snow in </w:t>
+            </w:r>
+            <w:proofErr w:type="spellStart"/>
+            <w:r>
+              <w:t>Zalmon</w:t>
+            </w:r>
+            <w:proofErr w:type="spellEnd"/>
+            <w:r>
+              <w:t>.</w:t>
             </w:r>
           </w:p>
         </w:tc>
@@ -3407,20 +3542,36 @@
               <w:pStyle w:val="EngIndEnd"/>
             </w:pPr>
             <w:r>
-              <w:t>they will be snow-covered in Selmon.</w:t>
-            </w:r>
-          </w:p>
-        </w:tc>
-        <w:tc>
-          <w:tcPr>
-            <w:tcW w:w="632" w:type="pct"/>
-          </w:tcPr>
-          <w:p>
-            <w:pPr>
-              <w:pStyle w:val="EngIndEnd"/>
-            </w:pPr>
-            <w:r>
-              <w:t>When the heavenly One scatters kings upon it, they shall be made snow-white in Selmon.</w:t>
+              <w:t xml:space="preserve">they will be snow-covered in </w:t>
+            </w:r>
+            <w:proofErr w:type="spellStart"/>
+            <w:r>
+              <w:t>Selmon</w:t>
+            </w:r>
+            <w:proofErr w:type="spellEnd"/>
+            <w:r>
+              <w:t>.</w:t>
+            </w:r>
+          </w:p>
+        </w:tc>
+        <w:tc>
+          <w:tcPr>
+            <w:tcW w:w="632" w:type="pct"/>
+          </w:tcPr>
+          <w:p>
+            <w:pPr>
+              <w:pStyle w:val="EngIndEnd"/>
+            </w:pPr>
+            <w:r>
+              <w:t xml:space="preserve">When the heavenly One scatters kings upon it, they shall be made snow-white in </w:t>
+            </w:r>
+            <w:proofErr w:type="spellStart"/>
+            <w:r>
+              <w:t>Selmon</w:t>
+            </w:r>
+            <w:proofErr w:type="spellEnd"/>
+            <w:r>
+              <w:t>.</w:t>
             </w:r>
           </w:p>
         </w:tc>
@@ -3471,7 +3622,29 @@
                 <w:szCs w:val="24"/>
                 <w:shd w:val="clear" w:color="auto" w:fill="FFFFFF"/>
               </w:rPr>
-              <w:t>They shall become as white as the snow on Zalmon.</w:t>
+              <w:t xml:space="preserve">They shall become as white as the snow on </w:t>
+            </w:r>
+            <w:proofErr w:type="spellStart"/>
+            <w:r>
+              <w:rPr>
+                <w:rFonts w:ascii="Tahoma" w:eastAsia="Times New Roman" w:hAnsi="Tahoma" w:cs="Tahoma"/>
+                <w:color w:val="2E1308"/>
+                <w:sz w:val="24"/>
+                <w:szCs w:val="24"/>
+                <w:shd w:val="clear" w:color="auto" w:fill="FFFFFF"/>
+              </w:rPr>
+              <w:t>Zalmon</w:t>
+            </w:r>
+            <w:proofErr w:type="spellEnd"/>
+            <w:r>
+              <w:rPr>
+                <w:rFonts w:ascii="Tahoma" w:eastAsia="Times New Roman" w:hAnsi="Tahoma" w:cs="Tahoma"/>
+                <w:color w:val="2E1308"/>
+                <w:sz w:val="24"/>
+                <w:szCs w:val="24"/>
+                <w:shd w:val="clear" w:color="auto" w:fill="FFFFFF"/>
+              </w:rPr>
+              <w:t>.</w:t>
             </w:r>
           </w:p>
         </w:tc>
@@ -3767,21 +3940,34 @@
           </w:tcPr>
           <w:p>
             <w:r>
-              <w:t>Why do ye ponder over mountains of plenty? This is the hill wherein it pleaseth God to dwell; yea, the Lord will abide in it for ever.</w:t>
-            </w:r>
-          </w:p>
-        </w:tc>
-        <w:tc>
-          <w:tcPr>
-            <w:tcW w:w="632" w:type="pct"/>
-          </w:tcPr>
-          <w:p>
-            <w:pPr>
-              <w:pStyle w:val="EngIndEnd"/>
-            </w:pPr>
-            <w:r>
-              <w:t>Why do you suppose, O curdled mountains,</w:t>
-            </w:r>
+              <w:t xml:space="preserve">Why do ye ponder over mountains of plenty? This is the hill wherein it </w:t>
+            </w:r>
+            <w:proofErr w:type="spellStart"/>
+            <w:r>
+              <w:t>pleaseth</w:t>
+            </w:r>
+            <w:proofErr w:type="spellEnd"/>
+            <w:r>
+              <w:t xml:space="preserve"> God to dwell; yea, the Lord will abide in it for ever.</w:t>
+            </w:r>
+          </w:p>
+        </w:tc>
+        <w:tc>
+          <w:tcPr>
+            <w:tcW w:w="632" w:type="pct"/>
+          </w:tcPr>
+          <w:p>
+            <w:pPr>
+              <w:pStyle w:val="EngIndEnd"/>
+            </w:pPr>
+            <w:r>
+              <w:t xml:space="preserve">Why do you suppose, O curdled </w:t>
+            </w:r>
+            <w:proofErr w:type="gramStart"/>
+            <w:r>
+              <w:t>mountains,</w:t>
+            </w:r>
+            <w:proofErr w:type="gramEnd"/>
           </w:p>
           <w:p>
             <w:pPr>
@@ -3991,7 +4177,15 @@
               <w:t>holy</w:t>
             </w:r>
             <w:r>
-              <w:t xml:space="preserve"> on Sinai.</w:t>
+              <w:t xml:space="preserve"> </w:t>
+            </w:r>
+            <w:r>
+              <w:t xml:space="preserve">place </w:t>
+            </w:r>
+            <w:bookmarkStart w:id="0" w:name="_GoBack"/>
+            <w:bookmarkEnd w:id="0"/>
+            <w:r>
+              <w:t>on Sinai.</w:t>
             </w:r>
           </w:p>
           <w:p>
@@ -4048,7 +4242,15 @@
               <w:pStyle w:val="EngIndEnd"/>
             </w:pPr>
             <w:r>
-              <w:t>the Lord is among them in Sina, in the holy place.</w:t>
+              <w:t xml:space="preserve">the Lord is among them in </w:t>
+            </w:r>
+            <w:proofErr w:type="spellStart"/>
+            <w:r>
+              <w:t>Sina</w:t>
+            </w:r>
+            <w:proofErr w:type="spellEnd"/>
+            <w:r>
+              <w:t>, in the holy place.</w:t>
             </w:r>
           </w:p>
         </w:tc>
@@ -4070,7 +4272,27 @@
                 <w:szCs w:val="24"/>
               </w:rPr>
               <w:lastRenderedPageBreak/>
-              <w:t>The chariots of God are ten thousand fold, thousands of rejoicing ones: the Lord is among them, in Sina, in the holy place.</w:t>
+              <w:t xml:space="preserve">The chariots of God are ten thousand fold, thousands of rejoicing ones: the Lord is among them, in </w:t>
+            </w:r>
+            <w:proofErr w:type="spellStart"/>
+            <w:r>
+              <w:rPr>
+                <w:rFonts w:ascii="Garamond" w:hAnsi="Garamond" w:cs="Times New Roman"/>
+                <w:color w:val="000000"/>
+                <w:sz w:val="24"/>
+                <w:szCs w:val="24"/>
+              </w:rPr>
+              <w:t>Sina</w:t>
+            </w:r>
+            <w:proofErr w:type="spellEnd"/>
+            <w:r>
+              <w:rPr>
+                <w:rFonts w:ascii="Garamond" w:hAnsi="Garamond" w:cs="Times New Roman"/>
+                <w:color w:val="000000"/>
+                <w:sz w:val="24"/>
+                <w:szCs w:val="24"/>
+              </w:rPr>
+              <w:t>, in the holy place.</w:t>
             </w:r>
           </w:p>
         </w:tc>
@@ -4248,19 +4470,27 @@
               <w:t xml:space="preserve"> ascended on high,</w:t>
             </w:r>
             <w:r>
-              <w:t xml:space="preserve"> You led captivity captive;</w:t>
-            </w:r>
-          </w:p>
-          <w:p>
-            <w:pPr>
-              <w:pStyle w:val="EnglishHangNoCoptic"/>
-            </w:pPr>
-            <w:r>
-              <w:tab/>
-            </w:r>
+              <w:t xml:space="preserve"> </w:t>
+            </w:r>
+            <w:proofErr w:type="gramStart"/>
             <w:r>
               <w:t>You</w:t>
             </w:r>
+            <w:proofErr w:type="gramEnd"/>
+            <w:r>
+              <w:t xml:space="preserve"> led captivity captive;</w:t>
+            </w:r>
+          </w:p>
+          <w:p>
+            <w:pPr>
+              <w:pStyle w:val="EnglishHangNoCoptic"/>
+            </w:pPr>
+            <w:r>
+              <w:tab/>
+            </w:r>
+            <w:r>
+              <w:t>You</w:t>
+            </w:r>
             <w:r>
               <w:t xml:space="preserve"> </w:t>
             </w:r>
@@ -4319,7 +4549,15 @@
           </w:tcPr>
           <w:p>
             <w:r>
-              <w:t>Thou art gone up on high, Thou hast led captivity captive; Thou hast received gifts among men, even the disobedient, that Thou mightest settle Thyself in.</w:t>
+              <w:t xml:space="preserve">Thou art gone up on high, Thou hast led captivity captive; Thou hast received gifts among men, even the disobedient, that Thou </w:t>
+            </w:r>
+            <w:proofErr w:type="spellStart"/>
+            <w:r>
+              <w:t>mightest</w:t>
+            </w:r>
+            <w:proofErr w:type="spellEnd"/>
+            <w:r>
+              <w:t xml:space="preserve"> settle Thyself in.</w:t>
             </w:r>
           </w:p>
         </w:tc>
@@ -4377,7 +4615,15 @@
               <w:pStyle w:val="EngIndEnd"/>
             </w:pPr>
             <w:r>
-              <w:t>Thou art gone up on high, thou hast led captivity captive, thou hast received gifts for man, yea, for they were rebellious, that thou mightest dwell among them.</w:t>
+              <w:t xml:space="preserve">Thou art gone up on high, thou hast led captivity captive, thou hast received gifts for man, yea, for they were rebellious, that thou </w:t>
+            </w:r>
+            <w:proofErr w:type="spellStart"/>
+            <w:r>
+              <w:t>mightest</w:t>
+            </w:r>
+            <w:proofErr w:type="spellEnd"/>
+            <w:r>
+              <w:t xml:space="preserve"> dwell among them.</w:t>
             </w:r>
           </w:p>
         </w:tc>
@@ -4405,7 +4651,29 @@
                 <w:szCs w:val="24"/>
                 <w:shd w:val="clear" w:color="auto" w:fill="FFFFFF"/>
               </w:rPr>
-              <w:t>You ascended on high, You led captivity captive;</w:t>
+              <w:t xml:space="preserve">You ascended on high, </w:t>
+            </w:r>
+            <w:proofErr w:type="gramStart"/>
+            <w:r>
+              <w:rPr>
+                <w:rFonts w:ascii="Tahoma" w:eastAsia="Times New Roman" w:hAnsi="Tahoma" w:cs="Tahoma"/>
+                <w:color w:val="2E1308"/>
+                <w:sz w:val="24"/>
+                <w:szCs w:val="24"/>
+                <w:shd w:val="clear" w:color="auto" w:fill="FFFFFF"/>
+              </w:rPr>
+              <w:t>You</w:t>
+            </w:r>
+            <w:proofErr w:type="gramEnd"/>
+            <w:r>
+              <w:rPr>
+                <w:rFonts w:ascii="Tahoma" w:eastAsia="Times New Roman" w:hAnsi="Tahoma" w:cs="Tahoma"/>
+                <w:color w:val="2E1308"/>
+                <w:sz w:val="24"/>
+                <w:szCs w:val="24"/>
+                <w:shd w:val="clear" w:color="auto" w:fill="FFFFFF"/>
+              </w:rPr>
+              <w:t xml:space="preserve"> led captivity captive;</w:t>
             </w:r>
           </w:p>
           <w:p>
@@ -4792,7 +5060,15 @@
           </w:tcPr>
           <w:p>
             <w:r>
-              <w:t>Our God is the God that saveth, and of the Lord’s Lord is the escape from death.</w:t>
+              <w:t xml:space="preserve">Our God is the God that </w:t>
+            </w:r>
+            <w:proofErr w:type="spellStart"/>
+            <w:r>
+              <w:t>saveth</w:t>
+            </w:r>
+            <w:proofErr w:type="spellEnd"/>
+            <w:r>
+              <w:t>, and of the Lord’s Lord is the escape from death.</w:t>
             </w:r>
           </w:p>
         </w:tc>
@@ -4968,7 +5244,15 @@
           </w:tcPr>
           <w:p>
             <w:r>
-              <w:t>But God shall crush the heads of His enemies, and the hairy scalp of such a one as goeth on still in His wickedness.</w:t>
+              <w:t xml:space="preserve">But God shall crush the heads of His enemies, and the hairy scalp of such a one as </w:t>
+            </w:r>
+            <w:proofErr w:type="spellStart"/>
+            <w:r>
+              <w:t>goeth</w:t>
+            </w:r>
+            <w:proofErr w:type="spellEnd"/>
+            <w:r>
+              <w:t xml:space="preserve"> on still in His wickedness.</w:t>
             </w:r>
           </w:p>
         </w:tc>
@@ -5159,7 +5443,15 @@
               <w:pStyle w:val="EngIndEnd"/>
             </w:pPr>
             <w:r>
-              <w:t>“From Basan I will turn round;</w:t>
+              <w:t xml:space="preserve">“From </w:t>
+            </w:r>
+            <w:proofErr w:type="spellStart"/>
+            <w:r>
+              <w:t>Basan</w:t>
+            </w:r>
+            <w:proofErr w:type="spellEnd"/>
+            <w:r>
+              <w:t xml:space="preserve"> I will turn round;</w:t>
             </w:r>
           </w:p>
           <w:p>
@@ -5180,7 +5472,15 @@
               <w:pStyle w:val="EngIndEnd"/>
             </w:pPr>
             <w:r>
-              <w:t>The Lord said, I will bring again from Basan, I will bring my people again through the depths of the sea.</w:t>
+              <w:t xml:space="preserve">The Lord said, I will bring again from </w:t>
+            </w:r>
+            <w:proofErr w:type="spellStart"/>
+            <w:r>
+              <w:t>Basan</w:t>
+            </w:r>
+            <w:proofErr w:type="spellEnd"/>
+            <w:r>
+              <w:t>, I will bring my people again through the depths of the sea.</w:t>
             </w:r>
           </w:p>
         </w:tc>
@@ -5611,7 +5911,15 @@
             </w:pPr>
             <w:r>
               <w:tab/>
-              <w:t>while between them were damsels playing on timbrels.</w:t>
+              <w:t xml:space="preserve">while between them were damsels playing on </w:t>
+            </w:r>
+            <w:proofErr w:type="spellStart"/>
+            <w:r>
+              <w:t>timbrels</w:t>
+            </w:r>
+            <w:proofErr w:type="spellEnd"/>
+            <w:r>
+              <w:t>.</w:t>
             </w:r>
           </w:p>
           <w:p>
@@ -5644,7 +5952,15 @@
               <w:t>you maidens playing</w:t>
             </w:r>
             <w:r>
-              <w:t xml:space="preserve"> timbrels.</w:t>
+              <w:t xml:space="preserve"> </w:t>
+            </w:r>
+            <w:proofErr w:type="spellStart"/>
+            <w:r>
+              <w:t>timbrels</w:t>
+            </w:r>
+            <w:proofErr w:type="spellEnd"/>
+            <w:r>
+              <w:t>.</w:t>
             </w:r>
           </w:p>
           <w:p>
@@ -5671,7 +5987,15 @@
           </w:tcPr>
           <w:p>
             <w:r>
-              <w:t>The princes go before, the singers follow after, in the midst of damsels playing the timbrels.</w:t>
+              <w:t xml:space="preserve">The princes go before, the singers follow after, in the midst of damsels playing the </w:t>
+            </w:r>
+            <w:proofErr w:type="spellStart"/>
+            <w:r>
+              <w:t>timbrels</w:t>
+            </w:r>
+            <w:proofErr w:type="spellEnd"/>
+            <w:r>
+              <w:t>.</w:t>
             </w:r>
           </w:p>
         </w:tc>
@@ -5709,9 +6033,14 @@
               <w:lastRenderedPageBreak/>
               <w:t xml:space="preserve">The princes went first, next before the players on instruments, in the midst of damsels playing on </w:t>
             </w:r>
+            <w:proofErr w:type="spellStart"/>
             <w:r>
               <w:lastRenderedPageBreak/>
-              <w:t>timbrels.</w:t>
+              <w:t>timbrels</w:t>
+            </w:r>
+            <w:proofErr w:type="spellEnd"/>
+            <w:r>
+              <w:t>.</w:t>
             </w:r>
           </w:p>
         </w:tc>
@@ -5763,7 +6092,29 @@
                 <w:szCs w:val="24"/>
                 <w:shd w:val="clear" w:color="auto" w:fill="FFFFFF"/>
               </w:rPr>
-              <w:t>In the midst of them came young maidens playing timbrels.</w:t>
+              <w:t xml:space="preserve">In the midst of them came young maidens playing </w:t>
+            </w:r>
+            <w:proofErr w:type="spellStart"/>
+            <w:r>
+              <w:rPr>
+                <w:rFonts w:ascii="Tahoma" w:eastAsia="Times New Roman" w:hAnsi="Tahoma" w:cs="Tahoma"/>
+                <w:color w:val="2E1308"/>
+                <w:sz w:val="24"/>
+                <w:szCs w:val="24"/>
+                <w:shd w:val="clear" w:color="auto" w:fill="FFFFFF"/>
+              </w:rPr>
+              <w:t>timbrels</w:t>
+            </w:r>
+            <w:proofErr w:type="spellEnd"/>
+            <w:r>
+              <w:rPr>
+                <w:rFonts w:ascii="Tahoma" w:eastAsia="Times New Roman" w:hAnsi="Tahoma" w:cs="Tahoma"/>
+                <w:color w:val="2E1308"/>
+                <w:sz w:val="24"/>
+                <w:szCs w:val="24"/>
+                <w:shd w:val="clear" w:color="auto" w:fill="FFFFFF"/>
+              </w:rPr>
+              <w:t>.</w:t>
             </w:r>
           </w:p>
         </w:tc>
@@ -5978,7 +6329,15 @@
             </w:pPr>
             <w:r>
               <w:tab/>
-              <w:t>the princes of Juda are their leaders,</w:t>
+              <w:t xml:space="preserve">the princes of </w:t>
+            </w:r>
+            <w:proofErr w:type="spellStart"/>
+            <w:r>
+              <w:t>Juda</w:t>
+            </w:r>
+            <w:proofErr w:type="spellEnd"/>
+            <w:r>
+              <w:t xml:space="preserve"> are their leaders,</w:t>
             </w:r>
           </w:p>
           <w:p>
@@ -5987,7 +6346,23 @@
             </w:pPr>
             <w:r>
               <w:tab/>
-              <w:t>the princes of Zabulon, the princes of Nephthali.</w:t>
+              <w:t xml:space="preserve">the princes of </w:t>
+            </w:r>
+            <w:proofErr w:type="spellStart"/>
+            <w:r>
+              <w:t>Zabulon</w:t>
+            </w:r>
+            <w:proofErr w:type="spellEnd"/>
+            <w:r>
+              <w:t xml:space="preserve">, the princes of </w:t>
+            </w:r>
+            <w:proofErr w:type="spellStart"/>
+            <w:r>
+              <w:t>Nephthali</w:t>
+            </w:r>
+            <w:proofErr w:type="spellEnd"/>
+            <w:r>
+              <w:t>.</w:t>
             </w:r>
           </w:p>
           <w:p>
@@ -6026,7 +6401,15 @@
               <w:t>rulers</w:t>
             </w:r>
             <w:r>
-              <w:t xml:space="preserve"> of Juda are their leaders,</w:t>
+              <w:t xml:space="preserve"> of </w:t>
+            </w:r>
+            <w:proofErr w:type="spellStart"/>
+            <w:r>
+              <w:t>Juda</w:t>
+            </w:r>
+            <w:proofErr w:type="spellEnd"/>
+            <w:r>
+              <w:t xml:space="preserve"> are their leaders,</w:t>
             </w:r>
           </w:p>
           <w:p>
@@ -6041,13 +6424,26 @@
               <w:t xml:space="preserve">rulers </w:t>
             </w:r>
             <w:r>
-              <w:t>of Zabulon</w:t>
-            </w:r>
+              <w:t xml:space="preserve">of </w:t>
+            </w:r>
+            <w:proofErr w:type="spellStart"/>
+            <w:r>
+              <w:t>Zabulon</w:t>
+            </w:r>
+            <w:proofErr w:type="spellEnd"/>
             <w:r>
               <w:t xml:space="preserve"> and</w:t>
             </w:r>
             <w:r>
-              <w:t xml:space="preserve"> Nephthali.</w:t>
+              <w:t xml:space="preserve"> </w:t>
+            </w:r>
+            <w:proofErr w:type="spellStart"/>
+            <w:r>
+              <w:t>Nephthali</w:t>
+            </w:r>
+            <w:proofErr w:type="spellEnd"/>
+            <w:r>
+              <w:t>.</w:t>
             </w:r>
           </w:p>
           <w:p>
@@ -6093,36 +6489,92 @@
               <w:pStyle w:val="EngIndEnd"/>
             </w:pPr>
             <w:r>
-              <w:t>There is Beniamin, the youngest, in a trance,</w:t>
-            </w:r>
-          </w:p>
-          <w:p>
-            <w:pPr>
-              <w:pStyle w:val="EngIndEnd"/>
-            </w:pPr>
-            <w:r>
-              <w:t>rulers of Ioudas, their leader,</w:t>
-            </w:r>
-          </w:p>
-          <w:p>
-            <w:pPr>
-              <w:pStyle w:val="EngIndEnd"/>
-            </w:pPr>
-            <w:r>
-              <w:t>rulers of Zaboulon, rulers of Nephthali.</w:t>
-            </w:r>
-          </w:p>
-        </w:tc>
-        <w:tc>
-          <w:tcPr>
-            <w:tcW w:w="632" w:type="pct"/>
-          </w:tcPr>
-          <w:p>
-            <w:pPr>
-              <w:pStyle w:val="EngIndEnd"/>
-            </w:pPr>
-            <w:r>
-              <w:t>There is Benjamin the younger one in ecstasy, the princes of Juda their rulers, the princes of Zabulon, the princes of Nephthali.</w:t>
+              <w:t xml:space="preserve">There is </w:t>
+            </w:r>
+            <w:proofErr w:type="spellStart"/>
+            <w:r>
+              <w:t>Beniamin</w:t>
+            </w:r>
+            <w:proofErr w:type="spellEnd"/>
+            <w:r>
+              <w:t>, the youngest, in a trance,</w:t>
+            </w:r>
+          </w:p>
+          <w:p>
+            <w:pPr>
+              <w:pStyle w:val="EngIndEnd"/>
+            </w:pPr>
+            <w:r>
+              <w:t xml:space="preserve">rulers of </w:t>
+            </w:r>
+            <w:proofErr w:type="spellStart"/>
+            <w:r>
+              <w:t>Ioudas</w:t>
+            </w:r>
+            <w:proofErr w:type="spellEnd"/>
+            <w:r>
+              <w:t>, their leader,</w:t>
+            </w:r>
+          </w:p>
+          <w:p>
+            <w:pPr>
+              <w:pStyle w:val="EngIndEnd"/>
+            </w:pPr>
+            <w:r>
+              <w:t xml:space="preserve">rulers of </w:t>
+            </w:r>
+            <w:proofErr w:type="spellStart"/>
+            <w:r>
+              <w:t>Zaboulon</w:t>
+            </w:r>
+            <w:proofErr w:type="spellEnd"/>
+            <w:r>
+              <w:t xml:space="preserve">, rulers of </w:t>
+            </w:r>
+            <w:proofErr w:type="spellStart"/>
+            <w:r>
+              <w:t>Nephthali</w:t>
+            </w:r>
+            <w:proofErr w:type="spellEnd"/>
+            <w:r>
+              <w:t>.</w:t>
+            </w:r>
+          </w:p>
+        </w:tc>
+        <w:tc>
+          <w:tcPr>
+            <w:tcW w:w="632" w:type="pct"/>
+          </w:tcPr>
+          <w:p>
+            <w:pPr>
+              <w:pStyle w:val="EngIndEnd"/>
+            </w:pPr>
+            <w:r>
+              <w:t xml:space="preserve">There is Benjamin the younger one in ecstasy, the princes of </w:t>
+            </w:r>
+            <w:proofErr w:type="spellStart"/>
+            <w:r>
+              <w:t>Juda</w:t>
+            </w:r>
+            <w:proofErr w:type="spellEnd"/>
+            <w:r>
+              <w:t xml:space="preserve"> their rulers, the princes of </w:t>
+            </w:r>
+            <w:proofErr w:type="spellStart"/>
+            <w:r>
+              <w:t>Zabulon</w:t>
+            </w:r>
+            <w:proofErr w:type="spellEnd"/>
+            <w:r>
+              <w:t xml:space="preserve">, the princes of </w:t>
+            </w:r>
+            <w:proofErr w:type="spellStart"/>
+            <w:r>
+              <w:t>Nephthali</w:t>
+            </w:r>
+            <w:proofErr w:type="spellEnd"/>
+            <w:r>
+              <w:t>.</w:t>
             </w:r>
           </w:p>
         </w:tc>
@@ -6524,8 +6976,13 @@
               <w:pStyle w:val="EngIndEnd"/>
             </w:pPr>
             <w:r>
-              <w:t>Resulting from your shrine at Ierousalem</w:t>
-            </w:r>
+              <w:t xml:space="preserve">Resulting from your shrine at </w:t>
+            </w:r>
+            <w:proofErr w:type="spellStart"/>
+            <w:r>
+              <w:t>Ierousalem</w:t>
+            </w:r>
+            <w:proofErr w:type="spellEnd"/>
           </w:p>
           <w:p>
             <w:pPr>
@@ -6740,7 +7197,15 @@
           </w:tcPr>
           <w:p>
             <w:r>
-              <w:t xml:space="preserve">Drive off the wild beasts with reeds, the herd of bulls among the kine of </w:t>
+              <w:t xml:space="preserve">Drive off the wild beasts with reeds, the herd of bulls among the </w:t>
+            </w:r>
+            <w:proofErr w:type="spellStart"/>
+            <w:r>
+              <w:t>kine</w:t>
+            </w:r>
+            <w:proofErr w:type="spellEnd"/>
+            <w:r>
+              <w:t xml:space="preserve"> of </w:t>
             </w:r>
             <w:r>
               <w:lastRenderedPageBreak/>
@@ -7088,7 +7553,15 @@
               <w:pStyle w:val="EnglishHangNoCoptic"/>
             </w:pPr>
             <w:r>
-              <w:t>33 Sing to God, you kingdoms of the earth;</w:t>
+              <w:t xml:space="preserve">33 Sing to God, </w:t>
+            </w:r>
+            <w:proofErr w:type="gramStart"/>
+            <w:r>
+              <w:t>you</w:t>
+            </w:r>
+            <w:proofErr w:type="gramEnd"/>
+            <w:r>
+              <w:t xml:space="preserve"> kingdoms of the earth;</w:t>
             </w:r>
           </w:p>
           <w:p>
@@ -7124,7 +7597,15 @@
               <w:t>33 Sing to</w:t>
             </w:r>
             <w:r>
-              <w:t xml:space="preserve"> God, you kingdoms of the earth,</w:t>
+              <w:t xml:space="preserve"> God, </w:t>
+            </w:r>
+            <w:proofErr w:type="gramStart"/>
+            <w:r>
+              <w:t>you</w:t>
+            </w:r>
+            <w:proofErr w:type="gramEnd"/>
+            <w:r>
+              <w:t xml:space="preserve"> kingdoms of the earth,</w:t>
             </w:r>
           </w:p>
           <w:p>
@@ -7248,7 +7729,29 @@
                 <w:szCs w:val="24"/>
                 <w:shd w:val="clear" w:color="auto" w:fill="FFFFFF"/>
               </w:rPr>
-              <w:t>Sing to God, you kingdoms of the earth, sing to the Lord.</w:t>
+              <w:t xml:space="preserve">Sing to God, </w:t>
+            </w:r>
+            <w:proofErr w:type="gramStart"/>
+            <w:r>
+              <w:rPr>
+                <w:rFonts w:ascii="Tahoma" w:eastAsia="Times New Roman" w:hAnsi="Tahoma" w:cs="Tahoma"/>
+                <w:color w:val="2E1308"/>
+                <w:sz w:val="24"/>
+                <w:szCs w:val="24"/>
+                <w:shd w:val="clear" w:color="auto" w:fill="FFFFFF"/>
+              </w:rPr>
+              <w:t>you</w:t>
+            </w:r>
+            <w:proofErr w:type="gramEnd"/>
+            <w:r>
+              <w:rPr>
+                <w:rFonts w:ascii="Tahoma" w:eastAsia="Times New Roman" w:hAnsi="Tahoma" w:cs="Tahoma"/>
+                <w:color w:val="2E1308"/>
+                <w:sz w:val="24"/>
+                <w:szCs w:val="24"/>
+                <w:shd w:val="clear" w:color="auto" w:fill="FFFFFF"/>
+              </w:rPr>
+              <w:t xml:space="preserve"> kingdoms of the earth, sing to the Lord.</w:t>
             </w:r>
           </w:p>
           <w:p>
@@ -7325,7 +7828,15 @@
               <w:t>,</w:t>
             </w:r>
             <w:r>
-              <w:t xml:space="preserve"> Who rides upon the heaven of heaven</w:t>
+              <w:t xml:space="preserve"> </w:t>
+            </w:r>
+            <w:proofErr w:type="gramStart"/>
+            <w:r>
+              <w:t>Who</w:t>
+            </w:r>
+            <w:proofErr w:type="gramEnd"/>
+            <w:r>
+              <w:t xml:space="preserve"> rides upon the heaven of heaven</w:t>
             </w:r>
             <w:r>
               <w:t>s</w:t>
@@ -7950,7 +8461,7 @@
 </file>
 
 <file path=word/endnotes.xml><?xml version="1.0" encoding="utf-8"?>
-<w:endnotes xmlns:wpc="http://schemas.microsoft.com/office/word/2010/wordprocessingCanvas" xmlns:mc="http://schemas.openxmlformats.org/markup-compatibility/2006" xmlns:o="urn:schemas-microsoft-com:office:office" xmlns:r="http://schemas.openxmlformats.org/officeDocument/2006/relationships" xmlns:m="http://schemas.openxmlformats.org/officeDocument/2006/math" xmlns:v="urn:schemas-microsoft-com:vml" xmlns:wp14="http://schemas.microsoft.com/office/word/2010/wordprocessingDrawing" xmlns:wp="http://schemas.openxmlformats.org/drawingml/2006/wordprocessingDrawing" xmlns:w10="urn:schemas-microsoft-com:office:word" xmlns:w="http://schemas.openxmlformats.org/wordprocessingml/2006/main" xmlns:w14="http://schemas.microsoft.com/office/word/2010/wordml" xmlns:wpg="http://schemas.microsoft.com/office/word/2010/wordprocessingGroup" xmlns:wpi="http://schemas.microsoft.com/office/word/2010/wordprocessingInk" xmlns:wne="http://schemas.microsoft.com/office/word/2006/wordml" xmlns:wps="http://schemas.microsoft.com/office/word/2010/wordprocessingShape" mc:Ignorable="w14 wp14">
+<w:endnotes xmlns:wpc="http://schemas.microsoft.com/office/word/2010/wordprocessingCanvas" xmlns:mo="http://schemas.microsoft.com/office/mac/office/2008/main" xmlns:mc="http://schemas.openxmlformats.org/markup-compatibility/2006" xmlns:mv="urn:schemas-microsoft-com:mac:vml" xmlns:o="urn:schemas-microsoft-com:office:office" xmlns:r="http://schemas.openxmlformats.org/officeDocument/2006/relationships" xmlns:m="http://schemas.openxmlformats.org/officeDocument/2006/math" xmlns:v="urn:schemas-microsoft-com:vml" xmlns:wp14="http://schemas.microsoft.com/office/word/2010/wordprocessingDrawing" xmlns:wp="http://schemas.openxmlformats.org/drawingml/2006/wordprocessingDrawing" xmlns:w10="urn:schemas-microsoft-com:office:word" xmlns:w="http://schemas.openxmlformats.org/wordprocessingml/2006/main" xmlns:w14="http://schemas.microsoft.com/office/word/2010/wordml" xmlns:w15="http://schemas.microsoft.com/office/word/2012/wordml" xmlns:wpg="http://schemas.microsoft.com/office/word/2010/wordprocessingGroup" xmlns:wpi="http://schemas.microsoft.com/office/word/2010/wordprocessingInk" xmlns:wne="http://schemas.microsoft.com/office/word/2006/wordml" xmlns:wps="http://schemas.microsoft.com/office/word/2010/wordprocessingShape" mc:Ignorable="w14 w15 wp14">
   <w:endnote w:type="separator" w:id="-1">
     <w:p>
       <w:pPr>
@@ -7975,7 +8486,7 @@
 </file>
 
 <file path=word/footnotes.xml><?xml version="1.0" encoding="utf-8"?>
-<w:footnotes xmlns:wpc="http://schemas.microsoft.com/office/word/2010/wordprocessingCanvas" xmlns:mc="http://schemas.openxmlformats.org/markup-compatibility/2006" xmlns:o="urn:schemas-microsoft-com:office:office" xmlns:r="http://schemas.openxmlformats.org/officeDocument/2006/relationships" xmlns:m="http://schemas.openxmlformats.org/officeDocument/2006/math" xmlns:v="urn:schemas-microsoft-com:vml" xmlns:wp14="http://schemas.microsoft.com/office/word/2010/wordprocessingDrawing" xmlns:wp="http://schemas.openxmlformats.org/drawingml/2006/wordprocessingDrawing" xmlns:w10="urn:schemas-microsoft-com:office:word" xmlns:w="http://schemas.openxmlformats.org/wordprocessingml/2006/main" xmlns:w14="http://schemas.microsoft.com/office/word/2010/wordml" xmlns:wpg="http://schemas.microsoft.com/office/word/2010/wordprocessingGroup" xmlns:wpi="http://schemas.microsoft.com/office/word/2010/wordprocessingInk" xmlns:wne="http://schemas.microsoft.com/office/word/2006/wordml" xmlns:wps="http://schemas.microsoft.com/office/word/2010/wordprocessingShape" mc:Ignorable="w14 wp14">
+<w:footnotes xmlns:wpc="http://schemas.microsoft.com/office/word/2010/wordprocessingCanvas" xmlns:mo="http://schemas.microsoft.com/office/mac/office/2008/main" xmlns:mc="http://schemas.openxmlformats.org/markup-compatibility/2006" xmlns:mv="urn:schemas-microsoft-com:mac:vml" xmlns:o="urn:schemas-microsoft-com:office:office" xmlns:r="http://schemas.openxmlformats.org/officeDocument/2006/relationships" xmlns:m="http://schemas.openxmlformats.org/officeDocument/2006/math" xmlns:v="urn:schemas-microsoft-com:vml" xmlns:wp14="http://schemas.microsoft.com/office/word/2010/wordprocessingDrawing" xmlns:wp="http://schemas.openxmlformats.org/drawingml/2006/wordprocessingDrawing" xmlns:w10="urn:schemas-microsoft-com:office:word" xmlns:w="http://schemas.openxmlformats.org/wordprocessingml/2006/main" xmlns:w14="http://schemas.microsoft.com/office/word/2010/wordml" xmlns:w15="http://schemas.microsoft.com/office/word/2012/wordml" xmlns:wpg="http://schemas.microsoft.com/office/word/2010/wordprocessingGroup" xmlns:wpi="http://schemas.microsoft.com/office/word/2010/wordprocessingInk" xmlns:wne="http://schemas.microsoft.com/office/word/2006/wordml" xmlns:wps="http://schemas.microsoft.com/office/word/2010/wordprocessingShape" mc:Ignorable="w14 w15 wp14">
   <w:footnote w:type="separator" w:id="-1">
     <w:p>
       <w:pPr>
@@ -8145,7 +8656,15 @@
         <w:t>Or:</w:t>
       </w:r>
       <w:r>
-        <w:t xml:space="preserve"> ‘Even though you have slept among the allotments.’ Hebrew may mean: ‘camp fire-places.’ The passage is obscure, but may refer to the Reubenite slackers who stayed on their farms and refused to fight (Judges 5:16). The beauty or beauties of verse 13 are the women with whom the spoils were shared.</w:t>
+        <w:t xml:space="preserve"> ‘Even though you have slept among the allotments.’ Hebrew may mean: ‘camp fire-places.’ The passage is obscure, but may refer to the </w:t>
+      </w:r>
+      <w:proofErr w:type="spellStart"/>
+      <w:r>
+        <w:t>Reubenite</w:t>
+      </w:r>
+      <w:proofErr w:type="spellEnd"/>
+      <w:r>
+        <w:t xml:space="preserve"> slackers who stayed on their farms and refused to fight (Judges 5:16). The beauty or beauties of verse 13 are the women with whom the spoils were shared.</w:t>
       </w:r>
     </w:p>
   </w:footnote>
@@ -8170,7 +8689,15 @@
         <w:t>Or:</w:t>
       </w:r>
       <w:r>
-        <w:t xml:space="preserve"> ‘Even though you have slept among the allotments.’ Hebrew may mean: ‘camp fire-places.’ The passage is obscure, but may refer to the Reubenite slackers who stayed on their farms and refused to fight (Judges 5:16). The beauty or beauties of verse 13 are the women with whom the spoils were shared.</w:t>
+        <w:t xml:space="preserve"> ‘Even though you have slept among the allotments.’ Hebrew may mean: ‘camp fire-places.’ The passage is obscure, but may refer to the </w:t>
+      </w:r>
+      <w:proofErr w:type="spellStart"/>
+      <w:r>
+        <w:t>Reubenite</w:t>
+      </w:r>
+      <w:proofErr w:type="spellEnd"/>
+      <w:r>
+        <w:t xml:space="preserve"> slackers who stayed on their farms and refused to fight (Judges 5:16). The beauty or beauties of verse 13 are the women with whom the spoils were shared.</w:t>
       </w:r>
     </w:p>
   </w:footnote>
@@ -8342,7 +8869,7 @@
 </file>
 
 <file path=word/styles.xml><?xml version="1.0" encoding="utf-8"?>
-<w:styles xmlns:mc="http://schemas.openxmlformats.org/markup-compatibility/2006" xmlns:r="http://schemas.openxmlformats.org/officeDocument/2006/relationships" xmlns:w="http://schemas.openxmlformats.org/wordprocessingml/2006/main" xmlns:w14="http://schemas.microsoft.com/office/word/2010/wordml" mc:Ignorable="w14">
+<w:styles xmlns:mc="http://schemas.openxmlformats.org/markup-compatibility/2006" xmlns:r="http://schemas.openxmlformats.org/officeDocument/2006/relationships" xmlns:w="http://schemas.openxmlformats.org/wordprocessingml/2006/main" xmlns:w14="http://schemas.microsoft.com/office/word/2010/wordml" xmlns:w15="http://schemas.microsoft.com/office/word/2012/wordml" mc:Ignorable="w14 w15">
   <w:docDefaults>
     <w:rPrDefault>
       <w:rPr>
@@ -8358,146 +8885,387 @@
       </w:pPr>
     </w:pPrDefault>
   </w:docDefaults>
-  <w:latentStyles w:defLockedState="0" w:defUIPriority="99" w:defSemiHidden="1" w:defUnhideWhenUsed="1" w:defQFormat="0" w:count="267">
-    <w:lsdException w:name="Normal" w:semiHidden="0" w:uiPriority="0" w:unhideWhenUsed="0" w:qFormat="1"/>
-    <w:lsdException w:name="heading 1" w:semiHidden="0" w:uiPriority="9" w:unhideWhenUsed="0" w:qFormat="1"/>
-    <w:lsdException w:name="heading 2" w:uiPriority="9" w:qFormat="1"/>
-    <w:lsdException w:name="heading 3" w:uiPriority="9" w:qFormat="1"/>
-    <w:lsdException w:name="heading 4" w:uiPriority="9" w:qFormat="1"/>
-    <w:lsdException w:name="heading 5" w:uiPriority="9" w:qFormat="1"/>
-    <w:lsdException w:name="heading 6" w:uiPriority="9" w:qFormat="1"/>
-    <w:lsdException w:name="heading 7" w:uiPriority="9" w:qFormat="1"/>
-    <w:lsdException w:name="heading 8" w:uiPriority="9" w:qFormat="1"/>
-    <w:lsdException w:name="heading 9" w:uiPriority="9" w:qFormat="1"/>
-    <w:lsdException w:name="toc 1" w:uiPriority="39"/>
-    <w:lsdException w:name="toc 2" w:uiPriority="39"/>
-    <w:lsdException w:name="toc 3" w:uiPriority="39"/>
-    <w:lsdException w:name="toc 4" w:uiPriority="39"/>
-    <w:lsdException w:name="toc 5" w:uiPriority="39"/>
-    <w:lsdException w:name="toc 6" w:uiPriority="39"/>
-    <w:lsdException w:name="toc 7" w:uiPriority="39"/>
-    <w:lsdException w:name="toc 8" w:uiPriority="39"/>
-    <w:lsdException w:name="toc 9" w:uiPriority="39"/>
-    <w:lsdException w:name="annotation text" w:uiPriority="0"/>
-    <w:lsdException w:name="caption" w:uiPriority="35" w:qFormat="1"/>
-    <w:lsdException w:name="annotation reference" w:uiPriority="0"/>
-    <w:lsdException w:name="Title" w:semiHidden="0" w:uiPriority="10" w:unhideWhenUsed="0" w:qFormat="1"/>
-    <w:lsdException w:name="Default Paragraph Font" w:uiPriority="1"/>
-    <w:lsdException w:name="Subtitle" w:semiHidden="0" w:uiPriority="11" w:unhideWhenUsed="0" w:qFormat="1"/>
-    <w:lsdException w:name="Strong" w:semiHidden="0" w:uiPriority="22" w:unhideWhenUsed="0" w:qFormat="1"/>
-    <w:lsdException w:name="Emphasis" w:semiHidden="0" w:uiPriority="20" w:unhideWhenUsed="0" w:qFormat="1"/>
-    <w:lsdException w:name="Table Grid" w:semiHidden="0" w:uiPriority="59" w:unhideWhenUsed="0"/>
-    <w:lsdException w:name="Placeholder Text" w:unhideWhenUsed="0"/>
-    <w:lsdException w:name="No Spacing" w:semiHidden="0" w:uiPriority="1" w:unhideWhenUsed="0" w:qFormat="1"/>
-    <w:lsdException w:name="Light Shading" w:semiHidden="0" w:uiPriority="60" w:unhideWhenUsed="0"/>
-    <w:lsdException w:name="Light List" w:semiHidden="0" w:uiPriority="61" w:unhideWhenUsed="0"/>
-    <w:lsdException w:name="Light Grid" w:semiHidden="0" w:uiPriority="62" w:unhideWhenUsed="0"/>
-    <w:lsdException w:name="Medium Shading 1" w:semiHidden="0" w:uiPriority="63" w:unhideWhenUsed="0"/>
-    <w:lsdException w:name="Medium Shading 2" w:semiHidden="0" w:uiPriority="64" w:unhideWhenUsed="0"/>
-    <w:lsdException w:name="Medium List 1" w:semiHidden="0" w:uiPriority="65" w:unhideWhenUsed="0"/>
-    <w:lsdException w:name="Medium List 2" w:semiHidden="0" w:uiPriority="66" w:unhideWhenUsed="0"/>
-    <w:lsdException w:name="Medium Grid 1" w:semiHidden="0" w:uiPriority="67" w:unhideWhenUsed="0"/>
-    <w:lsdException w:name="Medium Grid 2" w:semiHidden="0" w:uiPriority="68" w:unhideWhenUsed="0"/>
-    <w:lsdException w:name="Medium Grid 3" w:semiHidden="0" w:uiPriority="69" w:unhideWhenUsed="0"/>
-    <w:lsdException w:name="Dark List" w:semiHidden="0" w:uiPriority="70" w:unhideWhenUsed="0"/>
-    <w:lsdException w:name="Colorful Shading" w:semiHidden="0" w:uiPriority="71" w:unhideWhenUsed="0"/>
-    <w:lsdException w:name="Colorful List" w:semiHidden="0" w:uiPriority="72" w:unhideWhenUsed="0"/>
-    <w:lsdException w:name="Colorful Grid" w:semiHidden="0" w:uiPriority="73" w:unhideWhenUsed="0"/>
-    <w:lsdException w:name="Light Shading Accent 1" w:semiHidden="0" w:uiPriority="60" w:unhideWhenUsed="0"/>
-    <w:lsdException w:name="Light List Accent 1" w:semiHidden="0" w:uiPriority="61" w:unhideWhenUsed="0"/>
-    <w:lsdException w:name="Light Grid Accent 1" w:semiHidden="0" w:uiPriority="62" w:unhideWhenUsed="0"/>
-    <w:lsdException w:name="Medium Shading 1 Accent 1" w:semiHidden="0" w:uiPriority="63" w:unhideWhenUsed="0"/>
-    <w:lsdException w:name="Medium Shading 2 Accent 1" w:semiHidden="0" w:uiPriority="64" w:unhideWhenUsed="0"/>
-    <w:lsdException w:name="Medium List 1 Accent 1" w:semiHidden="0" w:uiPriority="65" w:unhideWhenUsed="0"/>
-    <w:lsdException w:name="Revision" w:unhideWhenUsed="0"/>
-    <w:lsdException w:name="List Paragraph" w:semiHidden="0" w:uiPriority="34" w:unhideWhenUsed="0" w:qFormat="1"/>
-    <w:lsdException w:name="Quote" w:semiHidden="0" w:uiPriority="29" w:unhideWhenUsed="0" w:qFormat="1"/>
-    <w:lsdException w:name="Intense Quote" w:semiHidden="0" w:uiPriority="30" w:unhideWhenUsed="0" w:qFormat="1"/>
-    <w:lsdException w:name="Medium List 2 Accent 1" w:semiHidden="0" w:uiPriority="66" w:unhideWhenUsed="0"/>
-    <w:lsdException w:name="Medium Grid 1 Accent 1" w:semiHidden="0" w:uiPriority="67" w:unhideWhenUsed="0"/>
-    <w:lsdException w:name="Medium Grid 2 Accent 1" w:semiHidden="0" w:uiPriority="68" w:unhideWhenUsed="0"/>
-    <w:lsdException w:name="Medium Grid 3 Accent 1" w:semiHidden="0" w:uiPriority="69" w:unhideWhenUsed="0"/>
-    <w:lsdException w:name="Dark List Accent 1" w:semiHidden="0" w:uiPriority="70" w:unhideWhenUsed="0"/>
-    <w:lsdException w:name="Colorful Shading Accent 1" w:semiHidden="0" w:uiPriority="71" w:unhideWhenUsed="0"/>
-    <w:lsdException w:name="Colorful List Accent 1" w:semiHidden="0" w:uiPriority="72" w:unhideWhenUsed="0"/>
-    <w:lsdException w:name="Colorful Grid Accent 1" w:semiHidden="0" w:uiPriority="73" w:unhideWhenUsed="0"/>
-    <w:lsdException w:name="Light Shading Accent 2" w:semiHidden="0" w:uiPriority="60" w:unhideWhenUsed="0"/>
-    <w:lsdException w:name="Light List Accent 2" w:semiHidden="0" w:uiPriority="61" w:unhideWhenUsed="0"/>
-    <w:lsdException w:name="Light Grid Accent 2" w:semiHidden="0" w:uiPriority="62" w:unhideWhenUsed="0"/>
-    <w:lsdException w:name="Medium Shading 1 Accent 2" w:semiHidden="0" w:uiPriority="63" w:unhideWhenUsed="0"/>
-    <w:lsdException w:name="Medium Shading 2 Accent 2" w:semiHidden="0" w:uiPriority="64" w:unhideWhenUsed="0"/>
-    <w:lsdException w:name="Medium List 1 Accent 2" w:semiHidden="0" w:uiPriority="65" w:unhideWhenUsed="0"/>
-    <w:lsdException w:name="Medium List 2 Accent 2" w:semiHidden="0" w:uiPriority="66" w:unhideWhenUsed="0"/>
-    <w:lsdException w:name="Medium Grid 1 Accent 2" w:semiHidden="0" w:uiPriority="67" w:unhideWhenUsed="0"/>
-    <w:lsdException w:name="Medium Grid 2 Accent 2" w:semiHidden="0" w:uiPriority="68" w:unhideWhenUsed="0"/>
-    <w:lsdException w:name="Medium Grid 3 Accent 2" w:semiHidden="0" w:uiPriority="69" w:unhideWhenUsed="0"/>
-    <w:lsdException w:name="Dark List Accent 2" w:semiHidden="0" w:uiPriority="70" w:unhideWhenUsed="0"/>
-    <w:lsdException w:name="Colorful Shading Accent 2" w:semiHidden="0" w:uiPriority="71" w:unhideWhenUsed="0"/>
-    <w:lsdException w:name="Colorful List Accent 2" w:semiHidden="0" w:uiPriority="72" w:unhideWhenUsed="0"/>
-    <w:lsdException w:name="Colorful Grid Accent 2" w:semiHidden="0" w:uiPriority="73" w:unhideWhenUsed="0"/>
-    <w:lsdException w:name="Light Shading Accent 3" w:semiHidden="0" w:uiPriority="60" w:unhideWhenUsed="0"/>
-    <w:lsdException w:name="Light List Accent 3" w:semiHidden="0" w:uiPriority="61" w:unhideWhenUsed="0"/>
-    <w:lsdException w:name="Light Grid Accent 3" w:semiHidden="0" w:uiPriority="62" w:unhideWhenUsed="0"/>
-    <w:lsdException w:name="Medium Shading 1 Accent 3" w:semiHidden="0" w:uiPriority="63" w:unhideWhenUsed="0"/>
-    <w:lsdException w:name="Medium Shading 2 Accent 3" w:semiHidden="0" w:uiPriority="64" w:unhideWhenUsed="0"/>
-    <w:lsdException w:name="Medium List 1 Accent 3" w:semiHidden="0" w:uiPriority="65" w:unhideWhenUsed="0"/>
-    <w:lsdException w:name="Medium List 2 Accent 3" w:semiHidden="0" w:uiPriority="66" w:unhideWhenUsed="0"/>
-    <w:lsdException w:name="Medium Grid 1 Accent 3" w:semiHidden="0" w:uiPriority="67" w:unhideWhenUsed="0"/>
-    <w:lsdException w:name="Medium Grid 2 Accent 3" w:semiHidden="0" w:uiPriority="68" w:unhideWhenUsed="0"/>
-    <w:lsdException w:name="Medium Grid 3 Accent 3" w:semiHidden="0" w:uiPriority="69" w:unhideWhenUsed="0"/>
-    <w:lsdException w:name="Dark List Accent 3" w:semiHidden="0" w:uiPriority="70" w:unhideWhenUsed="0"/>
-    <w:lsdException w:name="Colorful Shading Accent 3" w:semiHidden="0" w:uiPriority="71" w:unhideWhenUsed="0"/>
-    <w:lsdException w:name="Colorful List Accent 3" w:semiHidden="0" w:uiPriority="72" w:unhideWhenUsed="0"/>
-    <w:lsdException w:name="Colorful Grid Accent 3" w:semiHidden="0" w:uiPriority="73" w:unhideWhenUsed="0"/>
-    <w:lsdException w:name="Light Shading Accent 4" w:semiHidden="0" w:uiPriority="60" w:unhideWhenUsed="0"/>
-    <w:lsdException w:name="Light List Accent 4" w:semiHidden="0" w:uiPriority="61" w:unhideWhenUsed="0"/>
-    <w:lsdException w:name="Light Grid Accent 4" w:semiHidden="0" w:uiPriority="62" w:unhideWhenUsed="0"/>
-    <w:lsdException w:name="Medium Shading 1 Accent 4" w:semiHidden="0" w:uiPriority="63" w:unhideWhenUsed="0"/>
-    <w:lsdException w:name="Medium Shading 2 Accent 4" w:semiHidden="0" w:uiPriority="64" w:unhideWhenUsed="0"/>
-    <w:lsdException w:name="Medium List 1 Accent 4" w:semiHidden="0" w:uiPriority="65" w:unhideWhenUsed="0"/>
-    <w:lsdException w:name="Medium List 2 Accent 4" w:semiHidden="0" w:uiPriority="66" w:unhideWhenUsed="0"/>
-    <w:lsdException w:name="Medium Grid 1 Accent 4" w:semiHidden="0" w:uiPriority="67" w:unhideWhenUsed="0"/>
-    <w:lsdException w:name="Medium Grid 2 Accent 4" w:semiHidden="0" w:uiPriority="68" w:unhideWhenUsed="0"/>
-    <w:lsdException w:name="Medium Grid 3 Accent 4" w:semiHidden="0" w:uiPriority="69" w:unhideWhenUsed="0"/>
-    <w:lsdException w:name="Dark List Accent 4" w:semiHidden="0" w:uiPriority="70" w:unhideWhenUsed="0"/>
-    <w:lsdException w:name="Colorful Shading Accent 4" w:semiHidden="0" w:uiPriority="71" w:unhideWhenUsed="0"/>
-    <w:lsdException w:name="Colorful List Accent 4" w:semiHidden="0" w:uiPriority="72" w:unhideWhenUsed="0"/>
-    <w:lsdException w:name="Colorful Grid Accent 4" w:semiHidden="0" w:uiPriority="73" w:unhideWhenUsed="0"/>
-    <w:lsdException w:name="Light Shading Accent 5" w:semiHidden="0" w:uiPriority="60" w:unhideWhenUsed="0"/>
-    <w:lsdException w:name="Light List Accent 5" w:semiHidden="0" w:uiPriority="61" w:unhideWhenUsed="0"/>
-    <w:lsdException w:name="Light Grid Accent 5" w:semiHidden="0" w:uiPriority="62" w:unhideWhenUsed="0"/>
-    <w:lsdException w:name="Medium Shading 1 Accent 5" w:semiHidden="0" w:uiPriority="63" w:unhideWhenUsed="0"/>
-    <w:lsdException w:name="Medium Shading 2 Accent 5" w:semiHidden="0" w:uiPriority="64" w:unhideWhenUsed="0"/>
-    <w:lsdException w:name="Medium List 1 Accent 5" w:semiHidden="0" w:uiPriority="65" w:unhideWhenUsed="0"/>
-    <w:lsdException w:name="Medium List 2 Accent 5" w:semiHidden="0" w:uiPriority="66" w:unhideWhenUsed="0"/>
-    <w:lsdException w:name="Medium Grid 1 Accent 5" w:semiHidden="0" w:uiPriority="67" w:unhideWhenUsed="0"/>
-    <w:lsdException w:name="Medium Grid 2 Accent 5" w:semiHidden="0" w:uiPriority="68" w:unhideWhenUsed="0"/>
-    <w:lsdException w:name="Medium Grid 3 Accent 5" w:semiHidden="0" w:uiPriority="69" w:unhideWhenUsed="0"/>
-    <w:lsdException w:name="Dark List Accent 5" w:semiHidden="0" w:uiPriority="70" w:unhideWhenUsed="0"/>
-    <w:lsdException w:name="Colorful Shading Accent 5" w:semiHidden="0" w:uiPriority="71" w:unhideWhenUsed="0"/>
-    <w:lsdException w:name="Colorful List Accent 5" w:semiHidden="0" w:uiPriority="72" w:unhideWhenUsed="0"/>
-    <w:lsdException w:name="Colorful Grid Accent 5" w:semiHidden="0" w:uiPriority="73" w:unhideWhenUsed="0"/>
-    <w:lsdException w:name="Light Shading Accent 6" w:semiHidden="0" w:uiPriority="60" w:unhideWhenUsed="0"/>
-    <w:lsdException w:name="Light List Accent 6" w:semiHidden="0" w:uiPriority="61" w:unhideWhenUsed="0"/>
-    <w:lsdException w:name="Light Grid Accent 6" w:semiHidden="0" w:uiPriority="62" w:unhideWhenUsed="0"/>
-    <w:lsdException w:name="Medium Shading 1 Accent 6" w:semiHidden="0" w:uiPriority="63" w:unhideWhenUsed="0"/>
-    <w:lsdException w:name="Medium Shading 2 Accent 6" w:semiHidden="0" w:uiPriority="64" w:unhideWhenUsed="0"/>
-    <w:lsdException w:name="Medium List 1 Accent 6" w:semiHidden="0" w:uiPriority="65" w:unhideWhenUsed="0"/>
-    <w:lsdException w:name="Medium List 2 Accent 6" w:semiHidden="0" w:uiPriority="66" w:unhideWhenUsed="0"/>
-    <w:lsdException w:name="Medium Grid 1 Accent 6" w:semiHidden="0" w:uiPriority="67" w:unhideWhenUsed="0"/>
-    <w:lsdException w:name="Medium Grid 2 Accent 6" w:semiHidden="0" w:uiPriority="68" w:unhideWhenUsed="0"/>
-    <w:lsdException w:name="Medium Grid 3 Accent 6" w:semiHidden="0" w:uiPriority="69" w:unhideWhenUsed="0"/>
-    <w:lsdException w:name="Dark List Accent 6" w:semiHidden="0" w:uiPriority="70" w:unhideWhenUsed="0"/>
-    <w:lsdException w:name="Colorful Shading Accent 6" w:semiHidden="0" w:uiPriority="71" w:unhideWhenUsed="0"/>
-    <w:lsdException w:name="Colorful List Accent 6" w:semiHidden="0" w:uiPriority="72" w:unhideWhenUsed="0"/>
-    <w:lsdException w:name="Colorful Grid Accent 6" w:semiHidden="0" w:uiPriority="73" w:unhideWhenUsed="0"/>
-    <w:lsdException w:name="Subtle Emphasis" w:semiHidden="0" w:uiPriority="19" w:unhideWhenUsed="0" w:qFormat="1"/>
-    <w:lsdException w:name="Intense Emphasis" w:semiHidden="0" w:uiPriority="21" w:unhideWhenUsed="0" w:qFormat="1"/>
-    <w:lsdException w:name="Subtle Reference" w:semiHidden="0" w:uiPriority="31" w:unhideWhenUsed="0" w:qFormat="1"/>
-    <w:lsdException w:name="Intense Reference" w:semiHidden="0" w:uiPriority="32" w:unhideWhenUsed="0" w:qFormat="1"/>
-    <w:lsdException w:name="Book Title" w:semiHidden="0" w:uiPriority="33" w:unhideWhenUsed="0" w:qFormat="1"/>
-    <w:lsdException w:name="Bibliography" w:uiPriority="37"/>
-    <w:lsdException w:name="TOC Heading" w:uiPriority="39" w:qFormat="1"/>
+  <w:latentStyles w:defLockedState="0" w:defUIPriority="99" w:defSemiHidden="0" w:defUnhideWhenUsed="0" w:defQFormat="0" w:count="380">
+    <w:lsdException w:name="Normal" w:uiPriority="0" w:qFormat="1"/>
+    <w:lsdException w:name="heading 1" w:uiPriority="9" w:qFormat="1"/>
+    <w:lsdException w:name="heading 2" w:semiHidden="1" w:uiPriority="9" w:unhideWhenUsed="1" w:qFormat="1"/>
+    <w:lsdException w:name="heading 3" w:semiHidden="1" w:uiPriority="9" w:unhideWhenUsed="1" w:qFormat="1"/>
+    <w:lsdException w:name="heading 4" w:semiHidden="1" w:uiPriority="9" w:unhideWhenUsed="1" w:qFormat="1"/>
+    <w:lsdException w:name="heading 5" w:semiHidden="1" w:uiPriority="9" w:unhideWhenUsed="1" w:qFormat="1"/>
+    <w:lsdException w:name="heading 6" w:semiHidden="1" w:uiPriority="9" w:unhideWhenUsed="1" w:qFormat="1"/>
+    <w:lsdException w:name="heading 7" w:semiHidden="1" w:uiPriority="9" w:unhideWhenUsed="1" w:qFormat="1"/>
+    <w:lsdException w:name="heading 8" w:semiHidden="1" w:uiPriority="9" w:unhideWhenUsed="1" w:qFormat="1"/>
+    <w:lsdException w:name="heading 9" w:semiHidden="1" w:uiPriority="9" w:unhideWhenUsed="1" w:qFormat="1"/>
+    <w:lsdException w:name="index 1" w:semiHidden="1" w:unhideWhenUsed="1"/>
+    <w:lsdException w:name="index 2" w:semiHidden="1" w:unhideWhenUsed="1"/>
+    <w:lsdException w:name="index 3" w:semiHidden="1" w:unhideWhenUsed="1"/>
+    <w:lsdException w:name="index 4" w:semiHidden="1" w:unhideWhenUsed="1"/>
+    <w:lsdException w:name="index 5" w:semiHidden="1" w:unhideWhenUsed="1"/>
+    <w:lsdException w:name="index 6" w:semiHidden="1" w:unhideWhenUsed="1"/>
+    <w:lsdException w:name="index 7" w:semiHidden="1" w:unhideWhenUsed="1"/>
+    <w:lsdException w:name="index 8" w:semiHidden="1" w:unhideWhenUsed="1"/>
+    <w:lsdException w:name="index 9" w:semiHidden="1" w:unhideWhenUsed="1"/>
+    <w:lsdException w:name="toc 1" w:semiHidden="1" w:uiPriority="39" w:unhideWhenUsed="1"/>
+    <w:lsdException w:name="toc 2" w:semiHidden="1" w:uiPriority="39" w:unhideWhenUsed="1"/>
+    <w:lsdException w:name="toc 3" w:semiHidden="1" w:uiPriority="39" w:unhideWhenUsed="1"/>
+    <w:lsdException w:name="toc 4" w:semiHidden="1" w:uiPriority="39" w:unhideWhenUsed="1"/>
+    <w:lsdException w:name="toc 5" w:semiHidden="1" w:uiPriority="39" w:unhideWhenUsed="1"/>
+    <w:lsdException w:name="toc 6" w:semiHidden="1" w:uiPriority="39" w:unhideWhenUsed="1"/>
+    <w:lsdException w:name="toc 7" w:semiHidden="1" w:uiPriority="39" w:unhideWhenUsed="1"/>
+    <w:lsdException w:name="toc 8" w:semiHidden="1" w:uiPriority="39" w:unhideWhenUsed="1"/>
+    <w:lsdException w:name="toc 9" w:semiHidden="1" w:uiPriority="39" w:unhideWhenUsed="1"/>
+    <w:lsdException w:name="Normal Indent" w:semiHidden="1" w:unhideWhenUsed="1"/>
+    <w:lsdException w:name="footnote text" w:semiHidden="1" w:unhideWhenUsed="1"/>
+    <w:lsdException w:name="annotation text" w:semiHidden="1" w:uiPriority="0" w:unhideWhenUsed="1"/>
+    <w:lsdException w:name="header" w:semiHidden="1" w:unhideWhenUsed="1"/>
+    <w:lsdException w:name="footer" w:semiHidden="1" w:unhideWhenUsed="1"/>
+    <w:lsdException w:name="index heading" w:semiHidden="1" w:unhideWhenUsed="1"/>
+    <w:lsdException w:name="caption" w:semiHidden="1" w:uiPriority="35" w:unhideWhenUsed="1" w:qFormat="1"/>
+    <w:lsdException w:name="table of figures" w:semiHidden="1" w:unhideWhenUsed="1"/>
+    <w:lsdException w:name="envelope address" w:semiHidden="1" w:unhideWhenUsed="1"/>
+    <w:lsdException w:name="envelope return" w:semiHidden="1" w:unhideWhenUsed="1"/>
+    <w:lsdException w:name="footnote reference" w:semiHidden="1" w:unhideWhenUsed="1"/>
+    <w:lsdException w:name="annotation reference" w:semiHidden="1" w:uiPriority="0" w:unhideWhenUsed="1"/>
+    <w:lsdException w:name="line number" w:semiHidden="1" w:unhideWhenUsed="1"/>
+    <w:lsdException w:name="page number" w:semiHidden="1" w:unhideWhenUsed="1"/>
+    <w:lsdException w:name="endnote reference" w:semiHidden="1" w:unhideWhenUsed="1"/>
+    <w:lsdException w:name="endnote text" w:semiHidden="1" w:unhideWhenUsed="1"/>
+    <w:lsdException w:name="table of authorities" w:semiHidden="1" w:unhideWhenUsed="1"/>
+    <w:lsdException w:name="macro" w:semiHidden="1" w:unhideWhenUsed="1"/>
+    <w:lsdException w:name="toa heading" w:semiHidden="1" w:unhideWhenUsed="1"/>
+    <w:lsdException w:name="List" w:semiHidden="1" w:unhideWhenUsed="1"/>
+    <w:lsdException w:name="List Bullet" w:semiHidden="1" w:unhideWhenUsed="1"/>
+    <w:lsdException w:name="List Number" w:semiHidden="1" w:unhideWhenUsed="1"/>
+    <w:lsdException w:name="List 2" w:semiHidden="1" w:unhideWhenUsed="1"/>
+    <w:lsdException w:name="List 3" w:semiHidden="1" w:unhideWhenUsed="1"/>
+    <w:lsdException w:name="List 4" w:semiHidden="1" w:unhideWhenUsed="1"/>
+    <w:lsdException w:name="List 5" w:semiHidden="1" w:unhideWhenUsed="1"/>
+    <w:lsdException w:name="List Bullet 2" w:semiHidden="1" w:unhideWhenUsed="1"/>
+    <w:lsdException w:name="List Bullet 3" w:semiHidden="1" w:unhideWhenUsed="1"/>
+    <w:lsdException w:name="List Bullet 4" w:semiHidden="1" w:unhideWhenUsed="1"/>
+    <w:lsdException w:name="List Bullet 5" w:semiHidden="1" w:unhideWhenUsed="1"/>
+    <w:lsdException w:name="List Number 2" w:semiHidden="1" w:unhideWhenUsed="1"/>
+    <w:lsdException w:name="List Number 3" w:semiHidden="1" w:unhideWhenUsed="1"/>
+    <w:lsdException w:name="List Number 4" w:semiHidden="1" w:unhideWhenUsed="1"/>
+    <w:lsdException w:name="List Number 5" w:semiHidden="1" w:unhideWhenUsed="1"/>
+    <w:lsdException w:name="Title" w:uiPriority="10" w:qFormat="1"/>
+    <w:lsdException w:name="Closing" w:semiHidden="1" w:unhideWhenUsed="1"/>
+    <w:lsdException w:name="Signature" w:semiHidden="1" w:unhideWhenUsed="1"/>
+    <w:lsdException w:name="Default Paragraph Font" w:semiHidden="1" w:uiPriority="1" w:unhideWhenUsed="1"/>
+    <w:lsdException w:name="Body Text" w:semiHidden="1" w:unhideWhenUsed="1"/>
+    <w:lsdException w:name="Body Text Indent" w:semiHidden="1" w:unhideWhenUsed="1"/>
+    <w:lsdException w:name="List Continue" w:semiHidden="1" w:unhideWhenUsed="1"/>
+    <w:lsdException w:name="List Continue 2" w:semiHidden="1" w:unhideWhenUsed="1"/>
+    <w:lsdException w:name="List Continue 3" w:semiHidden="1" w:unhideWhenUsed="1"/>
+    <w:lsdException w:name="List Continue 4" w:semiHidden="1" w:unhideWhenUsed="1"/>
+    <w:lsdException w:name="List Continue 5" w:semiHidden="1" w:unhideWhenUsed="1"/>
+    <w:lsdException w:name="Message Header" w:semiHidden="1" w:unhideWhenUsed="1"/>
+    <w:lsdException w:name="Subtitle" w:uiPriority="11" w:qFormat="1"/>
+    <w:lsdException w:name="Salutation" w:semiHidden="1" w:unhideWhenUsed="1"/>
+    <w:lsdException w:name="Date" w:semiHidden="1" w:unhideWhenUsed="1"/>
+    <w:lsdException w:name="Body Text First Indent" w:semiHidden="1" w:unhideWhenUsed="1"/>
+    <w:lsdException w:name="Body Text First Indent 2" w:semiHidden="1" w:unhideWhenUsed="1"/>
+    <w:lsdException w:name="Note Heading" w:semiHidden="1" w:unhideWhenUsed="1"/>
+    <w:lsdException w:name="Body Text 2" w:semiHidden="1" w:unhideWhenUsed="1"/>
+    <w:lsdException w:name="Body Text 3" w:semiHidden="1" w:unhideWhenUsed="1"/>
+    <w:lsdException w:name="Body Text Indent 2" w:semiHidden="1" w:unhideWhenUsed="1"/>
+    <w:lsdException w:name="Body Text Indent 3" w:semiHidden="1" w:unhideWhenUsed="1"/>
+    <w:lsdException w:name="Block Text" w:semiHidden="1" w:unhideWhenUsed="1"/>
+    <w:lsdException w:name="Hyperlink" w:semiHidden="1" w:unhideWhenUsed="1"/>
+    <w:lsdException w:name="FollowedHyperlink" w:semiHidden="1" w:unhideWhenUsed="1"/>
+    <w:lsdException w:name="Strong" w:uiPriority="22" w:qFormat="1"/>
+    <w:lsdException w:name="Emphasis" w:uiPriority="20" w:qFormat="1"/>
+    <w:lsdException w:name="Document Map" w:semiHidden="1" w:unhideWhenUsed="1"/>
+    <w:lsdException w:name="Plain Text" w:semiHidden="1" w:unhideWhenUsed="1"/>
+    <w:lsdException w:name="E-mail Signature" w:semiHidden="1" w:unhideWhenUsed="1"/>
+    <w:lsdException w:name="HTML Top of Form" w:semiHidden="1" w:unhideWhenUsed="1"/>
+    <w:lsdException w:name="HTML Bottom of Form" w:semiHidden="1" w:unhideWhenUsed="1"/>
+    <w:lsdException w:name="Normal (Web)" w:semiHidden="1" w:unhideWhenUsed="1"/>
+    <w:lsdException w:name="HTML Acronym" w:semiHidden="1" w:unhideWhenUsed="1"/>
+    <w:lsdException w:name="HTML Address" w:semiHidden="1" w:unhideWhenUsed="1"/>
+    <w:lsdException w:name="HTML Cite" w:semiHidden="1" w:unhideWhenUsed="1"/>
+    <w:lsdException w:name="HTML Code" w:semiHidden="1" w:unhideWhenUsed="1"/>
+    <w:lsdException w:name="HTML Definition" w:semiHidden="1" w:unhideWhenUsed="1"/>
+    <w:lsdException w:name="HTML Keyboard" w:semiHidden="1" w:unhideWhenUsed="1"/>
+    <w:lsdException w:name="HTML Preformatted" w:semiHidden="1" w:unhideWhenUsed="1"/>
+    <w:lsdException w:name="HTML Sample" w:semiHidden="1" w:unhideWhenUsed="1"/>
+    <w:lsdException w:name="HTML Typewriter" w:semiHidden="1" w:unhideWhenUsed="1"/>
+    <w:lsdException w:name="HTML Variable" w:semiHidden="1" w:unhideWhenUsed="1"/>
+    <w:lsdException w:name="Normal Table" w:semiHidden="1" w:unhideWhenUsed="1"/>
+    <w:lsdException w:name="annotation subject" w:semiHidden="1" w:unhideWhenUsed="1"/>
+    <w:lsdException w:name="No List" w:semiHidden="1" w:unhideWhenUsed="1"/>
+    <w:lsdException w:name="Outline List 1" w:semiHidden="1" w:unhideWhenUsed="1"/>
+    <w:lsdException w:name="Outline List 2" w:semiHidden="1" w:unhideWhenUsed="1"/>
+    <w:lsdException w:name="Outline List 3" w:semiHidden="1" w:unhideWhenUsed="1"/>
+    <w:lsdException w:name="Table Simple 1" w:semiHidden="1" w:unhideWhenUsed="1"/>
+    <w:lsdException w:name="Table Simple 2" w:semiHidden="1" w:unhideWhenUsed="1"/>
+    <w:lsdException w:name="Table Simple 3" w:semiHidden="1" w:unhideWhenUsed="1"/>
+    <w:lsdException w:name="Table Classic 1" w:semiHidden="1" w:unhideWhenUsed="1"/>
+    <w:lsdException w:name="Table Classic 2" w:semiHidden="1" w:unhideWhenUsed="1"/>
+    <w:lsdException w:name="Table Classic 3" w:semiHidden="1" w:unhideWhenUsed="1"/>
+    <w:lsdException w:name="Table Classic 4" w:semiHidden="1" w:unhideWhenUsed="1"/>
+    <w:lsdException w:name="Table Colorful 1" w:semiHidden="1" w:unhideWhenUsed="1"/>
+    <w:lsdException w:name="Table Colorful 2" w:semiHidden="1" w:unhideWhenUsed="1"/>
+    <w:lsdException w:name="Table Colorful 3" w:semiHidden="1" w:unhideWhenUsed="1"/>
+    <w:lsdException w:name="Table Columns 1" w:semiHidden="1" w:unhideWhenUsed="1"/>
+    <w:lsdException w:name="Table Columns 2" w:semiHidden="1" w:unhideWhenUsed="1"/>
+    <w:lsdException w:name="Table Columns 3" w:semiHidden="1" w:unhideWhenUsed="1"/>
+    <w:lsdException w:name="Table Columns 4" w:semiHidden="1" w:unhideWhenUsed="1"/>
+    <w:lsdException w:name="Table Columns 5" w:semiHidden="1" w:unhideWhenUsed="1"/>
+    <w:lsdException w:name="Table Grid 1" w:semiHidden="1" w:unhideWhenUsed="1"/>
+    <w:lsdException w:name="Table Grid 2" w:semiHidden="1" w:unhideWhenUsed="1"/>
+    <w:lsdException w:name="Table Grid 3" w:semiHidden="1" w:unhideWhenUsed="1"/>
+    <w:lsdException w:name="Table Grid 4" w:semiHidden="1" w:unhideWhenUsed="1"/>
+    <w:lsdException w:name="Table Grid 5" w:semiHidden="1" w:unhideWhenUsed="1"/>
+    <w:lsdException w:name="Table Grid 6" w:semiHidden="1" w:unhideWhenUsed="1"/>
+    <w:lsdException w:name="Table Grid 7" w:semiHidden="1" w:unhideWhenUsed="1"/>
+    <w:lsdException w:name="Table Grid 8" w:semiHidden="1" w:unhideWhenUsed="1"/>
+    <w:lsdException w:name="Table List 1" w:semiHidden="1" w:unhideWhenUsed="1"/>
+    <w:lsdException w:name="Table List 2" w:semiHidden="1" w:unhideWhenUsed="1"/>
+    <w:lsdException w:name="Table List 3" w:semiHidden="1" w:unhideWhenUsed="1"/>
+    <w:lsdException w:name="Table List 4" w:semiHidden="1" w:unhideWhenUsed="1"/>
+    <w:lsdException w:name="Table List 5" w:semiHidden="1" w:unhideWhenUsed="1"/>
+    <w:lsdException w:name="Table List 6" w:semiHidden="1" w:unhideWhenUsed="1"/>
+    <w:lsdException w:name="Table List 7" w:semiHidden="1" w:unhideWhenUsed="1"/>
+    <w:lsdException w:name="Table List 8" w:semiHidden="1" w:unhideWhenUsed="1"/>
+    <w:lsdException w:name="Table 3D effects 1" w:semiHidden="1" w:unhideWhenUsed="1"/>
+    <w:lsdException w:name="Table 3D effects 2" w:semiHidden="1" w:unhideWhenUsed="1"/>
+    <w:lsdException w:name="Table 3D effects 3" w:semiHidden="1" w:unhideWhenUsed="1"/>
+    <w:lsdException w:name="Table Contemporary" w:semiHidden="1" w:unhideWhenUsed="1"/>
+    <w:lsdException w:name="Table Elegant" w:semiHidden="1" w:unhideWhenUsed="1"/>
+    <w:lsdException w:name="Table Professional" w:semiHidden="1" w:unhideWhenUsed="1"/>
+    <w:lsdException w:name="Table Subtle 1" w:semiHidden="1" w:unhideWhenUsed="1"/>
+    <w:lsdException w:name="Table Subtle 2" w:semiHidden="1" w:unhideWhenUsed="1"/>
+    <w:lsdException w:name="Table Web 1" w:semiHidden="1" w:unhideWhenUsed="1"/>
+    <w:lsdException w:name="Table Web 2" w:semiHidden="1" w:unhideWhenUsed="1"/>
+    <w:lsdException w:name="Table Web 3" w:semiHidden="1" w:unhideWhenUsed="1"/>
+    <w:lsdException w:name="Balloon Text" w:semiHidden="1" w:unhideWhenUsed="1"/>
+    <w:lsdException w:name="Table Grid" w:uiPriority="59"/>
+    <w:lsdException w:name="Table Theme" w:semiHidden="1" w:unhideWhenUsed="1"/>
+    <w:lsdException w:name="Note Level 1" w:semiHidden="1" w:unhideWhenUsed="1"/>
+    <w:lsdException w:name="Note Level 2" w:semiHidden="1" w:unhideWhenUsed="1"/>
+    <w:lsdException w:name="Note Level 3" w:semiHidden="1" w:unhideWhenUsed="1"/>
+    <w:lsdException w:name="Note Level 4" w:semiHidden="1" w:unhideWhenUsed="1"/>
+    <w:lsdException w:name="Note Level 5" w:semiHidden="1" w:unhideWhenUsed="1"/>
+    <w:lsdException w:name="Note Level 6" w:semiHidden="1" w:unhideWhenUsed="1"/>
+    <w:lsdException w:name="Note Level 7" w:semiHidden="1" w:unhideWhenUsed="1"/>
+    <w:lsdException w:name="Note Level 8" w:semiHidden="1" w:unhideWhenUsed="1"/>
+    <w:lsdException w:name="Note Level 9" w:semiHidden="1" w:unhideWhenUsed="1"/>
+    <w:lsdException w:name="Placeholder Text" w:semiHidden="1"/>
+    <w:lsdException w:name="No Spacing" w:uiPriority="1" w:qFormat="1"/>
+    <w:lsdException w:name="Light Shading" w:uiPriority="60"/>
+    <w:lsdException w:name="Light List" w:uiPriority="61"/>
+    <w:lsdException w:name="Light Grid" w:uiPriority="62"/>
+    <w:lsdException w:name="Medium Shading 1" w:uiPriority="63"/>
+    <w:lsdException w:name="Medium Shading 2" w:uiPriority="64"/>
+    <w:lsdException w:name="Medium List 1" w:uiPriority="65"/>
+    <w:lsdException w:name="Medium List 2" w:uiPriority="66"/>
+    <w:lsdException w:name="Medium Grid 1" w:uiPriority="67"/>
+    <w:lsdException w:name="Medium Grid 2" w:uiPriority="68"/>
+    <w:lsdException w:name="Medium Grid 3" w:uiPriority="69"/>
+    <w:lsdException w:name="Dark List" w:uiPriority="70"/>
+    <w:lsdException w:name="Colorful Shading" w:uiPriority="71"/>
+    <w:lsdException w:name="Colorful List" w:uiPriority="72"/>
+    <w:lsdException w:name="Colorful Grid" w:uiPriority="73"/>
+    <w:lsdException w:name="Light Shading Accent 1" w:uiPriority="60"/>
+    <w:lsdException w:name="Light List Accent 1" w:uiPriority="61"/>
+    <w:lsdException w:name="Light Grid Accent 1" w:uiPriority="62"/>
+    <w:lsdException w:name="Medium Shading 1 Accent 1" w:uiPriority="63"/>
+    <w:lsdException w:name="Medium Shading 2 Accent 1" w:uiPriority="64"/>
+    <w:lsdException w:name="Medium List 1 Accent 1" w:uiPriority="65"/>
+    <w:lsdException w:name="Revision" w:semiHidden="1"/>
+    <w:lsdException w:name="List Paragraph" w:uiPriority="34" w:qFormat="1"/>
+    <w:lsdException w:name="Quote" w:uiPriority="29" w:qFormat="1"/>
+    <w:lsdException w:name="Intense Quote" w:uiPriority="30" w:qFormat="1"/>
+    <w:lsdException w:name="Medium List 2 Accent 1" w:uiPriority="66"/>
+    <w:lsdException w:name="Medium Grid 1 Accent 1" w:uiPriority="67"/>
+    <w:lsdException w:name="Medium Grid 2 Accent 1" w:uiPriority="68"/>
+    <w:lsdException w:name="Medium Grid 3 Accent 1" w:uiPriority="69"/>
+    <w:lsdException w:name="Dark List Accent 1" w:uiPriority="70"/>
+    <w:lsdException w:name="Colorful Shading Accent 1" w:uiPriority="71"/>
+    <w:lsdException w:name="Colorful List Accent 1" w:uiPriority="72"/>
+    <w:lsdException w:name="Colorful Grid Accent 1" w:uiPriority="73"/>
+    <w:lsdException w:name="Light Shading Accent 2" w:uiPriority="60"/>
+    <w:lsdException w:name="Light List Accent 2" w:uiPriority="61"/>
+    <w:lsdException w:name="Light Grid Accent 2" w:uiPriority="62"/>
+    <w:lsdException w:name="Medium Shading 1 Accent 2" w:uiPriority="63"/>
+    <w:lsdException w:name="Medium Shading 2 Accent 2" w:uiPriority="64"/>
+    <w:lsdException w:name="Medium List 1 Accent 2" w:uiPriority="65"/>
+    <w:lsdException w:name="Medium List 2 Accent 2" w:uiPriority="66"/>
+    <w:lsdException w:name="Medium Grid 1 Accent 2" w:uiPriority="67"/>
+    <w:lsdException w:name="Medium Grid 2 Accent 2" w:uiPriority="68"/>
+    <w:lsdException w:name="Medium Grid 3 Accent 2" w:uiPriority="69"/>
+    <w:lsdException w:name="Dark List Accent 2" w:uiPriority="70"/>
+    <w:lsdException w:name="Colorful Shading Accent 2" w:uiPriority="71"/>
+    <w:lsdException w:name="Colorful List Accent 2" w:uiPriority="72"/>
+    <w:lsdException w:name="Colorful Grid Accent 2" w:uiPriority="73"/>
+    <w:lsdException w:name="Light Shading Accent 3" w:uiPriority="60"/>
+    <w:lsdException w:name="Light List Accent 3" w:uiPriority="61"/>
+    <w:lsdException w:name="Light Grid Accent 3" w:uiPriority="62"/>
+    <w:lsdException w:name="Medium Shading 1 Accent 3" w:uiPriority="63"/>
+    <w:lsdException w:name="Medium Shading 2 Accent 3" w:uiPriority="64"/>
+    <w:lsdException w:name="Medium List 1 Accent 3" w:uiPriority="65"/>
+    <w:lsdException w:name="Medium List 2 Accent 3" w:uiPriority="66"/>
+    <w:lsdException w:name="Medium Grid 1 Accent 3" w:uiPriority="67"/>
+    <w:lsdException w:name="Medium Grid 2 Accent 3" w:uiPriority="68"/>
+    <w:lsdException w:name="Medium Grid 3 Accent 3" w:uiPriority="69"/>
+    <w:lsdException w:name="Dark List Accent 3" w:uiPriority="70"/>
+    <w:lsdException w:name="Colorful Shading Accent 3" w:uiPriority="71"/>
+    <w:lsdException w:name="Colorful List Accent 3" w:uiPriority="72"/>
+    <w:lsdException w:name="Colorful Grid Accent 3" w:uiPriority="73"/>
+    <w:lsdException w:name="Light Shading Accent 4" w:uiPriority="60"/>
+    <w:lsdException w:name="Light List Accent 4" w:uiPriority="61"/>
+    <w:lsdException w:name="Light Grid Accent 4" w:uiPriority="62"/>
+    <w:lsdException w:name="Medium Shading 1 Accent 4" w:uiPriority="63"/>
+    <w:lsdException w:name="Medium Shading 2 Accent 4" w:uiPriority="64"/>
+    <w:lsdException w:name="Medium List 1 Accent 4" w:uiPriority="65"/>
+    <w:lsdException w:name="Medium List 2 Accent 4" w:uiPriority="66"/>
+    <w:lsdException w:name="Medium Grid 1 Accent 4" w:uiPriority="67"/>
+    <w:lsdException w:name="Medium Grid 2 Accent 4" w:uiPriority="68"/>
+    <w:lsdException w:name="Medium Grid 3 Accent 4" w:uiPriority="69"/>
+    <w:lsdException w:name="Dark List Accent 4" w:uiPriority="70"/>
+    <w:lsdException w:name="Colorful Shading Accent 4" w:uiPriority="71"/>
+    <w:lsdException w:name="Colorful List Accent 4" w:uiPriority="72"/>
+    <w:lsdException w:name="Colorful Grid Accent 4" w:uiPriority="73"/>
+    <w:lsdException w:name="Light Shading Accent 5" w:uiPriority="60"/>
+    <w:lsdException w:name="Light List Accent 5" w:uiPriority="61"/>
+    <w:lsdException w:name="Light Grid Accent 5" w:uiPriority="62"/>
+    <w:lsdException w:name="Medium Shading 1 Accent 5" w:uiPriority="63"/>
+    <w:lsdException w:name="Medium Shading 2 Accent 5" w:uiPriority="64"/>
+    <w:lsdException w:name="Medium List 1 Accent 5" w:uiPriority="65"/>
+    <w:lsdException w:name="Medium List 2 Accent 5" w:uiPriority="66"/>
+    <w:lsdException w:name="Medium Grid 1 Accent 5" w:uiPriority="67"/>
+    <w:lsdException w:name="Medium Grid 2 Accent 5" w:uiPriority="68"/>
+    <w:lsdException w:name="Medium Grid 3 Accent 5" w:uiPriority="69"/>
+    <w:lsdException w:name="Dark List Accent 5" w:uiPriority="70"/>
+    <w:lsdException w:name="Colorful Shading Accent 5" w:uiPriority="71"/>
+    <w:lsdException w:name="Colorful List Accent 5" w:uiPriority="72"/>
+    <w:lsdException w:name="Colorful Grid Accent 5" w:uiPriority="73"/>
+    <w:lsdException w:name="Light Shading Accent 6" w:uiPriority="60"/>
+    <w:lsdException w:name="Light List Accent 6" w:uiPriority="61"/>
+    <w:lsdException w:name="Light Grid Accent 6" w:uiPriority="62"/>
+    <w:lsdException w:name="Medium Shading 1 Accent 6" w:uiPriority="63"/>
+    <w:lsdException w:name="Medium Shading 2 Accent 6" w:uiPriority="64"/>
+    <w:lsdException w:name="Medium List 1 Accent 6" w:uiPriority="65"/>
+    <w:lsdException w:name="Medium List 2 Accent 6" w:uiPriority="66"/>
+    <w:lsdException w:name="Medium Grid 1 Accent 6" w:uiPriority="67"/>
+    <w:lsdException w:name="Medium Grid 2 Accent 6" w:uiPriority="68"/>
+    <w:lsdException w:name="Medium Grid 3 Accent 6" w:uiPriority="69"/>
+    <w:lsdException w:name="Dark List Accent 6" w:uiPriority="70"/>
+    <w:lsdException w:name="Colorful Shading Accent 6" w:uiPriority="71"/>
+    <w:lsdException w:name="Colorful List Accent 6" w:uiPriority="72"/>
+    <w:lsdException w:name="Colorful Grid Accent 6" w:uiPriority="73"/>
+    <w:lsdException w:name="Subtle Emphasis" w:uiPriority="19" w:qFormat="1"/>
+    <w:lsdException w:name="Intense Emphasis" w:uiPriority="21" w:qFormat="1"/>
+    <w:lsdException w:name="Subtle Reference" w:uiPriority="31" w:qFormat="1"/>
+    <w:lsdException w:name="Intense Reference" w:uiPriority="32" w:qFormat="1"/>
+    <w:lsdException w:name="Book Title" w:uiPriority="33" w:qFormat="1"/>
+    <w:lsdException w:name="Bibliography" w:semiHidden="1" w:uiPriority="37" w:unhideWhenUsed="1"/>
+    <w:lsdException w:name="TOC Heading" w:semiHidden="1" w:uiPriority="39" w:unhideWhenUsed="1" w:qFormat="1"/>
+    <w:lsdException w:name="Plain Table 1" w:uiPriority="41"/>
+    <w:lsdException w:name="Plain Table 2" w:uiPriority="42"/>
+    <w:lsdException w:name="Plain Table 3" w:uiPriority="43"/>
+    <w:lsdException w:name="Plain Table 4" w:uiPriority="44"/>
+    <w:lsdException w:name="Plain Table 5" w:uiPriority="45"/>
+    <w:lsdException w:name="Grid Table Light" w:uiPriority="40"/>
+    <w:lsdException w:name="Grid Table 1 Light" w:uiPriority="46"/>
+    <w:lsdException w:name="Grid Table 2" w:uiPriority="47"/>
+    <w:lsdException w:name="Grid Table 3" w:uiPriority="48"/>
+    <w:lsdException w:name="Grid Table 4" w:uiPriority="49"/>
+    <w:lsdException w:name="Grid Table 5 Dark" w:uiPriority="50"/>
+    <w:lsdException w:name="Grid Table 6 Colorful" w:uiPriority="51"/>
+    <w:lsdException w:name="Grid Table 7 Colorful" w:uiPriority="52"/>
+    <w:lsdException w:name="Grid Table 1 Light Accent 1" w:uiPriority="46"/>
+    <w:lsdException w:name="Grid Table 2 Accent 1" w:uiPriority="47"/>
+    <w:lsdException w:name="Grid Table 3 Accent 1" w:uiPriority="48"/>
+    <w:lsdException w:name="Grid Table 4 Accent 1" w:uiPriority="49"/>
+    <w:lsdException w:name="Grid Table 5 Dark Accent 1" w:uiPriority="50"/>
+    <w:lsdException w:name="Grid Table 6 Colorful Accent 1" w:uiPriority="51"/>
+    <w:lsdException w:name="Grid Table 7 Colorful Accent 1" w:uiPriority="52"/>
+    <w:lsdException w:name="Grid Table 1 Light Accent 2" w:uiPriority="46"/>
+    <w:lsdException w:name="Grid Table 2 Accent 2" w:uiPriority="47"/>
+    <w:lsdException w:name="Grid Table 3 Accent 2" w:uiPriority="48"/>
+    <w:lsdException w:name="Grid Table 4 Accent 2" w:uiPriority="49"/>
+    <w:lsdException w:name="Grid Table 5 Dark Accent 2" w:uiPriority="50"/>
+    <w:lsdException w:name="Grid Table 6 Colorful Accent 2" w:uiPriority="51"/>
+    <w:lsdException w:name="Grid Table 7 Colorful Accent 2" w:uiPriority="52"/>
+    <w:lsdException w:name="Grid Table 1 Light Accent 3" w:uiPriority="46"/>
+    <w:lsdException w:name="Grid Table 2 Accent 3" w:uiPriority="47"/>
+    <w:lsdException w:name="Grid Table 3 Accent 3" w:uiPriority="48"/>
+    <w:lsdException w:name="Grid Table 4 Accent 3" w:uiPriority="49"/>
+    <w:lsdException w:name="Grid Table 5 Dark Accent 3" w:uiPriority="50"/>
+    <w:lsdException w:name="Grid Table 6 Colorful Accent 3" w:uiPriority="51"/>
+    <w:lsdException w:name="Grid Table 7 Colorful Accent 3" w:uiPriority="52"/>
+    <w:lsdException w:name="Grid Table 1 Light Accent 4" w:uiPriority="46"/>
+    <w:lsdException w:name="Grid Table 2 Accent 4" w:uiPriority="47"/>
+    <w:lsdException w:name="Grid Table 3 Accent 4" w:uiPriority="48"/>
+    <w:lsdException w:name="Grid Table 4 Accent 4" w:uiPriority="49"/>
+    <w:lsdException w:name="Grid Table 5 Dark Accent 4" w:uiPriority="50"/>
+    <w:lsdException w:name="Grid Table 6 Colorful Accent 4" w:uiPriority="51"/>
+    <w:lsdException w:name="Grid Table 7 Colorful Accent 4" w:uiPriority="52"/>
+    <w:lsdException w:name="Grid Table 1 Light Accent 5" w:uiPriority="46"/>
+    <w:lsdException w:name="Grid Table 2 Accent 5" w:uiPriority="47"/>
+    <w:lsdException w:name="Grid Table 3 Accent 5" w:uiPriority="48"/>
+    <w:lsdException w:name="Grid Table 4 Accent 5" w:uiPriority="49"/>
+    <w:lsdException w:name="Grid Table 5 Dark Accent 5" w:uiPriority="50"/>
+    <w:lsdException w:name="Grid Table 6 Colorful Accent 5" w:uiPriority="51"/>
+    <w:lsdException w:name="Grid Table 7 Colorful Accent 5" w:uiPriority="52"/>
+    <w:lsdException w:name="Grid Table 1 Light Accent 6" w:uiPriority="46"/>
+    <w:lsdException w:name="Grid Table 2 Accent 6" w:uiPriority="47"/>
+    <w:lsdException w:name="Grid Table 3 Accent 6" w:uiPriority="48"/>
+    <w:lsdException w:name="Grid Table 4 Accent 6" w:uiPriority="49"/>
+    <w:lsdException w:name="Grid Table 5 Dark Accent 6" w:uiPriority="50"/>
+    <w:lsdException w:name="Grid Table 6 Colorful Accent 6" w:uiPriority="51"/>
+    <w:lsdException w:name="Grid Table 7 Colorful Accent 6" w:uiPriority="52"/>
+    <w:lsdException w:name="List Table 1 Light" w:uiPriority="46"/>
+    <w:lsdException w:name="List Table 2" w:uiPriority="47"/>
+    <w:lsdException w:name="List Table 3" w:uiPriority="48"/>
+    <w:lsdException w:name="List Table 4" w:uiPriority="49"/>
+    <w:lsdException w:name="List Table 5 Dark" w:uiPriority="50"/>
+    <w:lsdException w:name="List Table 6 Colorful" w:uiPriority="51"/>
+    <w:lsdException w:name="List Table 7 Colorful" w:uiPriority="52"/>
+    <w:lsdException w:name="List Table 1 Light Accent 1" w:uiPriority="46"/>
+    <w:lsdException w:name="List Table 2 Accent 1" w:uiPriority="47"/>
+    <w:lsdException w:name="List Table 3 Accent 1" w:uiPriority="48"/>
+    <w:lsdException w:name="List Table 4 Accent 1" w:uiPriority="49"/>
+    <w:lsdException w:name="List Table 5 Dark Accent 1" w:uiPriority="50"/>
+    <w:lsdException w:name="List Table 6 Colorful Accent 1" w:uiPriority="51"/>
+    <w:lsdException w:name="List Table 7 Colorful Accent 1" w:uiPriority="52"/>
+    <w:lsdException w:name="List Table 1 Light Accent 2" w:uiPriority="46"/>
+    <w:lsdException w:name="List Table 2 Accent 2" w:uiPriority="47"/>
+    <w:lsdException w:name="List Table 3 Accent 2" w:uiPriority="48"/>
+    <w:lsdException w:name="List Table 4 Accent 2" w:uiPriority="49"/>
+    <w:lsdException w:name="List Table 5 Dark Accent 2" w:uiPriority="50"/>
+    <w:lsdException w:name="List Table 6 Colorful Accent 2" w:uiPriority="51"/>
+    <w:lsdException w:name="List Table 7 Colorful Accent 2" w:uiPriority="52"/>
+    <w:lsdException w:name="List Table 1 Light Accent 3" w:uiPriority="46"/>
+    <w:lsdException w:name="List Table 2 Accent 3" w:uiPriority="47"/>
+    <w:lsdException w:name="List Table 3 Accent 3" w:uiPriority="48"/>
+    <w:lsdException w:name="List Table 4 Accent 3" w:uiPriority="49"/>
+    <w:lsdException w:name="List Table 5 Dark Accent 3" w:uiPriority="50"/>
+    <w:lsdException w:name="List Table 6 Colorful Accent 3" w:uiPriority="51"/>
+    <w:lsdException w:name="List Table 7 Colorful Accent 3" w:uiPriority="52"/>
+    <w:lsdException w:name="List Table 1 Light Accent 4" w:uiPriority="46"/>
+    <w:lsdException w:name="List Table 2 Accent 4" w:uiPriority="47"/>
+    <w:lsdException w:name="List Table 3 Accent 4" w:uiPriority="48"/>
+    <w:lsdException w:name="List Table 4 Accent 4" w:uiPriority="49"/>
+    <w:lsdException w:name="List Table 5 Dark Accent 4" w:uiPriority="50"/>
+    <w:lsdException w:name="List Table 6 Colorful Accent 4" w:uiPriority="51"/>
+    <w:lsdException w:name="List Table 7 Colorful Accent 4" w:uiPriority="52"/>
+    <w:lsdException w:name="List Table 1 Light Accent 5" w:uiPriority="46"/>
+    <w:lsdException w:name="List Table 2 Accent 5" w:uiPriority="47"/>
+    <w:lsdException w:name="List Table 3 Accent 5" w:uiPriority="48"/>
+    <w:lsdException w:name="List Table 4 Accent 5" w:uiPriority="49"/>
+    <w:lsdException w:name="List Table 5 Dark Accent 5" w:uiPriority="50"/>
+    <w:lsdException w:name="List Table 6 Colorful Accent 5" w:uiPriority="51"/>
+    <w:lsdException w:name="List Table 7 Colorful Accent 5" w:uiPriority="52"/>
+    <w:lsdException w:name="List Table 1 Light Accent 6" w:uiPriority="46"/>
+    <w:lsdException w:name="List Table 2 Accent 6" w:uiPriority="47"/>
+    <w:lsdException w:name="List Table 3 Accent 6" w:uiPriority="48"/>
+    <w:lsdException w:name="List Table 4 Accent 6" w:uiPriority="49"/>
+    <w:lsdException w:name="List Table 5 Dark Accent 6" w:uiPriority="50"/>
+    <w:lsdException w:name="List Table 6 Colorful Accent 6" w:uiPriority="51"/>
+    <w:lsdException w:name="List Table 7 Colorful Accent 6" w:uiPriority="52"/>
   </w:latentStyles>
   <w:style w:type="paragraph" w:default="1" w:styleId="Normal">
     <w:name w:val="Normal"/>
@@ -8620,6 +9388,7 @@
       <w:spacing w:after="0" w:line="240" w:lineRule="auto"/>
     </w:pPr>
     <w:tblPr>
+      <w:tblInd w:w="0" w:type="dxa"/>
       <w:tblBorders>
         <w:top w:val="single" w:sz="4" w:space="0" w:color="auto"/>
         <w:left w:val="single" w:sz="4" w:space="0" w:color="auto"/>
@@ -8628,6 +9397,12 @@
         <w:insideH w:val="single" w:sz="4" w:space="0" w:color="auto"/>
         <w:insideV w:val="single" w:sz="4" w:space="0" w:color="auto"/>
       </w:tblBorders>
+      <w:tblCellMar>
+        <w:top w:w="0" w:type="dxa"/>
+        <w:left w:w="108" w:type="dxa"/>
+        <w:bottom w:w="0" w:type="dxa"/>
+        <w:right w:w="108" w:type="dxa"/>
+      </w:tblCellMar>
     </w:tblPr>
   </w:style>
   <w:style w:type="paragraph" w:customStyle="1" w:styleId="Coptic">
@@ -9181,847 +9956,34 @@
       <w:szCs w:val="20"/>
     </w:rPr>
   </w:style>
-</w:styles>
-</file>
-
-<file path=word/stylesWithEffects.xml><?xml version="1.0" encoding="utf-8"?>
-<w:styles xmlns:wpc="http://schemas.microsoft.com/office/word/2010/wordprocessingCanvas" xmlns:mc="http://schemas.openxmlformats.org/markup-compatibility/2006" xmlns:o="urn:schemas-microsoft-com:office:office" xmlns:r="http://schemas.openxmlformats.org/officeDocument/2006/relationships" xmlns:m="http://schemas.openxmlformats.org/officeDocument/2006/math" xmlns:v="urn:schemas-microsoft-com:vml" xmlns:wp14="http://schemas.microsoft.com/office/word/2010/wordprocessingDrawing" xmlns:wp="http://schemas.openxmlformats.org/drawingml/2006/wordprocessingDrawing" xmlns:w10="urn:schemas-microsoft-com:office:word" xmlns:w="http://schemas.openxmlformats.org/wordprocessingml/2006/main" xmlns:w14="http://schemas.microsoft.com/office/word/2010/wordml" xmlns:wpg="http://schemas.microsoft.com/office/word/2010/wordprocessingGroup" xmlns:wpi="http://schemas.microsoft.com/office/word/2010/wordprocessingInk" xmlns:wne="http://schemas.microsoft.com/office/word/2006/wordml" xmlns:wps="http://schemas.microsoft.com/office/word/2010/wordprocessingShape" mc:Ignorable="w14 wp14">
-  <w:docDefaults>
-    <w:rPrDefault>
-      <w:rPr>
-        <w:rFonts w:asciiTheme="minorHAnsi" w:eastAsiaTheme="minorHAnsi" w:hAnsiTheme="minorHAnsi" w:cstheme="minorBidi"/>
-        <w:sz w:val="22"/>
-        <w:szCs w:val="22"/>
-        <w:lang w:val="en-US" w:eastAsia="en-US" w:bidi="ar-SA"/>
-      </w:rPr>
-    </w:rPrDefault>
-    <w:pPrDefault>
-      <w:pPr>
-        <w:spacing w:after="200" w:line="276" w:lineRule="auto"/>
-      </w:pPr>
-    </w:pPrDefault>
-  </w:docDefaults>
-  <w:latentStyles w:defLockedState="0" w:defUIPriority="99" w:defSemiHidden="1" w:defUnhideWhenUsed="1" w:defQFormat="0" w:count="267">
-    <w:lsdException w:name="Normal" w:semiHidden="0" w:uiPriority="0" w:unhideWhenUsed="0" w:qFormat="1"/>
-    <w:lsdException w:name="heading 1" w:semiHidden="0" w:uiPriority="9" w:unhideWhenUsed="0" w:qFormat="1"/>
-    <w:lsdException w:name="heading 2" w:uiPriority="9" w:qFormat="1"/>
-    <w:lsdException w:name="heading 3" w:uiPriority="9" w:qFormat="1"/>
-    <w:lsdException w:name="heading 4" w:uiPriority="9" w:qFormat="1"/>
-    <w:lsdException w:name="heading 5" w:uiPriority="9" w:qFormat="1"/>
-    <w:lsdException w:name="heading 6" w:uiPriority="9" w:qFormat="1"/>
-    <w:lsdException w:name="heading 7" w:uiPriority="9" w:qFormat="1"/>
-    <w:lsdException w:name="heading 8" w:uiPriority="9" w:qFormat="1"/>
-    <w:lsdException w:name="heading 9" w:uiPriority="9" w:qFormat="1"/>
-    <w:lsdException w:name="toc 1" w:uiPriority="39"/>
-    <w:lsdException w:name="toc 2" w:uiPriority="39"/>
-    <w:lsdException w:name="toc 3" w:uiPriority="39"/>
-    <w:lsdException w:name="toc 4" w:uiPriority="39"/>
-    <w:lsdException w:name="toc 5" w:uiPriority="39"/>
-    <w:lsdException w:name="toc 6" w:uiPriority="39"/>
-    <w:lsdException w:name="toc 7" w:uiPriority="39"/>
-    <w:lsdException w:name="toc 8" w:uiPriority="39"/>
-    <w:lsdException w:name="toc 9" w:uiPriority="39"/>
-    <w:lsdException w:name="annotation text" w:uiPriority="0"/>
-    <w:lsdException w:name="caption" w:uiPriority="35" w:qFormat="1"/>
-    <w:lsdException w:name="annotation reference" w:uiPriority="0"/>
-    <w:lsdException w:name="Title" w:semiHidden="0" w:uiPriority="10" w:unhideWhenUsed="0" w:qFormat="1"/>
-    <w:lsdException w:name="Default Paragraph Font" w:uiPriority="1"/>
-    <w:lsdException w:name="Subtitle" w:semiHidden="0" w:uiPriority="11" w:unhideWhenUsed="0" w:qFormat="1"/>
-    <w:lsdException w:name="Strong" w:semiHidden="0" w:uiPriority="22" w:unhideWhenUsed="0" w:qFormat="1"/>
-    <w:lsdException w:name="Emphasis" w:semiHidden="0" w:uiPriority="20" w:unhideWhenUsed="0" w:qFormat="1"/>
-    <w:lsdException w:name="Table Grid" w:semiHidden="0" w:uiPriority="59" w:unhideWhenUsed="0"/>
-    <w:lsdException w:name="Placeholder Text" w:unhideWhenUsed="0"/>
-    <w:lsdException w:name="No Spacing" w:semiHidden="0" w:uiPriority="1" w:unhideWhenUsed="0" w:qFormat="1"/>
-    <w:lsdException w:name="Light Shading" w:semiHidden="0" w:uiPriority="60" w:unhideWhenUsed="0"/>
-    <w:lsdException w:name="Light List" w:semiHidden="0" w:uiPriority="61" w:unhideWhenUsed="0"/>
-    <w:lsdException w:name="Light Grid" w:semiHidden="0" w:uiPriority="62" w:unhideWhenUsed="0"/>
-    <w:lsdException w:name="Medium Shading 1" w:semiHidden="0" w:uiPriority="63" w:unhideWhenUsed="0"/>
-    <w:lsdException w:name="Medium Shading 2" w:semiHidden="0" w:uiPriority="64" w:unhideWhenUsed="0"/>
-    <w:lsdException w:name="Medium List 1" w:semiHidden="0" w:uiPriority="65" w:unhideWhenUsed="0"/>
-    <w:lsdException w:name="Medium List 2" w:semiHidden="0" w:uiPriority="66" w:unhideWhenUsed="0"/>
-    <w:lsdException w:name="Medium Grid 1" w:semiHidden="0" w:uiPriority="67" w:unhideWhenUsed="0"/>
-    <w:lsdException w:name="Medium Grid 2" w:semiHidden="0" w:uiPriority="68" w:unhideWhenUsed="0"/>
-    <w:lsdException w:name="Medium Grid 3" w:semiHidden="0" w:uiPriority="69" w:unhideWhenUsed="0"/>
-    <w:lsdException w:name="Dark List" w:semiHidden="0" w:uiPriority="70" w:unhideWhenUsed="0"/>
-    <w:lsdException w:name="Colorful Shading" w:semiHidden="0" w:uiPriority="71" w:unhideWhenUsed="0"/>
-    <w:lsdException w:name="Colorful List" w:semiHidden="0" w:uiPriority="72" w:unhideWhenUsed="0"/>
-    <w:lsdException w:name="Colorful Grid" w:semiHidden="0" w:uiPriority="73" w:unhideWhenUsed="0"/>
-    <w:lsdException w:name="Light Shading Accent 1" w:semiHidden="0" w:uiPriority="60" w:unhideWhenUsed="0"/>
-    <w:lsdException w:name="Light List Accent 1" w:semiHidden="0" w:uiPriority="61" w:unhideWhenUsed="0"/>
-    <w:lsdException w:name="Light Grid Accent 1" w:semiHidden="0" w:uiPriority="62" w:unhideWhenUsed="0"/>
-    <w:lsdException w:name="Medium Shading 1 Accent 1" w:semiHidden="0" w:uiPriority="63" w:unhideWhenUsed="0"/>
-    <w:lsdException w:name="Medium Shading 2 Accent 1" w:semiHidden="0" w:uiPriority="64" w:unhideWhenUsed="0"/>
-    <w:lsdException w:name="Medium List 1 Accent 1" w:semiHidden="0" w:uiPriority="65" w:unhideWhenUsed="0"/>
-    <w:lsdException w:name="Revision" w:unhideWhenUsed="0"/>
-    <w:lsdException w:name="List Paragraph" w:semiHidden="0" w:uiPriority="34" w:unhideWhenUsed="0" w:qFormat="1"/>
-    <w:lsdException w:name="Quote" w:semiHidden="0" w:uiPriority="29" w:unhideWhenUsed="0" w:qFormat="1"/>
-    <w:lsdException w:name="Intense Quote" w:semiHidden="0" w:uiPriority="30" w:unhideWhenUsed="0" w:qFormat="1"/>
-    <w:lsdException w:name="Medium List 2 Accent 1" w:semiHidden="0" w:uiPriority="66" w:unhideWhenUsed="0"/>
-    <w:lsdException w:name="Medium Grid 1 Accent 1" w:semiHidden="0" w:uiPriority="67" w:unhideWhenUsed="0"/>
-    <w:lsdException w:name="Medium Grid 2 Accent 1" w:semiHidden="0" w:uiPriority="68" w:unhideWhenUsed="0"/>
-    <w:lsdException w:name="Medium Grid 3 Accent 1" w:semiHidden="0" w:uiPriority="69" w:unhideWhenUsed="0"/>
-    <w:lsdException w:name="Dark List Accent 1" w:semiHidden="0" w:uiPriority="70" w:unhideWhenUsed="0"/>
-    <w:lsdException w:name="Colorful Shading Accent 1" w:semiHidden="0" w:uiPriority="71" w:unhideWhenUsed="0"/>
-    <w:lsdException w:name="Colorful List Accent 1" w:semiHidden="0" w:uiPriority="72" w:unhideWhenUsed="0"/>
-    <w:lsdException w:name="Colorful Grid Accent 1" w:semiHidden="0" w:uiPriority="73" w:unhideWhenUsed="0"/>
-    <w:lsdException w:name="Light Shading Accent 2" w:semiHidden="0" w:uiPriority="60" w:unhideWhenUsed="0"/>
-    <w:lsdException w:name="Light List Accent 2" w:semiHidden="0" w:uiPriority="61" w:unhideWhenUsed="0"/>
-    <w:lsdException w:name="Light Grid Accent 2" w:semiHidden="0" w:uiPriority="62" w:unhideWhenUsed="0"/>
-    <w:lsdException w:name="Medium Shading 1 Accent 2" w:semiHidden="0" w:uiPriority="63" w:unhideWhenUsed="0"/>
-    <w:lsdException w:name="Medium Shading 2 Accent 2" w:semiHidden="0" w:uiPriority="64" w:unhideWhenUsed="0"/>
-    <w:lsdException w:name="Medium List 1 Accent 2" w:semiHidden="0" w:uiPriority="65" w:unhideWhenUsed="0"/>
-    <w:lsdException w:name="Medium List 2 Accent 2" w:semiHidden="0" w:uiPriority="66" w:unhideWhenUsed="0"/>
-    <w:lsdException w:name="Medium Grid 1 Accent 2" w:semiHidden="0" w:uiPriority="67" w:unhideWhenUsed="0"/>
-    <w:lsdException w:name="Medium Grid 2 Accent 2" w:semiHidden="0" w:uiPriority="68" w:unhideWhenUsed="0"/>
-    <w:lsdException w:name="Medium Grid 3 Accent 2" w:semiHidden="0" w:uiPriority="69" w:unhideWhenUsed="0"/>
-    <w:lsdException w:name="Dark List Accent 2" w:semiHidden="0" w:uiPriority="70" w:unhideWhenUsed="0"/>
-    <w:lsdException w:name="Colorful Shading Accent 2" w:semiHidden="0" w:uiPriority="71" w:unhideWhenUsed="0"/>
-    <w:lsdException w:name="Colorful List Accent 2" w:semiHidden="0" w:uiPriority="72" w:unhideWhenUsed="0"/>
-    <w:lsdException w:name="Colorful Grid Accent 2" w:semiHidden="0" w:uiPriority="73" w:unhideWhenUsed="0"/>
-    <w:lsdException w:name="Light Shading Accent 3" w:semiHidden="0" w:uiPriority="60" w:unhideWhenUsed="0"/>
-    <w:lsdException w:name="Light List Accent 3" w:semiHidden="0" w:uiPriority="61" w:unhideWhenUsed="0"/>
-    <w:lsdException w:name="Light Grid Accent 3" w:semiHidden="0" w:uiPriority="62" w:unhideWhenUsed="0"/>
-    <w:lsdException w:name="Medium Shading 1 Accent 3" w:semiHidden="0" w:uiPriority="63" w:unhideWhenUsed="0"/>
-    <w:lsdException w:name="Medium Shading 2 Accent 3" w:semiHidden="0" w:uiPriority="64" w:unhideWhenUsed="0"/>
-    <w:lsdException w:name="Medium List 1 Accent 3" w:semiHidden="0" w:uiPriority="65" w:unhideWhenUsed="0"/>
-    <w:lsdException w:name="Medium List 2 Accent 3" w:semiHidden="0" w:uiPriority="66" w:unhideWhenUsed="0"/>
-    <w:lsdException w:name="Medium Grid 1 Accent 3" w:semiHidden="0" w:uiPriority="67" w:unhideWhenUsed="0"/>
-    <w:lsdException w:name="Medium Grid 2 Accent 3" w:semiHidden="0" w:uiPriority="68" w:unhideWhenUsed="0"/>
-    <w:lsdException w:name="Medium Grid 3 Accent 3" w:semiHidden="0" w:uiPriority="69" w:unhideWhenUsed="0"/>
-    <w:lsdException w:name="Dark List Accent 3" w:semiHidden="0" w:uiPriority="70" w:unhideWhenUsed="0"/>
-    <w:lsdException w:name="Colorful Shading Accent 3" w:semiHidden="0" w:uiPriority="71" w:unhideWhenUsed="0"/>
-    <w:lsdException w:name="Colorful List Accent 3" w:semiHidden="0" w:uiPriority="72" w:unhideWhenUsed="0"/>
-    <w:lsdException w:name="Colorful Grid Accent 3" w:semiHidden="0" w:uiPriority="73" w:unhideWhenUsed="0"/>
-    <w:lsdException w:name="Light Shading Accent 4" w:semiHidden="0" w:uiPriority="60" w:unhideWhenUsed="0"/>
-    <w:lsdException w:name="Light List Accent 4" w:semiHidden="0" w:uiPriority="61" w:unhideWhenUsed="0"/>
-    <w:lsdException w:name="Light Grid Accent 4" w:semiHidden="0" w:uiPriority="62" w:unhideWhenUsed="0"/>
-    <w:lsdException w:name="Medium Shading 1 Accent 4" w:semiHidden="0" w:uiPriority="63" w:unhideWhenUsed="0"/>
-    <w:lsdException w:name="Medium Shading 2 Accent 4" w:semiHidden="0" w:uiPriority="64" w:unhideWhenUsed="0"/>
-    <w:lsdException w:name="Medium List 1 Accent 4" w:semiHidden="0" w:uiPriority="65" w:unhideWhenUsed="0"/>
-    <w:lsdException w:name="Medium List 2 Accent 4" w:semiHidden="0" w:uiPriority="66" w:unhideWhenUsed="0"/>
-    <w:lsdException w:name="Medium Grid 1 Accent 4" w:semiHidden="0" w:uiPriority="67" w:unhideWhenUsed="0"/>
-    <w:lsdException w:name="Medium Grid 2 Accent 4" w:semiHidden="0" w:uiPriority="68" w:unhideWhenUsed="0"/>
-    <w:lsdException w:name="Medium Grid 3 Accent 4" w:semiHidden="0" w:uiPriority="69" w:unhideWhenUsed="0"/>
-    <w:lsdException w:name="Dark List Accent 4" w:semiHidden="0" w:uiPriority="70" w:unhideWhenUsed="0"/>
-    <w:lsdException w:name="Colorful Shading Accent 4" w:semiHidden="0" w:uiPriority="71" w:unhideWhenUsed="0"/>
-    <w:lsdException w:name="Colorful List Accent 4" w:semiHidden="0" w:uiPriority="72" w:unhideWhenUsed="0"/>
-    <w:lsdException w:name="Colorful Grid Accent 4" w:semiHidden="0" w:uiPriority="73" w:unhideWhenUsed="0"/>
-    <w:lsdException w:name="Light Shading Accent 5" w:semiHidden="0" w:uiPriority="60" w:unhideWhenUsed="0"/>
-    <w:lsdException w:name="Light List Accent 5" w:semiHidden="0" w:uiPriority="61" w:unhideWhenUsed="0"/>
-    <w:lsdException w:name="Light Grid Accent 5" w:semiHidden="0" w:uiPriority="62" w:unhideWhenUsed="0"/>
-    <w:lsdException w:name="Medium Shading 1 Accent 5" w:semiHidden="0" w:uiPriority="63" w:unhideWhenUsed="0"/>
-    <w:lsdException w:name="Medium Shading 2 Accent 5" w:semiHidden="0" w:uiPriority="64" w:unhideWhenUsed="0"/>
-    <w:lsdException w:name="Medium List 1 Accent 5" w:semiHidden="0" w:uiPriority="65" w:unhideWhenUsed="0"/>
-    <w:lsdException w:name="Medium List 2 Accent 5" w:semiHidden="0" w:uiPriority="66" w:unhideWhenUsed="0"/>
-    <w:lsdException w:name="Medium Grid 1 Accent 5" w:semiHidden="0" w:uiPriority="67" w:unhideWhenUsed="0"/>
-    <w:lsdException w:name="Medium Grid 2 Accent 5" w:semiHidden="0" w:uiPriority="68" w:unhideWhenUsed="0"/>
-    <w:lsdException w:name="Medium Grid 3 Accent 5" w:semiHidden="0" w:uiPriority="69" w:unhideWhenUsed="0"/>
-    <w:lsdException w:name="Dark List Accent 5" w:semiHidden="0" w:uiPriority="70" w:unhideWhenUsed="0"/>
-    <w:lsdException w:name="Colorful Shading Accent 5" w:semiHidden="0" w:uiPriority="71" w:unhideWhenUsed="0"/>
-    <w:lsdException w:name="Colorful List Accent 5" w:semiHidden="0" w:uiPriority="72" w:unhideWhenUsed="0"/>
-    <w:lsdException w:name="Colorful Grid Accent 5" w:semiHidden="0" w:uiPriority="73" w:unhideWhenUsed="0"/>
-    <w:lsdException w:name="Light Shading Accent 6" w:semiHidden="0" w:uiPriority="60" w:unhideWhenUsed="0"/>
-    <w:lsdException w:name="Light List Accent 6" w:semiHidden="0" w:uiPriority="61" w:unhideWhenUsed="0"/>
-    <w:lsdException w:name="Light Grid Accent 6" w:semiHidden="0" w:uiPriority="62" w:unhideWhenUsed="0"/>
-    <w:lsdException w:name="Medium Shading 1 Accent 6" w:semiHidden="0" w:uiPriority="63" w:unhideWhenUsed="0"/>
-    <w:lsdException w:name="Medium Shading 2 Accent 6" w:semiHidden="0" w:uiPriority="64" w:unhideWhenUsed="0"/>
-    <w:lsdException w:name="Medium List 1 Accent 6" w:semiHidden="0" w:uiPriority="65" w:unhideWhenUsed="0"/>
-    <w:lsdException w:name="Medium List 2 Accent 6" w:semiHidden="0" w:uiPriority="66" w:unhideWhenUsed="0"/>
-    <w:lsdException w:name="Medium Grid 1 Accent 6" w:semiHidden="0" w:uiPriority="67" w:unhideWhenUsed="0"/>
-    <w:lsdException w:name="Medium Grid 2 Accent 6" w:semiHidden="0" w:uiPriority="68" w:unhideWhenUsed="0"/>
-    <w:lsdException w:name="Medium Grid 3 Accent 6" w:semiHidden="0" w:uiPriority="69" w:unhideWhenUsed="0"/>
-    <w:lsdException w:name="Dark List Accent 6" w:semiHidden="0" w:uiPriority="70" w:unhideWhenUsed="0"/>
-    <w:lsdException w:name="Colorful Shading Accent 6" w:semiHidden="0" w:uiPriority="71" w:unhideWhenUsed="0"/>
-    <w:lsdException w:name="Colorful List Accent 6" w:semiHidden="0" w:uiPriority="72" w:unhideWhenUsed="0"/>
-    <w:lsdException w:name="Colorful Grid Accent 6" w:semiHidden="0" w:uiPriority="73" w:unhideWhenUsed="0"/>
-    <w:lsdException w:name="Subtle Emphasis" w:semiHidden="0" w:uiPriority="19" w:unhideWhenUsed="0" w:qFormat="1"/>
-    <w:lsdException w:name="Intense Emphasis" w:semiHidden="0" w:uiPriority="21" w:unhideWhenUsed="0" w:qFormat="1"/>
-    <w:lsdException w:name="Subtle Reference" w:semiHidden="0" w:uiPriority="31" w:unhideWhenUsed="0" w:qFormat="1"/>
-    <w:lsdException w:name="Intense Reference" w:semiHidden="0" w:uiPriority="32" w:unhideWhenUsed="0" w:qFormat="1"/>
-    <w:lsdException w:name="Book Title" w:semiHidden="0" w:uiPriority="33" w:unhideWhenUsed="0" w:qFormat="1"/>
-    <w:lsdException w:name="Bibliography" w:uiPriority="37"/>
-    <w:lsdException w:name="TOC Heading" w:uiPriority="39" w:qFormat="1"/>
-  </w:latentStyles>
-  <w:style w:type="paragraph" w:default="1" w:styleId="Normal">
-    <w:name w:val="Normal"/>
-    <w:qFormat/>
-    <w:rsid w:val="00A511D4"/>
-    <w:pPr>
-      <w:spacing w:line="320" w:lineRule="exact"/>
-      <w:jc w:val="both"/>
-    </w:pPr>
-    <w:rPr>
-      <w:rFonts w:ascii="Times New Roman" w:hAnsi="Times New Roman"/>
-    </w:rPr>
-  </w:style>
-  <w:style w:type="paragraph" w:styleId="Heading2">
-    <w:name w:val="heading 2"/>
+  <w:style w:type="paragraph" w:styleId="DocumentMap">
+    <w:name w:val="Document Map"/>
     <w:basedOn w:val="Normal"/>
-    <w:next w:val="Normal"/>
-    <w:link w:val="Heading2Char"/>
-    <w:uiPriority w:val="9"/>
-    <w:unhideWhenUsed/>
-    <w:qFormat/>
-    <w:rsid w:val="00FF381F"/>
-    <w:pPr>
-      <w:keepNext/>
-      <w:keepLines/>
-      <w:pageBreakBefore/>
-      <w:spacing w:before="200" w:after="360" w:line="276" w:lineRule="auto"/>
-      <w:jc w:val="center"/>
-      <w:outlineLvl w:val="1"/>
-    </w:pPr>
-    <w:rPr>
-      <w:rFonts w:ascii="Garamond" w:eastAsiaTheme="majorEastAsia" w:hAnsi="Garamond" w:cstheme="majorBidi"/>
-      <w:b/>
-      <w:bCs/>
-      <w:sz w:val="32"/>
-      <w:szCs w:val="26"/>
-      <w:lang w:val="en-CA"/>
-    </w:rPr>
-  </w:style>
-  <w:style w:type="paragraph" w:styleId="Heading3">
-    <w:name w:val="heading 3"/>
-    <w:basedOn w:val="Normal"/>
-    <w:next w:val="Normal"/>
-    <w:link w:val="Heading3Char"/>
-    <w:uiPriority w:val="9"/>
-    <w:semiHidden/>
-    <w:unhideWhenUsed/>
-    <w:qFormat/>
-    <w:rsid w:val="00FF381F"/>
-    <w:pPr>
-      <w:keepNext/>
-      <w:keepLines/>
-      <w:spacing w:before="200" w:after="0"/>
-      <w:outlineLvl w:val="2"/>
-    </w:pPr>
-    <w:rPr>
-      <w:rFonts w:asciiTheme="majorHAnsi" w:eastAsiaTheme="majorEastAsia" w:hAnsiTheme="majorHAnsi" w:cstheme="majorBidi"/>
-      <w:b/>
-      <w:bCs/>
-      <w:color w:val="4F81BD" w:themeColor="accent1"/>
-    </w:rPr>
-  </w:style>
-  <w:style w:type="paragraph" w:styleId="Heading4">
-    <w:name w:val="heading 4"/>
-    <w:basedOn w:val="Normal"/>
-    <w:next w:val="Normal"/>
-    <w:link w:val="Heading4Char"/>
-    <w:uiPriority w:val="9"/>
-    <w:unhideWhenUsed/>
-    <w:qFormat/>
-    <w:rsid w:val="00FF381F"/>
-    <w:pPr>
-      <w:keepNext/>
-      <w:keepLines/>
-      <w:spacing w:before="200" w:after="0"/>
-      <w:outlineLvl w:val="3"/>
-    </w:pPr>
-    <w:rPr>
-      <w:rFonts w:asciiTheme="majorHAnsi" w:eastAsiaTheme="majorEastAsia" w:hAnsiTheme="majorHAnsi" w:cstheme="majorBidi"/>
-      <w:b/>
-      <w:bCs/>
-      <w:i/>
-      <w:iCs/>
-      <w:color w:val="4F81BD" w:themeColor="accent1"/>
-    </w:rPr>
-  </w:style>
-  <w:style w:type="character" w:default="1" w:styleId="DefaultParagraphFont">
-    <w:name w:val="Default Paragraph Font"/>
-    <w:uiPriority w:val="1"/>
-    <w:semiHidden/>
-    <w:unhideWhenUsed/>
-  </w:style>
-  <w:style w:type="table" w:default="1" w:styleId="TableNormal">
-    <w:name w:val="Normal Table"/>
+    <w:link w:val="DocumentMapChar"/>
     <w:uiPriority w:val="99"/>
     <w:semiHidden/>
     <w:unhideWhenUsed/>
-    <w:tblPr>
-      <w:tblInd w:w="0" w:type="dxa"/>
-      <w:tblCellMar>
-        <w:top w:w="0" w:type="dxa"/>
-        <w:left w:w="108" w:type="dxa"/>
-        <w:bottom w:w="0" w:type="dxa"/>
-        <w:right w:w="108" w:type="dxa"/>
-      </w:tblCellMar>
-    </w:tblPr>
-  </w:style>
-  <w:style w:type="numbering" w:default="1" w:styleId="NoList">
-    <w:name w:val="No List"/>
-    <w:uiPriority w:val="99"/>
-    <w:semiHidden/>
-    <w:unhideWhenUsed/>
-  </w:style>
-  <w:style w:type="table" w:styleId="TableGrid">
-    <w:name w:val="Table Grid"/>
-    <w:basedOn w:val="TableNormal"/>
-    <w:uiPriority w:val="59"/>
-    <w:rsid w:val="00941DA9"/>
-    <w:pPr>
-      <w:spacing w:after="0" w:line="240" w:lineRule="auto"/>
-    </w:pPr>
-    <w:tblPr>
-      <w:tblBorders>
-        <w:top w:val="single" w:sz="4" w:space="0" w:color="auto"/>
-        <w:left w:val="single" w:sz="4" w:space="0" w:color="auto"/>
-        <w:bottom w:val="single" w:sz="4" w:space="0" w:color="auto"/>
-        <w:right w:val="single" w:sz="4" w:space="0" w:color="auto"/>
-        <w:insideH w:val="single" w:sz="4" w:space="0" w:color="auto"/>
-        <w:insideV w:val="single" w:sz="4" w:space="0" w:color="auto"/>
-      </w:tblBorders>
-    </w:tblPr>
-  </w:style>
-  <w:style w:type="paragraph" w:customStyle="1" w:styleId="Coptic">
-    <w:name w:val="Coptic"/>
-    <w:basedOn w:val="Normal"/>
-    <w:link w:val="CopticChar"/>
-    <w:qFormat/>
-    <w:rsid w:val="00A511D4"/>
-    <w:rPr>
-      <w:rFonts w:ascii="FreeSerifAvvaShenouda" w:hAnsi="FreeSerifAvvaShenouda"/>
-    </w:rPr>
-  </w:style>
-  <w:style w:type="paragraph" w:styleId="BalloonText">
-    <w:name w:val="Balloon Text"/>
-    <w:basedOn w:val="Normal"/>
-    <w:link w:val="BalloonTextChar"/>
-    <w:uiPriority w:val="99"/>
-    <w:semiHidden/>
-    <w:unhideWhenUsed/>
-    <w:rsid w:val="00C35319"/>
+    <w:rsid w:val="004C2549"/>
     <w:pPr>
       <w:spacing w:after="0" w:line="240" w:lineRule="auto"/>
     </w:pPr>
     <w:rPr>
-      <w:rFonts w:ascii="Tahoma" w:hAnsi="Tahoma" w:cs="Tahoma"/>
-      <w:sz w:val="16"/>
-      <w:szCs w:val="16"/>
-    </w:rPr>
-  </w:style>
-  <w:style w:type="character" w:customStyle="1" w:styleId="CopticChar">
-    <w:name w:val="Coptic Char"/>
-    <w:basedOn w:val="DefaultParagraphFont"/>
-    <w:link w:val="Coptic"/>
-    <w:rsid w:val="00A511D4"/>
-    <w:rPr>
-      <w:rFonts w:ascii="FreeSerifAvvaShenouda" w:hAnsi="FreeSerifAvvaShenouda"/>
-    </w:rPr>
-  </w:style>
-  <w:style w:type="character" w:customStyle="1" w:styleId="BalloonTextChar">
-    <w:name w:val="Balloon Text Char"/>
-    <w:basedOn w:val="DefaultParagraphFont"/>
-    <w:link w:val="BalloonText"/>
-    <w:uiPriority w:val="99"/>
-    <w:semiHidden/>
-    <w:rsid w:val="00C35319"/>
-    <w:rPr>
-      <w:rFonts w:ascii="Tahoma" w:hAnsi="Tahoma" w:cs="Tahoma"/>
-      <w:sz w:val="16"/>
-      <w:szCs w:val="16"/>
-    </w:rPr>
-  </w:style>
-  <w:style w:type="paragraph" w:customStyle="1" w:styleId="CopticVerse">
-    <w:name w:val="Coptic Verse"/>
-    <w:basedOn w:val="Normal"/>
-    <w:link w:val="CopticVerseChar"/>
-    <w:qFormat/>
-    <w:rsid w:val="00C35319"/>
-    <w:pPr>
-      <w:spacing w:after="240" w:line="360" w:lineRule="exact"/>
-    </w:pPr>
-    <w:rPr>
-      <w:rFonts w:ascii="FreeSerifAvvaShenouda" w:hAnsi="FreeSerifAvvaShenouda" w:cs="Calibri"/>
-      <w:noProof/>
-      <w:sz w:val="24"/>
-    </w:rPr>
-  </w:style>
-  <w:style w:type="character" w:customStyle="1" w:styleId="CopticVerseChar">
-    <w:name w:val="Coptic Verse Char"/>
-    <w:basedOn w:val="DefaultParagraphFont"/>
-    <w:link w:val="CopticVerse"/>
-    <w:rsid w:val="00C35319"/>
-    <w:rPr>
-      <w:rFonts w:ascii="FreeSerifAvvaShenouda" w:hAnsi="FreeSerifAvvaShenouda" w:cs="Calibri"/>
-      <w:noProof/>
-      <w:sz w:val="24"/>
-    </w:rPr>
-  </w:style>
-  <w:style w:type="paragraph" w:customStyle="1" w:styleId="EngEnd">
-    <w:name w:val="EngEnd"/>
-    <w:basedOn w:val="Normal"/>
-    <w:link w:val="EngEndChar"/>
-    <w:qFormat/>
-    <w:rsid w:val="00C35319"/>
-    <w:pPr>
-      <w:spacing w:after="360" w:line="360" w:lineRule="exact"/>
-    </w:pPr>
-    <w:rPr>
-      <w:rFonts w:ascii="Garamond" w:eastAsia="Times New Roman" w:hAnsi="Garamond" w:cs="Times New Roman"/>
-      <w:color w:val="000000"/>
+      <w:rFonts w:cs="Times New Roman"/>
       <w:sz w:val="24"/>
       <w:szCs w:val="24"/>
     </w:rPr>
   </w:style>
-  <w:style w:type="character" w:customStyle="1" w:styleId="EngEndChar">
-    <w:name w:val="EngEnd Char"/>
+  <w:style w:type="character" w:customStyle="1" w:styleId="DocumentMapChar">
+    <w:name w:val="Document Map Char"/>
     <w:basedOn w:val="DefaultParagraphFont"/>
-    <w:link w:val="EngEnd"/>
-    <w:rsid w:val="00C35319"/>
+    <w:link w:val="DocumentMap"/>
+    <w:uiPriority w:val="99"/>
+    <w:semiHidden/>
+    <w:rsid w:val="004C2549"/>
     <w:rPr>
-      <w:rFonts w:ascii="Garamond" w:eastAsia="Times New Roman" w:hAnsi="Garamond" w:cs="Times New Roman"/>
-      <w:color w:val="000000"/>
+      <w:rFonts w:ascii="Times New Roman" w:hAnsi="Times New Roman" w:cs="Times New Roman"/>
       <w:sz w:val="24"/>
       <w:szCs w:val="24"/>
-    </w:rPr>
-  </w:style>
-  <w:style w:type="character" w:customStyle="1" w:styleId="Heading2Char">
-    <w:name w:val="Heading 2 Char"/>
-    <w:basedOn w:val="DefaultParagraphFont"/>
-    <w:link w:val="Heading2"/>
-    <w:uiPriority w:val="9"/>
-    <w:rsid w:val="00FF381F"/>
-    <w:rPr>
-      <w:rFonts w:ascii="Garamond" w:eastAsiaTheme="majorEastAsia" w:hAnsi="Garamond" w:cstheme="majorBidi"/>
-      <w:b/>
-      <w:bCs/>
-      <w:sz w:val="32"/>
-      <w:szCs w:val="26"/>
-      <w:lang w:val="en-CA"/>
-    </w:rPr>
-  </w:style>
-  <w:style w:type="paragraph" w:customStyle="1" w:styleId="Heading2non-TOC">
-    <w:name w:val="Heading 2 non-TOC"/>
-    <w:basedOn w:val="Heading2"/>
-    <w:link w:val="Heading2non-TOCChar"/>
-    <w:qFormat/>
-    <w:rsid w:val="00FF381F"/>
-    <w:pPr>
-      <w:pageBreakBefore w:val="0"/>
-      <w:spacing w:before="0"/>
-      <w:outlineLvl w:val="9"/>
-    </w:pPr>
-    <w:rPr>
-      <w:rFonts w:ascii="FreeSerifAvvaShenouda" w:hAnsi="FreeSerifAvvaShenouda" w:cs="FreeSerifAvvaShenouda"/>
-      <w:noProof/>
-    </w:rPr>
-  </w:style>
-  <w:style w:type="character" w:customStyle="1" w:styleId="Heading2non-TOCChar">
-    <w:name w:val="Heading 2 non-TOC Char"/>
-    <w:basedOn w:val="Heading2Char"/>
-    <w:link w:val="Heading2non-TOC"/>
-    <w:rsid w:val="00FF381F"/>
-    <w:rPr>
-      <w:rFonts w:ascii="FreeSerifAvvaShenouda" w:eastAsiaTheme="majorEastAsia" w:hAnsi="FreeSerifAvvaShenouda" w:cs="FreeSerifAvvaShenouda"/>
-      <w:b/>
-      <w:bCs/>
-      <w:noProof/>
-      <w:sz w:val="32"/>
-      <w:szCs w:val="26"/>
-      <w:lang w:val="en-CA"/>
-    </w:rPr>
-  </w:style>
-  <w:style w:type="character" w:customStyle="1" w:styleId="Heading4Char">
-    <w:name w:val="Heading 4 Char"/>
-    <w:basedOn w:val="DefaultParagraphFont"/>
-    <w:link w:val="Heading4"/>
-    <w:uiPriority w:val="9"/>
-    <w:rsid w:val="00FF381F"/>
-    <w:rPr>
-      <w:rFonts w:asciiTheme="majorHAnsi" w:eastAsiaTheme="majorEastAsia" w:hAnsiTheme="majorHAnsi" w:cstheme="majorBidi"/>
-      <w:b/>
-      <w:bCs/>
-      <w:i/>
-      <w:iCs/>
-      <w:color w:val="4F81BD" w:themeColor="accent1"/>
-    </w:rPr>
-  </w:style>
-  <w:style w:type="paragraph" w:customStyle="1" w:styleId="Heading3non-TOC">
-    <w:name w:val="Heading 3 non-TOC"/>
-    <w:basedOn w:val="Heading3"/>
-    <w:link w:val="Heading3non-TOCChar"/>
-    <w:qFormat/>
-    <w:rsid w:val="00FF381F"/>
-    <w:pPr>
-      <w:spacing w:before="0" w:after="240" w:line="276" w:lineRule="auto"/>
-      <w:jc w:val="center"/>
-      <w:outlineLvl w:val="9"/>
-    </w:pPr>
-    <w:rPr>
-      <w:rFonts w:ascii="FreeSerifAvvaShenouda" w:hAnsi="FreeSerifAvvaShenouda" w:cs="FreeSerifAvvaShenouda"/>
-      <w:color w:val="auto"/>
-      <w:sz w:val="28"/>
-      <w:lang w:val="en-CA"/>
-    </w:rPr>
-  </w:style>
-  <w:style w:type="character" w:customStyle="1" w:styleId="Heading3non-TOCChar">
-    <w:name w:val="Heading 3 non-TOC Char"/>
-    <w:basedOn w:val="Heading3Char"/>
-    <w:link w:val="Heading3non-TOC"/>
-    <w:rsid w:val="00FF381F"/>
-    <w:rPr>
-      <w:rFonts w:ascii="FreeSerifAvvaShenouda" w:eastAsiaTheme="majorEastAsia" w:hAnsi="FreeSerifAvvaShenouda" w:cs="FreeSerifAvvaShenouda"/>
-      <w:b/>
-      <w:bCs/>
-      <w:color w:val="4F81BD" w:themeColor="accent1"/>
-      <w:sz w:val="28"/>
-      <w:lang w:val="en-CA"/>
-    </w:rPr>
-  </w:style>
-  <w:style w:type="character" w:customStyle="1" w:styleId="Heading3Char">
-    <w:name w:val="Heading 3 Char"/>
-    <w:basedOn w:val="DefaultParagraphFont"/>
-    <w:link w:val="Heading3"/>
-    <w:uiPriority w:val="9"/>
-    <w:semiHidden/>
-    <w:rsid w:val="00FF381F"/>
-    <w:rPr>
-      <w:rFonts w:asciiTheme="majorHAnsi" w:eastAsiaTheme="majorEastAsia" w:hAnsiTheme="majorHAnsi" w:cstheme="majorBidi"/>
-      <w:b/>
-      <w:bCs/>
-      <w:color w:val="4F81BD" w:themeColor="accent1"/>
-    </w:rPr>
-  </w:style>
-  <w:style w:type="character" w:styleId="CommentReference">
-    <w:name w:val="annotation reference"/>
-    <w:basedOn w:val="DefaultParagraphFont"/>
-    <w:semiHidden/>
-    <w:unhideWhenUsed/>
-    <w:rsid w:val="00F75DA5"/>
-    <w:rPr>
-      <w:sz w:val="16"/>
-      <w:szCs w:val="16"/>
-    </w:rPr>
-  </w:style>
-  <w:style w:type="paragraph" w:styleId="CommentText">
-    <w:name w:val="annotation text"/>
-    <w:basedOn w:val="Normal"/>
-    <w:link w:val="CommentTextChar"/>
-    <w:semiHidden/>
-    <w:unhideWhenUsed/>
-    <w:rsid w:val="00F75DA5"/>
-    <w:pPr>
-      <w:spacing w:line="240" w:lineRule="auto"/>
-    </w:pPr>
-    <w:rPr>
-      <w:rFonts w:ascii="Garamond" w:hAnsi="Garamond"/>
-      <w:sz w:val="20"/>
-      <w:szCs w:val="20"/>
-      <w:lang w:val="en-CA"/>
-    </w:rPr>
-  </w:style>
-  <w:style w:type="character" w:customStyle="1" w:styleId="CommentTextChar">
-    <w:name w:val="Comment Text Char"/>
-    <w:basedOn w:val="DefaultParagraphFont"/>
-    <w:link w:val="CommentText"/>
-    <w:uiPriority w:val="99"/>
-    <w:semiHidden/>
-    <w:rsid w:val="00F75DA5"/>
-    <w:rPr>
-      <w:rFonts w:ascii="Garamond" w:hAnsi="Garamond"/>
-      <w:sz w:val="20"/>
-      <w:szCs w:val="20"/>
-      <w:lang w:val="en-CA"/>
-    </w:rPr>
-  </w:style>
-  <w:style w:type="paragraph" w:customStyle="1" w:styleId="CopticInd">
-    <w:name w:val="CopticInd"/>
-    <w:basedOn w:val="Normal"/>
-    <w:link w:val="CopticIndChar"/>
-    <w:qFormat/>
-    <w:rsid w:val="00F75DA5"/>
-    <w:pPr>
-      <w:spacing w:after="0" w:line="360" w:lineRule="exact"/>
-      <w:ind w:firstLine="144"/>
-      <w:jc w:val="left"/>
-    </w:pPr>
-    <w:rPr>
-      <w:rFonts w:ascii="FreeSerifAvvaShenouda" w:hAnsi="FreeSerifAvvaShenouda" w:cs="Calibri"/>
-      <w:noProof/>
-      <w:sz w:val="24"/>
-    </w:rPr>
-  </w:style>
-  <w:style w:type="character" w:customStyle="1" w:styleId="CopticIndChar">
-    <w:name w:val="CopticInd Char"/>
-    <w:basedOn w:val="DefaultParagraphFont"/>
-    <w:link w:val="CopticInd"/>
-    <w:rsid w:val="00F75DA5"/>
-    <w:rPr>
-      <w:rFonts w:ascii="FreeSerifAvvaShenouda" w:hAnsi="FreeSerifAvvaShenouda" w:cs="Calibri"/>
-      <w:noProof/>
-      <w:sz w:val="24"/>
-    </w:rPr>
-  </w:style>
-  <w:style w:type="paragraph" w:customStyle="1" w:styleId="EngInd">
-    <w:name w:val="EngInd"/>
-    <w:basedOn w:val="Normal"/>
-    <w:link w:val="EngIndChar"/>
-    <w:qFormat/>
-    <w:rsid w:val="00F75DA5"/>
-    <w:pPr>
-      <w:spacing w:after="0" w:line="360" w:lineRule="exact"/>
-      <w:ind w:firstLine="144"/>
-      <w:contextualSpacing/>
-      <w:jc w:val="left"/>
-    </w:pPr>
-    <w:rPr>
-      <w:rFonts w:ascii="Garamond" w:eastAsia="Times New Roman" w:hAnsi="Garamond" w:cs="Times New Roman"/>
-      <w:color w:val="000000"/>
-      <w:sz w:val="24"/>
-      <w:szCs w:val="24"/>
-    </w:rPr>
-  </w:style>
-  <w:style w:type="character" w:customStyle="1" w:styleId="EngIndChar">
-    <w:name w:val="EngInd Char"/>
-    <w:basedOn w:val="DefaultParagraphFont"/>
-    <w:link w:val="EngInd"/>
-    <w:rsid w:val="00F75DA5"/>
-    <w:rPr>
-      <w:rFonts w:ascii="Garamond" w:eastAsia="Times New Roman" w:hAnsi="Garamond" w:cs="Times New Roman"/>
-      <w:color w:val="000000"/>
-      <w:sz w:val="24"/>
-      <w:szCs w:val="24"/>
-    </w:rPr>
-  </w:style>
-  <w:style w:type="paragraph" w:styleId="Title">
-    <w:name w:val="Title"/>
-    <w:basedOn w:val="Normal"/>
-    <w:next w:val="Normal"/>
-    <w:link w:val="TitleChar"/>
-    <w:uiPriority w:val="10"/>
-    <w:qFormat/>
-    <w:rsid w:val="00F75DA5"/>
-    <w:pPr>
-      <w:framePr w:wrap="around" w:vAnchor="text" w:hAnchor="text" w:y="1"/>
-      <w:pBdr>
-        <w:bottom w:val="single" w:sz="8" w:space="4" w:color="4F81BD" w:themeColor="accent1"/>
-      </w:pBdr>
-      <w:spacing w:after="300" w:line="480" w:lineRule="auto"/>
-      <w:contextualSpacing/>
-      <w:jc w:val="center"/>
-    </w:pPr>
-    <w:rPr>
-      <w:rFonts w:asciiTheme="majorHAnsi" w:eastAsiaTheme="majorEastAsia" w:hAnsiTheme="majorHAnsi" w:cstheme="majorBidi"/>
-      <w:spacing w:val="5"/>
-      <w:kern w:val="28"/>
-      <w:sz w:val="52"/>
-      <w:szCs w:val="52"/>
-      <w:lang w:val="en-CA"/>
-    </w:rPr>
-  </w:style>
-  <w:style w:type="character" w:customStyle="1" w:styleId="TitleChar">
-    <w:name w:val="Title Char"/>
-    <w:basedOn w:val="DefaultParagraphFont"/>
-    <w:link w:val="Title"/>
-    <w:uiPriority w:val="10"/>
-    <w:rsid w:val="00F75DA5"/>
-    <w:rPr>
-      <w:rFonts w:asciiTheme="majorHAnsi" w:eastAsiaTheme="majorEastAsia" w:hAnsiTheme="majorHAnsi" w:cstheme="majorBidi"/>
-      <w:spacing w:val="5"/>
-      <w:kern w:val="28"/>
-      <w:sz w:val="52"/>
-      <w:szCs w:val="52"/>
-      <w:lang w:val="en-CA"/>
-    </w:rPr>
-  </w:style>
-  <w:style w:type="paragraph" w:styleId="CommentSubject">
-    <w:name w:val="annotation subject"/>
-    <w:basedOn w:val="CommentText"/>
-    <w:next w:val="CommentText"/>
-    <w:link w:val="CommentSubjectChar"/>
-    <w:uiPriority w:val="99"/>
-    <w:semiHidden/>
-    <w:unhideWhenUsed/>
-    <w:rsid w:val="004F6B02"/>
-    <w:rPr>
-      <w:rFonts w:ascii="Times New Roman" w:hAnsi="Times New Roman"/>
-      <w:b/>
-      <w:bCs/>
-      <w:lang w:val="en-US"/>
-    </w:rPr>
-  </w:style>
-  <w:style w:type="character" w:customStyle="1" w:styleId="CommentSubjectChar">
-    <w:name w:val="Comment Subject Char"/>
-    <w:basedOn w:val="CommentTextChar"/>
-    <w:link w:val="CommentSubject"/>
-    <w:uiPriority w:val="99"/>
-    <w:semiHidden/>
-    <w:rsid w:val="004F6B02"/>
-    <w:rPr>
-      <w:rFonts w:ascii="Times New Roman" w:hAnsi="Times New Roman"/>
-      <w:b/>
-      <w:bCs/>
-      <w:sz w:val="20"/>
-      <w:szCs w:val="20"/>
-      <w:lang w:val="en-CA"/>
-    </w:rPr>
-  </w:style>
-  <w:style w:type="paragraph" w:customStyle="1" w:styleId="EngIndEnd">
-    <w:name w:val="EngIndEnd"/>
-    <w:basedOn w:val="Normal"/>
-    <w:link w:val="EngIndEndChar"/>
-    <w:qFormat/>
-    <w:rsid w:val="007704BE"/>
-    <w:pPr>
-      <w:spacing w:after="360" w:line="360" w:lineRule="exact"/>
-      <w:ind w:firstLine="144"/>
-      <w:jc w:val="left"/>
-    </w:pPr>
-    <w:rPr>
-      <w:rFonts w:ascii="Garamond" w:hAnsi="Garamond" w:cs="Times New Roman"/>
-      <w:color w:val="000000"/>
-      <w:sz w:val="24"/>
-      <w:szCs w:val="24"/>
-    </w:rPr>
-  </w:style>
-  <w:style w:type="character" w:customStyle="1" w:styleId="EngIndEndChar">
-    <w:name w:val="EngIndEnd Char"/>
-    <w:basedOn w:val="DefaultParagraphFont"/>
-    <w:link w:val="EngIndEnd"/>
-    <w:rsid w:val="007704BE"/>
-    <w:rPr>
-      <w:rFonts w:ascii="Garamond" w:hAnsi="Garamond" w:cs="Times New Roman"/>
-      <w:color w:val="000000"/>
-      <w:sz w:val="24"/>
-      <w:szCs w:val="24"/>
-    </w:rPr>
-  </w:style>
-  <w:style w:type="paragraph" w:customStyle="1" w:styleId="CoptIndEnd">
-    <w:name w:val="CoptIndEnd"/>
-    <w:basedOn w:val="Normal"/>
-    <w:link w:val="CoptIndEndChar"/>
-    <w:qFormat/>
-    <w:rsid w:val="007704BE"/>
-    <w:pPr>
-      <w:spacing w:after="360" w:line="360" w:lineRule="exact"/>
-      <w:ind w:firstLine="144"/>
-      <w:jc w:val="left"/>
-    </w:pPr>
-    <w:rPr>
-      <w:rFonts w:ascii="FreeSerifAvvaShenouda" w:hAnsi="FreeSerifAvvaShenouda" w:cs="Calibri"/>
-      <w:noProof/>
-      <w:sz w:val="24"/>
-    </w:rPr>
-  </w:style>
-  <w:style w:type="character" w:customStyle="1" w:styleId="CoptIndEndChar">
-    <w:name w:val="CoptIndEnd Char"/>
-    <w:basedOn w:val="DefaultParagraphFont"/>
-    <w:link w:val="CoptIndEnd"/>
-    <w:rsid w:val="007704BE"/>
-    <w:rPr>
-      <w:rFonts w:ascii="FreeSerifAvvaShenouda" w:hAnsi="FreeSerifAvvaShenouda" w:cs="Calibri"/>
-      <w:noProof/>
-      <w:sz w:val="24"/>
-    </w:rPr>
-  </w:style>
-  <w:style w:type="paragraph" w:customStyle="1" w:styleId="EnglishHangEndNoCoptic">
-    <w:name w:val="English Hang End No Coptic"/>
-    <w:basedOn w:val="Normal"/>
-    <w:qFormat/>
-    <w:rsid w:val="005F6E4D"/>
-    <w:pPr>
-      <w:spacing w:after="240" w:line="240" w:lineRule="auto"/>
-      <w:ind w:left="432" w:hanging="432"/>
-      <w:jc w:val="left"/>
-    </w:pPr>
-    <w:rPr>
-      <w:rFonts w:ascii="Garamond" w:eastAsia="Times New Roman" w:hAnsi="Garamond" w:cs="Times New Roman"/>
-      <w:color w:val="000000"/>
-      <w:sz w:val="24"/>
-      <w:szCs w:val="24"/>
-    </w:rPr>
-  </w:style>
-  <w:style w:type="paragraph" w:customStyle="1" w:styleId="EnglishHangNoCoptic">
-    <w:name w:val="English Hang No Coptic"/>
-    <w:basedOn w:val="Normal"/>
-    <w:qFormat/>
-    <w:rsid w:val="005F6E4D"/>
-    <w:pPr>
-      <w:spacing w:after="0" w:line="240" w:lineRule="auto"/>
-      <w:ind w:left="432" w:hanging="432"/>
-      <w:jc w:val="left"/>
-    </w:pPr>
-    <w:rPr>
-      <w:rFonts w:ascii="Garamond" w:hAnsi="Garamond" w:cs="Times New Roman"/>
-      <w:color w:val="000000"/>
-      <w:sz w:val="24"/>
-      <w:szCs w:val="24"/>
-    </w:rPr>
-  </w:style>
-  <w:style w:type="character" w:styleId="FootnoteReference">
-    <w:name w:val="footnote reference"/>
-    <w:basedOn w:val="DefaultParagraphFont"/>
-    <w:uiPriority w:val="99"/>
-    <w:rsid w:val="005F6E4D"/>
-    <w:rPr>
-      <w:vertAlign w:val="superscript"/>
-    </w:rPr>
-  </w:style>
-  <w:style w:type="paragraph" w:styleId="FootnoteText">
-    <w:name w:val="footnote text"/>
-    <w:basedOn w:val="Normal"/>
-    <w:link w:val="FootnoteTextChar"/>
-    <w:uiPriority w:val="99"/>
-    <w:rsid w:val="005F6E4D"/>
-    <w:pPr>
-      <w:widowControl w:val="0"/>
-      <w:spacing w:after="0" w:line="240" w:lineRule="auto"/>
-      <w:jc w:val="left"/>
-    </w:pPr>
-    <w:rPr>
-      <w:rFonts w:ascii="Cambria" w:eastAsia="Times New Roman" w:hAnsi="Cambria" w:cs="Times New Roman"/>
-      <w:sz w:val="24"/>
-      <w:szCs w:val="20"/>
-    </w:rPr>
-  </w:style>
-  <w:style w:type="character" w:customStyle="1" w:styleId="FootnoteTextChar">
-    <w:name w:val="Footnote Text Char"/>
-    <w:basedOn w:val="DefaultParagraphFont"/>
-    <w:link w:val="FootnoteText"/>
-    <w:uiPriority w:val="99"/>
-    <w:rsid w:val="005F6E4D"/>
-    <w:rPr>
-      <w:rFonts w:ascii="Cambria" w:eastAsia="Times New Roman" w:hAnsi="Cambria" w:cs="Times New Roman"/>
-      <w:sz w:val="24"/>
-      <w:szCs w:val="20"/>
-    </w:rPr>
-  </w:style>
-  <w:style w:type="paragraph" w:customStyle="1" w:styleId="Rubric">
-    <w:name w:val="Rubric"/>
-    <w:basedOn w:val="Normal"/>
-    <w:qFormat/>
-    <w:rsid w:val="008E6C73"/>
-    <w:pPr>
-      <w:spacing w:line="276" w:lineRule="auto"/>
-    </w:pPr>
-    <w:rPr>
-      <w:rFonts w:ascii="Garamond" w:hAnsi="Garamond"/>
-      <w:i/>
-      <w:sz w:val="24"/>
-      <w:lang w:val="en-CA"/>
-    </w:rPr>
-  </w:style>
-  <w:style w:type="paragraph" w:customStyle="1" w:styleId="footnote">
-    <w:name w:val="footnote"/>
-    <w:basedOn w:val="FootnoteText"/>
-    <w:link w:val="footnoteChar"/>
-    <w:qFormat/>
-    <w:rsid w:val="008E6C73"/>
-    <w:rPr>
-      <w:rFonts w:ascii="Garamond" w:hAnsi="Garamond"/>
-      <w:sz w:val="18"/>
-    </w:rPr>
-  </w:style>
-  <w:style w:type="character" w:customStyle="1" w:styleId="footnoteChar">
-    <w:name w:val="footnote Char"/>
-    <w:basedOn w:val="FootnoteTextChar"/>
-    <w:link w:val="footnote"/>
-    <w:rsid w:val="008E6C73"/>
-    <w:rPr>
-      <w:rFonts w:ascii="Garamond" w:eastAsia="Times New Roman" w:hAnsi="Garamond" w:cs="Times New Roman"/>
-      <w:sz w:val="18"/>
-      <w:szCs w:val="20"/>
     </w:rPr>
   </w:style>
 </w:styles>
@@ -10315,7 +10277,7 @@
 </file>
 
 <file path=customXml/itemProps1.xml><?xml version="1.0" encoding="utf-8"?>
-<ds:datastoreItem xmlns:ds="http://schemas.openxmlformats.org/officeDocument/2006/customXml" ds:itemID="{9336BE34-4734-4B9D-A1AE-B749AED7AAD1}">
+<ds:datastoreItem xmlns:ds="http://schemas.openxmlformats.org/officeDocument/2006/customXml" ds:itemID="{58CF3D49-26EC-1C43-8D94-BC1D49EA6DA8}">
   <ds:schemaRefs>
     <ds:schemaRef ds:uri="http://schemas.openxmlformats.org/officeDocument/2006/bibliography"/>
   </ds:schemaRefs>

--- a/Psalms/067.docx
+++ b/Psalms/067.docx
@@ -1,6 +1,6 @@
 
 <file path=word/document.xml><?xml version="1.0" encoding="utf-8"?>
-<w:document xmlns:wpc="http://schemas.microsoft.com/office/word/2010/wordprocessingCanvas" xmlns:mo="http://schemas.microsoft.com/office/mac/office/2008/main" xmlns:mc="http://schemas.openxmlformats.org/markup-compatibility/2006" xmlns:mv="urn:schemas-microsoft-com:mac:vml" xmlns:o="urn:schemas-microsoft-com:office:office" xmlns:r="http://schemas.openxmlformats.org/officeDocument/2006/relationships" xmlns:m="http://schemas.openxmlformats.org/officeDocument/2006/math" xmlns:v="urn:schemas-microsoft-com:vml" xmlns:wp14="http://schemas.microsoft.com/office/word/2010/wordprocessingDrawing" xmlns:wp="http://schemas.openxmlformats.org/drawingml/2006/wordprocessingDrawing" xmlns:w10="urn:schemas-microsoft-com:office:word" xmlns:w="http://schemas.openxmlformats.org/wordprocessingml/2006/main" xmlns:w14="http://schemas.microsoft.com/office/word/2010/wordml" xmlns:w15="http://schemas.microsoft.com/office/word/2012/wordml" xmlns:wpg="http://schemas.microsoft.com/office/word/2010/wordprocessingGroup" xmlns:wpi="http://schemas.microsoft.com/office/word/2010/wordprocessingInk" xmlns:wne="http://schemas.microsoft.com/office/word/2006/wordml" xmlns:wps="http://schemas.microsoft.com/office/word/2010/wordprocessingShape" mc:Ignorable="w14 w15 wp14">
+<w:document xmlns:wpc="http://schemas.microsoft.com/office/word/2010/wordprocessingCanvas" xmlns:cx="http://schemas.microsoft.com/office/drawing/2014/chartex" xmlns:cx1="http://schemas.microsoft.com/office/drawing/2015/9/8/chartex" xmlns:mc="http://schemas.openxmlformats.org/markup-compatibility/2006" xmlns:o="urn:schemas-microsoft-com:office:office" xmlns:r="http://schemas.openxmlformats.org/officeDocument/2006/relationships" xmlns:m="http://schemas.openxmlformats.org/officeDocument/2006/math" xmlns:v="urn:schemas-microsoft-com:vml" xmlns:wp14="http://schemas.microsoft.com/office/word/2010/wordprocessingDrawing" xmlns:wp="http://schemas.openxmlformats.org/drawingml/2006/wordprocessingDrawing" xmlns:w10="urn:schemas-microsoft-com:office:word" xmlns:w="http://schemas.openxmlformats.org/wordprocessingml/2006/main" xmlns:w14="http://schemas.microsoft.com/office/word/2010/wordml" xmlns:w15="http://schemas.microsoft.com/office/word/2012/wordml" xmlns:w16se="http://schemas.microsoft.com/office/word/2015/wordml/symex" xmlns:wpg="http://schemas.microsoft.com/office/word/2010/wordprocessingGroup" xmlns:wpi="http://schemas.microsoft.com/office/word/2010/wordprocessingInk" xmlns:wne="http://schemas.microsoft.com/office/word/2006/wordml" xmlns:wps="http://schemas.microsoft.com/office/word/2010/wordprocessingShape" mc:Ignorable="w14 w15 w16se wp14">
   <w:body>
     <w:p>
       <w:pPr>
@@ -25,19 +25,19 @@
         <w:tblLook w:val="0420" w:firstRow="1" w:lastRow="0" w:firstColumn="0" w:lastColumn="0" w:noHBand="0" w:noVBand="1"/>
       </w:tblPr>
       <w:tblGrid>
-        <w:gridCol w:w="3649"/>
-        <w:gridCol w:w="3557"/>
-        <w:gridCol w:w="3633"/>
-        <w:gridCol w:w="3569"/>
-        <w:gridCol w:w="3604"/>
-        <w:gridCol w:w="3668"/>
-        <w:gridCol w:w="3668"/>
-        <w:gridCol w:w="3668"/>
+        <w:gridCol w:w="3627"/>
+        <w:gridCol w:w="3627"/>
+        <w:gridCol w:w="3627"/>
+        <w:gridCol w:w="3627"/>
+        <w:gridCol w:w="3627"/>
+        <w:gridCol w:w="3627"/>
+        <w:gridCol w:w="3627"/>
+        <w:gridCol w:w="3627"/>
       </w:tblGrid>
       <w:tr>
         <w:tc>
           <w:tcPr>
-            <w:tcW w:w="629" w:type="pct"/>
+            <w:tcW w:w="625" w:type="pct"/>
           </w:tcPr>
           <w:p>
             <w:r>
@@ -47,7 +47,7 @@
         </w:tc>
         <w:tc>
           <w:tcPr>
-            <w:tcW w:w="613" w:type="pct"/>
+            <w:tcW w:w="625" w:type="pct"/>
           </w:tcPr>
           <w:p>
             <w:r>
@@ -57,17 +57,17 @@
         </w:tc>
         <w:tc>
           <w:tcPr>
-            <w:tcW w:w="626" w:type="pct"/>
-          </w:tcPr>
-          <w:p>
-            <w:r>
-              <w:t>AI</w:t>
-            </w:r>
-          </w:p>
-        </w:tc>
-        <w:tc>
-          <w:tcPr>
-            <w:tcW w:w="615" w:type="pct"/>
+            <w:tcW w:w="625" w:type="pct"/>
+          </w:tcPr>
+          <w:p>
+            <w:r>
+              <w:t>Coverdale</w:t>
+            </w:r>
+          </w:p>
+        </w:tc>
+        <w:tc>
+          <w:tcPr>
+            <w:tcW w:w="625" w:type="pct"/>
           </w:tcPr>
           <w:p>
             <w:r>
@@ -77,7 +77,7 @@
         </w:tc>
         <w:tc>
           <w:tcPr>
-            <w:tcW w:w="621" w:type="pct"/>
+            <w:tcW w:w="625" w:type="pct"/>
           </w:tcPr>
           <w:p>
             <w:r>
@@ -87,7 +87,7 @@
         </w:tc>
         <w:tc>
           <w:tcPr>
-            <w:tcW w:w="632" w:type="pct"/>
+            <w:tcW w:w="625" w:type="pct"/>
           </w:tcPr>
           <w:p>
             <w:r>
@@ -97,7 +97,7 @@
         </w:tc>
         <w:tc>
           <w:tcPr>
-            <w:tcW w:w="632" w:type="pct"/>
+            <w:tcW w:w="625" w:type="pct"/>
           </w:tcPr>
           <w:p>
             <w:r>
@@ -107,7 +107,7 @@
         </w:tc>
         <w:tc>
           <w:tcPr>
-            <w:tcW w:w="632" w:type="pct"/>
+            <w:tcW w:w="625" w:type="pct"/>
           </w:tcPr>
           <w:p>
             <w:r>
@@ -119,7 +119,7 @@
       <w:tr>
         <w:tc>
           <w:tcPr>
-            <w:tcW w:w="629" w:type="pct"/>
+            <w:tcW w:w="625" w:type="pct"/>
           </w:tcPr>
           <w:p>
             <w:pPr>
@@ -137,7 +137,7 @@
         </w:tc>
         <w:tc>
           <w:tcPr>
-            <w:tcW w:w="613" w:type="pct"/>
+            <w:tcW w:w="625" w:type="pct"/>
           </w:tcPr>
           <w:p>
             <w:pPr>
@@ -161,7 +161,7 @@
         </w:tc>
         <w:tc>
           <w:tcPr>
-            <w:tcW w:w="626" w:type="pct"/>
+            <w:tcW w:w="625" w:type="pct"/>
           </w:tcPr>
           <w:p>
             <w:r>
@@ -171,7 +171,7 @@
         </w:tc>
         <w:tc>
           <w:tcPr>
-            <w:tcW w:w="615" w:type="pct"/>
+            <w:tcW w:w="625" w:type="pct"/>
           </w:tcPr>
           <w:p>
             <w:r>
@@ -181,7 +181,7 @@
         </w:tc>
         <w:tc>
           <w:tcPr>
-            <w:tcW w:w="621" w:type="pct"/>
+            <w:tcW w:w="625" w:type="pct"/>
           </w:tcPr>
           <w:p>
             <w:r>
@@ -191,7 +191,7 @@
         </w:tc>
         <w:tc>
           <w:tcPr>
-            <w:tcW w:w="632" w:type="pct"/>
+            <w:tcW w:w="625" w:type="pct"/>
           </w:tcPr>
           <w:p>
             <w:pPr>
@@ -220,7 +220,7 @@
         </w:tc>
         <w:tc>
           <w:tcPr>
-            <w:tcW w:w="632" w:type="pct"/>
+            <w:tcW w:w="625" w:type="pct"/>
           </w:tcPr>
           <w:p>
             <w:pPr>
@@ -233,7 +233,7 @@
         </w:tc>
         <w:tc>
           <w:tcPr>
-            <w:tcW w:w="632" w:type="pct"/>
+            <w:tcW w:w="625" w:type="pct"/>
           </w:tcPr>
           <w:p>
             <w:pPr>
@@ -263,7 +263,7 @@
       <w:tr>
         <w:tc>
           <w:tcPr>
-            <w:tcW w:w="629" w:type="pct"/>
+            <w:tcW w:w="625" w:type="pct"/>
           </w:tcPr>
           <w:p>
             <w:pPr>
@@ -291,7 +291,7 @@
         </w:tc>
         <w:tc>
           <w:tcPr>
-            <w:tcW w:w="613" w:type="pct"/>
+            <w:tcW w:w="625" w:type="pct"/>
           </w:tcPr>
           <w:p>
             <w:pPr>
@@ -344,13 +344,27 @@
         </w:tc>
         <w:tc>
           <w:tcPr>
-            <w:tcW w:w="626" w:type="pct"/>
-          </w:tcPr>
-          <w:p/>
-        </w:tc>
-        <w:tc>
-          <w:tcPr>
-            <w:tcW w:w="615" w:type="pct"/>
+            <w:tcW w:w="625" w:type="pct"/>
+          </w:tcPr>
+          <w:p>
+            <w:r>
+              <w:t>Let God arise, and let his enemies be scattered; let them</w:t>
+            </w:r>
+          </w:p>
+          <w:p>
+            <w:proofErr w:type="gramStart"/>
+            <w:r>
+              <w:t>also</w:t>
+            </w:r>
+            <w:proofErr w:type="gramEnd"/>
+            <w:r>
+              <w:t xml:space="preserve"> that hate him flee before him.</w:t>
+            </w:r>
+          </w:p>
+        </w:tc>
+        <w:tc>
+          <w:tcPr>
+            <w:tcW w:w="625" w:type="pct"/>
           </w:tcPr>
           <w:p>
             <w:pPr>
@@ -362,7 +376,7 @@
         </w:tc>
         <w:tc>
           <w:tcPr>
-            <w:tcW w:w="621" w:type="pct"/>
+            <w:tcW w:w="625" w:type="pct"/>
           </w:tcPr>
           <w:p>
             <w:r>
@@ -372,7 +386,7 @@
         </w:tc>
         <w:tc>
           <w:tcPr>
-            <w:tcW w:w="632" w:type="pct"/>
+            <w:tcW w:w="625" w:type="pct"/>
           </w:tcPr>
           <w:p>
             <w:pPr>
@@ -393,7 +407,7 @@
         </w:tc>
         <w:tc>
           <w:tcPr>
-            <w:tcW w:w="632" w:type="pct"/>
+            <w:tcW w:w="625" w:type="pct"/>
           </w:tcPr>
           <w:p>
             <w:pPr>
@@ -406,7 +420,7 @@
         </w:tc>
         <w:tc>
           <w:tcPr>
-            <w:tcW w:w="632" w:type="pct"/>
+            <w:tcW w:w="625" w:type="pct"/>
           </w:tcPr>
           <w:p>
             <w:pPr>
@@ -459,7 +473,7 @@
       <w:tr>
         <w:tc>
           <w:tcPr>
-            <w:tcW w:w="629" w:type="pct"/>
+            <w:tcW w:w="625" w:type="pct"/>
           </w:tcPr>
           <w:p>
             <w:pPr>
@@ -495,7 +509,7 @@
         </w:tc>
         <w:tc>
           <w:tcPr>
-            <w:tcW w:w="613" w:type="pct"/>
+            <w:tcW w:w="625" w:type="pct"/>
           </w:tcPr>
           <w:p>
             <w:pPr>
@@ -544,19 +558,54 @@
         </w:tc>
         <w:tc>
           <w:tcPr>
-            <w:tcW w:w="626" w:type="pct"/>
+            <w:tcW w:w="625" w:type="pct"/>
+          </w:tcPr>
+          <w:p>
+            <w:r>
+              <w:t xml:space="preserve">Like as the smoke </w:t>
+            </w:r>
+            <w:proofErr w:type="spellStart"/>
+            <w:r>
+              <w:t>vanisheth</w:t>
+            </w:r>
+            <w:proofErr w:type="spellEnd"/>
+            <w:r>
+              <w:t>,</w:t>
+            </w:r>
+          </w:p>
+          <w:p>
+            <w:r>
+              <w:t xml:space="preserve">so shalt thou drive them away; and like as wax </w:t>
+            </w:r>
+            <w:proofErr w:type="spellStart"/>
+            <w:r>
+              <w:t>melteth</w:t>
+            </w:r>
+            <w:proofErr w:type="spellEnd"/>
+            <w:r>
+              <w:t xml:space="preserve"> at</w:t>
+            </w:r>
+          </w:p>
+          <w:p>
+            <w:proofErr w:type="gramStart"/>
+            <w:r>
+              <w:t>the</w:t>
+            </w:r>
+            <w:proofErr w:type="gramEnd"/>
+            <w:r>
+              <w:t xml:space="preserve"> fire, so let the ungodly perish at the presence of God.</w:t>
+            </w:r>
+          </w:p>
+        </w:tc>
+        <w:tc>
+          <w:tcPr>
+            <w:tcW w:w="625" w:type="pct"/>
           </w:tcPr>
           <w:p/>
         </w:tc>
         <w:tc>
           <w:tcPr>
-            <w:tcW w:w="615" w:type="pct"/>
-          </w:tcPr>
-          <w:p/>
-        </w:tc>
-        <w:tc>
-          <w:tcPr>
-            <w:tcW w:w="621" w:type="pct"/>
+            <w:tcW w:w="625" w:type="pct"/>
           </w:tcPr>
           <w:p>
             <w:r>
@@ -582,7 +631,7 @@
         </w:tc>
         <w:tc>
           <w:tcPr>
-            <w:tcW w:w="632" w:type="pct"/>
+            <w:tcW w:w="625" w:type="pct"/>
           </w:tcPr>
           <w:p>
             <w:pPr>
@@ -611,7 +660,7 @@
         </w:tc>
         <w:tc>
           <w:tcPr>
-            <w:tcW w:w="632" w:type="pct"/>
+            <w:tcW w:w="625" w:type="pct"/>
           </w:tcPr>
           <w:p>
             <w:pPr>
@@ -624,7 +673,7 @@
         </w:tc>
         <w:tc>
           <w:tcPr>
-            <w:tcW w:w="632" w:type="pct"/>
+            <w:tcW w:w="625" w:type="pct"/>
           </w:tcPr>
           <w:p>
             <w:pPr>
@@ -700,7 +749,7 @@
       <w:tr>
         <w:tc>
           <w:tcPr>
-            <w:tcW w:w="629" w:type="pct"/>
+            <w:tcW w:w="625" w:type="pct"/>
           </w:tcPr>
           <w:p>
             <w:pPr>
@@ -741,7 +790,7 @@
         </w:tc>
         <w:tc>
           <w:tcPr>
-            <w:tcW w:w="613" w:type="pct"/>
+            <w:tcW w:w="625" w:type="pct"/>
           </w:tcPr>
           <w:p>
             <w:pPr>
@@ -790,33 +839,57 @@
         </w:tc>
         <w:tc>
           <w:tcPr>
-            <w:tcW w:w="626" w:type="pct"/>
+            <w:tcW w:w="625" w:type="pct"/>
+          </w:tcPr>
+          <w:p>
+            <w:r>
+              <w:lastRenderedPageBreak/>
+              <w:t>But</w:t>
+            </w:r>
+          </w:p>
+          <w:p>
+            <w:r>
+              <w:t xml:space="preserve">let the righteous be glad, and rejoice </w:t>
+            </w:r>
+            <w:r>
+              <w:lastRenderedPageBreak/>
+              <w:t>before God; let them</w:t>
+            </w:r>
+          </w:p>
+          <w:p>
+            <w:proofErr w:type="gramStart"/>
+            <w:r>
+              <w:t>also</w:t>
+            </w:r>
+            <w:proofErr w:type="gramEnd"/>
+            <w:r>
+              <w:t xml:space="preserve"> be merry and joyful.</w:t>
+            </w:r>
+          </w:p>
+        </w:tc>
+        <w:tc>
+          <w:tcPr>
+            <w:tcW w:w="625" w:type="pct"/>
           </w:tcPr>
           <w:p/>
         </w:tc>
         <w:tc>
           <w:tcPr>
-            <w:tcW w:w="615" w:type="pct"/>
-          </w:tcPr>
-          <w:p/>
-        </w:tc>
-        <w:tc>
-          <w:tcPr>
-            <w:tcW w:w="621" w:type="pct"/>
-          </w:tcPr>
-          <w:p>
-            <w:r>
-              <w:t xml:space="preserve">But let the righteous be glad, and let them rejoice before God; let them </w:t>
+            <w:tcW w:w="625" w:type="pct"/>
+          </w:tcPr>
+          <w:p>
+            <w:r>
+              <w:t xml:space="preserve">But let the righteous be glad, and let them rejoice before God; let them take </w:t>
             </w:r>
             <w:r>
               <w:lastRenderedPageBreak/>
-              <w:t>take pleasure in gladness.</w:t>
-            </w:r>
-          </w:p>
-        </w:tc>
-        <w:tc>
-          <w:tcPr>
-            <w:tcW w:w="632" w:type="pct"/>
+              <w:t>pleasure in gladness.</w:t>
+            </w:r>
+          </w:p>
+        </w:tc>
+        <w:tc>
+          <w:tcPr>
+            <w:tcW w:w="625" w:type="pct"/>
           </w:tcPr>
           <w:p>
             <w:pPr>
@@ -847,7 +920,7 @@
         </w:tc>
         <w:tc>
           <w:tcPr>
-            <w:tcW w:w="632" w:type="pct"/>
+            <w:tcW w:w="625" w:type="pct"/>
           </w:tcPr>
           <w:p>
             <w:pPr>
@@ -865,7 +938,7 @@
         </w:tc>
         <w:tc>
           <w:tcPr>
-            <w:tcW w:w="632" w:type="pct"/>
+            <w:tcW w:w="625" w:type="pct"/>
           </w:tcPr>
           <w:p>
             <w:pPr>
@@ -953,7 +1026,7 @@
       <w:tr>
         <w:tc>
           <w:tcPr>
-            <w:tcW w:w="629" w:type="pct"/>
+            <w:tcW w:w="625" w:type="pct"/>
           </w:tcPr>
           <w:p>
             <w:pPr>
@@ -996,7 +1069,7 @@
         </w:tc>
         <w:tc>
           <w:tcPr>
-            <w:tcW w:w="613" w:type="pct"/>
+            <w:tcW w:w="625" w:type="pct"/>
           </w:tcPr>
           <w:p>
             <w:pPr>
@@ -1054,13 +1127,41 @@
         </w:tc>
         <w:tc>
           <w:tcPr>
-            <w:tcW w:w="626" w:type="pct"/>
-          </w:tcPr>
-          <w:p/>
-        </w:tc>
-        <w:tc>
-          <w:tcPr>
-            <w:tcW w:w="615" w:type="pct"/>
+            <w:tcW w:w="625" w:type="pct"/>
+          </w:tcPr>
+          <w:p>
+            <w:r>
+              <w:t>O sing unto God, and sing praises unto his Name; magnify</w:t>
+            </w:r>
+          </w:p>
+          <w:p>
+            <w:proofErr w:type="gramStart"/>
+            <w:r>
+              <w:t>him</w:t>
+            </w:r>
+            <w:proofErr w:type="gramEnd"/>
+            <w:r>
+              <w:t xml:space="preserve"> that </w:t>
+            </w:r>
+            <w:proofErr w:type="spellStart"/>
+            <w:r>
+              <w:t>rideth</w:t>
+            </w:r>
+            <w:proofErr w:type="spellEnd"/>
+            <w:r>
+              <w:t xml:space="preserve"> upon the heavens, as it were upon a horse.</w:t>
+            </w:r>
+            <w:r>
+              <w:t xml:space="preserve"> </w:t>
+            </w:r>
+            <w:r>
+              <w:t>Praise him in his Name JAH, and rejoice before him.</w:t>
+            </w:r>
+          </w:p>
+        </w:tc>
+        <w:tc>
+          <w:tcPr>
+            <w:tcW w:w="625" w:type="pct"/>
           </w:tcPr>
           <w:p>
             <w:pPr>
@@ -1070,7 +1171,7 @@
         </w:tc>
         <w:tc>
           <w:tcPr>
-            <w:tcW w:w="621" w:type="pct"/>
+            <w:tcW w:w="625" w:type="pct"/>
           </w:tcPr>
           <w:p>
             <w:r>
@@ -1088,7 +1189,7 @@
         </w:tc>
         <w:tc>
           <w:tcPr>
-            <w:tcW w:w="632" w:type="pct"/>
+            <w:tcW w:w="625" w:type="pct"/>
           </w:tcPr>
           <w:p>
             <w:pPr>
@@ -1133,7 +1234,7 @@
         </w:tc>
         <w:tc>
           <w:tcPr>
-            <w:tcW w:w="632" w:type="pct"/>
+            <w:tcW w:w="625" w:type="pct"/>
           </w:tcPr>
           <w:p>
             <w:pPr>
@@ -1146,7 +1247,7 @@
         </w:tc>
         <w:tc>
           <w:tcPr>
-            <w:tcW w:w="632" w:type="pct"/>
+            <w:tcW w:w="625" w:type="pct"/>
           </w:tcPr>
           <w:p>
             <w:pPr>
@@ -1291,7 +1392,7 @@
       <w:tr>
         <w:tc>
           <w:tcPr>
-            <w:tcW w:w="629" w:type="pct"/>
+            <w:tcW w:w="625" w:type="pct"/>
           </w:tcPr>
           <w:p>
             <w:pPr>
@@ -1307,173 +1408,195 @@
             </w:pPr>
             <w:r>
               <w:tab/>
-              <w:t xml:space="preserve">Who is the father of </w:t>
-            </w:r>
+              <w:t>Who is the father of orphans</w:t>
+            </w:r>
+          </w:p>
+          <w:p>
+            <w:pPr>
+              <w:pStyle w:val="EnglishHangNoCoptic"/>
+            </w:pPr>
+            <w:r>
+              <w:tab/>
+              <w:t>and the judge of widows.</w:t>
+            </w:r>
+          </w:p>
+          <w:p>
+            <w:pPr>
+              <w:pStyle w:val="EnglishHangEndNoCoptic"/>
+            </w:pPr>
+            <w:r>
+              <w:tab/>
+              <w:t>God is in His sanctuary.</w:t>
+            </w:r>
+          </w:p>
+          <w:p>
+            <w:pPr>
+              <w:pStyle w:val="CoptIndEnd"/>
+            </w:pPr>
+          </w:p>
+        </w:tc>
+        <w:tc>
+          <w:tcPr>
+            <w:tcW w:w="625" w:type="pct"/>
+          </w:tcPr>
+          <w:p>
+            <w:pPr>
+              <w:pStyle w:val="EnglishHangNoCoptic"/>
+            </w:pPr>
+            <w:r>
+              <w:t xml:space="preserve">6 They will be </w:t>
+            </w:r>
+            <w:r>
+              <w:t>troubled</w:t>
+            </w:r>
+            <w:r>
+              <w:t xml:space="preserve"> </w:t>
+            </w:r>
+            <w:r>
+              <w:t>before His face,</w:t>
+            </w:r>
+          </w:p>
+          <w:p>
+            <w:pPr>
+              <w:pStyle w:val="EnglishHangNoCoptic"/>
+            </w:pPr>
+            <w:r>
+              <w:tab/>
+            </w:r>
+            <w:r>
+              <w:t xml:space="preserve">[He] </w:t>
+            </w:r>
+            <w:r>
+              <w:t>Who is the father of orphans</w:t>
+            </w:r>
+          </w:p>
+          <w:p>
+            <w:pPr>
+              <w:pStyle w:val="EnglishHangNoCoptic"/>
+            </w:pPr>
+            <w:r>
+              <w:tab/>
+              <w:t>and the judge of widows;</w:t>
+            </w:r>
+          </w:p>
+          <w:p>
+            <w:pPr>
+              <w:pStyle w:val="EnglishHangEndNoCoptic"/>
+            </w:pPr>
+            <w:r>
+              <w:tab/>
+              <w:t xml:space="preserve">God is in His </w:t>
+            </w:r>
+            <w:r>
+              <w:t>holy place</w:t>
+            </w:r>
+            <w:r>
+              <w:t>.</w:t>
+            </w:r>
+          </w:p>
+          <w:p/>
+          <w:p>
+            <w:pPr>
+              <w:pStyle w:val="EngIndEnd"/>
+            </w:pPr>
+          </w:p>
+        </w:tc>
+        <w:tc>
+          <w:tcPr>
+            <w:tcW w:w="625" w:type="pct"/>
+          </w:tcPr>
+          <w:p>
+            <w:r>
+              <w:t>He is a</w:t>
+            </w:r>
+          </w:p>
+          <w:p>
+            <w:r>
+              <w:t xml:space="preserve">Father of the fatherless, and </w:t>
+            </w:r>
+            <w:proofErr w:type="spellStart"/>
+            <w:r>
+              <w:t>defendeth</w:t>
+            </w:r>
+            <w:proofErr w:type="spellEnd"/>
+            <w:r>
+              <w:t xml:space="preserve"> the cause of the widows,</w:t>
+            </w:r>
+          </w:p>
+          <w:p>
             <w:proofErr w:type="gramStart"/>
             <w:r>
-              <w:t>orphans</w:t>
+              <w:t>even</w:t>
             </w:r>
             <w:proofErr w:type="gramEnd"/>
-          </w:p>
-          <w:p>
-            <w:pPr>
-              <w:pStyle w:val="EnglishHangNoCoptic"/>
-            </w:pPr>
-            <w:r>
-              <w:tab/>
-              <w:t>and the judge of widows.</w:t>
-            </w:r>
-          </w:p>
-          <w:p>
-            <w:pPr>
-              <w:pStyle w:val="EnglishHangEndNoCoptic"/>
-            </w:pPr>
-            <w:r>
-              <w:tab/>
-              <w:t>God is in His sanctuary.</w:t>
-            </w:r>
-          </w:p>
-          <w:p>
-            <w:pPr>
-              <w:pStyle w:val="CoptIndEnd"/>
-            </w:pPr>
-          </w:p>
-        </w:tc>
-        <w:tc>
-          <w:tcPr>
-            <w:tcW w:w="613" w:type="pct"/>
-          </w:tcPr>
-          <w:p>
-            <w:pPr>
-              <w:pStyle w:val="EnglishHangNoCoptic"/>
-            </w:pPr>
-            <w:r>
-              <w:t xml:space="preserve">6 They will be </w:t>
-            </w:r>
-            <w:r>
-              <w:t>troubled</w:t>
-            </w:r>
-            <w:r>
-              <w:t xml:space="preserve"> </w:t>
-            </w:r>
-            <w:r>
-              <w:t>before His face,</w:t>
-            </w:r>
-          </w:p>
-          <w:p>
-            <w:pPr>
-              <w:pStyle w:val="EnglishHangNoCoptic"/>
-            </w:pPr>
-            <w:r>
-              <w:tab/>
-            </w:r>
-            <w:r>
-              <w:t xml:space="preserve">[He] </w:t>
-            </w:r>
-            <w:r>
-              <w:t>Who is the father of orphans</w:t>
-            </w:r>
-          </w:p>
-          <w:p>
-            <w:pPr>
-              <w:pStyle w:val="EnglishHangNoCoptic"/>
-            </w:pPr>
-            <w:r>
-              <w:tab/>
-              <w:t>and the judge of widows;</w:t>
-            </w:r>
-          </w:p>
-          <w:p>
-            <w:pPr>
-              <w:pStyle w:val="EnglishHangEndNoCoptic"/>
-            </w:pPr>
-            <w:r>
-              <w:tab/>
-              <w:t xml:space="preserve">God is in His </w:t>
-            </w:r>
-            <w:r>
-              <w:t>holy place</w:t>
-            </w:r>
-            <w:r>
-              <w:t>.</w:t>
+            <w:r>
+              <w:t xml:space="preserve"> God in his holy habitation.</w:t>
+            </w:r>
+          </w:p>
+        </w:tc>
+        <w:tc>
+          <w:tcPr>
+            <w:tcW w:w="625" w:type="pct"/>
+          </w:tcPr>
+          <w:p>
+            <w:pPr>
+              <w:jc w:val="center"/>
+            </w:pPr>
+          </w:p>
+        </w:tc>
+        <w:tc>
+          <w:tcPr>
+            <w:tcW w:w="625" w:type="pct"/>
+          </w:tcPr>
+          <w:p>
+            <w:r>
+              <w:t>Let them be troubled at the presence of Him, the Father of the fatherless, and the defender of the widow, even God in His holy habitation.</w:t>
+            </w:r>
+          </w:p>
+        </w:tc>
+        <w:tc>
+          <w:tcPr>
+            <w:tcW w:w="625" w:type="pct"/>
+          </w:tcPr>
+          <w:p>
+            <w:pPr>
+              <w:pStyle w:val="EngIndEnd"/>
+            </w:pPr>
+            <w:r>
+              <w:t>who is the father of orphans and vindicator of widows;</w:t>
+            </w:r>
+          </w:p>
+          <w:p>
+            <w:pPr>
+              <w:pStyle w:val="EngIndEnd"/>
+            </w:pPr>
+            <w:r>
+              <w:t>God is in his holy place.</w:t>
+            </w:r>
+          </w:p>
+        </w:tc>
+        <w:tc>
+          <w:tcPr>
+            <w:tcW w:w="625" w:type="pct"/>
+          </w:tcPr>
+          <w:p>
+            <w:pPr>
+              <w:pStyle w:val="EngIndEnd"/>
+            </w:pPr>
+            <w:r>
+              <w:t>who is the father of the orphans, and judge of the widows: such is God in his holy place.</w:t>
             </w:r>
           </w:p>
           <w:p/>
           <w:p>
             <w:pPr>
-              <w:pStyle w:val="EngIndEnd"/>
-            </w:pPr>
-          </w:p>
-        </w:tc>
-        <w:tc>
-          <w:tcPr>
-            <w:tcW w:w="626" w:type="pct"/>
-          </w:tcPr>
-          <w:p/>
-        </w:tc>
-        <w:tc>
-          <w:tcPr>
-            <w:tcW w:w="615" w:type="pct"/>
-          </w:tcPr>
-          <w:p>
-            <w:pPr>
               <w:jc w:val="center"/>
             </w:pPr>
           </w:p>
         </w:tc>
         <w:tc>
           <w:tcPr>
-            <w:tcW w:w="621" w:type="pct"/>
-          </w:tcPr>
-          <w:p>
-            <w:r>
-              <w:t>Let them be troubled at the presence of Him, the Father of the fatherless, and the defender of the widow, even God in His holy habitation.</w:t>
-            </w:r>
-          </w:p>
-        </w:tc>
-        <w:tc>
-          <w:tcPr>
-            <w:tcW w:w="632" w:type="pct"/>
-          </w:tcPr>
-          <w:p>
-            <w:pPr>
-              <w:pStyle w:val="EngIndEnd"/>
-            </w:pPr>
-            <w:r>
-              <w:t>who is the father of orphans and vindicator of widows;</w:t>
-            </w:r>
-          </w:p>
-          <w:p>
-            <w:pPr>
-              <w:pStyle w:val="EngIndEnd"/>
-            </w:pPr>
-            <w:r>
-              <w:t>God is in his holy place.</w:t>
-            </w:r>
-          </w:p>
-        </w:tc>
-        <w:tc>
-          <w:tcPr>
-            <w:tcW w:w="632" w:type="pct"/>
-          </w:tcPr>
-          <w:p>
-            <w:pPr>
-              <w:pStyle w:val="EngIndEnd"/>
-            </w:pPr>
-            <w:r>
-              <w:t>who is the father of the orphans, and judge of the widows: such is God in his holy place.</w:t>
-            </w:r>
-          </w:p>
-          <w:p/>
-          <w:p>
-            <w:pPr>
-              <w:jc w:val="center"/>
-            </w:pPr>
-          </w:p>
-        </w:tc>
-        <w:tc>
-          <w:tcPr>
-            <w:tcW w:w="632" w:type="pct"/>
+            <w:tcW w:w="625" w:type="pct"/>
           </w:tcPr>
           <w:p>
             <w:pPr>
@@ -1526,7 +1649,7 @@
       <w:tr>
         <w:tc>
           <w:tcPr>
-            <w:tcW w:w="629" w:type="pct"/>
+            <w:tcW w:w="625" w:type="pct"/>
           </w:tcPr>
           <w:p>
             <w:pPr>
@@ -1570,7 +1693,7 @@
         </w:tc>
         <w:tc>
           <w:tcPr>
-            <w:tcW w:w="613" w:type="pct"/>
+            <w:tcW w:w="625" w:type="pct"/>
           </w:tcPr>
           <w:p>
             <w:pPr>
@@ -1598,60 +1721,110 @@
               <w:pStyle w:val="EnglishHangNoCoptic"/>
             </w:pPr>
             <w:r>
+              <w:tab/>
+              <w:t xml:space="preserve">and </w:t>
+            </w:r>
+            <w:r>
+              <w:t>leads out</w:t>
+            </w:r>
+            <w:r>
+              <w:t xml:space="preserve"> prisoners with </w:t>
+            </w:r>
+            <w:r>
               <w:lastRenderedPageBreak/>
-              <w:tab/>
+              <w:t>courage</w:t>
+            </w:r>
+            <w:r>
+              <w:t>;</w:t>
+            </w:r>
+          </w:p>
+          <w:p>
+            <w:pPr>
+              <w:pStyle w:val="EnglishHangEndNoCoptic"/>
+            </w:pPr>
+            <w:r>
+              <w:tab/>
+            </w:r>
+            <w:proofErr w:type="gramStart"/>
+            <w:r>
+              <w:t>likewise</w:t>
+            </w:r>
+            <w:proofErr w:type="gramEnd"/>
+            <w:r>
+              <w:t xml:space="preserve"> the rebellious who dwell in tombs.</w:t>
+            </w:r>
+          </w:p>
+          <w:p>
+            <w:pPr>
+              <w:pStyle w:val="EngIndEnd"/>
+            </w:pPr>
+          </w:p>
+        </w:tc>
+        <w:tc>
+          <w:tcPr>
+            <w:tcW w:w="625" w:type="pct"/>
+          </w:tcPr>
+          <w:p>
+            <w:r>
+              <w:lastRenderedPageBreak/>
+              <w:t xml:space="preserve">He is the God that </w:t>
+            </w:r>
+            <w:proofErr w:type="spellStart"/>
+            <w:r>
+              <w:t>maketh</w:t>
+            </w:r>
+            <w:proofErr w:type="spellEnd"/>
+          </w:p>
+          <w:p>
+            <w:r>
+              <w:t xml:space="preserve">men to be of one mind in an house, </w:t>
+            </w:r>
+            <w:r>
+              <w:lastRenderedPageBreak/>
               <w:t xml:space="preserve">and </w:t>
             </w:r>
-            <w:r>
-              <w:t>leads out</w:t>
-            </w:r>
-            <w:r>
-              <w:t xml:space="preserve"> prisoners with </w:t>
-            </w:r>
-            <w:r>
-              <w:t>courage</w:t>
-            </w:r>
-            <w:r>
-              <w:t>;</w:t>
-            </w:r>
-          </w:p>
-          <w:p>
-            <w:pPr>
-              <w:pStyle w:val="EnglishHangEndNoCoptic"/>
-            </w:pPr>
-            <w:r>
-              <w:tab/>
-            </w:r>
+            <w:proofErr w:type="spellStart"/>
+            <w:r>
+              <w:t>bringeth</w:t>
+            </w:r>
+            <w:proofErr w:type="spellEnd"/>
+            <w:r>
+              <w:t xml:space="preserve"> the</w:t>
+            </w:r>
+          </w:p>
+          <w:p>
+            <w:r>
+              <w:t xml:space="preserve">prisoners out of captivity, but </w:t>
+            </w:r>
+            <w:proofErr w:type="spellStart"/>
+            <w:r>
+              <w:t>letteth</w:t>
+            </w:r>
+            <w:proofErr w:type="spellEnd"/>
+            <w:r>
+              <w:t xml:space="preserve"> the runagates continue</w:t>
+            </w:r>
+          </w:p>
+          <w:p>
             <w:proofErr w:type="gramStart"/>
             <w:r>
-              <w:t>likewise</w:t>
+              <w:t>in</w:t>
             </w:r>
             <w:proofErr w:type="gramEnd"/>
             <w:r>
-              <w:t xml:space="preserve"> the rebellious who dwell in tombs.</w:t>
-            </w:r>
-          </w:p>
-          <w:p>
-            <w:pPr>
-              <w:pStyle w:val="EngIndEnd"/>
-            </w:pPr>
-          </w:p>
-        </w:tc>
-        <w:tc>
-          <w:tcPr>
-            <w:tcW w:w="626" w:type="pct"/>
+              <w:t xml:space="preserve"> scarceness.</w:t>
+            </w:r>
+          </w:p>
+        </w:tc>
+        <w:tc>
+          <w:tcPr>
+            <w:tcW w:w="625" w:type="pct"/>
           </w:tcPr>
           <w:p/>
         </w:tc>
         <w:tc>
           <w:tcPr>
-            <w:tcW w:w="615" w:type="pct"/>
-          </w:tcPr>
-          <w:p/>
-        </w:tc>
-        <w:tc>
-          <w:tcPr>
-            <w:tcW w:w="621" w:type="pct"/>
+            <w:tcW w:w="625" w:type="pct"/>
           </w:tcPr>
           <w:p>
             <w:r>
@@ -1673,7 +1846,7 @@
         </w:tc>
         <w:tc>
           <w:tcPr>
-            <w:tcW w:w="632" w:type="pct"/>
+            <w:tcW w:w="625" w:type="pct"/>
           </w:tcPr>
           <w:p>
             <w:pPr>
@@ -1707,7 +1880,7 @@
         </w:tc>
         <w:tc>
           <w:tcPr>
-            <w:tcW w:w="632" w:type="pct"/>
+            <w:tcW w:w="625" w:type="pct"/>
           </w:tcPr>
           <w:p>
             <w:pPr>
@@ -1725,7 +1898,7 @@
         </w:tc>
         <w:tc>
           <w:tcPr>
-            <w:tcW w:w="632" w:type="pct"/>
+            <w:tcW w:w="625" w:type="pct"/>
           </w:tcPr>
           <w:p>
             <w:pPr>
@@ -1803,7 +1976,7 @@
       <w:tr>
         <w:tc>
           <w:tcPr>
-            <w:tcW w:w="629" w:type="pct"/>
+            <w:tcW w:w="625" w:type="pct"/>
           </w:tcPr>
           <w:p>
             <w:pPr>
@@ -1856,7 +2029,7 @@
         </w:tc>
         <w:tc>
           <w:tcPr>
-            <w:tcW w:w="613" w:type="pct"/>
+            <w:tcW w:w="625" w:type="pct"/>
           </w:tcPr>
           <w:p>
             <w:pPr>
@@ -1913,19 +2086,44 @@
         </w:tc>
         <w:tc>
           <w:tcPr>
-            <w:tcW w:w="626" w:type="pct"/>
+            <w:tcW w:w="625" w:type="pct"/>
+          </w:tcPr>
+          <w:p>
+            <w:r>
+              <w:t xml:space="preserve">O God, when thou </w:t>
+            </w:r>
+            <w:proofErr w:type="spellStart"/>
+            <w:r>
+              <w:t>wentest</w:t>
+            </w:r>
+            <w:proofErr w:type="spellEnd"/>
+            <w:r>
+              <w:t xml:space="preserve"> forth before the</w:t>
+            </w:r>
+          </w:p>
+          <w:p>
+            <w:r>
+              <w:t xml:space="preserve">people, when thou </w:t>
+            </w:r>
+            <w:proofErr w:type="spellStart"/>
+            <w:r>
+              <w:t>wentest</w:t>
+            </w:r>
+            <w:proofErr w:type="spellEnd"/>
+            <w:r>
+              <w:t xml:space="preserve"> through the wilderness,</w:t>
+            </w:r>
+          </w:p>
+        </w:tc>
+        <w:tc>
+          <w:tcPr>
+            <w:tcW w:w="625" w:type="pct"/>
           </w:tcPr>
           <w:p/>
         </w:tc>
         <w:tc>
           <w:tcPr>
-            <w:tcW w:w="615" w:type="pct"/>
-          </w:tcPr>
-          <w:p/>
-        </w:tc>
-        <w:tc>
-          <w:tcPr>
-            <w:tcW w:w="621" w:type="pct"/>
+            <w:tcW w:w="625" w:type="pct"/>
           </w:tcPr>
           <w:p>
             <w:r>
@@ -1951,7 +2149,7 @@
         </w:tc>
         <w:tc>
           <w:tcPr>
-            <w:tcW w:w="632" w:type="pct"/>
+            <w:tcW w:w="625" w:type="pct"/>
           </w:tcPr>
           <w:p>
             <w:pPr>
@@ -1978,7 +2176,7 @@
         </w:tc>
         <w:tc>
           <w:tcPr>
-            <w:tcW w:w="632" w:type="pct"/>
+            <w:tcW w:w="625" w:type="pct"/>
           </w:tcPr>
           <w:p>
             <w:pPr>
@@ -2007,7 +2205,7 @@
         </w:tc>
         <w:tc>
           <w:tcPr>
-            <w:tcW w:w="632" w:type="pct"/>
+            <w:tcW w:w="625" w:type="pct"/>
           </w:tcPr>
           <w:p>
             <w:pPr>
@@ -2083,7 +2281,7 @@
       <w:tr>
         <w:tc>
           <w:tcPr>
-            <w:tcW w:w="629" w:type="pct"/>
+            <w:tcW w:w="625" w:type="pct"/>
           </w:tcPr>
           <w:p>
             <w:pPr>
@@ -2114,7 +2312,7 @@
         </w:tc>
         <w:tc>
           <w:tcPr>
-            <w:tcW w:w="613" w:type="pct"/>
+            <w:tcW w:w="625" w:type="pct"/>
           </w:tcPr>
           <w:p>
             <w:pPr>
@@ -2174,19 +2372,44 @@
         </w:tc>
         <w:tc>
           <w:tcPr>
-            <w:tcW w:w="626" w:type="pct"/>
+            <w:tcW w:w="625" w:type="pct"/>
+          </w:tcPr>
+          <w:p>
+            <w:r>
+              <w:t>the earth</w:t>
+            </w:r>
+          </w:p>
+          <w:p>
+            <w:r>
+              <w:t>shook, and the heavens dropped at the presence of God, even</w:t>
+            </w:r>
+          </w:p>
+          <w:p>
+            <w:proofErr w:type="gramStart"/>
+            <w:r>
+              <w:t>as</w:t>
+            </w:r>
+            <w:proofErr w:type="gramEnd"/>
+            <w:r>
+              <w:t xml:space="preserve"> Sinai also was moved at </w:t>
+            </w:r>
+            <w:r>
+              <w:t xml:space="preserve">the presence of God, who is the </w:t>
+            </w:r>
+            <w:r>
+              <w:t>God of Israel.</w:t>
+            </w:r>
+          </w:p>
+        </w:tc>
+        <w:tc>
+          <w:tcPr>
+            <w:tcW w:w="625" w:type="pct"/>
           </w:tcPr>
           <w:p/>
         </w:tc>
         <w:tc>
           <w:tcPr>
-            <w:tcW w:w="615" w:type="pct"/>
-          </w:tcPr>
-          <w:p/>
-        </w:tc>
-        <w:tc>
-          <w:tcPr>
-            <w:tcW w:w="621" w:type="pct"/>
+            <w:tcW w:w="625" w:type="pct"/>
           </w:tcPr>
           <w:p>
             <w:r>
@@ -2196,7 +2419,7 @@
         </w:tc>
         <w:tc>
           <w:tcPr>
-            <w:tcW w:w="632" w:type="pct"/>
+            <w:tcW w:w="625" w:type="pct"/>
           </w:tcPr>
           <w:p>
             <w:pPr>
@@ -2233,7 +2456,7 @@
         </w:tc>
         <w:tc>
           <w:tcPr>
-            <w:tcW w:w="632" w:type="pct"/>
+            <w:tcW w:w="625" w:type="pct"/>
           </w:tcPr>
           <w:p>
             <w:pPr>
@@ -2254,7 +2477,7 @@
         </w:tc>
         <w:tc>
           <w:tcPr>
-            <w:tcW w:w="632" w:type="pct"/>
+            <w:tcW w:w="625" w:type="pct"/>
           </w:tcPr>
           <w:p>
             <w:pPr>
@@ -2330,7 +2553,7 @@
       <w:tr>
         <w:tc>
           <w:tcPr>
-            <w:tcW w:w="629" w:type="pct"/>
+            <w:tcW w:w="625" w:type="pct"/>
           </w:tcPr>
           <w:p>
             <w:pPr>
@@ -2387,7 +2610,7 @@
         </w:tc>
         <w:tc>
           <w:tcPr>
-            <w:tcW w:w="613" w:type="pct"/>
+            <w:tcW w:w="625" w:type="pct"/>
           </w:tcPr>
           <w:p>
             <w:pPr>
@@ -2449,13 +2672,44 @@
         </w:tc>
         <w:tc>
           <w:tcPr>
-            <w:tcW w:w="626" w:type="pct"/>
-          </w:tcPr>
-          <w:p/>
-        </w:tc>
-        <w:tc>
-          <w:tcPr>
-            <w:tcW w:w="615" w:type="pct"/>
+            <w:tcW w:w="625" w:type="pct"/>
+          </w:tcPr>
+          <w:p>
+            <w:r>
+              <w:lastRenderedPageBreak/>
+              <w:t xml:space="preserve">Thou, O God, </w:t>
+            </w:r>
+            <w:proofErr w:type="spellStart"/>
+            <w:r>
+              <w:t>sentest</w:t>
+            </w:r>
+            <w:proofErr w:type="spellEnd"/>
+            <w:r>
+              <w:t xml:space="preserve"> a gracious rain upon</w:t>
+            </w:r>
+          </w:p>
+          <w:p>
+            <w:proofErr w:type="gramStart"/>
+            <w:r>
+              <w:t>thine</w:t>
+            </w:r>
+            <w:proofErr w:type="gramEnd"/>
+            <w:r>
+              <w:t xml:space="preserve"> inheritance, and </w:t>
+            </w:r>
+            <w:proofErr w:type="spellStart"/>
+            <w:r>
+              <w:t>refreshedst</w:t>
+            </w:r>
+            <w:proofErr w:type="spellEnd"/>
+            <w:r>
+              <w:t xml:space="preserve"> it when it was weary.</w:t>
+            </w:r>
+          </w:p>
+        </w:tc>
+        <w:tc>
+          <w:tcPr>
+            <w:tcW w:w="625" w:type="pct"/>
           </w:tcPr>
           <w:p>
             <w:pPr>
@@ -2465,25 +2719,17 @@
         </w:tc>
         <w:tc>
           <w:tcPr>
-            <w:tcW w:w="621" w:type="pct"/>
-          </w:tcPr>
-          <w:p>
-            <w:r>
-              <w:t xml:space="preserve">Thou </w:t>
-            </w:r>
-            <w:proofErr w:type="spellStart"/>
-            <w:r>
-              <w:t>dost</w:t>
-            </w:r>
-            <w:proofErr w:type="spellEnd"/>
-            <w:r>
-              <w:t xml:space="preserve"> withhold the bountiful rain, O God, from Thine inheritance, and it fainted, but Thou didst restore it.</w:t>
-            </w:r>
-          </w:p>
-        </w:tc>
-        <w:tc>
-          <w:tcPr>
-            <w:tcW w:w="632" w:type="pct"/>
+            <w:tcW w:w="625" w:type="pct"/>
+          </w:tcPr>
+          <w:p>
+            <w:r>
+              <w:t>Thou dost withhold the bountiful rain, O God, from Thine inheritance, and it fainted, but Thou didst restore it.</w:t>
+            </w:r>
+          </w:p>
+        </w:tc>
+        <w:tc>
+          <w:tcPr>
+            <w:tcW w:w="625" w:type="pct"/>
           </w:tcPr>
           <w:p>
             <w:pPr>
@@ -2504,7 +2750,7 @@
         </w:tc>
         <w:tc>
           <w:tcPr>
-            <w:tcW w:w="632" w:type="pct"/>
+            <w:tcW w:w="625" w:type="pct"/>
           </w:tcPr>
           <w:p>
             <w:pPr>
@@ -2517,7 +2763,7 @@
         </w:tc>
         <w:tc>
           <w:tcPr>
-            <w:tcW w:w="632" w:type="pct"/>
+            <w:tcW w:w="625" w:type="pct"/>
           </w:tcPr>
           <w:p>
             <w:pPr>
@@ -2570,14 +2816,13 @@
       <w:tr>
         <w:tc>
           <w:tcPr>
-            <w:tcW w:w="629" w:type="pct"/>
-          </w:tcPr>
-          <w:p>
-            <w:pPr>
-              <w:pStyle w:val="EnglishHangNoCoptic"/>
-            </w:pPr>
-            <w:r>
-              <w:lastRenderedPageBreak/>
+            <w:tcW w:w="625" w:type="pct"/>
+          </w:tcPr>
+          <w:p>
+            <w:pPr>
+              <w:pStyle w:val="EnglishHangNoCoptic"/>
+            </w:pPr>
+            <w:r>
               <w:t xml:space="preserve">11 There </w:t>
             </w:r>
             <w:r>
@@ -2610,7 +2855,7 @@
         </w:tc>
         <w:tc>
           <w:tcPr>
-            <w:tcW w:w="613" w:type="pct"/>
+            <w:tcW w:w="625" w:type="pct"/>
           </w:tcPr>
           <w:p>
             <w:pPr>
@@ -2627,45 +2872,64 @@
             <w:r>
               <w:tab/>
             </w:r>
-            <w:r>
-              <w:t>in Your goodness,</w:t>
+            <w:proofErr w:type="gramStart"/>
+            <w:r>
+              <w:t>in</w:t>
+            </w:r>
+            <w:proofErr w:type="gramEnd"/>
+            <w:r>
+              <w:t xml:space="preserve"> Your goodness,</w:t>
             </w:r>
             <w:r>
               <w:t xml:space="preserve"> O God, </w:t>
             </w:r>
+            <w:r>
+              <w:t xml:space="preserve">You provide </w:t>
+            </w:r>
+            <w:r>
+              <w:t>for the poor.</w:t>
+            </w:r>
+          </w:p>
+          <w:p>
+            <w:pPr>
+              <w:pStyle w:val="EngIndEnd"/>
+            </w:pPr>
+          </w:p>
+        </w:tc>
+        <w:tc>
+          <w:tcPr>
+            <w:tcW w:w="625" w:type="pct"/>
+          </w:tcPr>
+          <w:p>
+            <w:r>
+              <w:t>Thy</w:t>
+            </w:r>
+          </w:p>
+          <w:p>
+            <w:r>
+              <w:t>congregation shall dwell therein; for thou, O God, hast of</w:t>
+            </w:r>
+          </w:p>
+          <w:p>
             <w:proofErr w:type="gramStart"/>
             <w:r>
-              <w:t>You</w:t>
+              <w:t>thy</w:t>
             </w:r>
             <w:proofErr w:type="gramEnd"/>
             <w:r>
-              <w:t xml:space="preserve"> provide </w:t>
-            </w:r>
-            <w:r>
-              <w:t>for the poor.</w:t>
-            </w:r>
-          </w:p>
-          <w:p>
-            <w:pPr>
-              <w:pStyle w:val="EngIndEnd"/>
-            </w:pPr>
-          </w:p>
-        </w:tc>
-        <w:tc>
-          <w:tcPr>
-            <w:tcW w:w="626" w:type="pct"/>
+              <w:t xml:space="preserve"> goodness prepared for the poor.</w:t>
+            </w:r>
+          </w:p>
+        </w:tc>
+        <w:tc>
+          <w:tcPr>
+            <w:tcW w:w="625" w:type="pct"/>
           </w:tcPr>
           <w:p/>
         </w:tc>
         <w:tc>
           <w:tcPr>
-            <w:tcW w:w="615" w:type="pct"/>
-          </w:tcPr>
-          <w:p/>
-        </w:tc>
-        <w:tc>
-          <w:tcPr>
-            <w:tcW w:w="621" w:type="pct"/>
+            <w:tcW w:w="625" w:type="pct"/>
           </w:tcPr>
           <w:p>
             <w:r>
@@ -2675,7 +2939,7 @@
         </w:tc>
         <w:tc>
           <w:tcPr>
-            <w:tcW w:w="632" w:type="pct"/>
+            <w:tcW w:w="625" w:type="pct"/>
           </w:tcPr>
           <w:p>
             <w:pPr>
@@ -2696,7 +2960,7 @@
         </w:tc>
         <w:tc>
           <w:tcPr>
-            <w:tcW w:w="632" w:type="pct"/>
+            <w:tcW w:w="625" w:type="pct"/>
           </w:tcPr>
           <w:p>
             <w:pPr>
@@ -2709,7 +2973,7 @@
         </w:tc>
         <w:tc>
           <w:tcPr>
-            <w:tcW w:w="632" w:type="pct"/>
+            <w:tcW w:w="625" w:type="pct"/>
           </w:tcPr>
           <w:p>
             <w:pPr>
@@ -2762,7 +3026,7 @@
       <w:tr>
         <w:tc>
           <w:tcPr>
-            <w:tcW w:w="629" w:type="pct"/>
+            <w:tcW w:w="625" w:type="pct"/>
           </w:tcPr>
           <w:p>
             <w:pPr>
@@ -2795,7 +3059,7 @@
         </w:tc>
         <w:tc>
           <w:tcPr>
-            <w:tcW w:w="613" w:type="pct"/>
+            <w:tcW w:w="625" w:type="pct"/>
           </w:tcPr>
           <w:p>
             <w:pPr>
@@ -2837,19 +3101,33 @@
         </w:tc>
         <w:tc>
           <w:tcPr>
-            <w:tcW w:w="626" w:type="pct"/>
+            <w:tcW w:w="625" w:type="pct"/>
+          </w:tcPr>
+          <w:p>
+            <w:r>
+              <w:t>The Lord gave the word; great was the company of the</w:t>
+            </w:r>
+          </w:p>
+          <w:p>
+            <w:proofErr w:type="gramStart"/>
+            <w:r>
+              <w:t>preachers</w:t>
+            </w:r>
+            <w:proofErr w:type="gramEnd"/>
+            <w:r>
+              <w:t>.</w:t>
+            </w:r>
+          </w:p>
+        </w:tc>
+        <w:tc>
+          <w:tcPr>
+            <w:tcW w:w="625" w:type="pct"/>
           </w:tcPr>
           <w:p/>
         </w:tc>
         <w:tc>
           <w:tcPr>
-            <w:tcW w:w="615" w:type="pct"/>
-          </w:tcPr>
-          <w:p/>
-        </w:tc>
-        <w:tc>
-          <w:tcPr>
-            <w:tcW w:w="621" w:type="pct"/>
+            <w:tcW w:w="625" w:type="pct"/>
           </w:tcPr>
           <w:p>
             <w:r>
@@ -2859,7 +3137,7 @@
         </w:tc>
         <w:tc>
           <w:tcPr>
-            <w:tcW w:w="632" w:type="pct"/>
+            <w:tcW w:w="625" w:type="pct"/>
           </w:tcPr>
           <w:p>
             <w:pPr>
@@ -2872,7 +3150,7 @@
         </w:tc>
         <w:tc>
           <w:tcPr>
-            <w:tcW w:w="632" w:type="pct"/>
+            <w:tcW w:w="625" w:type="pct"/>
           </w:tcPr>
           <w:p>
             <w:pPr>
@@ -2885,7 +3163,7 @@
         </w:tc>
         <w:tc>
           <w:tcPr>
-            <w:tcW w:w="632" w:type="pct"/>
+            <w:tcW w:w="625" w:type="pct"/>
           </w:tcPr>
           <w:p>
             <w:pPr>
@@ -2938,7 +3216,7 @@
       <w:tr>
         <w:tc>
           <w:tcPr>
-            <w:tcW w:w="629" w:type="pct"/>
+            <w:tcW w:w="625" w:type="pct"/>
           </w:tcPr>
           <w:p>
             <w:pPr>
@@ -2974,7 +3252,7 @@
         </w:tc>
         <w:tc>
           <w:tcPr>
-            <w:tcW w:w="613" w:type="pct"/>
+            <w:tcW w:w="625" w:type="pct"/>
           </w:tcPr>
           <w:p>
             <w:pPr>
@@ -3027,19 +3305,33 @@
         </w:tc>
         <w:tc>
           <w:tcPr>
-            <w:tcW w:w="626" w:type="pct"/>
+            <w:tcW w:w="625" w:type="pct"/>
+          </w:tcPr>
+          <w:p>
+            <w:r>
+              <w:t>Kings with their armies did flee, and were discomfited;</w:t>
+            </w:r>
+          </w:p>
+          <w:p>
+            <w:proofErr w:type="gramStart"/>
+            <w:r>
+              <w:t>and</w:t>
+            </w:r>
+            <w:proofErr w:type="gramEnd"/>
+            <w:r>
+              <w:t xml:space="preserve"> they of the household divided the spoil.</w:t>
+            </w:r>
+          </w:p>
+        </w:tc>
+        <w:tc>
+          <w:tcPr>
+            <w:tcW w:w="625" w:type="pct"/>
           </w:tcPr>
           <w:p/>
         </w:tc>
         <w:tc>
           <w:tcPr>
-            <w:tcW w:w="615" w:type="pct"/>
-          </w:tcPr>
-          <w:p/>
-        </w:tc>
-        <w:tc>
-          <w:tcPr>
-            <w:tcW w:w="621" w:type="pct"/>
+            <w:tcW w:w="625" w:type="pct"/>
           </w:tcPr>
           <w:p>
             <w:r>
@@ -3049,7 +3341,7 @@
         </w:tc>
         <w:tc>
           <w:tcPr>
-            <w:tcW w:w="632" w:type="pct"/>
+            <w:tcW w:w="625" w:type="pct"/>
           </w:tcPr>
           <w:p>
             <w:pPr>
@@ -3070,7 +3362,7 @@
         </w:tc>
         <w:tc>
           <w:tcPr>
-            <w:tcW w:w="632" w:type="pct"/>
+            <w:tcW w:w="625" w:type="pct"/>
           </w:tcPr>
           <w:p>
             <w:pPr>
@@ -3083,7 +3375,7 @@
         </w:tc>
         <w:tc>
           <w:tcPr>
-            <w:tcW w:w="632" w:type="pct"/>
+            <w:tcW w:w="625" w:type="pct"/>
           </w:tcPr>
           <w:p>
             <w:pPr>
@@ -3136,7 +3428,7 @@
       <w:tr>
         <w:tc>
           <w:tcPr>
-            <w:tcW w:w="629" w:type="pct"/>
+            <w:tcW w:w="625" w:type="pct"/>
           </w:tcPr>
           <w:p>
             <w:pPr>
@@ -3187,7 +3479,7 @@
         </w:tc>
         <w:tc>
           <w:tcPr>
-            <w:tcW w:w="613" w:type="pct"/>
+            <w:tcW w:w="625" w:type="pct"/>
           </w:tcPr>
           <w:p>
             <w:pPr>
@@ -3256,19 +3548,38 @@
         </w:tc>
         <w:tc>
           <w:tcPr>
-            <w:tcW w:w="626" w:type="pct"/>
+            <w:tcW w:w="625" w:type="pct"/>
+          </w:tcPr>
+          <w:p>
+            <w:r>
+              <w:t>Though ye have lain among the sheep-folds, yet shall ye be</w:t>
+            </w:r>
+          </w:p>
+          <w:p>
+            <w:r>
+              <w:t>as the wings of a dove that is covered with silver wings, and</w:t>
+            </w:r>
+          </w:p>
+          <w:p>
+            <w:proofErr w:type="gramStart"/>
+            <w:r>
+              <w:t>her</w:t>
+            </w:r>
+            <w:proofErr w:type="gramEnd"/>
+            <w:r>
+              <w:t xml:space="preserve"> feathers like gold.</w:t>
+            </w:r>
+          </w:p>
+        </w:tc>
+        <w:tc>
+          <w:tcPr>
+            <w:tcW w:w="625" w:type="pct"/>
           </w:tcPr>
           <w:p/>
         </w:tc>
         <w:tc>
           <w:tcPr>
-            <w:tcW w:w="615" w:type="pct"/>
-          </w:tcPr>
-          <w:p/>
-        </w:tc>
-        <w:tc>
-          <w:tcPr>
-            <w:tcW w:w="621" w:type="pct"/>
+            <w:tcW w:w="625" w:type="pct"/>
           </w:tcPr>
           <w:p>
             <w:r>
@@ -3278,7 +3589,7 @@
         </w:tc>
         <w:tc>
           <w:tcPr>
-            <w:tcW w:w="632" w:type="pct"/>
+            <w:tcW w:w="625" w:type="pct"/>
           </w:tcPr>
           <w:p>
             <w:pPr>
@@ -3317,7 +3628,7 @@
         </w:tc>
         <w:tc>
           <w:tcPr>
-            <w:tcW w:w="632" w:type="pct"/>
+            <w:tcW w:w="625" w:type="pct"/>
           </w:tcPr>
           <w:p>
             <w:pPr>
@@ -3331,7 +3642,7 @@
         </w:tc>
         <w:tc>
           <w:tcPr>
-            <w:tcW w:w="632" w:type="pct"/>
+            <w:tcW w:w="625" w:type="pct"/>
           </w:tcPr>
           <w:p>
             <w:pPr>
@@ -3430,14 +3741,13 @@
       <w:tr>
         <w:tc>
           <w:tcPr>
-            <w:tcW w:w="629" w:type="pct"/>
-          </w:tcPr>
-          <w:p>
-            <w:pPr>
-              <w:pStyle w:val="EnglishHangNoCoptic"/>
-            </w:pPr>
-            <w:r>
-              <w:lastRenderedPageBreak/>
+            <w:tcW w:w="625" w:type="pct"/>
+          </w:tcPr>
+          <w:p>
+            <w:pPr>
+              <w:pStyle w:val="EnglishHangNoCoptic"/>
+            </w:pPr>
+            <w:r>
               <w:t>15 When the Heavenly One commissions kings over it,</w:t>
             </w:r>
           </w:p>
@@ -3458,7 +3768,7 @@
         </w:tc>
         <w:tc>
           <w:tcPr>
-            <w:tcW w:w="613" w:type="pct"/>
+            <w:tcW w:w="625" w:type="pct"/>
           </w:tcPr>
           <w:p>
             <w:pPr>
@@ -3497,19 +3807,33 @@
         </w:tc>
         <w:tc>
           <w:tcPr>
-            <w:tcW w:w="626" w:type="pct"/>
+            <w:tcW w:w="625" w:type="pct"/>
+          </w:tcPr>
+          <w:p>
+            <w:r>
+              <w:t>When the Almighty scattered kings</w:t>
+            </w:r>
+          </w:p>
+          <w:p>
+            <w:proofErr w:type="gramStart"/>
+            <w:r>
+              <w:t>for</w:t>
+            </w:r>
+            <w:proofErr w:type="gramEnd"/>
+            <w:r>
+              <w:t xml:space="preserve"> their sake, then were they as white as snow in Salmon.</w:t>
+            </w:r>
+          </w:p>
+        </w:tc>
+        <w:tc>
+          <w:tcPr>
+            <w:tcW w:w="625" w:type="pct"/>
           </w:tcPr>
           <w:p/>
         </w:tc>
         <w:tc>
           <w:tcPr>
-            <w:tcW w:w="615" w:type="pct"/>
-          </w:tcPr>
-          <w:p/>
-        </w:tc>
-        <w:tc>
-          <w:tcPr>
-            <w:tcW w:w="621" w:type="pct"/>
+            <w:tcW w:w="625" w:type="pct"/>
           </w:tcPr>
           <w:p>
             <w:r>
@@ -3527,7 +3851,7 @@
         </w:tc>
         <w:tc>
           <w:tcPr>
-            <w:tcW w:w="632" w:type="pct"/>
+            <w:tcW w:w="625" w:type="pct"/>
           </w:tcPr>
           <w:p>
             <w:pPr>
@@ -3556,7 +3880,7 @@
         </w:tc>
         <w:tc>
           <w:tcPr>
-            <w:tcW w:w="632" w:type="pct"/>
+            <w:tcW w:w="625" w:type="pct"/>
           </w:tcPr>
           <w:p>
             <w:pPr>
@@ -3577,7 +3901,7 @@
         </w:tc>
         <w:tc>
           <w:tcPr>
-            <w:tcW w:w="632" w:type="pct"/>
+            <w:tcW w:w="625" w:type="pct"/>
           </w:tcPr>
           <w:p>
             <w:pPr>
@@ -3652,7 +3976,7 @@
       <w:tr>
         <w:tc>
           <w:tcPr>
-            <w:tcW w:w="629" w:type="pct"/>
+            <w:tcW w:w="625" w:type="pct"/>
           </w:tcPr>
           <w:p>
             <w:pPr>
@@ -3679,7 +4003,7 @@
         </w:tc>
         <w:tc>
           <w:tcPr>
-            <w:tcW w:w="613" w:type="pct"/>
+            <w:tcW w:w="625" w:type="pct"/>
           </w:tcPr>
           <w:p>
             <w:pPr>
@@ -3726,13 +4050,27 @@
         </w:tc>
         <w:tc>
           <w:tcPr>
-            <w:tcW w:w="626" w:type="pct"/>
-          </w:tcPr>
-          <w:p/>
-        </w:tc>
-        <w:tc>
-          <w:tcPr>
-            <w:tcW w:w="615" w:type="pct"/>
+            <w:tcW w:w="625" w:type="pct"/>
+          </w:tcPr>
+          <w:p>
+            <w:r>
+              <w:t>As the hill of Bashan, so is God’s hill, even an high hill, as</w:t>
+            </w:r>
+          </w:p>
+          <w:p>
+            <w:proofErr w:type="gramStart"/>
+            <w:r>
+              <w:t>the</w:t>
+            </w:r>
+            <w:proofErr w:type="gramEnd"/>
+            <w:r>
+              <w:t xml:space="preserve"> hill of Bashan. </w:t>
+            </w:r>
+          </w:p>
+        </w:tc>
+        <w:tc>
+          <w:tcPr>
+            <w:tcW w:w="625" w:type="pct"/>
           </w:tcPr>
           <w:p>
             <w:pPr>
@@ -3744,7 +4082,7 @@
         </w:tc>
         <w:tc>
           <w:tcPr>
-            <w:tcW w:w="621" w:type="pct"/>
+            <w:tcW w:w="625" w:type="pct"/>
           </w:tcPr>
           <w:p>
             <w:r>
@@ -3754,7 +4092,7 @@
         </w:tc>
         <w:tc>
           <w:tcPr>
-            <w:tcW w:w="632" w:type="pct"/>
+            <w:tcW w:w="625" w:type="pct"/>
           </w:tcPr>
           <w:p>
             <w:pPr>
@@ -3775,7 +4113,7 @@
         </w:tc>
         <w:tc>
           <w:tcPr>
-            <w:tcW w:w="632" w:type="pct"/>
+            <w:tcW w:w="625" w:type="pct"/>
           </w:tcPr>
           <w:p>
             <w:pPr>
@@ -3788,7 +4126,7 @@
         </w:tc>
         <w:tc>
           <w:tcPr>
-            <w:tcW w:w="632" w:type="pct"/>
+            <w:tcW w:w="625" w:type="pct"/>
           </w:tcPr>
           <w:p>
             <w:pPr>
@@ -3841,7 +4179,7 @@
       <w:tr>
         <w:tc>
           <w:tcPr>
-            <w:tcW w:w="629" w:type="pct"/>
+            <w:tcW w:w="625" w:type="pct"/>
           </w:tcPr>
           <w:p>
             <w:pPr>
@@ -3877,7 +4215,7 @@
         </w:tc>
         <w:tc>
           <w:tcPr>
-            <w:tcW w:w="613" w:type="pct"/>
+            <w:tcW w:w="625" w:type="pct"/>
           </w:tcPr>
           <w:p>
             <w:pPr>
@@ -3924,19 +4262,71 @@
         </w:tc>
         <w:tc>
           <w:tcPr>
-            <w:tcW w:w="626" w:type="pct"/>
+            <w:tcW w:w="625" w:type="pct"/>
+          </w:tcPr>
+          <w:p>
+            <w:r>
+              <w:t xml:space="preserve">Why hop </w:t>
+            </w:r>
+            <w:proofErr w:type="gramStart"/>
+            <w:r>
+              <w:t>ye</w:t>
+            </w:r>
+            <w:proofErr w:type="gramEnd"/>
+            <w:r>
+              <w:t xml:space="preserve"> so, ye high hills?</w:t>
+            </w:r>
+            <w:r>
+              <w:t xml:space="preserve"> </w:t>
+            </w:r>
+            <w:r>
+              <w:t>This is</w:t>
+            </w:r>
+          </w:p>
+          <w:p>
+            <w:r>
+              <w:t xml:space="preserve">God’s hill, in </w:t>
+            </w:r>
+            <w:proofErr w:type="gramStart"/>
+            <w:r>
+              <w:t>the which</w:t>
+            </w:r>
+            <w:proofErr w:type="gramEnd"/>
+            <w:r>
+              <w:t xml:space="preserve"> it </w:t>
+            </w:r>
+            <w:proofErr w:type="spellStart"/>
+            <w:r>
+              <w:t>pleaseth</w:t>
+            </w:r>
+            <w:proofErr w:type="spellEnd"/>
+            <w:r>
+              <w:t xml:space="preserve"> him to dwell. Yea, the</w:t>
+            </w:r>
+          </w:p>
+          <w:p>
+            <w:r>
+              <w:t xml:space="preserve">Lord will abide in it </w:t>
+            </w:r>
+            <w:proofErr w:type="gramStart"/>
+            <w:r>
+              <w:t>for ever</w:t>
+            </w:r>
+            <w:proofErr w:type="gramEnd"/>
+            <w:r>
+              <w:t>.</w:t>
+            </w:r>
+          </w:p>
+        </w:tc>
+        <w:tc>
+          <w:tcPr>
+            <w:tcW w:w="625" w:type="pct"/>
           </w:tcPr>
           <w:p/>
         </w:tc>
         <w:tc>
           <w:tcPr>
-            <w:tcW w:w="615" w:type="pct"/>
-          </w:tcPr>
-          <w:p/>
-        </w:tc>
-        <w:tc>
-          <w:tcPr>
-            <w:tcW w:w="621" w:type="pct"/>
+            <w:tcW w:w="625" w:type="pct"/>
           </w:tcPr>
           <w:p>
             <w:r>
@@ -3954,20 +4344,15 @@
         </w:tc>
         <w:tc>
           <w:tcPr>
-            <w:tcW w:w="632" w:type="pct"/>
-          </w:tcPr>
-          <w:p>
-            <w:pPr>
-              <w:pStyle w:val="EngIndEnd"/>
-            </w:pPr>
-            <w:r>
-              <w:t xml:space="preserve">Why do you suppose, O curdled </w:t>
-            </w:r>
-            <w:proofErr w:type="gramStart"/>
-            <w:r>
-              <w:t>mountains,</w:t>
-            </w:r>
-            <w:proofErr w:type="gramEnd"/>
+            <w:tcW w:w="625" w:type="pct"/>
+          </w:tcPr>
+          <w:p>
+            <w:pPr>
+              <w:pStyle w:val="EngIndEnd"/>
+            </w:pPr>
+            <w:r>
+              <w:t>Why do you suppose, O curdled mountains,</w:t>
+            </w:r>
           </w:p>
           <w:p>
             <w:pPr>
@@ -3988,7 +4373,7 @@
         </w:tc>
         <w:tc>
           <w:tcPr>
-            <w:tcW w:w="632" w:type="pct"/>
+            <w:tcW w:w="625" w:type="pct"/>
           </w:tcPr>
           <w:p>
             <w:pPr>
@@ -4001,7 +4386,7 @@
         </w:tc>
         <w:tc>
           <w:tcPr>
-            <w:tcW w:w="632" w:type="pct"/>
+            <w:tcW w:w="625" w:type="pct"/>
           </w:tcPr>
           <w:p>
             <w:pPr>
@@ -4077,7 +4462,7 @@
       <w:tr>
         <w:tc>
           <w:tcPr>
-            <w:tcW w:w="629" w:type="pct"/>
+            <w:tcW w:w="625" w:type="pct"/>
           </w:tcPr>
           <w:p>
             <w:pPr>
@@ -4117,7 +4502,7 @@
         </w:tc>
         <w:tc>
           <w:tcPr>
-            <w:tcW w:w="613" w:type="pct"/>
+            <w:tcW w:w="625" w:type="pct"/>
           </w:tcPr>
           <w:p>
             <w:pPr>
@@ -4182,8 +4567,6 @@
             <w:r>
               <w:t xml:space="preserve">place </w:t>
             </w:r>
-            <w:bookmarkStart w:id="0" w:name="_GoBack"/>
-            <w:bookmarkEnd w:id="0"/>
             <w:r>
               <w:t>on Sinai.</w:t>
             </w:r>
@@ -4196,19 +4579,39 @@
         </w:tc>
         <w:tc>
           <w:tcPr>
-            <w:tcW w:w="626" w:type="pct"/>
+            <w:tcW w:w="625" w:type="pct"/>
+          </w:tcPr>
+          <w:p>
+            <w:r>
+              <w:lastRenderedPageBreak/>
+              <w:t>The chariots of God are twenty</w:t>
+            </w:r>
+          </w:p>
+          <w:p>
+            <w:r>
+              <w:t>thousand, even thousands of angels; and the Lord is among</w:t>
+            </w:r>
+          </w:p>
+          <w:p>
+            <w:proofErr w:type="gramStart"/>
+            <w:r>
+              <w:t>them</w:t>
+            </w:r>
+            <w:proofErr w:type="gramEnd"/>
+            <w:r>
+              <w:t>, as in the holy place of Sinai.</w:t>
+            </w:r>
+          </w:p>
+        </w:tc>
+        <w:tc>
+          <w:tcPr>
+            <w:tcW w:w="625" w:type="pct"/>
           </w:tcPr>
           <w:p/>
         </w:tc>
         <w:tc>
           <w:tcPr>
-            <w:tcW w:w="615" w:type="pct"/>
-          </w:tcPr>
-          <w:p/>
-        </w:tc>
-        <w:tc>
-          <w:tcPr>
-            <w:tcW w:w="621" w:type="pct"/>
+            <w:tcW w:w="625" w:type="pct"/>
           </w:tcPr>
           <w:p>
             <w:r>
@@ -4218,7 +4621,7 @@
         </w:tc>
         <w:tc>
           <w:tcPr>
-            <w:tcW w:w="632" w:type="pct"/>
+            <w:tcW w:w="625" w:type="pct"/>
           </w:tcPr>
           <w:p>
             <w:pPr>
@@ -4256,7 +4659,7 @@
         </w:tc>
         <w:tc>
           <w:tcPr>
-            <w:tcW w:w="632" w:type="pct"/>
+            <w:tcW w:w="625" w:type="pct"/>
           </w:tcPr>
           <w:p>
             <w:pPr>
@@ -4298,7 +4701,7 @@
         </w:tc>
         <w:tc>
           <w:tcPr>
-            <w:tcW w:w="632" w:type="pct"/>
+            <w:tcW w:w="625" w:type="pct"/>
           </w:tcPr>
           <w:p>
             <w:pPr>
@@ -4385,7 +4788,7 @@
       <w:tr>
         <w:tc>
           <w:tcPr>
-            <w:tcW w:w="629" w:type="pct"/>
+            <w:tcW w:w="625" w:type="pct"/>
           </w:tcPr>
           <w:p>
             <w:pPr>
@@ -4454,7 +4857,7 @@
         </w:tc>
         <w:tc>
           <w:tcPr>
-            <w:tcW w:w="613" w:type="pct"/>
+            <w:tcW w:w="625" w:type="pct"/>
           </w:tcPr>
           <w:p>
             <w:pPr>
@@ -4470,82 +4873,108 @@
               <w:t xml:space="preserve"> ascended on high,</w:t>
             </w:r>
             <w:r>
+              <w:t xml:space="preserve"> You led captivity captive;</w:t>
+            </w:r>
+          </w:p>
+          <w:p>
+            <w:pPr>
+              <w:pStyle w:val="EnglishHangNoCoptic"/>
+            </w:pPr>
+            <w:r>
+              <w:tab/>
+            </w:r>
+            <w:r>
+              <w:t>You</w:t>
+            </w:r>
+            <w:r>
               <w:t xml:space="preserve"> </w:t>
             </w:r>
+            <w:r>
+              <w:t>received gifts for</w:t>
+            </w:r>
+            <w:r>
+              <w:t xml:space="preserve"> </w:t>
+            </w:r>
+            <w:r>
+              <w:t>mankind</w:t>
+            </w:r>
+            <w:r>
+              <w:t>,</w:t>
+            </w:r>
+            <w:r>
+              <w:rPr>
+                <w:rStyle w:val="FootnoteReference"/>
+              </w:rPr>
+              <w:footnoteReference w:id="13"/>
+            </w:r>
+          </w:p>
+          <w:p>
+            <w:pPr>
+              <w:pStyle w:val="EnglishHangEndNoCoptic"/>
+            </w:pPr>
+            <w:r>
+              <w:tab/>
+              <w:t>although they were disobedient, so they may dwell there</w:t>
+            </w:r>
+            <w:r>
+              <w:t>.</w:t>
+            </w:r>
+          </w:p>
+          <w:p>
+            <w:pPr>
+              <w:pStyle w:val="EngIndEnd"/>
+            </w:pPr>
+          </w:p>
+        </w:tc>
+        <w:tc>
+          <w:tcPr>
+            <w:tcW w:w="625" w:type="pct"/>
+          </w:tcPr>
+          <w:p>
+            <w:r>
+              <w:t>Thou art gone up on high;</w:t>
+            </w:r>
+          </w:p>
+          <w:p>
+            <w:r>
+              <w:t>thou hast led captivity captive, and received gifts for men,</w:t>
+            </w:r>
+          </w:p>
+          <w:p>
+            <w:r>
+              <w:t>yea, even for thine enemies, that the Lord God might dwell</w:t>
+            </w:r>
+          </w:p>
+          <w:p>
             <w:proofErr w:type="gramStart"/>
             <w:r>
-              <w:t>You</w:t>
+              <w:t>among</w:t>
             </w:r>
             <w:proofErr w:type="gramEnd"/>
             <w:r>
-              <w:t xml:space="preserve"> led captivity captive;</w:t>
-            </w:r>
-          </w:p>
-          <w:p>
-            <w:pPr>
-              <w:pStyle w:val="EnglishHangNoCoptic"/>
-            </w:pPr>
-            <w:r>
-              <w:tab/>
-            </w:r>
-            <w:r>
-              <w:t>You</w:t>
-            </w:r>
-            <w:r>
-              <w:t xml:space="preserve"> </w:t>
-            </w:r>
-            <w:r>
-              <w:t>received gifts for</w:t>
-            </w:r>
-            <w:r>
-              <w:t xml:space="preserve"> </w:t>
-            </w:r>
-            <w:r>
-              <w:t>mankind</w:t>
-            </w:r>
-            <w:r>
-              <w:t>,</w:t>
-            </w:r>
-            <w:r>
-              <w:rPr>
-                <w:rStyle w:val="FootnoteReference"/>
-              </w:rPr>
-              <w:footnoteReference w:id="13"/>
-            </w:r>
-          </w:p>
-          <w:p>
-            <w:pPr>
-              <w:pStyle w:val="EnglishHangEndNoCoptic"/>
-            </w:pPr>
-            <w:r>
-              <w:tab/>
-              <w:t>although they were disobedient, so they may dwell there</w:t>
-            </w:r>
-            <w:r>
-              <w:t>.</w:t>
-            </w:r>
-          </w:p>
-          <w:p>
-            <w:pPr>
-              <w:pStyle w:val="EngIndEnd"/>
-            </w:pPr>
-          </w:p>
-        </w:tc>
-        <w:tc>
-          <w:tcPr>
-            <w:tcW w:w="626" w:type="pct"/>
-          </w:tcPr>
+              <w:t xml:space="preserve"> them.</w:t>
+            </w:r>
+          </w:p>
           <w:p/>
-        </w:tc>
-        <w:tc>
-          <w:tcPr>
-            <w:tcW w:w="615" w:type="pct"/>
-          </w:tcPr>
           <w:p/>
-        </w:tc>
-        <w:tc>
-          <w:tcPr>
-            <w:tcW w:w="621" w:type="pct"/>
+          <w:p/>
+          <w:p/>
+          <w:p/>
+          <w:p>
+            <w:pPr>
+              <w:jc w:val="center"/>
+            </w:pPr>
+          </w:p>
+        </w:tc>
+        <w:tc>
+          <w:tcPr>
+            <w:tcW w:w="625" w:type="pct"/>
+          </w:tcPr>
+          <w:p/>
+        </w:tc>
+        <w:tc>
+          <w:tcPr>
+            <w:tcW w:w="625" w:type="pct"/>
           </w:tcPr>
           <w:p>
             <w:r>
@@ -4563,7 +4992,7 @@
         </w:tc>
         <w:tc>
           <w:tcPr>
-            <w:tcW w:w="632" w:type="pct"/>
+            <w:tcW w:w="625" w:type="pct"/>
           </w:tcPr>
           <w:p>
             <w:pPr>
@@ -4608,7 +5037,7 @@
         </w:tc>
         <w:tc>
           <w:tcPr>
-            <w:tcW w:w="632" w:type="pct"/>
+            <w:tcW w:w="625" w:type="pct"/>
           </w:tcPr>
           <w:p>
             <w:pPr>
@@ -4629,7 +5058,7 @@
         </w:tc>
         <w:tc>
           <w:tcPr>
-            <w:tcW w:w="632" w:type="pct"/>
+            <w:tcW w:w="625" w:type="pct"/>
           </w:tcPr>
           <w:p>
             <w:pPr>
@@ -4651,29 +5080,7 @@
                 <w:szCs w:val="24"/>
                 <w:shd w:val="clear" w:color="auto" w:fill="FFFFFF"/>
               </w:rPr>
-              <w:t xml:space="preserve">You ascended on high, </w:t>
-            </w:r>
-            <w:proofErr w:type="gramStart"/>
-            <w:r>
-              <w:rPr>
-                <w:rFonts w:ascii="Tahoma" w:eastAsia="Times New Roman" w:hAnsi="Tahoma" w:cs="Tahoma"/>
-                <w:color w:val="2E1308"/>
-                <w:sz w:val="24"/>
-                <w:szCs w:val="24"/>
-                <w:shd w:val="clear" w:color="auto" w:fill="FFFFFF"/>
-              </w:rPr>
-              <w:t>You</w:t>
-            </w:r>
-            <w:proofErr w:type="gramEnd"/>
-            <w:r>
-              <w:rPr>
-                <w:rFonts w:ascii="Tahoma" w:eastAsia="Times New Roman" w:hAnsi="Tahoma" w:cs="Tahoma"/>
-                <w:color w:val="2E1308"/>
-                <w:sz w:val="24"/>
-                <w:szCs w:val="24"/>
-                <w:shd w:val="clear" w:color="auto" w:fill="FFFFFF"/>
-              </w:rPr>
-              <w:t xml:space="preserve"> led captivity captive;</w:t>
+              <w:t>You ascended on high, You led captivity captive;</w:t>
             </w:r>
           </w:p>
           <w:p>
@@ -4750,7 +5157,7 @@
       <w:tr>
         <w:tc>
           <w:tcPr>
-            <w:tcW w:w="629" w:type="pct"/>
+            <w:tcW w:w="625" w:type="pct"/>
           </w:tcPr>
           <w:p>
             <w:pPr>
@@ -4792,7 +5199,7 @@
         </w:tc>
         <w:tc>
           <w:tcPr>
-            <w:tcW w:w="613" w:type="pct"/>
+            <w:tcW w:w="625" w:type="pct"/>
           </w:tcPr>
           <w:p>
             <w:pPr>
@@ -4834,19 +5241,54 @@
         </w:tc>
         <w:tc>
           <w:tcPr>
-            <w:tcW w:w="626" w:type="pct"/>
+            <w:tcW w:w="625" w:type="pct"/>
+          </w:tcPr>
+          <w:p>
+            <w:r>
+              <w:t xml:space="preserve">Praised be the Lord daily, even the God who </w:t>
+            </w:r>
+            <w:proofErr w:type="spellStart"/>
+            <w:r>
+              <w:t>helpeth</w:t>
+            </w:r>
+            <w:proofErr w:type="spellEnd"/>
+            <w:r>
+              <w:t xml:space="preserve"> us,</w:t>
+            </w:r>
+          </w:p>
+          <w:p>
+            <w:proofErr w:type="gramStart"/>
+            <w:r>
+              <w:t>and</w:t>
+            </w:r>
+            <w:proofErr w:type="gramEnd"/>
+            <w:r>
+              <w:t xml:space="preserve"> </w:t>
+            </w:r>
+            <w:proofErr w:type="spellStart"/>
+            <w:r>
+              <w:t>poureth</w:t>
+            </w:r>
+            <w:proofErr w:type="spellEnd"/>
+            <w:r>
+              <w:t xml:space="preserve"> his benefits upon us. He is our God, even the</w:t>
+            </w:r>
+          </w:p>
+          <w:p>
+            <w:r>
+              <w:t>God of whom cometh salvation;</w:t>
+            </w:r>
+          </w:p>
+        </w:tc>
+        <w:tc>
+          <w:tcPr>
+            <w:tcW w:w="625" w:type="pct"/>
           </w:tcPr>
           <w:p/>
         </w:tc>
         <w:tc>
           <w:tcPr>
-            <w:tcW w:w="615" w:type="pct"/>
-          </w:tcPr>
-          <w:p/>
-        </w:tc>
-        <w:tc>
-          <w:tcPr>
-            <w:tcW w:w="621" w:type="pct"/>
+            <w:tcW w:w="625" w:type="pct"/>
           </w:tcPr>
           <w:p>
             <w:r>
@@ -4856,7 +5298,7 @@
         </w:tc>
         <w:tc>
           <w:tcPr>
-            <w:tcW w:w="632" w:type="pct"/>
+            <w:tcW w:w="625" w:type="pct"/>
           </w:tcPr>
           <w:p>
             <w:pPr>
@@ -4883,7 +5325,7 @@
         </w:tc>
         <w:tc>
           <w:tcPr>
-            <w:tcW w:w="632" w:type="pct"/>
+            <w:tcW w:w="625" w:type="pct"/>
           </w:tcPr>
           <w:p>
             <w:pPr>
@@ -4896,7 +5338,7 @@
         </w:tc>
         <w:tc>
           <w:tcPr>
-            <w:tcW w:w="632" w:type="pct"/>
+            <w:tcW w:w="625" w:type="pct"/>
           </w:tcPr>
           <w:p>
             <w:pPr>
@@ -4972,7 +5414,7 @@
       <w:tr>
         <w:tc>
           <w:tcPr>
-            <w:tcW w:w="629" w:type="pct"/>
+            <w:tcW w:w="625" w:type="pct"/>
           </w:tcPr>
           <w:p>
             <w:pPr>
@@ -4999,7 +5441,7 @@
         </w:tc>
         <w:tc>
           <w:tcPr>
-            <w:tcW w:w="613" w:type="pct"/>
+            <w:tcW w:w="625" w:type="pct"/>
           </w:tcPr>
           <w:p>
             <w:pPr>
@@ -5044,19 +5486,34 @@
         </w:tc>
         <w:tc>
           <w:tcPr>
-            <w:tcW w:w="626" w:type="pct"/>
-          </w:tcPr>
+            <w:tcW w:w="625" w:type="pct"/>
+          </w:tcPr>
+          <w:p>
+            <w:r>
+              <w:t>God is the Lord, by whom</w:t>
+            </w:r>
+          </w:p>
+          <w:p>
+            <w:proofErr w:type="gramStart"/>
+            <w:r>
+              <w:t>we</w:t>
+            </w:r>
+            <w:proofErr w:type="gramEnd"/>
+            <w:r>
+              <w:t xml:space="preserve"> escape death. </w:t>
+            </w:r>
+          </w:p>
           <w:p/>
         </w:tc>
         <w:tc>
           <w:tcPr>
-            <w:tcW w:w="615" w:type="pct"/>
+            <w:tcW w:w="625" w:type="pct"/>
           </w:tcPr>
           <w:p/>
         </w:tc>
         <w:tc>
           <w:tcPr>
-            <w:tcW w:w="621" w:type="pct"/>
+            <w:tcW w:w="625" w:type="pct"/>
           </w:tcPr>
           <w:p>
             <w:r>
@@ -5074,7 +5531,7 @@
         </w:tc>
         <w:tc>
           <w:tcPr>
-            <w:tcW w:w="632" w:type="pct"/>
+            <w:tcW w:w="625" w:type="pct"/>
           </w:tcPr>
           <w:p>
             <w:pPr>
@@ -5095,7 +5552,7 @@
         </w:tc>
         <w:tc>
           <w:tcPr>
-            <w:tcW w:w="632" w:type="pct"/>
+            <w:tcW w:w="625" w:type="pct"/>
           </w:tcPr>
           <w:p>
             <w:pPr>
@@ -5108,7 +5565,7 @@
         </w:tc>
         <w:tc>
           <w:tcPr>
-            <w:tcW w:w="632" w:type="pct"/>
+            <w:tcW w:w="625" w:type="pct"/>
           </w:tcPr>
           <w:p>
             <w:pPr>
@@ -5161,7 +5618,7 @@
       <w:tr>
         <w:tc>
           <w:tcPr>
-            <w:tcW w:w="629" w:type="pct"/>
+            <w:tcW w:w="625" w:type="pct"/>
           </w:tcPr>
           <w:p>
             <w:pPr>
@@ -5189,7 +5646,7 @@
         </w:tc>
         <w:tc>
           <w:tcPr>
-            <w:tcW w:w="613" w:type="pct"/>
+            <w:tcW w:w="625" w:type="pct"/>
           </w:tcPr>
           <w:p>
             <w:pPr>
@@ -5228,19 +5685,41 @@
         </w:tc>
         <w:tc>
           <w:tcPr>
-            <w:tcW w:w="626" w:type="pct"/>
+            <w:tcW w:w="625" w:type="pct"/>
+          </w:tcPr>
+          <w:p>
+            <w:r>
+              <w:t>God shall wound the head of his enemies,</w:t>
+            </w:r>
+          </w:p>
+          <w:p>
+            <w:proofErr w:type="gramStart"/>
+            <w:r>
+              <w:t>and</w:t>
+            </w:r>
+            <w:proofErr w:type="gramEnd"/>
+            <w:r>
+              <w:t xml:space="preserve"> the hairy scalp of such a one as </w:t>
+            </w:r>
+            <w:proofErr w:type="spellStart"/>
+            <w:r>
+              <w:t>goeth</w:t>
+            </w:r>
+            <w:proofErr w:type="spellEnd"/>
+            <w:r>
+              <w:t xml:space="preserve"> on still in his wickedness.</w:t>
+            </w:r>
+          </w:p>
+        </w:tc>
+        <w:tc>
+          <w:tcPr>
+            <w:tcW w:w="625" w:type="pct"/>
           </w:tcPr>
           <w:p/>
         </w:tc>
         <w:tc>
           <w:tcPr>
-            <w:tcW w:w="615" w:type="pct"/>
-          </w:tcPr>
-          <w:p/>
-        </w:tc>
-        <w:tc>
-          <w:tcPr>
-            <w:tcW w:w="621" w:type="pct"/>
+            <w:tcW w:w="625" w:type="pct"/>
           </w:tcPr>
           <w:p>
             <w:r>
@@ -5258,7 +5737,7 @@
         </w:tc>
         <w:tc>
           <w:tcPr>
-            <w:tcW w:w="632" w:type="pct"/>
+            <w:tcW w:w="625" w:type="pct"/>
           </w:tcPr>
           <w:p>
             <w:pPr>
@@ -5279,7 +5758,7 @@
         </w:tc>
         <w:tc>
           <w:tcPr>
-            <w:tcW w:w="632" w:type="pct"/>
+            <w:tcW w:w="625" w:type="pct"/>
           </w:tcPr>
           <w:p>
             <w:pPr>
@@ -5292,7 +5771,7 @@
         </w:tc>
         <w:tc>
           <w:tcPr>
-            <w:tcW w:w="632" w:type="pct"/>
+            <w:tcW w:w="625" w:type="pct"/>
           </w:tcPr>
           <w:p>
             <w:pPr>
@@ -5345,7 +5824,7 @@
       <w:tr>
         <w:tc>
           <w:tcPr>
-            <w:tcW w:w="629" w:type="pct"/>
+            <w:tcW w:w="625" w:type="pct"/>
           </w:tcPr>
           <w:p>
             <w:pPr>
@@ -5373,7 +5852,7 @@
         </w:tc>
         <w:tc>
           <w:tcPr>
-            <w:tcW w:w="613" w:type="pct"/>
+            <w:tcW w:w="625" w:type="pct"/>
           </w:tcPr>
           <w:p>
             <w:pPr>
@@ -5406,19 +5885,33 @@
         </w:tc>
         <w:tc>
           <w:tcPr>
-            <w:tcW w:w="626" w:type="pct"/>
+            <w:tcW w:w="625" w:type="pct"/>
+          </w:tcPr>
+          <w:p>
+            <w:r>
+              <w:t>The Lord hath said, I will bring my people again, as</w:t>
+            </w:r>
+          </w:p>
+          <w:p>
+            <w:r>
+              <w:t>I did from Bashan; mine own will I bring again, as I did</w:t>
+            </w:r>
+          </w:p>
+          <w:p>
+            <w:r>
+              <w:t>sometimes from the deep of the sea,</w:t>
+            </w:r>
+          </w:p>
+        </w:tc>
+        <w:tc>
+          <w:tcPr>
+            <w:tcW w:w="625" w:type="pct"/>
           </w:tcPr>
           <w:p/>
         </w:tc>
         <w:tc>
           <w:tcPr>
-            <w:tcW w:w="615" w:type="pct"/>
-          </w:tcPr>
-          <w:p/>
-        </w:tc>
-        <w:tc>
-          <w:tcPr>
-            <w:tcW w:w="621" w:type="pct"/>
+            <w:tcW w:w="625" w:type="pct"/>
           </w:tcPr>
           <w:p>
             <w:r>
@@ -5428,7 +5921,7 @@
         </w:tc>
         <w:tc>
           <w:tcPr>
-            <w:tcW w:w="632" w:type="pct"/>
+            <w:tcW w:w="625" w:type="pct"/>
           </w:tcPr>
           <w:p>
             <w:pPr>
@@ -5465,7 +5958,7 @@
         </w:tc>
         <w:tc>
           <w:tcPr>
-            <w:tcW w:w="632" w:type="pct"/>
+            <w:tcW w:w="625" w:type="pct"/>
           </w:tcPr>
           <w:p>
             <w:pPr>
@@ -5486,7 +5979,7 @@
         </w:tc>
         <w:tc>
           <w:tcPr>
-            <w:tcW w:w="632" w:type="pct"/>
+            <w:tcW w:w="625" w:type="pct"/>
           </w:tcPr>
           <w:p>
             <w:pPr>
@@ -5539,7 +6032,7 @@
       <w:tr>
         <w:tc>
           <w:tcPr>
-            <w:tcW w:w="629" w:type="pct"/>
+            <w:tcW w:w="625" w:type="pct"/>
           </w:tcPr>
           <w:p>
             <w:pPr>
@@ -5566,7 +6059,7 @@
         </w:tc>
         <w:tc>
           <w:tcPr>
-            <w:tcW w:w="613" w:type="pct"/>
+            <w:tcW w:w="625" w:type="pct"/>
           </w:tcPr>
           <w:p>
             <w:pPr>
@@ -5602,19 +6095,38 @@
         </w:tc>
         <w:tc>
           <w:tcPr>
-            <w:tcW w:w="626" w:type="pct"/>
+            <w:tcW w:w="625" w:type="pct"/>
+          </w:tcPr>
+          <w:p>
+            <w:r>
+              <w:t>that thy foot may be</w:t>
+            </w:r>
+          </w:p>
+          <w:p>
+            <w:r>
+              <w:t>dipped in the blood of thine enemies, and that the tongue of</w:t>
+            </w:r>
+          </w:p>
+          <w:p>
+            <w:proofErr w:type="gramStart"/>
+            <w:r>
+              <w:t>thy</w:t>
+            </w:r>
+            <w:proofErr w:type="gramEnd"/>
+            <w:r>
+              <w:t xml:space="preserve"> dogs may be red through the same.</w:t>
+            </w:r>
+          </w:p>
+        </w:tc>
+        <w:tc>
+          <w:tcPr>
+            <w:tcW w:w="625" w:type="pct"/>
           </w:tcPr>
           <w:p/>
         </w:tc>
         <w:tc>
           <w:tcPr>
-            <w:tcW w:w="615" w:type="pct"/>
-          </w:tcPr>
-          <w:p/>
-        </w:tc>
-        <w:tc>
-          <w:tcPr>
-            <w:tcW w:w="621" w:type="pct"/>
+            <w:tcW w:w="625" w:type="pct"/>
           </w:tcPr>
           <w:p>
             <w:r>
@@ -5624,7 +6136,7 @@
         </w:tc>
         <w:tc>
           <w:tcPr>
-            <w:tcW w:w="632" w:type="pct"/>
+            <w:tcW w:w="625" w:type="pct"/>
           </w:tcPr>
           <w:p>
             <w:pPr>
@@ -5645,7 +6157,7 @@
         </w:tc>
         <w:tc>
           <w:tcPr>
-            <w:tcW w:w="632" w:type="pct"/>
+            <w:tcW w:w="625" w:type="pct"/>
           </w:tcPr>
           <w:p>
             <w:pPr>
@@ -5658,7 +6170,7 @@
         </w:tc>
         <w:tc>
           <w:tcPr>
-            <w:tcW w:w="632" w:type="pct"/>
+            <w:tcW w:w="625" w:type="pct"/>
           </w:tcPr>
           <w:p>
             <w:pPr>
@@ -5711,7 +6223,7 @@
       <w:tr>
         <w:tc>
           <w:tcPr>
-            <w:tcW w:w="629" w:type="pct"/>
+            <w:tcW w:w="625" w:type="pct"/>
           </w:tcPr>
           <w:p>
             <w:pPr>
@@ -5744,7 +6256,7 @@
         </w:tc>
         <w:tc>
           <w:tcPr>
-            <w:tcW w:w="613" w:type="pct"/>
+            <w:tcW w:w="625" w:type="pct"/>
           </w:tcPr>
           <w:p>
             <w:pPr>
@@ -5786,19 +6298,49 @@
         </w:tc>
         <w:tc>
           <w:tcPr>
-            <w:tcW w:w="626" w:type="pct"/>
+            <w:tcW w:w="625" w:type="pct"/>
+          </w:tcPr>
+          <w:p>
+            <w:r>
+              <w:t xml:space="preserve">It is well seen, O God, how thou </w:t>
+            </w:r>
+            <w:proofErr w:type="spellStart"/>
+            <w:r>
+              <w:t>goest</w:t>
+            </w:r>
+            <w:proofErr w:type="spellEnd"/>
+            <w:r>
+              <w:t>, how thou, my God</w:t>
+            </w:r>
+          </w:p>
+          <w:p>
+            <w:proofErr w:type="gramStart"/>
+            <w:r>
+              <w:t>and</w:t>
+            </w:r>
+            <w:proofErr w:type="gramEnd"/>
+            <w:r>
+              <w:t xml:space="preserve"> King, </w:t>
+            </w:r>
+            <w:proofErr w:type="spellStart"/>
+            <w:r>
+              <w:t>goest</w:t>
+            </w:r>
+            <w:proofErr w:type="spellEnd"/>
+            <w:r>
+              <w:t xml:space="preserve"> in the sanctuary.</w:t>
+            </w:r>
+          </w:p>
+        </w:tc>
+        <w:tc>
+          <w:tcPr>
+            <w:tcW w:w="625" w:type="pct"/>
           </w:tcPr>
           <w:p/>
         </w:tc>
         <w:tc>
           <w:tcPr>
-            <w:tcW w:w="615" w:type="pct"/>
-          </w:tcPr>
-          <w:p/>
-        </w:tc>
-        <w:tc>
-          <w:tcPr>
-            <w:tcW w:w="621" w:type="pct"/>
+            <w:tcW w:w="625" w:type="pct"/>
           </w:tcPr>
           <w:p>
             <w:r>
@@ -5808,7 +6350,7 @@
         </w:tc>
         <w:tc>
           <w:tcPr>
-            <w:tcW w:w="632" w:type="pct"/>
+            <w:tcW w:w="625" w:type="pct"/>
           </w:tcPr>
           <w:p>
             <w:pPr>
@@ -5829,7 +6371,7 @@
         </w:tc>
         <w:tc>
           <w:tcPr>
-            <w:tcW w:w="632" w:type="pct"/>
+            <w:tcW w:w="625" w:type="pct"/>
           </w:tcPr>
           <w:p>
             <w:pPr>
@@ -5842,7 +6384,7 @@
         </w:tc>
         <w:tc>
           <w:tcPr>
-            <w:tcW w:w="632" w:type="pct"/>
+            <w:tcW w:w="625" w:type="pct"/>
           </w:tcPr>
           <w:p>
             <w:pPr>
@@ -5895,7 +6437,7 @@
       <w:tr>
         <w:tc>
           <w:tcPr>
-            <w:tcW w:w="629" w:type="pct"/>
+            <w:tcW w:w="625" w:type="pct"/>
           </w:tcPr>
           <w:p>
             <w:pPr>
@@ -5930,7 +6472,7 @@
         </w:tc>
         <w:tc>
           <w:tcPr>
-            <w:tcW w:w="613" w:type="pct"/>
+            <w:tcW w:w="625" w:type="pct"/>
           </w:tcPr>
           <w:p>
             <w:pPr>
@@ -5971,19 +6513,47 @@
         </w:tc>
         <w:tc>
           <w:tcPr>
-            <w:tcW w:w="626" w:type="pct"/>
+            <w:tcW w:w="625" w:type="pct"/>
+          </w:tcPr>
+          <w:p>
+            <w:r>
+              <w:lastRenderedPageBreak/>
+              <w:t>The singers go before, the</w:t>
+            </w:r>
+          </w:p>
+          <w:p>
+            <w:r>
+              <w:t>minstrels follow after; in the midst are the damsels playing</w:t>
+            </w:r>
+          </w:p>
+          <w:p>
+            <w:proofErr w:type="gramStart"/>
+            <w:r>
+              <w:t>with</w:t>
+            </w:r>
+            <w:proofErr w:type="gramEnd"/>
+            <w:r>
+              <w:t xml:space="preserve"> the </w:t>
+            </w:r>
+            <w:proofErr w:type="spellStart"/>
+            <w:r>
+              <w:t>timbrels</w:t>
+            </w:r>
+            <w:proofErr w:type="spellEnd"/>
+            <w:r>
+              <w:t>.</w:t>
+            </w:r>
+          </w:p>
+        </w:tc>
+        <w:tc>
+          <w:tcPr>
+            <w:tcW w:w="625" w:type="pct"/>
           </w:tcPr>
           <w:p/>
         </w:tc>
         <w:tc>
           <w:tcPr>
-            <w:tcW w:w="615" w:type="pct"/>
-          </w:tcPr>
-          <w:p/>
-        </w:tc>
-        <w:tc>
-          <w:tcPr>
-            <w:tcW w:w="621" w:type="pct"/>
+            <w:tcW w:w="625" w:type="pct"/>
           </w:tcPr>
           <w:p>
             <w:r>
@@ -6001,7 +6571,7 @@
         </w:tc>
         <w:tc>
           <w:tcPr>
-            <w:tcW w:w="632" w:type="pct"/>
+            <w:tcW w:w="625" w:type="pct"/>
           </w:tcPr>
           <w:p>
             <w:pPr>
@@ -6023,7 +6593,7 @@
         </w:tc>
         <w:tc>
           <w:tcPr>
-            <w:tcW w:w="632" w:type="pct"/>
+            <w:tcW w:w="625" w:type="pct"/>
           </w:tcPr>
           <w:p>
             <w:pPr>
@@ -6046,7 +6616,7 @@
         </w:tc>
         <w:tc>
           <w:tcPr>
-            <w:tcW w:w="632" w:type="pct"/>
+            <w:tcW w:w="625" w:type="pct"/>
           </w:tcPr>
           <w:p>
             <w:pPr>
@@ -6122,14 +6692,13 @@
       <w:tr>
         <w:tc>
           <w:tcPr>
-            <w:tcW w:w="629" w:type="pct"/>
-          </w:tcPr>
-          <w:p>
-            <w:pPr>
-              <w:pStyle w:val="EnglishHangNoCoptic"/>
-            </w:pPr>
-            <w:r>
-              <w:lastRenderedPageBreak/>
+            <w:tcW w:w="625" w:type="pct"/>
+          </w:tcPr>
+          <w:p>
+            <w:pPr>
+              <w:pStyle w:val="EnglishHangNoCoptic"/>
+            </w:pPr>
+            <w:r>
               <w:t>27 Bless God in the churches;</w:t>
             </w:r>
           </w:p>
@@ -6150,7 +6719,7 @@
         </w:tc>
         <w:tc>
           <w:tcPr>
-            <w:tcW w:w="613" w:type="pct"/>
+            <w:tcW w:w="625" w:type="pct"/>
           </w:tcPr>
           <w:p>
             <w:pPr>
@@ -6198,13 +6767,27 @@
         </w:tc>
         <w:tc>
           <w:tcPr>
-            <w:tcW w:w="626" w:type="pct"/>
-          </w:tcPr>
-          <w:p/>
-        </w:tc>
-        <w:tc>
-          <w:tcPr>
-            <w:tcW w:w="615" w:type="pct"/>
+            <w:tcW w:w="625" w:type="pct"/>
+          </w:tcPr>
+          <w:p>
+            <w:r>
+              <w:t>Give thanks, O Israel, unto God the Lord</w:t>
+            </w:r>
+          </w:p>
+          <w:p>
+            <w:proofErr w:type="gramStart"/>
+            <w:r>
+              <w:t>in</w:t>
+            </w:r>
+            <w:proofErr w:type="gramEnd"/>
+            <w:r>
+              <w:t xml:space="preserve"> the congregations, from the ground of the heart.</w:t>
+            </w:r>
+          </w:p>
+        </w:tc>
+        <w:tc>
+          <w:tcPr>
+            <w:tcW w:w="625" w:type="pct"/>
           </w:tcPr>
           <w:p>
             <w:pPr>
@@ -6216,7 +6799,7 @@
         </w:tc>
         <w:tc>
           <w:tcPr>
-            <w:tcW w:w="621" w:type="pct"/>
+            <w:tcW w:w="625" w:type="pct"/>
           </w:tcPr>
           <w:p>
             <w:r>
@@ -6226,7 +6809,7 @@
         </w:tc>
         <w:tc>
           <w:tcPr>
-            <w:tcW w:w="632" w:type="pct"/>
+            <w:tcW w:w="625" w:type="pct"/>
           </w:tcPr>
           <w:p>
             <w:pPr>
@@ -6247,7 +6830,7 @@
         </w:tc>
         <w:tc>
           <w:tcPr>
-            <w:tcW w:w="632" w:type="pct"/>
+            <w:tcW w:w="625" w:type="pct"/>
           </w:tcPr>
           <w:p>
             <w:pPr>
@@ -6260,7 +6843,7 @@
         </w:tc>
         <w:tc>
           <w:tcPr>
-            <w:tcW w:w="632" w:type="pct"/>
+            <w:tcW w:w="625" w:type="pct"/>
           </w:tcPr>
           <w:p>
             <w:pPr>
@@ -6313,7 +6896,7 @@
       <w:tr>
         <w:tc>
           <w:tcPr>
-            <w:tcW w:w="629" w:type="pct"/>
+            <w:tcW w:w="625" w:type="pct"/>
           </w:tcPr>
           <w:p>
             <w:pPr>
@@ -6329,15 +6912,71 @@
             </w:pPr>
             <w:r>
               <w:tab/>
+              <w:t>the princes of Juda are their leaders,</w:t>
+            </w:r>
+          </w:p>
+          <w:p>
+            <w:pPr>
+              <w:pStyle w:val="EnglishHangEndNoCoptic"/>
+            </w:pPr>
+            <w:r>
+              <w:tab/>
               <w:t xml:space="preserve">the princes of </w:t>
             </w:r>
             <w:proofErr w:type="spellStart"/>
             <w:r>
-              <w:t>Juda</w:t>
+              <w:t>Zabulon</w:t>
             </w:r>
             <w:proofErr w:type="spellEnd"/>
             <w:r>
-              <w:t xml:space="preserve"> are their leaders,</w:t>
+              <w:t xml:space="preserve">, the princes of </w:t>
+            </w:r>
+            <w:proofErr w:type="spellStart"/>
+            <w:r>
+              <w:t>Nephthali</w:t>
+            </w:r>
+            <w:proofErr w:type="spellEnd"/>
+            <w:r>
+              <w:t>.</w:t>
+            </w:r>
+          </w:p>
+          <w:p>
+            <w:pPr>
+              <w:pStyle w:val="EnglishHangNoCoptic"/>
+            </w:pPr>
+          </w:p>
+        </w:tc>
+        <w:tc>
+          <w:tcPr>
+            <w:tcW w:w="625" w:type="pct"/>
+          </w:tcPr>
+          <w:p>
+            <w:pPr>
+              <w:pStyle w:val="EnglishHangNoCoptic"/>
+            </w:pPr>
+            <w:r>
+              <w:t>28 There is Benjamin</w:t>
+            </w:r>
+            <w:r>
+              <w:t>, the youngest,</w:t>
+            </w:r>
+            <w:r>
+              <w:t xml:space="preserve"> in ecstasy;</w:t>
+            </w:r>
+          </w:p>
+          <w:p>
+            <w:pPr>
+              <w:pStyle w:val="EnglishHangNoCoptic"/>
+            </w:pPr>
+            <w:r>
+              <w:tab/>
+              <w:t xml:space="preserve">the </w:t>
+            </w:r>
+            <w:r>
+              <w:t>rulers</w:t>
+            </w:r>
+            <w:r>
+              <w:t xml:space="preserve"> of Juda are their leaders,</w:t>
             </w:r>
           </w:p>
           <w:p>
@@ -6346,7 +6985,13 @@
             </w:pPr>
             <w:r>
               <w:tab/>
-              <w:t xml:space="preserve">the princes of </w:t>
+              <w:t xml:space="preserve">the </w:t>
+            </w:r>
+            <w:r>
+              <w:t xml:space="preserve">rulers </w:t>
+            </w:r>
+            <w:r>
+              <w:t xml:space="preserve">of </w:t>
             </w:r>
             <w:proofErr w:type="spellStart"/>
             <w:r>
@@ -6354,6 +6999,159 @@
             </w:r>
             <w:proofErr w:type="spellEnd"/>
             <w:r>
+              <w:t xml:space="preserve"> and</w:t>
+            </w:r>
+            <w:r>
+              <w:t xml:space="preserve"> </w:t>
+            </w:r>
+            <w:proofErr w:type="spellStart"/>
+            <w:r>
+              <w:t>Nephthali</w:t>
+            </w:r>
+            <w:proofErr w:type="spellEnd"/>
+            <w:r>
+              <w:t>.</w:t>
+            </w:r>
+          </w:p>
+          <w:p>
+            <w:pPr>
+              <w:pStyle w:val="EngIndEnd"/>
+            </w:pPr>
+          </w:p>
+        </w:tc>
+        <w:tc>
+          <w:tcPr>
+            <w:tcW w:w="625" w:type="pct"/>
+          </w:tcPr>
+          <w:p>
+            <w:r>
+              <w:t>There is</w:t>
+            </w:r>
+          </w:p>
+          <w:p>
+            <w:r>
+              <w:t>little Benjamin their ruler, and the princes of Judah their</w:t>
+            </w:r>
+          </w:p>
+          <w:p>
+            <w:proofErr w:type="gramStart"/>
+            <w:r>
+              <w:t>council</w:t>
+            </w:r>
+            <w:proofErr w:type="gramEnd"/>
+            <w:r>
+              <w:t xml:space="preserve">, the princes of Zebulon, and the princes of </w:t>
+            </w:r>
+            <w:proofErr w:type="spellStart"/>
+            <w:r>
+              <w:t>Naphthali</w:t>
+            </w:r>
+            <w:proofErr w:type="spellEnd"/>
+            <w:r>
+              <w:t>.</w:t>
+            </w:r>
+          </w:p>
+        </w:tc>
+        <w:tc>
+          <w:tcPr>
+            <w:tcW w:w="625" w:type="pct"/>
+          </w:tcPr>
+          <w:p/>
+        </w:tc>
+        <w:tc>
+          <w:tcPr>
+            <w:tcW w:w="625" w:type="pct"/>
+          </w:tcPr>
+          <w:p>
+            <w:r>
+              <w:t>There is Benjamin the younger in ecstasy, and the princes of</w:t>
+            </w:r>
+            <w:r>
+              <w:t xml:space="preserve"> </w:t>
+            </w:r>
+            <w:r>
+              <w:t>Judah their rulers, the princes of Zebulun, and the princes of Naphtali.</w:t>
+            </w:r>
+          </w:p>
+        </w:tc>
+        <w:tc>
+          <w:tcPr>
+            <w:tcW w:w="625" w:type="pct"/>
+          </w:tcPr>
+          <w:p>
+            <w:pPr>
+              <w:pStyle w:val="EngIndEnd"/>
+            </w:pPr>
+            <w:r>
+              <w:t xml:space="preserve">There is </w:t>
+            </w:r>
+            <w:proofErr w:type="spellStart"/>
+            <w:r>
+              <w:t>Beniamin</w:t>
+            </w:r>
+            <w:proofErr w:type="spellEnd"/>
+            <w:r>
+              <w:t>, the youngest, in a trance,</w:t>
+            </w:r>
+          </w:p>
+          <w:p>
+            <w:pPr>
+              <w:pStyle w:val="EngIndEnd"/>
+            </w:pPr>
+            <w:r>
+              <w:t xml:space="preserve">rulers of </w:t>
+            </w:r>
+            <w:proofErr w:type="spellStart"/>
+            <w:r>
+              <w:t>Ioudas</w:t>
+            </w:r>
+            <w:proofErr w:type="spellEnd"/>
+            <w:r>
+              <w:t>, their leader,</w:t>
+            </w:r>
+          </w:p>
+          <w:p>
+            <w:pPr>
+              <w:pStyle w:val="EngIndEnd"/>
+            </w:pPr>
+            <w:r>
+              <w:t xml:space="preserve">rulers of </w:t>
+            </w:r>
+            <w:proofErr w:type="spellStart"/>
+            <w:r>
+              <w:t>Zaboulon</w:t>
+            </w:r>
+            <w:proofErr w:type="spellEnd"/>
+            <w:r>
+              <w:t xml:space="preserve">, rulers of </w:t>
+            </w:r>
+            <w:proofErr w:type="spellStart"/>
+            <w:r>
+              <w:t>Nephthali</w:t>
+            </w:r>
+            <w:proofErr w:type="spellEnd"/>
+            <w:r>
+              <w:t>.</w:t>
+            </w:r>
+          </w:p>
+        </w:tc>
+        <w:tc>
+          <w:tcPr>
+            <w:tcW w:w="625" w:type="pct"/>
+          </w:tcPr>
+          <w:p>
+            <w:pPr>
+              <w:pStyle w:val="EngIndEnd"/>
+            </w:pPr>
+            <w:r>
+              <w:t xml:space="preserve">There is Benjamin the younger one in ecstasy, the princes of Juda their rulers, the princes of </w:t>
+            </w:r>
+            <w:proofErr w:type="spellStart"/>
+            <w:r>
+              <w:t>Zabulon</w:t>
+            </w:r>
+            <w:proofErr w:type="spellEnd"/>
+            <w:r>
               <w:t xml:space="preserve">, the princes of </w:t>
             </w:r>
             <w:proofErr w:type="spellStart"/>
@@ -6365,222 +7163,10 @@
               <w:t>.</w:t>
             </w:r>
           </w:p>
-          <w:p>
-            <w:pPr>
-              <w:pStyle w:val="EnglishHangNoCoptic"/>
-            </w:pPr>
-          </w:p>
-        </w:tc>
-        <w:tc>
-          <w:tcPr>
-            <w:tcW w:w="613" w:type="pct"/>
-          </w:tcPr>
-          <w:p>
-            <w:pPr>
-              <w:pStyle w:val="EnglishHangNoCoptic"/>
-            </w:pPr>
-            <w:r>
-              <w:t>28 There is Benjamin</w:t>
-            </w:r>
-            <w:r>
-              <w:t>, the youngest,</w:t>
-            </w:r>
-            <w:r>
-              <w:t xml:space="preserve"> in ecstasy;</w:t>
-            </w:r>
-          </w:p>
-          <w:p>
-            <w:pPr>
-              <w:pStyle w:val="EnglishHangNoCoptic"/>
-            </w:pPr>
-            <w:r>
-              <w:tab/>
-              <w:t xml:space="preserve">the </w:t>
-            </w:r>
-            <w:r>
-              <w:t>rulers</w:t>
-            </w:r>
-            <w:r>
-              <w:t xml:space="preserve"> of </w:t>
-            </w:r>
-            <w:proofErr w:type="spellStart"/>
-            <w:r>
-              <w:t>Juda</w:t>
-            </w:r>
-            <w:proofErr w:type="spellEnd"/>
-            <w:r>
-              <w:t xml:space="preserve"> are their leaders,</w:t>
-            </w:r>
-          </w:p>
-          <w:p>
-            <w:pPr>
-              <w:pStyle w:val="EnglishHangEndNoCoptic"/>
-            </w:pPr>
-            <w:r>
-              <w:tab/>
-              <w:t xml:space="preserve">the </w:t>
-            </w:r>
-            <w:r>
-              <w:t xml:space="preserve">rulers </w:t>
-            </w:r>
-            <w:r>
-              <w:t xml:space="preserve">of </w:t>
-            </w:r>
-            <w:proofErr w:type="spellStart"/>
-            <w:r>
-              <w:t>Zabulon</w:t>
-            </w:r>
-            <w:proofErr w:type="spellEnd"/>
-            <w:r>
-              <w:t xml:space="preserve"> and</w:t>
-            </w:r>
-            <w:r>
-              <w:t xml:space="preserve"> </w:t>
-            </w:r>
-            <w:proofErr w:type="spellStart"/>
-            <w:r>
-              <w:t>Nephthali</w:t>
-            </w:r>
-            <w:proofErr w:type="spellEnd"/>
-            <w:r>
-              <w:t>.</w:t>
-            </w:r>
-          </w:p>
-          <w:p>
-            <w:pPr>
-              <w:pStyle w:val="EngIndEnd"/>
-            </w:pPr>
-          </w:p>
-        </w:tc>
-        <w:tc>
-          <w:tcPr>
-            <w:tcW w:w="626" w:type="pct"/>
-          </w:tcPr>
-          <w:p/>
-        </w:tc>
-        <w:tc>
-          <w:tcPr>
-            <w:tcW w:w="615" w:type="pct"/>
-          </w:tcPr>
-          <w:p/>
-        </w:tc>
-        <w:tc>
-          <w:tcPr>
-            <w:tcW w:w="621" w:type="pct"/>
-          </w:tcPr>
-          <w:p>
-            <w:r>
-              <w:t>There is Benjamin the younger in ecstasy, and the princes of</w:t>
-            </w:r>
-            <w:r>
-              <w:t xml:space="preserve"> </w:t>
-            </w:r>
-            <w:r>
-              <w:t>Judah their rulers, the princes of Zebulun, and the princes of Naphtali.</w:t>
-            </w:r>
-          </w:p>
-        </w:tc>
-        <w:tc>
-          <w:tcPr>
-            <w:tcW w:w="632" w:type="pct"/>
-          </w:tcPr>
-          <w:p>
-            <w:pPr>
-              <w:pStyle w:val="EngIndEnd"/>
-            </w:pPr>
-            <w:r>
-              <w:t xml:space="preserve">There is </w:t>
-            </w:r>
-            <w:proofErr w:type="spellStart"/>
-            <w:r>
-              <w:t>Beniamin</w:t>
-            </w:r>
-            <w:proofErr w:type="spellEnd"/>
-            <w:r>
-              <w:t>, the youngest, in a trance,</w:t>
-            </w:r>
-          </w:p>
-          <w:p>
-            <w:pPr>
-              <w:pStyle w:val="EngIndEnd"/>
-            </w:pPr>
-            <w:r>
-              <w:t xml:space="preserve">rulers of </w:t>
-            </w:r>
-            <w:proofErr w:type="spellStart"/>
-            <w:r>
-              <w:t>Ioudas</w:t>
-            </w:r>
-            <w:proofErr w:type="spellEnd"/>
-            <w:r>
-              <w:t>, their leader,</w:t>
-            </w:r>
-          </w:p>
-          <w:p>
-            <w:pPr>
-              <w:pStyle w:val="EngIndEnd"/>
-            </w:pPr>
-            <w:r>
-              <w:t xml:space="preserve">rulers of </w:t>
-            </w:r>
-            <w:proofErr w:type="spellStart"/>
-            <w:r>
-              <w:t>Zaboulon</w:t>
-            </w:r>
-            <w:proofErr w:type="spellEnd"/>
-            <w:r>
-              <w:t xml:space="preserve">, rulers of </w:t>
-            </w:r>
-            <w:proofErr w:type="spellStart"/>
-            <w:r>
-              <w:t>Nephthali</w:t>
-            </w:r>
-            <w:proofErr w:type="spellEnd"/>
-            <w:r>
-              <w:t>.</w:t>
-            </w:r>
-          </w:p>
-        </w:tc>
-        <w:tc>
-          <w:tcPr>
-            <w:tcW w:w="632" w:type="pct"/>
-          </w:tcPr>
-          <w:p>
-            <w:pPr>
-              <w:pStyle w:val="EngIndEnd"/>
-            </w:pPr>
-            <w:r>
-              <w:t xml:space="preserve">There is Benjamin the younger one in ecstasy, the princes of </w:t>
-            </w:r>
-            <w:proofErr w:type="spellStart"/>
-            <w:r>
-              <w:t>Juda</w:t>
-            </w:r>
-            <w:proofErr w:type="spellEnd"/>
-            <w:r>
-              <w:t xml:space="preserve"> their rulers, the princes of </w:t>
-            </w:r>
-            <w:proofErr w:type="spellStart"/>
-            <w:r>
-              <w:t>Zabulon</w:t>
-            </w:r>
-            <w:proofErr w:type="spellEnd"/>
-            <w:r>
-              <w:t xml:space="preserve">, the princes of </w:t>
-            </w:r>
-            <w:proofErr w:type="spellStart"/>
-            <w:r>
-              <w:t>Nephthali</w:t>
-            </w:r>
-            <w:proofErr w:type="spellEnd"/>
-            <w:r>
-              <w:t>.</w:t>
-            </w:r>
-          </w:p>
-        </w:tc>
-        <w:tc>
-          <w:tcPr>
-            <w:tcW w:w="632" w:type="pct"/>
+        </w:tc>
+        <w:tc>
+          <w:tcPr>
+            <w:tcW w:w="625" w:type="pct"/>
           </w:tcPr>
           <w:p>
             <w:pPr>
@@ -6656,7 +7242,7 @@
       <w:tr>
         <w:tc>
           <w:tcPr>
-            <w:tcW w:w="629" w:type="pct"/>
+            <w:tcW w:w="625" w:type="pct"/>
           </w:tcPr>
           <w:p>
             <w:pPr>
@@ -6701,7 +7287,7 @@
         </w:tc>
         <w:tc>
           <w:tcPr>
-            <w:tcW w:w="613" w:type="pct"/>
+            <w:tcW w:w="625" w:type="pct"/>
           </w:tcPr>
           <w:p>
             <w:pPr>
@@ -6750,13 +7336,22 @@
         </w:tc>
         <w:tc>
           <w:tcPr>
-            <w:tcW w:w="626" w:type="pct"/>
-          </w:tcPr>
-          <w:p/>
-        </w:tc>
-        <w:tc>
-          <w:tcPr>
-            <w:tcW w:w="615" w:type="pct"/>
+            <w:tcW w:w="625" w:type="pct"/>
+          </w:tcPr>
+          <w:p>
+            <w:r>
+              <w:t>Thy God hath sent forth strength for thee; stablish the</w:t>
+            </w:r>
+          </w:p>
+          <w:p>
+            <w:r>
+              <w:t>thing, O God, that thou hast wrought in us,</w:t>
+            </w:r>
+          </w:p>
+        </w:tc>
+        <w:tc>
+          <w:tcPr>
+            <w:tcW w:w="625" w:type="pct"/>
           </w:tcPr>
           <w:p>
             <w:pPr>
@@ -6766,7 +7361,7 @@
         </w:tc>
         <w:tc>
           <w:tcPr>
-            <w:tcW w:w="621" w:type="pct"/>
+            <w:tcW w:w="625" w:type="pct"/>
           </w:tcPr>
           <w:p>
             <w:r>
@@ -6776,7 +7371,7 @@
         </w:tc>
         <w:tc>
           <w:tcPr>
-            <w:tcW w:w="632" w:type="pct"/>
+            <w:tcW w:w="625" w:type="pct"/>
           </w:tcPr>
           <w:p>
             <w:pPr>
@@ -6797,7 +7392,7 @@
         </w:tc>
         <w:tc>
           <w:tcPr>
-            <w:tcW w:w="632" w:type="pct"/>
+            <w:tcW w:w="625" w:type="pct"/>
           </w:tcPr>
           <w:p>
             <w:pPr>
@@ -6810,7 +7405,7 @@
         </w:tc>
         <w:tc>
           <w:tcPr>
-            <w:tcW w:w="632" w:type="pct"/>
+            <w:tcW w:w="625" w:type="pct"/>
           </w:tcPr>
           <w:p>
             <w:pPr>
@@ -6863,7 +7458,7 @@
       <w:tr>
         <w:tc>
           <w:tcPr>
-            <w:tcW w:w="629" w:type="pct"/>
+            <w:tcW w:w="625" w:type="pct"/>
           </w:tcPr>
           <w:p>
             <w:pPr>
@@ -6902,7 +7497,7 @@
         </w:tc>
         <w:tc>
           <w:tcPr>
-            <w:tcW w:w="613" w:type="pct"/>
+            <w:tcW w:w="625" w:type="pct"/>
           </w:tcPr>
           <w:p>
             <w:pPr>
@@ -6947,19 +7542,33 @@
         </w:tc>
         <w:tc>
           <w:tcPr>
-            <w:tcW w:w="626" w:type="pct"/>
+            <w:tcW w:w="625" w:type="pct"/>
+          </w:tcPr>
+          <w:p>
+            <w:r>
+              <w:t>for thy temple’s</w:t>
+            </w:r>
+          </w:p>
+          <w:p>
+            <w:proofErr w:type="gramStart"/>
+            <w:r>
+              <w:t>sake</w:t>
+            </w:r>
+            <w:proofErr w:type="gramEnd"/>
+            <w:r>
+              <w:t xml:space="preserve"> at Jerusalem; so shall kings bring presents unto thee.</w:t>
+            </w:r>
+          </w:p>
+        </w:tc>
+        <w:tc>
+          <w:tcPr>
+            <w:tcW w:w="625" w:type="pct"/>
           </w:tcPr>
           <w:p/>
         </w:tc>
         <w:tc>
           <w:tcPr>
-            <w:tcW w:w="615" w:type="pct"/>
-          </w:tcPr>
-          <w:p/>
-        </w:tc>
-        <w:tc>
-          <w:tcPr>
-            <w:tcW w:w="621" w:type="pct"/>
+            <w:tcW w:w="625" w:type="pct"/>
           </w:tcPr>
           <w:p>
             <w:r>
@@ -6969,7 +7578,7 @@
         </w:tc>
         <w:tc>
           <w:tcPr>
-            <w:tcW w:w="632" w:type="pct"/>
+            <w:tcW w:w="625" w:type="pct"/>
           </w:tcPr>
           <w:p>
             <w:pPr>
@@ -6995,7 +7604,7 @@
         </w:tc>
         <w:tc>
           <w:tcPr>
-            <w:tcW w:w="632" w:type="pct"/>
+            <w:tcW w:w="625" w:type="pct"/>
           </w:tcPr>
           <w:p>
             <w:pPr>
@@ -7008,7 +7617,7 @@
         </w:tc>
         <w:tc>
           <w:tcPr>
-            <w:tcW w:w="632" w:type="pct"/>
+            <w:tcW w:w="625" w:type="pct"/>
           </w:tcPr>
           <w:p>
             <w:pPr>
@@ -7061,7 +7670,7 @@
       <w:tr>
         <w:tc>
           <w:tcPr>
-            <w:tcW w:w="629" w:type="pct"/>
+            <w:tcW w:w="625" w:type="pct"/>
           </w:tcPr>
           <w:p>
             <w:pPr>
@@ -7116,7 +7725,7 @@
         </w:tc>
         <w:tc>
           <w:tcPr>
-            <w:tcW w:w="613" w:type="pct"/>
+            <w:tcW w:w="625" w:type="pct"/>
           </w:tcPr>
           <w:p>
             <w:pPr>
@@ -7181,19 +7790,45 @@
         </w:tc>
         <w:tc>
           <w:tcPr>
-            <w:tcW w:w="626" w:type="pct"/>
+            <w:tcW w:w="625" w:type="pct"/>
+          </w:tcPr>
+          <w:p>
+            <w:r>
+              <w:lastRenderedPageBreak/>
+              <w:t>Reprove the beast among the reeds, the heap of bulls with</w:t>
+            </w:r>
+          </w:p>
+          <w:p>
+            <w:proofErr w:type="gramStart"/>
+            <w:r>
+              <w:lastRenderedPageBreak/>
+              <w:t>the</w:t>
+            </w:r>
+            <w:proofErr w:type="gramEnd"/>
+            <w:r>
+              <w:t xml:space="preserve"> calves those that drive for money. O scatter thou the people</w:t>
+            </w:r>
+          </w:p>
+          <w:p>
+            <w:proofErr w:type="gramStart"/>
+            <w:r>
+              <w:t>that</w:t>
+            </w:r>
+            <w:proofErr w:type="gramEnd"/>
+            <w:r>
+              <w:t xml:space="preserve"> delight in war.</w:t>
+            </w:r>
+          </w:p>
+        </w:tc>
+        <w:tc>
+          <w:tcPr>
+            <w:tcW w:w="625" w:type="pct"/>
           </w:tcPr>
           <w:p/>
         </w:tc>
         <w:tc>
           <w:tcPr>
-            <w:tcW w:w="615" w:type="pct"/>
-          </w:tcPr>
-          <w:p/>
-        </w:tc>
-        <w:tc>
-          <w:tcPr>
-            <w:tcW w:w="621" w:type="pct"/>
+            <w:tcW w:w="625" w:type="pct"/>
           </w:tcPr>
           <w:p>
             <w:r>
@@ -7205,17 +7840,17 @@
             </w:r>
             <w:proofErr w:type="spellEnd"/>
             <w:r>
-              <w:t xml:space="preserve"> of </w:t>
+              <w:t xml:space="preserve"> of the </w:t>
             </w:r>
             <w:r>
               <w:lastRenderedPageBreak/>
-              <w:t>the people, to shut away those tempted by silver; scatter the nations that take pleasure in the field of battle.</w:t>
-            </w:r>
-          </w:p>
-        </w:tc>
-        <w:tc>
-          <w:tcPr>
-            <w:tcW w:w="632" w:type="pct"/>
+              <w:t>people, to shut away those tempted by silver; scatter the nations that take pleasure in the field of battle.</w:t>
+            </w:r>
+          </w:p>
+        </w:tc>
+        <w:tc>
+          <w:tcPr>
+            <w:tcW w:w="625" w:type="pct"/>
           </w:tcPr>
           <w:p>
             <w:pPr>
@@ -7257,7 +7892,7 @@
         </w:tc>
         <w:tc>
           <w:tcPr>
-            <w:tcW w:w="632" w:type="pct"/>
+            <w:tcW w:w="625" w:type="pct"/>
           </w:tcPr>
           <w:p>
             <w:pPr>
@@ -7275,7 +7910,7 @@
         </w:tc>
         <w:tc>
           <w:tcPr>
-            <w:tcW w:w="632" w:type="pct"/>
+            <w:tcW w:w="625" w:type="pct"/>
           </w:tcPr>
           <w:p>
             <w:pPr>
@@ -7376,7 +8011,7 @@
       <w:tr>
         <w:tc>
           <w:tcPr>
-            <w:tcW w:w="629" w:type="pct"/>
+            <w:tcW w:w="625" w:type="pct"/>
           </w:tcPr>
           <w:p>
             <w:pPr>
@@ -7404,7 +8039,7 @@
         </w:tc>
         <w:tc>
           <w:tcPr>
-            <w:tcW w:w="613" w:type="pct"/>
+            <w:tcW w:w="625" w:type="pct"/>
           </w:tcPr>
           <w:p>
             <w:pPr>
@@ -7437,19 +8072,46 @@
         </w:tc>
         <w:tc>
           <w:tcPr>
-            <w:tcW w:w="626" w:type="pct"/>
+            <w:tcW w:w="625" w:type="pct"/>
+          </w:tcPr>
+          <w:p>
+            <w:r>
+              <w:t>Then shall the princes come out of</w:t>
+            </w:r>
+          </w:p>
+          <w:p>
+            <w:r>
+              <w:t xml:space="preserve">Egypt. The </w:t>
+            </w:r>
+            <w:proofErr w:type="spellStart"/>
+            <w:r>
+              <w:t>Morians</w:t>
+            </w:r>
+            <w:proofErr w:type="spellEnd"/>
+            <w:r>
+              <w:t>’ land shall soon stretch out her hands</w:t>
+            </w:r>
+          </w:p>
+          <w:p>
+            <w:proofErr w:type="gramStart"/>
+            <w:r>
+              <w:t>unto</w:t>
+            </w:r>
+            <w:proofErr w:type="gramEnd"/>
+            <w:r>
+              <w:t xml:space="preserve"> God.</w:t>
+            </w:r>
+          </w:p>
+        </w:tc>
+        <w:tc>
+          <w:tcPr>
+            <w:tcW w:w="625" w:type="pct"/>
           </w:tcPr>
           <w:p/>
         </w:tc>
         <w:tc>
           <w:tcPr>
-            <w:tcW w:w="615" w:type="pct"/>
-          </w:tcPr>
-          <w:p/>
-        </w:tc>
-        <w:tc>
-          <w:tcPr>
-            <w:tcW w:w="621" w:type="pct"/>
+            <w:tcW w:w="625" w:type="pct"/>
           </w:tcPr>
           <w:p>
             <w:r>
@@ -7459,7 +8121,7 @@
         </w:tc>
         <w:tc>
           <w:tcPr>
-            <w:tcW w:w="632" w:type="pct"/>
+            <w:tcW w:w="625" w:type="pct"/>
           </w:tcPr>
           <w:p>
             <w:pPr>
@@ -7480,7 +8142,7 @@
         </w:tc>
         <w:tc>
           <w:tcPr>
-            <w:tcW w:w="632" w:type="pct"/>
+            <w:tcW w:w="625" w:type="pct"/>
           </w:tcPr>
           <w:p>
             <w:pPr>
@@ -7493,7 +8155,7 @@
         </w:tc>
         <w:tc>
           <w:tcPr>
-            <w:tcW w:w="632" w:type="pct"/>
+            <w:tcW w:w="625" w:type="pct"/>
           </w:tcPr>
           <w:p>
             <w:pPr>
@@ -7546,22 +8208,14 @@
       <w:tr>
         <w:tc>
           <w:tcPr>
-            <w:tcW w:w="629" w:type="pct"/>
-          </w:tcPr>
-          <w:p>
-            <w:pPr>
-              <w:pStyle w:val="EnglishHangNoCoptic"/>
-            </w:pPr>
-            <w:r>
-              <w:t xml:space="preserve">33 Sing to God, </w:t>
-            </w:r>
-            <w:proofErr w:type="gramStart"/>
-            <w:r>
-              <w:t>you</w:t>
-            </w:r>
-            <w:proofErr w:type="gramEnd"/>
-            <w:r>
-              <w:t xml:space="preserve"> kingdoms of the earth;</w:t>
+            <w:tcW w:w="625" w:type="pct"/>
+          </w:tcPr>
+          <w:p>
+            <w:pPr>
+              <w:pStyle w:val="EnglishHangNoCoptic"/>
+            </w:pPr>
+            <w:r>
+              <w:t>33 Sing to God, you kingdoms of the earth;</w:t>
             </w:r>
           </w:p>
           <w:p>
@@ -7587,7 +8241,7 @@
         </w:tc>
         <w:tc>
           <w:tcPr>
-            <w:tcW w:w="613" w:type="pct"/>
+            <w:tcW w:w="625" w:type="pct"/>
           </w:tcPr>
           <w:p>
             <w:pPr>
@@ -7597,15 +8251,7 @@
               <w:t>33 Sing to</w:t>
             </w:r>
             <w:r>
-              <w:t xml:space="preserve"> God, </w:t>
-            </w:r>
-            <w:proofErr w:type="gramStart"/>
-            <w:r>
-              <w:t>you</w:t>
-            </w:r>
-            <w:proofErr w:type="gramEnd"/>
-            <w:r>
-              <w:t xml:space="preserve"> kingdoms of the earth,</w:t>
+              <w:t xml:space="preserve"> God, you kingdoms of the earth,</w:t>
             </w:r>
           </w:p>
           <w:p>
@@ -7636,13 +8282,18 @@
         </w:tc>
         <w:tc>
           <w:tcPr>
-            <w:tcW w:w="626" w:type="pct"/>
-          </w:tcPr>
+            <w:tcW w:w="625" w:type="pct"/>
+          </w:tcPr>
+          <w:p>
+            <w:r>
+              <w:t xml:space="preserve">Sing unto God, O ye kingdoms of the earth; </w:t>
+            </w:r>
+          </w:p>
           <w:p/>
         </w:tc>
         <w:tc>
           <w:tcPr>
-            <w:tcW w:w="615" w:type="pct"/>
+            <w:tcW w:w="625" w:type="pct"/>
           </w:tcPr>
           <w:p>
             <w:pPr>
@@ -7654,7 +8305,7 @@
         </w:tc>
         <w:tc>
           <w:tcPr>
-            <w:tcW w:w="621" w:type="pct"/>
+            <w:tcW w:w="625" w:type="pct"/>
           </w:tcPr>
           <w:p>
             <w:r>
@@ -7664,7 +8315,7 @@
         </w:tc>
         <w:tc>
           <w:tcPr>
-            <w:tcW w:w="632" w:type="pct"/>
+            <w:tcW w:w="625" w:type="pct"/>
           </w:tcPr>
           <w:p>
             <w:pPr>
@@ -7694,7 +8345,7 @@
         </w:tc>
         <w:tc>
           <w:tcPr>
-            <w:tcW w:w="632" w:type="pct"/>
+            <w:tcW w:w="625" w:type="pct"/>
           </w:tcPr>
           <w:p>
             <w:pPr>
@@ -7707,7 +8358,7 @@
         </w:tc>
         <w:tc>
           <w:tcPr>
-            <w:tcW w:w="632" w:type="pct"/>
+            <w:tcW w:w="625" w:type="pct"/>
           </w:tcPr>
           <w:p>
             <w:pPr>
@@ -7729,29 +8380,7 @@
                 <w:szCs w:val="24"/>
                 <w:shd w:val="clear" w:color="auto" w:fill="FFFFFF"/>
               </w:rPr>
-              <w:t xml:space="preserve">Sing to God, </w:t>
-            </w:r>
-            <w:proofErr w:type="gramStart"/>
-            <w:r>
-              <w:rPr>
-                <w:rFonts w:ascii="Tahoma" w:eastAsia="Times New Roman" w:hAnsi="Tahoma" w:cs="Tahoma"/>
-                <w:color w:val="2E1308"/>
-                <w:sz w:val="24"/>
-                <w:szCs w:val="24"/>
-                <w:shd w:val="clear" w:color="auto" w:fill="FFFFFF"/>
-              </w:rPr>
-              <w:t>you</w:t>
-            </w:r>
-            <w:proofErr w:type="gramEnd"/>
-            <w:r>
-              <w:rPr>
-                <w:rFonts w:ascii="Tahoma" w:eastAsia="Times New Roman" w:hAnsi="Tahoma" w:cs="Tahoma"/>
-                <w:color w:val="2E1308"/>
-                <w:sz w:val="24"/>
-                <w:szCs w:val="24"/>
-                <w:shd w:val="clear" w:color="auto" w:fill="FFFFFF"/>
-              </w:rPr>
-              <w:t xml:space="preserve"> kingdoms of the earth, sing to the Lord.</w:t>
+              <w:t>Sing to God, you kingdoms of the earth, sing to the Lord.</w:t>
             </w:r>
           </w:p>
           <w:p>
@@ -7782,7 +8411,7 @@
       <w:tr>
         <w:tc>
           <w:tcPr>
-            <w:tcW w:w="629" w:type="pct"/>
+            <w:tcW w:w="625" w:type="pct"/>
           </w:tcPr>
           <w:p>
             <w:pPr>
@@ -7815,7 +8444,7 @@
         </w:tc>
         <w:tc>
           <w:tcPr>
-            <w:tcW w:w="613" w:type="pct"/>
+            <w:tcW w:w="625" w:type="pct"/>
           </w:tcPr>
           <w:p>
             <w:pPr>
@@ -7828,15 +8457,7 @@
               <w:t>,</w:t>
             </w:r>
             <w:r>
-              <w:t xml:space="preserve"> </w:t>
-            </w:r>
-            <w:proofErr w:type="gramStart"/>
-            <w:r>
-              <w:t>Who</w:t>
-            </w:r>
-            <w:proofErr w:type="gramEnd"/>
-            <w:r>
-              <w:t xml:space="preserve"> rides upon the heaven of heaven</w:t>
+              <w:t xml:space="preserve"> Who rides upon the heaven of heaven</w:t>
             </w:r>
             <w:r>
               <w:t>s</w:t>
@@ -7888,13 +8509,52 @@
         </w:tc>
         <w:tc>
           <w:tcPr>
-            <w:tcW w:w="626" w:type="pct"/>
-          </w:tcPr>
-          <w:p/>
-        </w:tc>
-        <w:tc>
-          <w:tcPr>
-            <w:tcW w:w="615" w:type="pct"/>
+            <w:tcW w:w="625" w:type="pct"/>
+          </w:tcPr>
+          <w:p>
+            <w:r>
+              <w:lastRenderedPageBreak/>
+              <w:t>O sing praises</w:t>
+            </w:r>
+          </w:p>
+          <w:p>
+            <w:r>
+              <w:t xml:space="preserve">unto the Lord, who </w:t>
+            </w:r>
+            <w:proofErr w:type="spellStart"/>
+            <w:r>
+              <w:t>sitteth</w:t>
+            </w:r>
+            <w:proofErr w:type="spellEnd"/>
+            <w:r>
+              <w:t xml:space="preserve"> in the heavens over all from the</w:t>
+            </w:r>
+          </w:p>
+          <w:p>
+            <w:proofErr w:type="gramStart"/>
+            <w:r>
+              <w:t>beginning</w:t>
+            </w:r>
+            <w:proofErr w:type="gramEnd"/>
+            <w:r>
+              <w:t>. Lo, he doth send out his voice, yea, and that a</w:t>
+            </w:r>
+          </w:p>
+          <w:p>
+            <w:proofErr w:type="gramStart"/>
+            <w:r>
+              <w:lastRenderedPageBreak/>
+              <w:t>mighty</w:t>
+            </w:r>
+            <w:proofErr w:type="gramEnd"/>
+            <w:r>
+              <w:t xml:space="preserve"> voice.</w:t>
+            </w:r>
+          </w:p>
+        </w:tc>
+        <w:tc>
+          <w:tcPr>
+            <w:tcW w:w="625" w:type="pct"/>
           </w:tcPr>
           <w:p>
             <w:pPr>
@@ -7904,7 +8564,7 @@
         </w:tc>
         <w:tc>
           <w:tcPr>
-            <w:tcW w:w="621" w:type="pct"/>
+            <w:tcW w:w="625" w:type="pct"/>
           </w:tcPr>
           <w:p>
             <w:r>
@@ -7914,7 +8574,7 @@
         </w:tc>
         <w:tc>
           <w:tcPr>
-            <w:tcW w:w="632" w:type="pct"/>
+            <w:tcW w:w="625" w:type="pct"/>
           </w:tcPr>
           <w:p>
             <w:pPr>
@@ -7939,7 +8599,7 @@
         </w:tc>
         <w:tc>
           <w:tcPr>
-            <w:tcW w:w="632" w:type="pct"/>
+            <w:tcW w:w="625" w:type="pct"/>
           </w:tcPr>
           <w:p>
             <w:pPr>
@@ -7953,7 +8613,7 @@
         </w:tc>
         <w:tc>
           <w:tcPr>
-            <w:tcW w:w="632" w:type="pct"/>
+            <w:tcW w:w="625" w:type="pct"/>
           </w:tcPr>
           <w:p>
             <w:pPr>
@@ -8006,14 +8666,13 @@
       <w:tr>
         <w:tc>
           <w:tcPr>
-            <w:tcW w:w="629" w:type="pct"/>
-          </w:tcPr>
-          <w:p>
-            <w:pPr>
-              <w:pStyle w:val="EnglishHangNoCoptic"/>
-            </w:pPr>
-            <w:r>
-              <w:lastRenderedPageBreak/>
+            <w:tcW w:w="625" w:type="pct"/>
+          </w:tcPr>
+          <w:p>
+            <w:pPr>
+              <w:pStyle w:val="EnglishHangNoCoptic"/>
+            </w:pPr>
+            <w:r>
               <w:t>35 Give glory to God;</w:t>
             </w:r>
           </w:p>
@@ -8043,7 +8702,7 @@
         </w:tc>
         <w:tc>
           <w:tcPr>
-            <w:tcW w:w="613" w:type="pct"/>
+            <w:tcW w:w="625" w:type="pct"/>
           </w:tcPr>
           <w:p>
             <w:pPr>
@@ -8079,19 +8738,33 @@
         </w:tc>
         <w:tc>
           <w:tcPr>
-            <w:tcW w:w="626" w:type="pct"/>
+            <w:tcW w:w="625" w:type="pct"/>
+          </w:tcPr>
+          <w:p>
+            <w:r>
+              <w:t>Ascribe ye the power to God over Israel; his</w:t>
+            </w:r>
+          </w:p>
+          <w:p>
+            <w:proofErr w:type="gramStart"/>
+            <w:r>
+              <w:t>worship</w:t>
+            </w:r>
+            <w:proofErr w:type="gramEnd"/>
+            <w:r>
+              <w:t xml:space="preserve"> and strength is in the clouds.</w:t>
+            </w:r>
+          </w:p>
+        </w:tc>
+        <w:tc>
+          <w:tcPr>
+            <w:tcW w:w="625" w:type="pct"/>
           </w:tcPr>
           <w:p/>
         </w:tc>
         <w:tc>
           <w:tcPr>
-            <w:tcW w:w="615" w:type="pct"/>
-          </w:tcPr>
-          <w:p/>
-        </w:tc>
-        <w:tc>
-          <w:tcPr>
-            <w:tcW w:w="621" w:type="pct"/>
+            <w:tcW w:w="625" w:type="pct"/>
           </w:tcPr>
           <w:p>
             <w:r>
@@ -8101,7 +8774,7 @@
         </w:tc>
         <w:tc>
           <w:tcPr>
-            <w:tcW w:w="632" w:type="pct"/>
+            <w:tcW w:w="625" w:type="pct"/>
           </w:tcPr>
           <w:p>
             <w:pPr>
@@ -8130,7 +8803,7 @@
         </w:tc>
         <w:tc>
           <w:tcPr>
-            <w:tcW w:w="632" w:type="pct"/>
+            <w:tcW w:w="625" w:type="pct"/>
           </w:tcPr>
           <w:p>
             <w:pPr>
@@ -8143,7 +8816,7 @@
         </w:tc>
         <w:tc>
           <w:tcPr>
-            <w:tcW w:w="632" w:type="pct"/>
+            <w:tcW w:w="625" w:type="pct"/>
           </w:tcPr>
           <w:p>
             <w:pPr>
@@ -8219,7 +8892,7 @@
       <w:tr>
         <w:tc>
           <w:tcPr>
-            <w:tcW w:w="629" w:type="pct"/>
+            <w:tcW w:w="625" w:type="pct"/>
           </w:tcPr>
           <w:p>
             <w:pPr>
@@ -8255,7 +8928,7 @@
         </w:tc>
         <w:tc>
           <w:tcPr>
-            <w:tcW w:w="613" w:type="pct"/>
+            <w:tcW w:w="625" w:type="pct"/>
           </w:tcPr>
           <w:p>
             <w:pPr>
@@ -8300,13 +8973,39 @@
         </w:tc>
         <w:tc>
           <w:tcPr>
-            <w:tcW w:w="626" w:type="pct"/>
-          </w:tcPr>
-          <w:p/>
-        </w:tc>
-        <w:tc>
-          <w:tcPr>
-            <w:tcW w:w="615" w:type="pct"/>
+            <w:tcW w:w="625" w:type="pct"/>
+          </w:tcPr>
+          <w:p>
+            <w:r>
+              <w:t>O God, wonderful art</w:t>
+            </w:r>
+          </w:p>
+          <w:p>
+            <w:r>
+              <w:t>thou in thy holy places, even the God of Israel; he will give</w:t>
+            </w:r>
+          </w:p>
+          <w:p>
+            <w:proofErr w:type="gramStart"/>
+            <w:r>
+              <w:t>strength</w:t>
+            </w:r>
+            <w:proofErr w:type="gramEnd"/>
+            <w:r>
+              <w:t xml:space="preserve"> and power unto his people.</w:t>
+            </w:r>
+          </w:p>
+          <w:p>
+            <w:r>
+              <w:t>Blessed be God.</w:t>
+            </w:r>
+            <w:bookmarkStart w:id="0" w:name="_GoBack"/>
+            <w:bookmarkEnd w:id="0"/>
+          </w:p>
+        </w:tc>
+        <w:tc>
+          <w:tcPr>
+            <w:tcW w:w="625" w:type="pct"/>
           </w:tcPr>
           <w:p>
             <w:pPr>
@@ -8318,7 +9017,7 @@
         </w:tc>
         <w:tc>
           <w:tcPr>
-            <w:tcW w:w="621" w:type="pct"/>
+            <w:tcW w:w="625" w:type="pct"/>
           </w:tcPr>
           <w:p>
             <w:r>
@@ -8328,7 +9027,7 @@
         </w:tc>
         <w:tc>
           <w:tcPr>
-            <w:tcW w:w="632" w:type="pct"/>
+            <w:tcW w:w="625" w:type="pct"/>
           </w:tcPr>
           <w:p>
             <w:pPr>
@@ -8357,7 +9056,7 @@
         </w:tc>
         <w:tc>
           <w:tcPr>
-            <w:tcW w:w="632" w:type="pct"/>
+            <w:tcW w:w="625" w:type="pct"/>
           </w:tcPr>
           <w:p>
             <w:pPr>
@@ -8370,7 +9069,7 @@
         </w:tc>
         <w:tc>
           <w:tcPr>
-            <w:tcW w:w="632" w:type="pct"/>
+            <w:tcW w:w="625" w:type="pct"/>
           </w:tcPr>
           <w:p>
             <w:pPr>
@@ -8461,7 +9160,7 @@
 </file>
 
 <file path=word/endnotes.xml><?xml version="1.0" encoding="utf-8"?>
-<w:endnotes xmlns:wpc="http://schemas.microsoft.com/office/word/2010/wordprocessingCanvas" xmlns:mo="http://schemas.microsoft.com/office/mac/office/2008/main" xmlns:mc="http://schemas.openxmlformats.org/markup-compatibility/2006" xmlns:mv="urn:schemas-microsoft-com:mac:vml" xmlns:o="urn:schemas-microsoft-com:office:office" xmlns:r="http://schemas.openxmlformats.org/officeDocument/2006/relationships" xmlns:m="http://schemas.openxmlformats.org/officeDocument/2006/math" xmlns:v="urn:schemas-microsoft-com:vml" xmlns:wp14="http://schemas.microsoft.com/office/word/2010/wordprocessingDrawing" xmlns:wp="http://schemas.openxmlformats.org/drawingml/2006/wordprocessingDrawing" xmlns:w10="urn:schemas-microsoft-com:office:word" xmlns:w="http://schemas.openxmlformats.org/wordprocessingml/2006/main" xmlns:w14="http://schemas.microsoft.com/office/word/2010/wordml" xmlns:w15="http://schemas.microsoft.com/office/word/2012/wordml" xmlns:wpg="http://schemas.microsoft.com/office/word/2010/wordprocessingGroup" xmlns:wpi="http://schemas.microsoft.com/office/word/2010/wordprocessingInk" xmlns:wne="http://schemas.microsoft.com/office/word/2006/wordml" xmlns:wps="http://schemas.microsoft.com/office/word/2010/wordprocessingShape" mc:Ignorable="w14 w15 wp14">
+<w:endnotes xmlns:wpc="http://schemas.microsoft.com/office/word/2010/wordprocessingCanvas" xmlns:cx="http://schemas.microsoft.com/office/drawing/2014/chartex" xmlns:cx1="http://schemas.microsoft.com/office/drawing/2015/9/8/chartex" xmlns:mc="http://schemas.openxmlformats.org/markup-compatibility/2006" xmlns:o="urn:schemas-microsoft-com:office:office" xmlns:r="http://schemas.openxmlformats.org/officeDocument/2006/relationships" xmlns:m="http://schemas.openxmlformats.org/officeDocument/2006/math" xmlns:v="urn:schemas-microsoft-com:vml" xmlns:wp14="http://schemas.microsoft.com/office/word/2010/wordprocessingDrawing" xmlns:wp="http://schemas.openxmlformats.org/drawingml/2006/wordprocessingDrawing" xmlns:w10="urn:schemas-microsoft-com:office:word" xmlns:w="http://schemas.openxmlformats.org/wordprocessingml/2006/main" xmlns:w14="http://schemas.microsoft.com/office/word/2010/wordml" xmlns:w15="http://schemas.microsoft.com/office/word/2012/wordml" xmlns:w16se="http://schemas.microsoft.com/office/word/2015/wordml/symex" xmlns:wpg="http://schemas.microsoft.com/office/word/2010/wordprocessingGroup" xmlns:wpi="http://schemas.microsoft.com/office/word/2010/wordprocessingInk" xmlns:wne="http://schemas.microsoft.com/office/word/2006/wordml" xmlns:wps="http://schemas.microsoft.com/office/word/2010/wordprocessingShape" mc:Ignorable="w14 w15 w16se wp14">
   <w:endnote w:type="separator" w:id="-1">
     <w:p>
       <w:pPr>
@@ -8486,7 +9185,7 @@
 </file>
 
 <file path=word/footnotes.xml><?xml version="1.0" encoding="utf-8"?>
-<w:footnotes xmlns:wpc="http://schemas.microsoft.com/office/word/2010/wordprocessingCanvas" xmlns:mo="http://schemas.microsoft.com/office/mac/office/2008/main" xmlns:mc="http://schemas.openxmlformats.org/markup-compatibility/2006" xmlns:mv="urn:schemas-microsoft-com:mac:vml" xmlns:o="urn:schemas-microsoft-com:office:office" xmlns:r="http://schemas.openxmlformats.org/officeDocument/2006/relationships" xmlns:m="http://schemas.openxmlformats.org/officeDocument/2006/math" xmlns:v="urn:schemas-microsoft-com:vml" xmlns:wp14="http://schemas.microsoft.com/office/word/2010/wordprocessingDrawing" xmlns:wp="http://schemas.openxmlformats.org/drawingml/2006/wordprocessingDrawing" xmlns:w10="urn:schemas-microsoft-com:office:word" xmlns:w="http://schemas.openxmlformats.org/wordprocessingml/2006/main" xmlns:w14="http://schemas.microsoft.com/office/word/2010/wordml" xmlns:w15="http://schemas.microsoft.com/office/word/2012/wordml" xmlns:wpg="http://schemas.microsoft.com/office/word/2010/wordprocessingGroup" xmlns:wpi="http://schemas.microsoft.com/office/word/2010/wordprocessingInk" xmlns:wne="http://schemas.microsoft.com/office/word/2006/wordml" xmlns:wps="http://schemas.microsoft.com/office/word/2010/wordprocessingShape" mc:Ignorable="w14 w15 wp14">
+<w:footnotes xmlns:wpc="http://schemas.microsoft.com/office/word/2010/wordprocessingCanvas" xmlns:cx="http://schemas.microsoft.com/office/drawing/2014/chartex" xmlns:cx1="http://schemas.microsoft.com/office/drawing/2015/9/8/chartex" xmlns:mc="http://schemas.openxmlformats.org/markup-compatibility/2006" xmlns:o="urn:schemas-microsoft-com:office:office" xmlns:r="http://schemas.openxmlformats.org/officeDocument/2006/relationships" xmlns:m="http://schemas.openxmlformats.org/officeDocument/2006/math" xmlns:v="urn:schemas-microsoft-com:vml" xmlns:wp14="http://schemas.microsoft.com/office/word/2010/wordprocessingDrawing" xmlns:wp="http://schemas.openxmlformats.org/drawingml/2006/wordprocessingDrawing" xmlns:w10="urn:schemas-microsoft-com:office:word" xmlns:w="http://schemas.openxmlformats.org/wordprocessingml/2006/main" xmlns:w14="http://schemas.microsoft.com/office/word/2010/wordml" xmlns:w15="http://schemas.microsoft.com/office/word/2012/wordml" xmlns:w16se="http://schemas.microsoft.com/office/word/2015/wordml/symex" xmlns:wpg="http://schemas.microsoft.com/office/word/2010/wordprocessingGroup" xmlns:wpi="http://schemas.microsoft.com/office/word/2010/wordprocessingInk" xmlns:wne="http://schemas.microsoft.com/office/word/2006/wordml" xmlns:wps="http://schemas.microsoft.com/office/word/2010/wordprocessingShape" mc:Ignorable="w14 w15 w16se wp14">
   <w:footnote w:type="separator" w:id="-1">
     <w:p>
       <w:pPr>
@@ -8869,7 +9568,7 @@
 </file>
 
 <file path=word/styles.xml><?xml version="1.0" encoding="utf-8"?>
-<w:styles xmlns:mc="http://schemas.openxmlformats.org/markup-compatibility/2006" xmlns:r="http://schemas.openxmlformats.org/officeDocument/2006/relationships" xmlns:w="http://schemas.openxmlformats.org/wordprocessingml/2006/main" xmlns:w14="http://schemas.microsoft.com/office/word/2010/wordml" xmlns:w15="http://schemas.microsoft.com/office/word/2012/wordml" mc:Ignorable="w14 w15">
+<w:styles xmlns:mc="http://schemas.openxmlformats.org/markup-compatibility/2006" xmlns:r="http://schemas.openxmlformats.org/officeDocument/2006/relationships" xmlns:w="http://schemas.openxmlformats.org/wordprocessingml/2006/main" xmlns:w14="http://schemas.microsoft.com/office/word/2010/wordml" xmlns:w15="http://schemas.microsoft.com/office/word/2012/wordml" xmlns:w16se="http://schemas.microsoft.com/office/word/2015/wordml/symex" mc:Ignorable="w14 w15 w16se">
   <w:docDefaults>
     <w:rPrDefault>
       <w:rPr>
@@ -8885,7 +9584,7 @@
       </w:pPr>
     </w:pPrDefault>
   </w:docDefaults>
-  <w:latentStyles w:defLockedState="0" w:defUIPriority="99" w:defSemiHidden="0" w:defUnhideWhenUsed="0" w:defQFormat="0" w:count="380">
+  <w:latentStyles w:defLockedState="0" w:defUIPriority="99" w:defSemiHidden="0" w:defUnhideWhenUsed="0" w:defQFormat="0" w:count="371">
     <w:lsdException w:name="Normal" w:uiPriority="0" w:qFormat="1"/>
     <w:lsdException w:name="heading 1" w:uiPriority="9" w:qFormat="1"/>
     <w:lsdException w:name="heading 2" w:semiHidden="1" w:uiPriority="9" w:unhideWhenUsed="1" w:qFormat="1"/>
@@ -9042,15 +9741,6 @@
     <w:lsdException w:name="Balloon Text" w:semiHidden="1" w:unhideWhenUsed="1"/>
     <w:lsdException w:name="Table Grid" w:uiPriority="59"/>
     <w:lsdException w:name="Table Theme" w:semiHidden="1" w:unhideWhenUsed="1"/>
-    <w:lsdException w:name="Note Level 1" w:semiHidden="1" w:unhideWhenUsed="1"/>
-    <w:lsdException w:name="Note Level 2" w:semiHidden="1" w:unhideWhenUsed="1"/>
-    <w:lsdException w:name="Note Level 3" w:semiHidden="1" w:unhideWhenUsed="1"/>
-    <w:lsdException w:name="Note Level 4" w:semiHidden="1" w:unhideWhenUsed="1"/>
-    <w:lsdException w:name="Note Level 5" w:semiHidden="1" w:unhideWhenUsed="1"/>
-    <w:lsdException w:name="Note Level 6" w:semiHidden="1" w:unhideWhenUsed="1"/>
-    <w:lsdException w:name="Note Level 7" w:semiHidden="1" w:unhideWhenUsed="1"/>
-    <w:lsdException w:name="Note Level 8" w:semiHidden="1" w:unhideWhenUsed="1"/>
-    <w:lsdException w:name="Note Level 9" w:semiHidden="1" w:unhideWhenUsed="1"/>
     <w:lsdException w:name="Placeholder Text" w:semiHidden="1"/>
     <w:lsdException w:name="No Spacing" w:uiPriority="1" w:qFormat="1"/>
     <w:lsdException w:name="Light Shading" w:uiPriority="60"/>
@@ -9388,7 +10078,6 @@
       <w:spacing w:after="0" w:line="240" w:lineRule="auto"/>
     </w:pPr>
     <w:tblPr>
-      <w:tblInd w:w="0" w:type="dxa"/>
       <w:tblBorders>
         <w:top w:val="single" w:sz="4" w:space="0" w:color="auto"/>
         <w:left w:val="single" w:sz="4" w:space="0" w:color="auto"/>
@@ -9397,12 +10086,6 @@
         <w:insideH w:val="single" w:sz="4" w:space="0" w:color="auto"/>
         <w:insideV w:val="single" w:sz="4" w:space="0" w:color="auto"/>
       </w:tblBorders>
-      <w:tblCellMar>
-        <w:top w:w="0" w:type="dxa"/>
-        <w:left w:w="108" w:type="dxa"/>
-        <w:bottom w:w="0" w:type="dxa"/>
-        <w:right w:w="108" w:type="dxa"/>
-      </w:tblCellMar>
     </w:tblPr>
   </w:style>
   <w:style w:type="paragraph" w:customStyle="1" w:styleId="Coptic">
@@ -10277,7 +10960,7 @@
 </file>
 
 <file path=customXml/itemProps1.xml><?xml version="1.0" encoding="utf-8"?>
-<ds:datastoreItem xmlns:ds="http://schemas.openxmlformats.org/officeDocument/2006/customXml" ds:itemID="{58CF3D49-26EC-1C43-8D94-BC1D49EA6DA8}">
+<ds:datastoreItem xmlns:ds="http://schemas.openxmlformats.org/officeDocument/2006/customXml" ds:itemID="{42E7BE87-5675-459F-8582-74D2BD4E38C3}">
   <ds:schemaRefs>
     <ds:schemaRef ds:uri="http://schemas.openxmlformats.org/officeDocument/2006/bibliography"/>
   </ds:schemaRefs>
